--- a/docs/Part3.docx
+++ b/docs/Part3.docx
@@ -3005,31 +3005,29 @@
             <w:pPr>
               <w:jc w:val="center"/>
             </w:pPr>
+            <w:r>
+              <w:t>ATR_CMP_DETECT</w:t>
+            </w:r>
+          </w:p>
+        </w:tc>
+        <w:tc>
+          <w:tcPr>
+            <w:tcW w:w="1718" w:type="dxa"/>
+            <w:vAlign w:val="center"/>
+          </w:tcPr>
+          <w:p>
+            <w:pPr>
+              <w:jc w:val="center"/>
+            </w:pPr>
             <w:proofErr w:type="spellStart"/>
             <w:r>
-              <w:t>c_start_pulse</w:t>
+              <w:t>boolean</w:t>
             </w:r>
             <w:proofErr w:type="spellEnd"/>
           </w:p>
         </w:tc>
         <w:tc>
           <w:tcPr>
-            <w:tcW w:w="1718" w:type="dxa"/>
-            <w:vAlign w:val="center"/>
-          </w:tcPr>
-          <w:p>
-            <w:pPr>
-              <w:jc w:val="center"/>
-            </w:pPr>
-            <w:proofErr w:type="spellStart"/>
-            <w:r>
-              <w:t>boolean</w:t>
-            </w:r>
-            <w:proofErr w:type="spellEnd"/>
-          </w:p>
-        </w:tc>
-        <w:tc>
-          <w:tcPr>
             <w:tcW w:w="2847" w:type="dxa"/>
             <w:vAlign w:val="center"/>
           </w:tcPr>
@@ -3038,7 +3036,7 @@
               <w:jc w:val="center"/>
             </w:pPr>
             <w:r>
-              <w:t>Commence paced pulse</w:t>
+              <w:t>Atrial signal voltage higher than threshold</w:t>
             </w:r>
           </w:p>
         </w:tc>
@@ -3052,7 +3050,7 @@
               <w:jc w:val="center"/>
             </w:pPr>
             <w:r>
-              <w:t>{true, false}</w:t>
+              <w:t>{HIGH, LOW}</w:t>
             </w:r>
           </w:p>
         </w:tc>
@@ -3067,31 +3065,29 @@
             <w:pPr>
               <w:jc w:val="center"/>
             </w:pPr>
+            <w:r>
+              <w:t>VENT_CMP_DETECT</w:t>
+            </w:r>
+          </w:p>
+        </w:tc>
+        <w:tc>
+          <w:tcPr>
+            <w:tcW w:w="1718" w:type="dxa"/>
+            <w:vAlign w:val="center"/>
+          </w:tcPr>
+          <w:p>
+            <w:pPr>
+              <w:jc w:val="center"/>
+            </w:pPr>
             <w:proofErr w:type="spellStart"/>
             <w:r>
-              <w:t>m_atr_pulse</w:t>
+              <w:t>boolean</w:t>
             </w:r>
             <w:proofErr w:type="spellEnd"/>
           </w:p>
         </w:tc>
         <w:tc>
           <w:tcPr>
-            <w:tcW w:w="1718" w:type="dxa"/>
-            <w:vAlign w:val="center"/>
-          </w:tcPr>
-          <w:p>
-            <w:pPr>
-              <w:jc w:val="center"/>
-            </w:pPr>
-            <w:proofErr w:type="spellStart"/>
-            <w:r>
-              <w:t>boolean</w:t>
-            </w:r>
-            <w:proofErr w:type="spellEnd"/>
-          </w:p>
-        </w:tc>
-        <w:tc>
-          <w:tcPr>
             <w:tcW w:w="2847" w:type="dxa"/>
             <w:vAlign w:val="center"/>
           </w:tcPr>
@@ -3100,7 +3096,7 @@
               <w:jc w:val="center"/>
             </w:pPr>
             <w:r>
-              <w:t>Spontaneous pulse occurred in atrium</w:t>
+              <w:t>Ventricular signal voltage higher than threshold</w:t>
             </w:r>
           </w:p>
         </w:tc>
@@ -3114,341 +3110,7 @@
               <w:jc w:val="center"/>
             </w:pPr>
             <w:r>
-              <w:t>{true, false}</w:t>
-            </w:r>
-          </w:p>
-        </w:tc>
-      </w:tr>
-      <w:tr>
-        <w:tc>
-          <w:tcPr>
-            <w:tcW w:w="2530" w:type="dxa"/>
-            <w:vAlign w:val="center"/>
-          </w:tcPr>
-          <w:p>
-            <w:pPr>
-              <w:jc w:val="center"/>
-            </w:pPr>
-            <w:proofErr w:type="spellStart"/>
-            <w:r>
-              <w:t>m_vent_pulse</w:t>
-            </w:r>
-            <w:proofErr w:type="spellEnd"/>
-          </w:p>
-        </w:tc>
-        <w:tc>
-          <w:tcPr>
-            <w:tcW w:w="1718" w:type="dxa"/>
-            <w:vAlign w:val="center"/>
-          </w:tcPr>
-          <w:p>
-            <w:pPr>
-              <w:jc w:val="center"/>
-            </w:pPr>
-            <w:proofErr w:type="spellStart"/>
-            <w:r>
-              <w:t>boolean</w:t>
-            </w:r>
-            <w:proofErr w:type="spellEnd"/>
-          </w:p>
-        </w:tc>
-        <w:tc>
-          <w:tcPr>
-            <w:tcW w:w="2847" w:type="dxa"/>
-            <w:vAlign w:val="center"/>
-          </w:tcPr>
-          <w:p>
-            <w:pPr>
-              <w:jc w:val="center"/>
-            </w:pPr>
-            <w:r>
-              <w:t>Spontaneous pulse occurred in ventricle</w:t>
-            </w:r>
-          </w:p>
-        </w:tc>
-        <w:tc>
-          <w:tcPr>
-            <w:tcW w:w="2255" w:type="dxa"/>
-            <w:vAlign w:val="center"/>
-          </w:tcPr>
-          <w:p>
-            <w:pPr>
-              <w:jc w:val="center"/>
-            </w:pPr>
-            <w:r>
-              <w:t>{true, false}</w:t>
-            </w:r>
-          </w:p>
-        </w:tc>
-      </w:tr>
-    </w:tbl>
-    <w:p/>
-    <w:p>
-      <w:pPr>
-        <w:pStyle w:val="Heading2"/>
-      </w:pPr>
-      <w:bookmarkStart w:id="3" w:name="_Toc54178013"/>
-      <w:r>
-        <w:t>Input</w:t>
-      </w:r>
-      <w:bookmarkEnd w:id="3"/>
-    </w:p>
-    <w:tbl>
-      <w:tblPr>
-        <w:tblStyle w:val="TableGrid"/>
-        <w:tblW w:w="0" w:type="auto"/>
-        <w:tblLook w:val="04A0" w:firstRow="1" w:lastRow="0" w:firstColumn="1" w:lastColumn="0" w:noHBand="0" w:noVBand="1"/>
-      </w:tblPr>
-      <w:tblGrid>
-        <w:gridCol w:w="2337"/>
-        <w:gridCol w:w="1486"/>
-        <w:gridCol w:w="3827"/>
-        <w:gridCol w:w="1700"/>
-      </w:tblGrid>
-      <w:tr>
-        <w:tc>
-          <w:tcPr>
-            <w:tcW w:w="2337" w:type="dxa"/>
-            <w:vAlign w:val="center"/>
-          </w:tcPr>
-          <w:p>
-            <w:pPr>
-              <w:jc w:val="center"/>
-              <w:rPr>
-                <w:b/>
-                <w:bCs/>
-              </w:rPr>
-            </w:pPr>
-            <w:r>
-              <w:rPr>
-                <w:b/>
-                <w:bCs/>
-              </w:rPr>
-              <w:t>Name</w:t>
-            </w:r>
-          </w:p>
-        </w:tc>
-        <w:tc>
-          <w:tcPr>
-            <w:tcW w:w="1486" w:type="dxa"/>
-            <w:vAlign w:val="center"/>
-          </w:tcPr>
-          <w:p>
-            <w:pPr>
-              <w:jc w:val="center"/>
-              <w:rPr>
-                <w:b/>
-                <w:bCs/>
-              </w:rPr>
-            </w:pPr>
-            <w:r>
-              <w:rPr>
-                <w:b/>
-                <w:bCs/>
-              </w:rPr>
-              <w:t>Unit</w:t>
-            </w:r>
-            <w:r>
-              <w:rPr>
-                <w:b/>
-                <w:bCs/>
-              </w:rPr>
-              <w:t>s</w:t>
-            </w:r>
-            <w:r>
-              <w:rPr>
-                <w:b/>
-                <w:bCs/>
-              </w:rPr>
-              <w:t>/Type</w:t>
-            </w:r>
-          </w:p>
-        </w:tc>
-        <w:tc>
-          <w:tcPr>
-            <w:tcW w:w="3827" w:type="dxa"/>
-            <w:vAlign w:val="center"/>
-          </w:tcPr>
-          <w:p>
-            <w:pPr>
-              <w:jc w:val="center"/>
-              <w:rPr>
-                <w:b/>
-                <w:bCs/>
-              </w:rPr>
-            </w:pPr>
-            <w:r>
-              <w:rPr>
-                <w:b/>
-                <w:bCs/>
-              </w:rPr>
-              <w:t>Description</w:t>
-            </w:r>
-          </w:p>
-        </w:tc>
-        <w:tc>
-          <w:tcPr>
-            <w:tcW w:w="1700" w:type="dxa"/>
-            <w:vAlign w:val="center"/>
-          </w:tcPr>
-          <w:p>
-            <w:pPr>
-              <w:jc w:val="center"/>
-              <w:rPr>
-                <w:b/>
-                <w:bCs/>
-              </w:rPr>
-            </w:pPr>
-            <w:r>
-              <w:rPr>
-                <w:b/>
-                <w:bCs/>
-              </w:rPr>
-              <w:t>Range</w:t>
-            </w:r>
-          </w:p>
-        </w:tc>
-      </w:tr>
-      <w:tr>
-        <w:tc>
-          <w:tcPr>
-            <w:tcW w:w="2337" w:type="dxa"/>
-            <w:vAlign w:val="center"/>
-          </w:tcPr>
-          <w:p>
-            <w:pPr>
-              <w:jc w:val="center"/>
-            </w:pPr>
-            <w:r>
-              <w:t>ATR_CMP_DETECT</w:t>
-            </w:r>
-          </w:p>
-        </w:tc>
-        <w:tc>
-          <w:tcPr>
-            <w:tcW w:w="1486" w:type="dxa"/>
-            <w:vAlign w:val="center"/>
-          </w:tcPr>
-          <w:p>
-            <w:pPr>
-              <w:jc w:val="center"/>
-            </w:pPr>
-            <w:proofErr w:type="spellStart"/>
-            <w:r>
-              <w:t>boolean</w:t>
-            </w:r>
-            <w:proofErr w:type="spellEnd"/>
-          </w:p>
-        </w:tc>
-        <w:tc>
-          <w:tcPr>
-            <w:tcW w:w="3827" w:type="dxa"/>
-            <w:vAlign w:val="center"/>
-          </w:tcPr>
-          <w:p>
-            <w:pPr>
-              <w:jc w:val="center"/>
-            </w:pPr>
-            <w:r>
-              <w:t>Atrial signal voltage higher than threshold</w:t>
-            </w:r>
-          </w:p>
-        </w:tc>
-        <w:tc>
-          <w:tcPr>
-            <w:tcW w:w="1700" w:type="dxa"/>
-            <w:vAlign w:val="center"/>
-          </w:tcPr>
-          <w:p>
-            <w:pPr>
-              <w:jc w:val="center"/>
-            </w:pPr>
-            <w:r>
-              <w:t>{</w:t>
-            </w:r>
-            <w:r>
-              <w:t>HIGH</w:t>
-            </w:r>
-            <w:r>
-              <w:t xml:space="preserve">, </w:t>
-            </w:r>
-            <w:r>
-              <w:t>LOW</w:t>
-            </w:r>
-            <w:r>
-              <w:t>}</w:t>
-            </w:r>
-          </w:p>
-        </w:tc>
-      </w:tr>
-      <w:tr>
-        <w:tc>
-          <w:tcPr>
-            <w:tcW w:w="2337" w:type="dxa"/>
-            <w:vAlign w:val="center"/>
-          </w:tcPr>
-          <w:p>
-            <w:pPr>
-              <w:jc w:val="center"/>
-            </w:pPr>
-            <w:r>
-              <w:t>VENT_CMP_DETECT</w:t>
-            </w:r>
-          </w:p>
-        </w:tc>
-        <w:tc>
-          <w:tcPr>
-            <w:tcW w:w="1486" w:type="dxa"/>
-            <w:vAlign w:val="center"/>
-          </w:tcPr>
-          <w:p>
-            <w:pPr>
-              <w:jc w:val="center"/>
-            </w:pPr>
-            <w:proofErr w:type="spellStart"/>
-            <w:r>
-              <w:t>boolean</w:t>
-            </w:r>
-            <w:proofErr w:type="spellEnd"/>
-          </w:p>
-        </w:tc>
-        <w:tc>
-          <w:tcPr>
-            <w:tcW w:w="3827" w:type="dxa"/>
-            <w:vAlign w:val="center"/>
-          </w:tcPr>
-          <w:p>
-            <w:pPr>
-              <w:jc w:val="center"/>
-            </w:pPr>
-            <w:r>
-              <w:t>Ventricular signal voltage higher than threshold</w:t>
-            </w:r>
-          </w:p>
-        </w:tc>
-        <w:tc>
-          <w:tcPr>
-            <w:tcW w:w="1700" w:type="dxa"/>
-            <w:vAlign w:val="center"/>
-          </w:tcPr>
-          <w:p>
-            <w:pPr>
-              <w:jc w:val="center"/>
-            </w:pPr>
-            <w:r>
-              <w:t>{</w:t>
-            </w:r>
-            <w:r>
-              <w:t>HIGH</w:t>
-            </w:r>
-            <w:r>
-              <w:t xml:space="preserve">, </w:t>
-            </w:r>
-            <w:r>
-              <w:t>LOW</w:t>
-            </w:r>
-            <w:r>
-              <w:t>}</w:t>
+              <w:t>{HIGH, LOW}</w:t>
             </w:r>
           </w:p>
         </w:tc>
@@ -3461,11 +3123,11 @@
         <w:keepNext w:val="0"/>
         <w:keepLines w:val="0"/>
       </w:pPr>
-      <w:bookmarkStart w:id="4" w:name="_Toc54178014"/>
+      <w:bookmarkStart w:id="3" w:name="_Toc54178014"/>
       <w:r>
         <w:t>Constant</w:t>
       </w:r>
-      <w:bookmarkEnd w:id="4"/>
+      <w:bookmarkEnd w:id="3"/>
     </w:p>
     <w:tbl>
       <w:tblPr>
@@ -4302,7 +3964,6 @@
             </w:pPr>
             <w:proofErr w:type="spellStart"/>
             <w:r>
-              <w:lastRenderedPageBreak/>
               <w:t>p_pvarp</w:t>
             </w:r>
             <w:proofErr w:type="spellEnd"/>
@@ -4710,11 +4371,12 @@
         <w:keepNext w:val="0"/>
         <w:keepLines w:val="0"/>
       </w:pPr>
-      <w:bookmarkStart w:id="5" w:name="_Toc54178015"/>
+      <w:bookmarkStart w:id="4" w:name="_Toc54178015"/>
       <w:r>
+        <w:lastRenderedPageBreak/>
         <w:t>Controlled</w:t>
       </w:r>
-      <w:bookmarkEnd w:id="5"/>
+      <w:bookmarkEnd w:id="4"/>
     </w:p>
     <w:tbl>
       <w:tblPr>
@@ -4952,29 +4614,29 @@
             <w:pPr>
               <w:jc w:val="center"/>
             </w:pPr>
+            <w:r>
+              <w:t>PACE_CHARGE_CTRL</w:t>
+            </w:r>
+          </w:p>
+        </w:tc>
+        <w:tc>
+          <w:tcPr>
+            <w:tcW w:w="1435" w:type="dxa"/>
+            <w:vAlign w:val="center"/>
+          </w:tcPr>
+          <w:p>
+            <w:pPr>
+              <w:jc w:val="center"/>
+            </w:pPr>
             <w:proofErr w:type="spellStart"/>
             <w:r>
-              <w:t>c_pace_voltage</w:t>
+              <w:t>boolean</w:t>
             </w:r>
             <w:proofErr w:type="spellEnd"/>
           </w:p>
         </w:tc>
         <w:tc>
           <w:tcPr>
-            <w:tcW w:w="1435" w:type="dxa"/>
-            <w:vAlign w:val="center"/>
-          </w:tcPr>
-          <w:p>
-            <w:pPr>
-              <w:jc w:val="center"/>
-            </w:pPr>
-            <w:r>
-              <w:t>V</w:t>
-            </w:r>
-          </w:p>
-        </w:tc>
-        <w:tc>
-          <w:tcPr>
             <w:tcW w:w="3131" w:type="dxa"/>
             <w:vAlign w:val="center"/>
           </w:tcPr>
@@ -4983,7 +4645,7 @@
               <w:jc w:val="center"/>
             </w:pPr>
             <w:r>
-              <w:t>Reference voltage for pacing capacitor</w:t>
+              <w:t>PWM connected to primary capacitor</w:t>
             </w:r>
           </w:p>
         </w:tc>
@@ -4997,7 +4659,7 @@
               <w:jc w:val="center"/>
             </w:pPr>
             <w:r>
-              <w:t>0.5–7.0 ± 12%</w:t>
+              <w:t>{HIGH, LOW}</w:t>
             </w:r>
           </w:p>
         </w:tc>
@@ -5012,29 +4674,29 @@
             <w:pPr>
               <w:jc w:val="center"/>
             </w:pPr>
+            <w:r>
+              <w:t>ATR_PACE_CTRL</w:t>
+            </w:r>
+          </w:p>
+        </w:tc>
+        <w:tc>
+          <w:tcPr>
+            <w:tcW w:w="1435" w:type="dxa"/>
+            <w:vAlign w:val="center"/>
+          </w:tcPr>
+          <w:p>
+            <w:pPr>
+              <w:jc w:val="center"/>
+            </w:pPr>
             <w:proofErr w:type="spellStart"/>
             <w:r>
-              <w:t>c_atr_ref_voltage</w:t>
+              <w:t>boolean</w:t>
             </w:r>
             <w:proofErr w:type="spellEnd"/>
           </w:p>
         </w:tc>
         <w:tc>
           <w:tcPr>
-            <w:tcW w:w="1435" w:type="dxa"/>
-            <w:vAlign w:val="center"/>
-          </w:tcPr>
-          <w:p>
-            <w:pPr>
-              <w:jc w:val="center"/>
-            </w:pPr>
-            <w:r>
-              <w:t>mV</w:t>
-            </w:r>
-          </w:p>
-        </w:tc>
-        <w:tc>
-          <w:tcPr>
             <w:tcW w:w="3131" w:type="dxa"/>
             <w:vAlign w:val="center"/>
           </w:tcPr>
@@ -5043,7 +4705,7 @@
               <w:jc w:val="center"/>
             </w:pPr>
             <w:r>
-              <w:t>Threshold voltage for sensing spontaneous atrial pulses</w:t>
+              <w:t>Atrial ring connected to primary capacitor</w:t>
             </w:r>
           </w:p>
         </w:tc>
@@ -5057,7 +4719,7 @@
               <w:jc w:val="center"/>
             </w:pPr>
             <w:r>
-              <w:t>0.25–10 ± 20%</w:t>
+              <w:t>{HIGH, LOW}</w:t>
             </w:r>
           </w:p>
         </w:tc>
@@ -5072,15 +4734,73 @@
             <w:pPr>
               <w:jc w:val="center"/>
             </w:pPr>
+            <w:r>
+              <w:t>VENT_PACE_CTRL</w:t>
+            </w:r>
+          </w:p>
+        </w:tc>
+        <w:tc>
+          <w:tcPr>
+            <w:tcW w:w="1435" w:type="dxa"/>
+            <w:vAlign w:val="center"/>
+          </w:tcPr>
+          <w:p>
+            <w:pPr>
+              <w:jc w:val="center"/>
+            </w:pPr>
             <w:proofErr w:type="spellStart"/>
             <w:r>
-              <w:t>c_vent_ref_voltage</w:t>
+              <w:t>boolean</w:t>
             </w:r>
             <w:proofErr w:type="spellEnd"/>
           </w:p>
         </w:tc>
         <w:tc>
           <w:tcPr>
+            <w:tcW w:w="3131" w:type="dxa"/>
+            <w:vAlign w:val="center"/>
+          </w:tcPr>
+          <w:p>
+            <w:pPr>
+              <w:jc w:val="center"/>
+            </w:pPr>
+            <w:r>
+              <w:t>Ventricular ring connected to primary capacitor</w:t>
+            </w:r>
+          </w:p>
+        </w:tc>
+        <w:tc>
+          <w:tcPr>
+            <w:tcW w:w="2255" w:type="dxa"/>
+            <w:vAlign w:val="center"/>
+          </w:tcPr>
+          <w:p>
+            <w:pPr>
+              <w:jc w:val="center"/>
+            </w:pPr>
+            <w:r>
+              <w:t>{HIGH, LOW}</w:t>
+            </w:r>
+          </w:p>
+        </w:tc>
+      </w:tr>
+      <w:tr>
+        <w:tc>
+          <w:tcPr>
+            <w:tcW w:w="2529" w:type="dxa"/>
+            <w:vAlign w:val="center"/>
+          </w:tcPr>
+          <w:p>
+            <w:pPr>
+              <w:jc w:val="center"/>
+            </w:pPr>
+            <w:r>
+              <w:t>ATR_GND_CTRL</w:t>
+            </w:r>
+          </w:p>
+        </w:tc>
+        <w:tc>
+          <w:tcPr>
             <w:tcW w:w="1435" w:type="dxa"/>
             <w:vAlign w:val="center"/>
           </w:tcPr>
@@ -5088,9 +4808,11 @@
             <w:pPr>
               <w:jc w:val="center"/>
             </w:pPr>
-            <w:r>
-              <w:t>mV</w:t>
-            </w:r>
+            <w:proofErr w:type="spellStart"/>
+            <w:r>
+              <w:t>boolean</w:t>
+            </w:r>
+            <w:proofErr w:type="spellEnd"/>
           </w:p>
         </w:tc>
         <w:tc>
@@ -5103,7 +4825,7 @@
               <w:jc w:val="center"/>
             </w:pPr>
             <w:r>
-              <w:t>Threshold voltage for sensing spontaneous ventricular pulses</w:t>
+              <w:t>Atrial ring connected to ground</w:t>
             </w:r>
           </w:p>
         </w:tc>
@@ -5117,7 +4839,421 @@
               <w:jc w:val="center"/>
             </w:pPr>
             <w:r>
-              <w:t>0.25–10 ± 20%</w:t>
+              <w:t>{HIGH, LOW}</w:t>
+            </w:r>
+          </w:p>
+        </w:tc>
+      </w:tr>
+      <w:tr>
+        <w:tc>
+          <w:tcPr>
+            <w:tcW w:w="2529" w:type="dxa"/>
+            <w:vAlign w:val="center"/>
+          </w:tcPr>
+          <w:p>
+            <w:pPr>
+              <w:jc w:val="center"/>
+            </w:pPr>
+            <w:r>
+              <w:t>VENT_GND_CTRL</w:t>
+            </w:r>
+          </w:p>
+        </w:tc>
+        <w:tc>
+          <w:tcPr>
+            <w:tcW w:w="1435" w:type="dxa"/>
+            <w:vAlign w:val="center"/>
+          </w:tcPr>
+          <w:p>
+            <w:pPr>
+              <w:jc w:val="center"/>
+            </w:pPr>
+            <w:proofErr w:type="spellStart"/>
+            <w:r>
+              <w:t>boolean</w:t>
+            </w:r>
+            <w:proofErr w:type="spellEnd"/>
+          </w:p>
+        </w:tc>
+        <w:tc>
+          <w:tcPr>
+            <w:tcW w:w="3131" w:type="dxa"/>
+            <w:vAlign w:val="center"/>
+          </w:tcPr>
+          <w:p>
+            <w:pPr>
+              <w:jc w:val="center"/>
+            </w:pPr>
+            <w:r>
+              <w:t>Ventricular ring connected to ground</w:t>
+            </w:r>
+          </w:p>
+        </w:tc>
+        <w:tc>
+          <w:tcPr>
+            <w:tcW w:w="2255" w:type="dxa"/>
+            <w:vAlign w:val="center"/>
+          </w:tcPr>
+          <w:p>
+            <w:pPr>
+              <w:jc w:val="center"/>
+            </w:pPr>
+            <w:r>
+              <w:t>{HIGH, LOW}</w:t>
+            </w:r>
+          </w:p>
+        </w:tc>
+      </w:tr>
+      <w:tr>
+        <w:tc>
+          <w:tcPr>
+            <w:tcW w:w="2529" w:type="dxa"/>
+            <w:vAlign w:val="center"/>
+          </w:tcPr>
+          <w:p>
+            <w:pPr>
+              <w:jc w:val="center"/>
+            </w:pPr>
+            <w:r>
+              <w:t>PACE_GND_CTRL</w:t>
+            </w:r>
+          </w:p>
+        </w:tc>
+        <w:tc>
+          <w:tcPr>
+            <w:tcW w:w="1435" w:type="dxa"/>
+            <w:vAlign w:val="center"/>
+          </w:tcPr>
+          <w:p>
+            <w:pPr>
+              <w:jc w:val="center"/>
+            </w:pPr>
+            <w:proofErr w:type="spellStart"/>
+            <w:r>
+              <w:t>boolean</w:t>
+            </w:r>
+            <w:proofErr w:type="spellEnd"/>
+          </w:p>
+        </w:tc>
+        <w:tc>
+          <w:tcPr>
+            <w:tcW w:w="3131" w:type="dxa"/>
+            <w:vAlign w:val="center"/>
+          </w:tcPr>
+          <w:p>
+            <w:pPr>
+              <w:jc w:val="center"/>
+            </w:pPr>
+            <w:r>
+              <w:t>Atrial and Ventricular tip connected to blocking capacitor</w:t>
+            </w:r>
+          </w:p>
+        </w:tc>
+        <w:tc>
+          <w:tcPr>
+            <w:tcW w:w="2255" w:type="dxa"/>
+            <w:vAlign w:val="center"/>
+          </w:tcPr>
+          <w:p>
+            <w:pPr>
+              <w:jc w:val="center"/>
+            </w:pPr>
+            <w:r>
+              <w:t>{HIGH, LOW}</w:t>
+            </w:r>
+          </w:p>
+        </w:tc>
+      </w:tr>
+      <w:tr>
+        <w:tc>
+          <w:tcPr>
+            <w:tcW w:w="2529" w:type="dxa"/>
+            <w:vAlign w:val="center"/>
+          </w:tcPr>
+          <w:p>
+            <w:pPr>
+              <w:jc w:val="center"/>
+            </w:pPr>
+            <w:r>
+              <w:t>Z_ATR_CTRL</w:t>
+            </w:r>
+          </w:p>
+        </w:tc>
+        <w:tc>
+          <w:tcPr>
+            <w:tcW w:w="1435" w:type="dxa"/>
+            <w:vAlign w:val="center"/>
+          </w:tcPr>
+          <w:p>
+            <w:pPr>
+              <w:jc w:val="center"/>
+            </w:pPr>
+            <w:proofErr w:type="spellStart"/>
+            <w:r>
+              <w:t>boolean</w:t>
+            </w:r>
+            <w:proofErr w:type="spellEnd"/>
+          </w:p>
+        </w:tc>
+        <w:tc>
+          <w:tcPr>
+            <w:tcW w:w="3131" w:type="dxa"/>
+            <w:vAlign w:val="center"/>
+          </w:tcPr>
+          <w:p>
+            <w:pPr>
+              <w:jc w:val="center"/>
+            </w:pPr>
+            <w:r>
+              <w:t>Impedance circuit connected to atrial ring</w:t>
+            </w:r>
+          </w:p>
+        </w:tc>
+        <w:tc>
+          <w:tcPr>
+            <w:tcW w:w="2255" w:type="dxa"/>
+            <w:vAlign w:val="center"/>
+          </w:tcPr>
+          <w:p>
+            <w:pPr>
+              <w:jc w:val="center"/>
+            </w:pPr>
+            <w:r>
+              <w:t>{HIGH, LOW}</w:t>
+            </w:r>
+          </w:p>
+        </w:tc>
+      </w:tr>
+      <w:tr>
+        <w:tc>
+          <w:tcPr>
+            <w:tcW w:w="2529" w:type="dxa"/>
+            <w:vAlign w:val="center"/>
+          </w:tcPr>
+          <w:p>
+            <w:pPr>
+              <w:jc w:val="center"/>
+            </w:pPr>
+            <w:r>
+              <w:t>Z_VENT_CTRL</w:t>
+            </w:r>
+          </w:p>
+        </w:tc>
+        <w:tc>
+          <w:tcPr>
+            <w:tcW w:w="1435" w:type="dxa"/>
+            <w:vAlign w:val="center"/>
+          </w:tcPr>
+          <w:p>
+            <w:pPr>
+              <w:jc w:val="center"/>
+            </w:pPr>
+            <w:proofErr w:type="spellStart"/>
+            <w:r>
+              <w:t>boolean</w:t>
+            </w:r>
+            <w:proofErr w:type="spellEnd"/>
+          </w:p>
+        </w:tc>
+        <w:tc>
+          <w:tcPr>
+            <w:tcW w:w="3131" w:type="dxa"/>
+            <w:vAlign w:val="center"/>
+          </w:tcPr>
+          <w:p>
+            <w:pPr>
+              <w:jc w:val="center"/>
+            </w:pPr>
+            <w:r>
+              <w:t>Impedance circuit connected to ventricular ring</w:t>
+            </w:r>
+          </w:p>
+        </w:tc>
+        <w:tc>
+          <w:tcPr>
+            <w:tcW w:w="2255" w:type="dxa"/>
+            <w:vAlign w:val="center"/>
+          </w:tcPr>
+          <w:p>
+            <w:pPr>
+              <w:jc w:val="center"/>
+            </w:pPr>
+            <w:r>
+              <w:t>{HIGH, LOW}</w:t>
+            </w:r>
+          </w:p>
+        </w:tc>
+      </w:tr>
+      <w:tr>
+        <w:tc>
+          <w:tcPr>
+            <w:tcW w:w="2529" w:type="dxa"/>
+            <w:vAlign w:val="center"/>
+          </w:tcPr>
+          <w:p>
+            <w:pPr>
+              <w:jc w:val="center"/>
+            </w:pPr>
+            <w:r>
+              <w:t>PACING_REF_PWM</w:t>
+            </w:r>
+          </w:p>
+        </w:tc>
+        <w:tc>
+          <w:tcPr>
+            <w:tcW w:w="1435" w:type="dxa"/>
+            <w:vAlign w:val="center"/>
+          </w:tcPr>
+          <w:p>
+            <w:pPr>
+              <w:jc w:val="center"/>
+            </w:pPr>
+            <w:r>
+              <w:t>PWM</w:t>
+            </w:r>
+          </w:p>
+        </w:tc>
+        <w:tc>
+          <w:tcPr>
+            <w:tcW w:w="3131" w:type="dxa"/>
+            <w:vAlign w:val="center"/>
+          </w:tcPr>
+          <w:p>
+            <w:pPr>
+              <w:jc w:val="center"/>
+            </w:pPr>
+            <w:r>
+              <w:t>Reference PWM for primary capacitor</w:t>
+            </w:r>
+          </w:p>
+        </w:tc>
+        <w:tc>
+          <w:tcPr>
+            <w:tcW w:w="2255" w:type="dxa"/>
+            <w:vAlign w:val="center"/>
+          </w:tcPr>
+          <w:p>
+            <w:pPr>
+              <w:jc w:val="center"/>
+            </w:pPr>
+            <w:r>
+              <w:t>0–100%</w:t>
+            </w:r>
+          </w:p>
+        </w:tc>
+      </w:tr>
+      <w:tr>
+        <w:tc>
+          <w:tcPr>
+            <w:tcW w:w="2529" w:type="dxa"/>
+            <w:vAlign w:val="center"/>
+          </w:tcPr>
+          <w:p>
+            <w:pPr>
+              <w:jc w:val="center"/>
+            </w:pPr>
+            <w:r>
+              <w:t>ATR_CMP_REF_PWM</w:t>
+            </w:r>
+          </w:p>
+        </w:tc>
+        <w:tc>
+          <w:tcPr>
+            <w:tcW w:w="1435" w:type="dxa"/>
+            <w:vAlign w:val="center"/>
+          </w:tcPr>
+          <w:p>
+            <w:pPr>
+              <w:jc w:val="center"/>
+            </w:pPr>
+            <w:r>
+              <w:t>PWM</w:t>
+            </w:r>
+          </w:p>
+        </w:tc>
+        <w:tc>
+          <w:tcPr>
+            <w:tcW w:w="3131" w:type="dxa"/>
+            <w:vAlign w:val="center"/>
+          </w:tcPr>
+          <w:p>
+            <w:pPr>
+              <w:jc w:val="center"/>
+            </w:pPr>
+            <w:r>
+              <w:t>Reference PWM for atrial signal comparator</w:t>
+            </w:r>
+          </w:p>
+        </w:tc>
+        <w:tc>
+          <w:tcPr>
+            <w:tcW w:w="2255" w:type="dxa"/>
+            <w:vAlign w:val="center"/>
+          </w:tcPr>
+          <w:p>
+            <w:pPr>
+              <w:jc w:val="center"/>
+            </w:pPr>
+            <w:r>
+              <w:t>0–100%</w:t>
+            </w:r>
+          </w:p>
+        </w:tc>
+      </w:tr>
+      <w:tr>
+        <w:tc>
+          <w:tcPr>
+            <w:tcW w:w="2529" w:type="dxa"/>
+            <w:vAlign w:val="center"/>
+          </w:tcPr>
+          <w:p>
+            <w:pPr>
+              <w:jc w:val="center"/>
+            </w:pPr>
+            <w:r>
+              <w:t>VENT_CMP_REF_PWM</w:t>
+            </w:r>
+          </w:p>
+        </w:tc>
+        <w:tc>
+          <w:tcPr>
+            <w:tcW w:w="1435" w:type="dxa"/>
+            <w:vAlign w:val="center"/>
+          </w:tcPr>
+          <w:p>
+            <w:pPr>
+              <w:jc w:val="center"/>
+            </w:pPr>
+            <w:r>
+              <w:t>PWM</w:t>
+            </w:r>
+          </w:p>
+        </w:tc>
+        <w:tc>
+          <w:tcPr>
+            <w:tcW w:w="3131" w:type="dxa"/>
+            <w:vAlign w:val="center"/>
+          </w:tcPr>
+          <w:p>
+            <w:pPr>
+              <w:jc w:val="center"/>
+            </w:pPr>
+            <w:r>
+              <w:t>Reference PWM for ventricular signal comparator</w:t>
+            </w:r>
+          </w:p>
+        </w:tc>
+        <w:tc>
+          <w:tcPr>
+            <w:tcW w:w="2255" w:type="dxa"/>
+            <w:vAlign w:val="center"/>
+          </w:tcPr>
+          <w:p>
+            <w:pPr>
+              <w:jc w:val="center"/>
+            </w:pPr>
+            <w:r>
+              <w:t>0–100%</w:t>
             </w:r>
           </w:p>
         </w:tc>
@@ -5128,11 +5264,11 @@
       <w:pPr>
         <w:pStyle w:val="Heading2"/>
       </w:pPr>
-      <w:bookmarkStart w:id="6" w:name="_Toc54178012"/>
+      <w:bookmarkStart w:id="5" w:name="_Toc54178012"/>
       <w:r>
         <w:t>Internal</w:t>
       </w:r>
-      <w:bookmarkEnd w:id="6"/>
+      <w:bookmarkEnd w:id="5"/>
     </w:p>
     <w:tbl>
       <w:tblPr>
@@ -5294,793 +5430,6 @@
             </w:pPr>
             <w:r>
               <w:t>–</w:t>
-            </w:r>
-          </w:p>
-        </w:tc>
-      </w:tr>
-    </w:tbl>
-    <w:p/>
-    <w:p>
-      <w:pPr>
-        <w:pStyle w:val="Heading2"/>
-      </w:pPr>
-      <w:bookmarkStart w:id="7" w:name="_Toc54178016"/>
-      <w:r>
-        <w:t>Output</w:t>
-      </w:r>
-      <w:bookmarkEnd w:id="7"/>
-    </w:p>
-    <w:tbl>
-      <w:tblPr>
-        <w:tblStyle w:val="TableGrid"/>
-        <w:tblW w:w="0" w:type="auto"/>
-        <w:tblLook w:val="04A0" w:firstRow="1" w:lastRow="0" w:firstColumn="1" w:lastColumn="0" w:noHBand="0" w:noVBand="1"/>
-      </w:tblPr>
-      <w:tblGrid>
-        <w:gridCol w:w="2458"/>
-        <w:gridCol w:w="1365"/>
-        <w:gridCol w:w="3240"/>
-        <w:gridCol w:w="2287"/>
-      </w:tblGrid>
-      <w:tr>
-        <w:tc>
-          <w:tcPr>
-            <w:tcW w:w="2458" w:type="dxa"/>
-            <w:vAlign w:val="center"/>
-          </w:tcPr>
-          <w:p>
-            <w:pPr>
-              <w:jc w:val="center"/>
-              <w:rPr>
-                <w:b/>
-                <w:bCs/>
-              </w:rPr>
-            </w:pPr>
-            <w:r>
-              <w:rPr>
-                <w:b/>
-                <w:bCs/>
-              </w:rPr>
-              <w:t>Name</w:t>
-            </w:r>
-          </w:p>
-        </w:tc>
-        <w:tc>
-          <w:tcPr>
-            <w:tcW w:w="1365" w:type="dxa"/>
-            <w:vAlign w:val="center"/>
-          </w:tcPr>
-          <w:p>
-            <w:pPr>
-              <w:jc w:val="center"/>
-              <w:rPr>
-                <w:b/>
-                <w:bCs/>
-              </w:rPr>
-            </w:pPr>
-            <w:r>
-              <w:rPr>
-                <w:b/>
-                <w:bCs/>
-              </w:rPr>
-              <w:t>Units/Type</w:t>
-            </w:r>
-          </w:p>
-        </w:tc>
-        <w:tc>
-          <w:tcPr>
-            <w:tcW w:w="3240" w:type="dxa"/>
-            <w:vAlign w:val="center"/>
-          </w:tcPr>
-          <w:p>
-            <w:pPr>
-              <w:jc w:val="center"/>
-              <w:rPr>
-                <w:b/>
-                <w:bCs/>
-              </w:rPr>
-            </w:pPr>
-            <w:r>
-              <w:rPr>
-                <w:b/>
-                <w:bCs/>
-              </w:rPr>
-              <w:t>Description</w:t>
-            </w:r>
-          </w:p>
-        </w:tc>
-        <w:tc>
-          <w:tcPr>
-            <w:tcW w:w="2287" w:type="dxa"/>
-            <w:vAlign w:val="center"/>
-          </w:tcPr>
-          <w:p>
-            <w:pPr>
-              <w:jc w:val="center"/>
-              <w:rPr>
-                <w:b/>
-                <w:bCs/>
-              </w:rPr>
-            </w:pPr>
-            <w:r>
-              <w:rPr>
-                <w:b/>
-                <w:bCs/>
-              </w:rPr>
-              <w:t>Range</w:t>
-            </w:r>
-          </w:p>
-        </w:tc>
-      </w:tr>
-      <w:tr>
-        <w:tc>
-          <w:tcPr>
-            <w:tcW w:w="2458" w:type="dxa"/>
-            <w:vAlign w:val="center"/>
-          </w:tcPr>
-          <w:p>
-            <w:pPr>
-              <w:jc w:val="center"/>
-            </w:pPr>
-            <w:r>
-              <w:t>PACE_CHARGE_CTRL</w:t>
-            </w:r>
-          </w:p>
-        </w:tc>
-        <w:tc>
-          <w:tcPr>
-            <w:tcW w:w="1365" w:type="dxa"/>
-            <w:vAlign w:val="center"/>
-          </w:tcPr>
-          <w:p>
-            <w:pPr>
-              <w:jc w:val="center"/>
-            </w:pPr>
-            <w:proofErr w:type="spellStart"/>
-            <w:r>
-              <w:t>boolean</w:t>
-            </w:r>
-            <w:proofErr w:type="spellEnd"/>
-          </w:p>
-        </w:tc>
-        <w:tc>
-          <w:tcPr>
-            <w:tcW w:w="3240" w:type="dxa"/>
-            <w:vAlign w:val="center"/>
-          </w:tcPr>
-          <w:p>
-            <w:pPr>
-              <w:jc w:val="center"/>
-            </w:pPr>
-            <w:r>
-              <w:t xml:space="preserve">PWM connected to </w:t>
-            </w:r>
-            <w:r>
-              <w:t>primary</w:t>
-            </w:r>
-            <w:r>
-              <w:t xml:space="preserve"> capacitor</w:t>
-            </w:r>
-          </w:p>
-        </w:tc>
-        <w:tc>
-          <w:tcPr>
-            <w:tcW w:w="2287" w:type="dxa"/>
-            <w:vAlign w:val="center"/>
-          </w:tcPr>
-          <w:p>
-            <w:pPr>
-              <w:jc w:val="center"/>
-            </w:pPr>
-            <w:r>
-              <w:t>{HIGH, LOW}</w:t>
-            </w:r>
-          </w:p>
-        </w:tc>
-      </w:tr>
-      <w:tr>
-        <w:tc>
-          <w:tcPr>
-            <w:tcW w:w="2458" w:type="dxa"/>
-            <w:vAlign w:val="center"/>
-          </w:tcPr>
-          <w:p>
-            <w:pPr>
-              <w:jc w:val="center"/>
-            </w:pPr>
-            <w:r>
-              <w:t>ATR_PACE_CTRL</w:t>
-            </w:r>
-          </w:p>
-        </w:tc>
-        <w:tc>
-          <w:tcPr>
-            <w:tcW w:w="1365" w:type="dxa"/>
-            <w:vAlign w:val="center"/>
-          </w:tcPr>
-          <w:p>
-            <w:pPr>
-              <w:jc w:val="center"/>
-            </w:pPr>
-            <w:proofErr w:type="spellStart"/>
-            <w:r>
-              <w:t>boolean</w:t>
-            </w:r>
-            <w:proofErr w:type="spellEnd"/>
-          </w:p>
-        </w:tc>
-        <w:tc>
-          <w:tcPr>
-            <w:tcW w:w="3240" w:type="dxa"/>
-            <w:vAlign w:val="center"/>
-          </w:tcPr>
-          <w:p>
-            <w:pPr>
-              <w:jc w:val="center"/>
-            </w:pPr>
-            <w:r>
-              <w:t xml:space="preserve">Atrial </w:t>
-            </w:r>
-            <w:r>
-              <w:t>ring</w:t>
-            </w:r>
-            <w:r>
-              <w:t xml:space="preserve"> connected to </w:t>
-            </w:r>
-            <w:r>
-              <w:t>primary</w:t>
-            </w:r>
-            <w:r>
-              <w:t xml:space="preserve"> capacitor</w:t>
-            </w:r>
-          </w:p>
-        </w:tc>
-        <w:tc>
-          <w:tcPr>
-            <w:tcW w:w="2287" w:type="dxa"/>
-            <w:vAlign w:val="center"/>
-          </w:tcPr>
-          <w:p>
-            <w:pPr>
-              <w:jc w:val="center"/>
-            </w:pPr>
-            <w:r>
-              <w:t>{HIGH, LOW}</w:t>
-            </w:r>
-          </w:p>
-        </w:tc>
-      </w:tr>
-      <w:tr>
-        <w:tc>
-          <w:tcPr>
-            <w:tcW w:w="2458" w:type="dxa"/>
-            <w:vAlign w:val="center"/>
-          </w:tcPr>
-          <w:p>
-            <w:pPr>
-              <w:jc w:val="center"/>
-            </w:pPr>
-            <w:r>
-              <w:t>VENT_PACE_CTRL</w:t>
-            </w:r>
-          </w:p>
-        </w:tc>
-        <w:tc>
-          <w:tcPr>
-            <w:tcW w:w="1365" w:type="dxa"/>
-            <w:vAlign w:val="center"/>
-          </w:tcPr>
-          <w:p>
-            <w:pPr>
-              <w:jc w:val="center"/>
-            </w:pPr>
-            <w:proofErr w:type="spellStart"/>
-            <w:r>
-              <w:t>boolean</w:t>
-            </w:r>
-            <w:proofErr w:type="spellEnd"/>
-          </w:p>
-        </w:tc>
-        <w:tc>
-          <w:tcPr>
-            <w:tcW w:w="3240" w:type="dxa"/>
-            <w:vAlign w:val="center"/>
-          </w:tcPr>
-          <w:p>
-            <w:pPr>
-              <w:jc w:val="center"/>
-            </w:pPr>
-            <w:r>
-              <w:t>Ventricular ring connected to primary capacitor</w:t>
-            </w:r>
-          </w:p>
-        </w:tc>
-        <w:tc>
-          <w:tcPr>
-            <w:tcW w:w="2287" w:type="dxa"/>
-            <w:vAlign w:val="center"/>
-          </w:tcPr>
-          <w:p>
-            <w:pPr>
-              <w:jc w:val="center"/>
-            </w:pPr>
-            <w:r>
-              <w:t>{HIGH, LOW}</w:t>
-            </w:r>
-          </w:p>
-        </w:tc>
-      </w:tr>
-      <w:tr>
-        <w:tc>
-          <w:tcPr>
-            <w:tcW w:w="2458" w:type="dxa"/>
-            <w:vAlign w:val="center"/>
-          </w:tcPr>
-          <w:p>
-            <w:pPr>
-              <w:jc w:val="center"/>
-            </w:pPr>
-            <w:r>
-              <w:t>ATR_GND_CTRL</w:t>
-            </w:r>
-          </w:p>
-        </w:tc>
-        <w:tc>
-          <w:tcPr>
-            <w:tcW w:w="1365" w:type="dxa"/>
-            <w:vAlign w:val="center"/>
-          </w:tcPr>
-          <w:p>
-            <w:pPr>
-              <w:jc w:val="center"/>
-            </w:pPr>
-            <w:proofErr w:type="spellStart"/>
-            <w:r>
-              <w:t>boolean</w:t>
-            </w:r>
-            <w:proofErr w:type="spellEnd"/>
-          </w:p>
-        </w:tc>
-        <w:tc>
-          <w:tcPr>
-            <w:tcW w:w="3240" w:type="dxa"/>
-            <w:vAlign w:val="center"/>
-          </w:tcPr>
-          <w:p>
-            <w:pPr>
-              <w:jc w:val="center"/>
-            </w:pPr>
-            <w:r>
-              <w:t>Atrial ring connected to ground</w:t>
-            </w:r>
-          </w:p>
-        </w:tc>
-        <w:tc>
-          <w:tcPr>
-            <w:tcW w:w="2287" w:type="dxa"/>
-            <w:vAlign w:val="center"/>
-          </w:tcPr>
-          <w:p>
-            <w:pPr>
-              <w:jc w:val="center"/>
-            </w:pPr>
-            <w:r>
-              <w:t>{HIGH, LOW}</w:t>
-            </w:r>
-          </w:p>
-        </w:tc>
-      </w:tr>
-      <w:tr>
-        <w:tc>
-          <w:tcPr>
-            <w:tcW w:w="2458" w:type="dxa"/>
-            <w:vAlign w:val="center"/>
-          </w:tcPr>
-          <w:p>
-            <w:pPr>
-              <w:jc w:val="center"/>
-            </w:pPr>
-            <w:r>
-              <w:t>VENT_GND_CTRL</w:t>
-            </w:r>
-          </w:p>
-        </w:tc>
-        <w:tc>
-          <w:tcPr>
-            <w:tcW w:w="1365" w:type="dxa"/>
-            <w:vAlign w:val="center"/>
-          </w:tcPr>
-          <w:p>
-            <w:pPr>
-              <w:jc w:val="center"/>
-            </w:pPr>
-            <w:proofErr w:type="spellStart"/>
-            <w:r>
-              <w:t>boolean</w:t>
-            </w:r>
-            <w:proofErr w:type="spellEnd"/>
-          </w:p>
-        </w:tc>
-        <w:tc>
-          <w:tcPr>
-            <w:tcW w:w="3240" w:type="dxa"/>
-            <w:vAlign w:val="center"/>
-          </w:tcPr>
-          <w:p>
-            <w:pPr>
-              <w:jc w:val="center"/>
-            </w:pPr>
-            <w:r>
-              <w:t>Ventricular ring connected to ground</w:t>
-            </w:r>
-          </w:p>
-        </w:tc>
-        <w:tc>
-          <w:tcPr>
-            <w:tcW w:w="2287" w:type="dxa"/>
-            <w:vAlign w:val="center"/>
-          </w:tcPr>
-          <w:p>
-            <w:pPr>
-              <w:jc w:val="center"/>
-            </w:pPr>
-            <w:r>
-              <w:t>{HIGH, LOW}</w:t>
-            </w:r>
-          </w:p>
-        </w:tc>
-      </w:tr>
-      <w:tr>
-        <w:tc>
-          <w:tcPr>
-            <w:tcW w:w="2458" w:type="dxa"/>
-            <w:vAlign w:val="center"/>
-          </w:tcPr>
-          <w:p>
-            <w:pPr>
-              <w:jc w:val="center"/>
-            </w:pPr>
-            <w:r>
-              <w:t>PACE_GND_CTRL</w:t>
-            </w:r>
-          </w:p>
-        </w:tc>
-        <w:tc>
-          <w:tcPr>
-            <w:tcW w:w="1365" w:type="dxa"/>
-            <w:vAlign w:val="center"/>
-          </w:tcPr>
-          <w:p>
-            <w:pPr>
-              <w:jc w:val="center"/>
-            </w:pPr>
-            <w:proofErr w:type="spellStart"/>
-            <w:r>
-              <w:t>boolean</w:t>
-            </w:r>
-            <w:proofErr w:type="spellEnd"/>
-          </w:p>
-        </w:tc>
-        <w:tc>
-          <w:tcPr>
-            <w:tcW w:w="3240" w:type="dxa"/>
-            <w:vAlign w:val="center"/>
-          </w:tcPr>
-          <w:p>
-            <w:pPr>
-              <w:jc w:val="center"/>
-            </w:pPr>
-            <w:r>
-              <w:t>Atrial and Ventricular tip connected to blocking capacitor</w:t>
-            </w:r>
-          </w:p>
-        </w:tc>
-        <w:tc>
-          <w:tcPr>
-            <w:tcW w:w="2287" w:type="dxa"/>
-            <w:vAlign w:val="center"/>
-          </w:tcPr>
-          <w:p>
-            <w:pPr>
-              <w:jc w:val="center"/>
-            </w:pPr>
-            <w:r>
-              <w:t>{HIGH, LOW}</w:t>
-            </w:r>
-          </w:p>
-        </w:tc>
-      </w:tr>
-      <w:tr>
-        <w:tc>
-          <w:tcPr>
-            <w:tcW w:w="2458" w:type="dxa"/>
-            <w:vAlign w:val="center"/>
-          </w:tcPr>
-          <w:p>
-            <w:pPr>
-              <w:jc w:val="center"/>
-            </w:pPr>
-            <w:r>
-              <w:lastRenderedPageBreak/>
-              <w:t>Z_ATR_CTRL</w:t>
-            </w:r>
-          </w:p>
-        </w:tc>
-        <w:tc>
-          <w:tcPr>
-            <w:tcW w:w="1365" w:type="dxa"/>
-            <w:vAlign w:val="center"/>
-          </w:tcPr>
-          <w:p>
-            <w:pPr>
-              <w:jc w:val="center"/>
-            </w:pPr>
-            <w:proofErr w:type="spellStart"/>
-            <w:r>
-              <w:t>boolean</w:t>
-            </w:r>
-            <w:proofErr w:type="spellEnd"/>
-          </w:p>
-        </w:tc>
-        <w:tc>
-          <w:tcPr>
-            <w:tcW w:w="3240" w:type="dxa"/>
-            <w:vAlign w:val="center"/>
-          </w:tcPr>
-          <w:p>
-            <w:pPr>
-              <w:jc w:val="center"/>
-            </w:pPr>
-            <w:r>
-              <w:t>Impedance circuit connected to atrial ring</w:t>
-            </w:r>
-          </w:p>
-        </w:tc>
-        <w:tc>
-          <w:tcPr>
-            <w:tcW w:w="2287" w:type="dxa"/>
-            <w:vAlign w:val="center"/>
-          </w:tcPr>
-          <w:p>
-            <w:pPr>
-              <w:jc w:val="center"/>
-            </w:pPr>
-            <w:r>
-              <w:t>{HIGH, LOW}</w:t>
-            </w:r>
-          </w:p>
-        </w:tc>
-      </w:tr>
-      <w:tr>
-        <w:tc>
-          <w:tcPr>
-            <w:tcW w:w="2458" w:type="dxa"/>
-            <w:vAlign w:val="center"/>
-          </w:tcPr>
-          <w:p>
-            <w:pPr>
-              <w:jc w:val="center"/>
-            </w:pPr>
-            <w:r>
-              <w:t>Z_VENT_CTRL</w:t>
-            </w:r>
-          </w:p>
-        </w:tc>
-        <w:tc>
-          <w:tcPr>
-            <w:tcW w:w="1365" w:type="dxa"/>
-            <w:vAlign w:val="center"/>
-          </w:tcPr>
-          <w:p>
-            <w:pPr>
-              <w:jc w:val="center"/>
-            </w:pPr>
-            <w:proofErr w:type="spellStart"/>
-            <w:r>
-              <w:t>boolean</w:t>
-            </w:r>
-            <w:proofErr w:type="spellEnd"/>
-          </w:p>
-        </w:tc>
-        <w:tc>
-          <w:tcPr>
-            <w:tcW w:w="3240" w:type="dxa"/>
-            <w:vAlign w:val="center"/>
-          </w:tcPr>
-          <w:p>
-            <w:pPr>
-              <w:jc w:val="center"/>
-            </w:pPr>
-            <w:r>
-              <w:t>Impedance circuit connected to ventricular ring</w:t>
-            </w:r>
-          </w:p>
-        </w:tc>
-        <w:tc>
-          <w:tcPr>
-            <w:tcW w:w="2287" w:type="dxa"/>
-            <w:vAlign w:val="center"/>
-          </w:tcPr>
-          <w:p>
-            <w:pPr>
-              <w:jc w:val="center"/>
-            </w:pPr>
-            <w:r>
-              <w:t>{HIGH, LOW}</w:t>
-            </w:r>
-          </w:p>
-        </w:tc>
-      </w:tr>
-      <w:tr>
-        <w:tc>
-          <w:tcPr>
-            <w:tcW w:w="2458" w:type="dxa"/>
-            <w:vAlign w:val="center"/>
-          </w:tcPr>
-          <w:p>
-            <w:pPr>
-              <w:jc w:val="center"/>
-            </w:pPr>
-            <w:r>
-              <w:t>PACING_REF_PWM</w:t>
-            </w:r>
-          </w:p>
-        </w:tc>
-        <w:tc>
-          <w:tcPr>
-            <w:tcW w:w="1365" w:type="dxa"/>
-            <w:vAlign w:val="center"/>
-          </w:tcPr>
-          <w:p>
-            <w:pPr>
-              <w:jc w:val="center"/>
-            </w:pPr>
-            <w:r>
-              <w:t>PWM</w:t>
-            </w:r>
-          </w:p>
-        </w:tc>
-        <w:tc>
-          <w:tcPr>
-            <w:tcW w:w="3240" w:type="dxa"/>
-            <w:vAlign w:val="center"/>
-          </w:tcPr>
-          <w:p>
-            <w:pPr>
-              <w:jc w:val="center"/>
-            </w:pPr>
-            <w:r>
-              <w:t>Reference PWM for primary capacitor</w:t>
-            </w:r>
-          </w:p>
-        </w:tc>
-        <w:tc>
-          <w:tcPr>
-            <w:tcW w:w="2287" w:type="dxa"/>
-            <w:vAlign w:val="center"/>
-          </w:tcPr>
-          <w:p>
-            <w:pPr>
-              <w:jc w:val="center"/>
-            </w:pPr>
-            <w:r>
-              <w:t>0–100%</w:t>
-            </w:r>
-          </w:p>
-        </w:tc>
-      </w:tr>
-      <w:tr>
-        <w:tc>
-          <w:tcPr>
-            <w:tcW w:w="2458" w:type="dxa"/>
-            <w:vAlign w:val="center"/>
-          </w:tcPr>
-          <w:p>
-            <w:pPr>
-              <w:jc w:val="center"/>
-            </w:pPr>
-            <w:r>
-              <w:t>ATR_CMP_REF_PWM</w:t>
-            </w:r>
-          </w:p>
-        </w:tc>
-        <w:tc>
-          <w:tcPr>
-            <w:tcW w:w="1365" w:type="dxa"/>
-            <w:vAlign w:val="center"/>
-          </w:tcPr>
-          <w:p>
-            <w:pPr>
-              <w:jc w:val="center"/>
-            </w:pPr>
-            <w:r>
-              <w:t>PWM</w:t>
-            </w:r>
-          </w:p>
-        </w:tc>
-        <w:tc>
-          <w:tcPr>
-            <w:tcW w:w="3240" w:type="dxa"/>
-            <w:vAlign w:val="center"/>
-          </w:tcPr>
-          <w:p>
-            <w:pPr>
-              <w:jc w:val="center"/>
-            </w:pPr>
-            <w:r>
-              <w:t>Reference PWM for atrial signal comparator</w:t>
-            </w:r>
-          </w:p>
-        </w:tc>
-        <w:tc>
-          <w:tcPr>
-            <w:tcW w:w="2287" w:type="dxa"/>
-            <w:vAlign w:val="center"/>
-          </w:tcPr>
-          <w:p>
-            <w:pPr>
-              <w:jc w:val="center"/>
-            </w:pPr>
-            <w:r>
-              <w:t>0–100%</w:t>
-            </w:r>
-          </w:p>
-        </w:tc>
-      </w:tr>
-      <w:tr>
-        <w:tc>
-          <w:tcPr>
-            <w:tcW w:w="2458" w:type="dxa"/>
-            <w:vAlign w:val="center"/>
-          </w:tcPr>
-          <w:p>
-            <w:pPr>
-              <w:jc w:val="center"/>
-            </w:pPr>
-            <w:r>
-              <w:t>VENT_CMP_REF_PWM</w:t>
-            </w:r>
-          </w:p>
-        </w:tc>
-        <w:tc>
-          <w:tcPr>
-            <w:tcW w:w="1365" w:type="dxa"/>
-            <w:vAlign w:val="center"/>
-          </w:tcPr>
-          <w:p>
-            <w:pPr>
-              <w:jc w:val="center"/>
-            </w:pPr>
-            <w:r>
-              <w:t>PWM</w:t>
-            </w:r>
-          </w:p>
-        </w:tc>
-        <w:tc>
-          <w:tcPr>
-            <w:tcW w:w="3240" w:type="dxa"/>
-            <w:vAlign w:val="center"/>
-          </w:tcPr>
-          <w:p>
-            <w:pPr>
-              <w:jc w:val="center"/>
-            </w:pPr>
-            <w:r>
-              <w:t>Reference PWM for ventricular signal comparator</w:t>
-            </w:r>
-          </w:p>
-        </w:tc>
-        <w:tc>
-          <w:tcPr>
-            <w:tcW w:w="2287" w:type="dxa"/>
-            <w:vAlign w:val="center"/>
-          </w:tcPr>
-          <w:p>
-            <w:pPr>
-              <w:jc w:val="center"/>
-            </w:pPr>
-            <w:r>
-              <w:t>0–100%</w:t>
             </w:r>
           </w:p>
         </w:tc>
@@ -6104,7 +5453,7 @@
         <w:keepLines w:val="0"/>
       </w:pPr>
       <w:r>
-        <w:t>Pace</w:t>
+        <w:t>Pacing</w:t>
       </w:r>
     </w:p>
     <w:p>
@@ -6113,11 +5462,11 @@
         <w:keepNext w:val="0"/>
         <w:keepLines w:val="0"/>
       </w:pPr>
-      <w:bookmarkStart w:id="8" w:name="_Toc54178031"/>
+      <w:bookmarkStart w:id="6" w:name="_Toc54178031"/>
       <w:r>
         <w:t>Variables</w:t>
       </w:r>
-      <w:bookmarkEnd w:id="8"/>
+      <w:bookmarkEnd w:id="6"/>
     </w:p>
     <w:p>
       <w:pPr>
@@ -6127,6 +5476,14 @@
       </w:pPr>
       <w:r>
         <w:t>Measured</w:t>
+      </w:r>
+    </w:p>
+    <w:p>
+      <w:pPr>
+        <w:pStyle w:val="Heading4"/>
+      </w:pPr>
+      <w:r>
+        <w:t>Input</w:t>
       </w:r>
     </w:p>
     <w:p>
@@ -6155,2315 +5512,11 @@
         <w:keepNext w:val="0"/>
         <w:keepLines w:val="0"/>
       </w:pPr>
-      <w:bookmarkStart w:id="9" w:name="_Toc54178032"/>
+      <w:bookmarkStart w:id="7" w:name="_Toc54178032"/>
       <w:r>
         <w:t>Requirements</w:t>
       </w:r>
-      <w:bookmarkEnd w:id="9"/>
-    </w:p>
-    <w:p>
-      <w:pPr>
-        <w:pStyle w:val="Heading4"/>
-      </w:pPr>
-      <w:r>
-        <w:t>With Hysteresis and Rate Smoothing enabled</w:t>
-      </w:r>
-    </w:p>
-    <w:tbl>
-      <w:tblPr>
-        <w:tblStyle w:val="TableGrid"/>
-        <w:tblW w:w="0" w:type="auto"/>
-        <w:tblLook w:val="04A0" w:firstRow="1" w:lastRow="0" w:firstColumn="1" w:lastColumn="0" w:noHBand="0" w:noVBand="1"/>
-      </w:tblPr>
-      <w:tblGrid>
-        <w:gridCol w:w="1270"/>
-        <w:gridCol w:w="2123"/>
-        <w:gridCol w:w="1983"/>
-        <w:gridCol w:w="2239"/>
-        <w:gridCol w:w="1725"/>
-      </w:tblGrid>
-      <w:tr>
-        <w:tc>
-          <w:tcPr>
-            <w:tcW w:w="1271" w:type="dxa"/>
-            <w:vAlign w:val="center"/>
-          </w:tcPr>
-          <w:p>
-            <w:pPr>
-              <w:jc w:val="center"/>
-            </w:pPr>
-            <w:r>
-              <w:t>Last Pulse Type</w:t>
-            </w:r>
-          </w:p>
-        </w:tc>
-        <w:tc>
-          <w:tcPr>
-            <w:tcW w:w="2126" w:type="dxa"/>
-            <w:vAlign w:val="center"/>
-          </w:tcPr>
-          <w:p>
-            <w:pPr>
-              <w:jc w:val="center"/>
-            </w:pPr>
-            <w:r>
-              <w:t>Last Period</w:t>
-            </w:r>
-          </w:p>
-        </w:tc>
-        <w:tc>
-          <w:tcPr>
-            <w:tcW w:w="1985" w:type="dxa"/>
-            <w:tcBorders>
-              <w:right w:val="double" w:sz="4" w:space="0" w:color="auto"/>
-            </w:tcBorders>
-            <w:vAlign w:val="center"/>
-          </w:tcPr>
-          <w:p>
-            <w:pPr>
-              <w:jc w:val="center"/>
-            </w:pPr>
-            <w:r>
-              <w:t>t</w:t>
-            </w:r>
-          </w:p>
-        </w:tc>
-        <w:tc>
-          <w:tcPr>
-            <w:tcW w:w="2241" w:type="dxa"/>
-            <w:tcBorders>
-              <w:top w:val="double" w:sz="4" w:space="0" w:color="auto"/>
-              <w:left w:val="double" w:sz="4" w:space="0" w:color="auto"/>
-            </w:tcBorders>
-            <w:vAlign w:val="center"/>
-          </w:tcPr>
-          <w:p>
-            <w:pPr>
-              <w:jc w:val="center"/>
-            </w:pPr>
-            <w:r>
-              <w:t>Spontaneous pulse resets timer</w:t>
-            </w:r>
-          </w:p>
-        </w:tc>
-        <w:tc>
-          <w:tcPr>
-            <w:tcW w:w="1727" w:type="dxa"/>
-            <w:tcBorders>
-              <w:top w:val="double" w:sz="4" w:space="0" w:color="auto"/>
-              <w:right w:val="double" w:sz="4" w:space="0" w:color="auto"/>
-            </w:tcBorders>
-            <w:vAlign w:val="center"/>
-          </w:tcPr>
-          <w:p>
-            <w:pPr>
-              <w:jc w:val="center"/>
-            </w:pPr>
-            <w:r>
-              <w:t>Pace</w:t>
-            </w:r>
-          </w:p>
-        </w:tc>
-      </w:tr>
-      <w:tr>
-        <w:tc>
-          <w:tcPr>
-            <w:tcW w:w="1271" w:type="dxa"/>
-            <w:vMerge w:val="restart"/>
-            <w:vAlign w:val="center"/>
-          </w:tcPr>
-          <w:p>
-            <w:pPr>
-              <w:jc w:val="center"/>
-            </w:pPr>
-            <w:r>
-              <w:t>X</w:t>
-            </w:r>
-          </w:p>
-        </w:tc>
-        <w:tc>
-          <w:tcPr>
-            <w:tcW w:w="2126" w:type="dxa"/>
-            <w:vAlign w:val="center"/>
-          </w:tcPr>
-          <w:p>
-            <w:pPr>
-              <w:jc w:val="center"/>
-            </w:pPr>
-            <w:r>
-              <w:t>X</w:t>
-            </w:r>
-          </w:p>
-        </w:tc>
-        <w:tc>
-          <w:tcPr>
-            <w:tcW w:w="1985" w:type="dxa"/>
-            <w:tcBorders>
-              <w:right w:val="double" w:sz="4" w:space="0" w:color="auto"/>
-            </w:tcBorders>
-            <w:vAlign w:val="center"/>
-          </w:tcPr>
-          <w:p>
-            <w:pPr>
-              <w:jc w:val="center"/>
-            </w:pPr>
-            <m:oMathPara>
-              <m:oMath>
-                <m:r>
-                  <w:rPr>
-                    <w:rFonts w:ascii="Cambria Math" w:hAnsi="Cambria Math"/>
-                  </w:rPr>
-                  <m:t>t&lt;</m:t>
-                </m:r>
-                <m:r>
-                  <m:rPr>
-                    <m:nor/>
-                  </m:rPr>
-                  <w:rPr>
-                    <w:rFonts w:ascii="Cambria Math" w:hAnsi="Cambria Math"/>
-                  </w:rPr>
-                  <m:t>ARP</m:t>
-                </m:r>
-              </m:oMath>
-            </m:oMathPara>
-          </w:p>
-        </w:tc>
-        <w:tc>
-          <w:tcPr>
-            <w:tcW w:w="2241" w:type="dxa"/>
-            <w:tcBorders>
-              <w:left w:val="double" w:sz="4" w:space="0" w:color="auto"/>
-              <w:bottom w:val="single" w:sz="4" w:space="0" w:color="auto"/>
-            </w:tcBorders>
-            <w:vAlign w:val="center"/>
-          </w:tcPr>
-          <w:p>
-            <w:pPr>
-              <w:jc w:val="center"/>
-            </w:pPr>
-            <w:r>
-              <w:t>false</w:t>
-            </w:r>
-          </w:p>
-        </w:tc>
-        <w:tc>
-          <w:tcPr>
-            <w:tcW w:w="1727" w:type="dxa"/>
-            <w:tcBorders>
-              <w:right w:val="double" w:sz="4" w:space="0" w:color="auto"/>
-            </w:tcBorders>
-            <w:vAlign w:val="center"/>
-          </w:tcPr>
-          <w:p>
-            <w:pPr>
-              <w:jc w:val="center"/>
-            </w:pPr>
-            <w:r>
-              <w:t>false</w:t>
-            </w:r>
-          </w:p>
-        </w:tc>
-      </w:tr>
-      <w:tr>
-        <w:tc>
-          <w:tcPr>
-            <w:tcW w:w="1271" w:type="dxa"/>
-            <w:vMerge/>
-            <w:vAlign w:val="center"/>
-          </w:tcPr>
-          <w:p>
-            <w:pPr>
-              <w:jc w:val="center"/>
-            </w:pPr>
-          </w:p>
-        </w:tc>
-        <w:tc>
-          <w:tcPr>
-            <w:tcW w:w="2126" w:type="dxa"/>
-            <w:vAlign w:val="center"/>
-          </w:tcPr>
-          <w:p>
-            <w:pPr>
-              <w:jc w:val="center"/>
-            </w:pPr>
-            <w:r>
-              <w:t>X</w:t>
-            </w:r>
-          </w:p>
-        </w:tc>
-        <w:tc>
-          <w:tcPr>
-            <w:tcW w:w="1985" w:type="dxa"/>
-            <w:tcBorders>
-              <w:right w:val="double" w:sz="4" w:space="0" w:color="auto"/>
-            </w:tcBorders>
-            <w:vAlign w:val="center"/>
-          </w:tcPr>
-          <w:p>
-            <w:pPr>
-              <w:jc w:val="center"/>
-              <w:rPr>
-                <w:rFonts w:ascii="Calibri" w:eastAsia="Calibri" w:hAnsi="Calibri" w:cs="Times New Roman"/>
-              </w:rPr>
-            </w:pPr>
-            <m:oMathPara>
-              <m:oMath>
-                <m:r>
-                  <m:rPr>
-                    <m:nor/>
-                  </m:rPr>
-                  <w:rPr>
-                    <w:rFonts w:ascii="Cambria Math" w:eastAsia="Calibri" w:hAnsi="Cambria Math" w:cs="Times New Roman"/>
-                  </w:rPr>
-                  <m:t>ARP</m:t>
-                </m:r>
-                <m:r>
-                  <w:rPr>
-                    <w:rFonts w:ascii="Cambria Math" w:eastAsia="Calibri" w:hAnsi="Cambria Math" w:cs="Times New Roman"/>
-                  </w:rPr>
-                  <m:t>&lt;t&lt;</m:t>
-                </m:r>
-                <m:r>
-                  <m:rPr>
-                    <m:nor/>
-                  </m:rPr>
-                  <w:rPr>
-                    <w:rFonts w:ascii="Cambria Math" w:eastAsia="Calibri" w:hAnsi="Cambria Math" w:cs="Times New Roman"/>
-                  </w:rPr>
-                  <m:t>URL</m:t>
-                </m:r>
-              </m:oMath>
-            </m:oMathPara>
-          </w:p>
-        </w:tc>
-        <w:tc>
-          <w:tcPr>
-            <w:tcW w:w="2241" w:type="dxa"/>
-            <w:vMerge w:val="restart"/>
-            <w:tcBorders>
-              <w:left w:val="double" w:sz="4" w:space="0" w:color="auto"/>
-              <w:bottom w:val="double" w:sz="4" w:space="0" w:color="auto"/>
-            </w:tcBorders>
-            <w:vAlign w:val="center"/>
-          </w:tcPr>
-          <w:p>
-            <w:pPr>
-              <w:jc w:val="center"/>
-            </w:pPr>
-            <w:r>
-              <w:t>true</w:t>
-            </w:r>
-          </w:p>
-        </w:tc>
-        <w:tc>
-          <w:tcPr>
-            <w:tcW w:w="1727" w:type="dxa"/>
-            <w:tcBorders>
-              <w:right w:val="double" w:sz="4" w:space="0" w:color="auto"/>
-            </w:tcBorders>
-            <w:vAlign w:val="center"/>
-          </w:tcPr>
-          <w:p>
-            <w:pPr>
-              <w:jc w:val="center"/>
-            </w:pPr>
-            <w:r>
-              <w:t>false</w:t>
-            </w:r>
-          </w:p>
-        </w:tc>
-      </w:tr>
-      <w:tr>
-        <w:tc>
-          <w:tcPr>
-            <w:tcW w:w="1271" w:type="dxa"/>
-            <w:vMerge w:val="restart"/>
-            <w:vAlign w:val="center"/>
-          </w:tcPr>
-          <w:p>
-            <w:pPr>
-              <w:jc w:val="center"/>
-            </w:pPr>
-            <w:r>
-              <w:t>Sensed</w:t>
-            </w:r>
-          </w:p>
-        </w:tc>
-        <w:tc>
-          <w:tcPr>
-            <w:tcW w:w="2126" w:type="dxa"/>
-            <w:vAlign w:val="center"/>
-          </w:tcPr>
-          <w:p>
-            <w:pPr>
-              <w:jc w:val="center"/>
-              <w:rPr>
-                <w:sz w:val="16"/>
-                <w:szCs w:val="16"/>
-              </w:rPr>
-            </w:pPr>
-            <m:oMathPara>
-              <m:oMath>
-                <m:r>
-                  <m:rPr>
-                    <m:nor/>
-                  </m:rPr>
-                  <w:rPr>
-                    <w:rFonts w:ascii="Cambria Math" w:hAnsi="Cambria Math"/>
-                    <w:sz w:val="16"/>
-                    <w:szCs w:val="16"/>
-                  </w:rPr>
-                  <m:t>ARP</m:t>
-                </m:r>
-                <m:r>
-                  <w:rPr>
-                    <w:rFonts w:ascii="Cambria Math" w:hAnsi="Cambria Math"/>
-                    <w:sz w:val="16"/>
-                    <w:szCs w:val="16"/>
-                  </w:rPr>
-                  <m:t>&lt;</m:t>
-                </m:r>
-                <m:r>
-                  <m:rPr>
-                    <m:nor/>
-                  </m:rPr>
-                  <w:rPr>
-                    <w:rFonts w:ascii="Cambria Math" w:hAnsi="Cambria Math"/>
-                    <w:sz w:val="16"/>
-                    <w:szCs w:val="16"/>
-                  </w:rPr>
-                  <m:t>LP</m:t>
-                </m:r>
-                <m:r>
-                  <w:rPr>
-                    <w:rFonts w:ascii="Cambria Math" w:hAnsi="Cambria Math"/>
-                    <w:sz w:val="16"/>
-                    <w:szCs w:val="16"/>
-                  </w:rPr>
-                  <m:t>≤</m:t>
-                </m:r>
-                <m:f>
-                  <m:fPr>
-                    <m:ctrlPr>
-                      <w:rPr>
-                        <w:rFonts w:ascii="Cambria Math" w:hAnsi="Cambria Math"/>
-                        <w:i/>
-                        <w:sz w:val="16"/>
-                        <w:szCs w:val="16"/>
-                      </w:rPr>
-                    </m:ctrlPr>
-                  </m:fPr>
-                  <m:num>
-                    <m:r>
-                      <m:rPr>
-                        <m:nor/>
-                      </m:rPr>
-                      <w:rPr>
-                        <w:rFonts w:ascii="Cambria Math" w:hAnsi="Cambria Math"/>
-                        <w:sz w:val="16"/>
-                        <w:szCs w:val="16"/>
-                      </w:rPr>
-                      <m:t>URL</m:t>
-                    </m:r>
-                    <m:ctrlPr>
-                      <w:rPr>
-                        <w:rFonts w:ascii="Cambria Math" w:hAnsi="Cambria Math"/>
-                        <w:sz w:val="16"/>
-                        <w:szCs w:val="16"/>
-                      </w:rPr>
-                    </m:ctrlPr>
-                  </m:num>
-                  <m:den>
-                    <m:r>
-                      <w:rPr>
-                        <w:rFonts w:ascii="Cambria Math" w:hAnsi="Cambria Math"/>
-                        <w:sz w:val="16"/>
-                        <w:szCs w:val="16"/>
-                      </w:rPr>
-                      <m:t>1+</m:t>
-                    </m:r>
-                    <m:r>
-                      <m:rPr>
-                        <m:nor/>
-                      </m:rPr>
-                      <w:rPr>
-                        <w:rFonts w:ascii="Cambria Math" w:hAnsi="Cambria Math"/>
-                        <w:sz w:val="16"/>
-                        <w:szCs w:val="16"/>
-                      </w:rPr>
-                      <m:t>RSD</m:t>
-                    </m:r>
-                  </m:den>
-                </m:f>
-              </m:oMath>
-            </m:oMathPara>
-          </w:p>
-        </w:tc>
-        <w:tc>
-          <w:tcPr>
-            <w:tcW w:w="1985" w:type="dxa"/>
-            <w:tcBorders>
-              <w:right w:val="double" w:sz="4" w:space="0" w:color="auto"/>
-            </w:tcBorders>
-            <w:vAlign w:val="center"/>
-          </w:tcPr>
-          <w:p>
-            <w:pPr>
-              <w:jc w:val="center"/>
-              <w:rPr>
-                <w:rFonts w:ascii="Calibri" w:eastAsia="Calibri" w:hAnsi="Calibri" w:cs="Times New Roman"/>
-                <w:sz w:val="20"/>
-                <w:szCs w:val="20"/>
-              </w:rPr>
-            </w:pPr>
-            <m:oMathPara>
-              <m:oMath>
-                <m:r>
-                  <w:rPr>
-                    <w:rFonts w:ascii="Cambria Math" w:eastAsia="Calibri" w:hAnsi="Cambria Math" w:cs="Times New Roman"/>
-                    <w:sz w:val="20"/>
-                    <w:szCs w:val="20"/>
-                  </w:rPr>
-                  <m:t>t=</m:t>
-                </m:r>
-                <m:r>
-                  <m:rPr>
-                    <m:nor/>
-                  </m:rPr>
-                  <w:rPr>
-                    <w:rFonts w:ascii="Cambria Math" w:eastAsia="Calibri" w:hAnsi="Cambria Math" w:cs="Times New Roman"/>
-                    <w:sz w:val="20"/>
-                    <w:szCs w:val="20"/>
-                  </w:rPr>
-                  <m:t>URL</m:t>
-                </m:r>
-              </m:oMath>
-            </m:oMathPara>
-          </w:p>
-        </w:tc>
-        <w:tc>
-          <w:tcPr>
-            <w:tcW w:w="2241" w:type="dxa"/>
-            <w:vMerge/>
-            <w:tcBorders>
-              <w:left w:val="double" w:sz="4" w:space="0" w:color="auto"/>
-              <w:bottom w:val="double" w:sz="4" w:space="0" w:color="auto"/>
-            </w:tcBorders>
-            <w:vAlign w:val="center"/>
-          </w:tcPr>
-          <w:p>
-            <w:pPr>
-              <w:jc w:val="center"/>
-            </w:pPr>
-          </w:p>
-        </w:tc>
-        <w:tc>
-          <w:tcPr>
-            <w:tcW w:w="1727" w:type="dxa"/>
-            <w:tcBorders>
-              <w:right w:val="double" w:sz="4" w:space="0" w:color="auto"/>
-            </w:tcBorders>
-            <w:vAlign w:val="center"/>
-          </w:tcPr>
-          <w:p>
-            <w:pPr>
-              <w:jc w:val="center"/>
-            </w:pPr>
-            <w:r>
-              <w:t>true</w:t>
-            </w:r>
-          </w:p>
-        </w:tc>
-      </w:tr>
-      <w:tr>
-        <w:tc>
-          <w:tcPr>
-            <w:tcW w:w="1271" w:type="dxa"/>
-            <w:vMerge/>
-            <w:vAlign w:val="center"/>
-          </w:tcPr>
-          <w:p>
-            <w:pPr>
-              <w:jc w:val="center"/>
-            </w:pPr>
-          </w:p>
-        </w:tc>
-        <w:tc>
-          <w:tcPr>
-            <w:tcW w:w="2126" w:type="dxa"/>
-            <w:vMerge w:val="restart"/>
-            <w:vAlign w:val="center"/>
-          </w:tcPr>
-          <w:p>
-            <w:pPr>
-              <w:jc w:val="center"/>
-              <w:rPr>
-                <w:sz w:val="16"/>
-                <w:szCs w:val="16"/>
-              </w:rPr>
-            </w:pPr>
-            <m:oMathPara>
-              <m:oMath>
-                <m:f>
-                  <m:fPr>
-                    <m:ctrlPr>
-                      <w:rPr>
-                        <w:rFonts w:ascii="Cambria Math" w:hAnsi="Cambria Math"/>
-                        <w:i/>
-                        <w:sz w:val="16"/>
-                        <w:szCs w:val="16"/>
-                      </w:rPr>
-                    </m:ctrlPr>
-                  </m:fPr>
-                  <m:num>
-                    <m:r>
-                      <m:rPr>
-                        <m:nor/>
-                      </m:rPr>
-                      <w:rPr>
-                        <w:rFonts w:ascii="Cambria Math" w:hAnsi="Cambria Math"/>
-                        <w:sz w:val="16"/>
-                        <w:szCs w:val="16"/>
-                      </w:rPr>
-                      <m:t>URL</m:t>
-                    </m:r>
-                    <m:ctrlPr>
-                      <w:rPr>
-                        <w:rFonts w:ascii="Cambria Math" w:hAnsi="Cambria Math"/>
-                        <w:sz w:val="16"/>
-                        <w:szCs w:val="16"/>
-                      </w:rPr>
-                    </m:ctrlPr>
-                  </m:num>
-                  <m:den>
-                    <m:r>
-                      <m:rPr>
-                        <m:nor/>
-                      </m:rPr>
-                      <w:rPr>
-                        <w:rFonts w:ascii="Cambria Math" w:hAnsi="Cambria Math"/>
-                        <w:sz w:val="16"/>
-                        <w:szCs w:val="16"/>
-                      </w:rPr>
-                      <m:t>1+RS</m:t>
-                    </m:r>
-                  </m:den>
-                </m:f>
-                <m:r>
-                  <w:rPr>
-                    <w:rFonts w:ascii="Cambria Math" w:hAnsi="Cambria Math"/>
-                    <w:sz w:val="16"/>
-                    <w:szCs w:val="16"/>
-                  </w:rPr>
-                  <m:t>&lt;</m:t>
-                </m:r>
-                <m:r>
-                  <m:rPr>
-                    <m:nor/>
-                  </m:rPr>
-                  <w:rPr>
-                    <w:rFonts w:ascii="Cambria Math" w:hAnsi="Cambria Math"/>
-                    <w:sz w:val="16"/>
-                    <w:szCs w:val="16"/>
-                  </w:rPr>
-                  <m:t>LP</m:t>
-                </m:r>
-                <m:r>
-                  <w:rPr>
-                    <w:rFonts w:ascii="Cambria Math" w:hAnsi="Cambria Math"/>
-                    <w:sz w:val="16"/>
-                    <w:szCs w:val="16"/>
-                  </w:rPr>
-                  <m:t>&lt;</m:t>
-                </m:r>
-                <m:f>
-                  <m:fPr>
-                    <m:ctrlPr>
-                      <w:rPr>
-                        <w:rFonts w:ascii="Cambria Math" w:hAnsi="Cambria Math"/>
-                        <w:i/>
-                        <w:sz w:val="16"/>
-                        <w:szCs w:val="16"/>
-                      </w:rPr>
-                    </m:ctrlPr>
-                  </m:fPr>
-                  <m:num>
-                    <m:r>
-                      <m:rPr>
-                        <m:nor/>
-                      </m:rPr>
-                      <w:rPr>
-                        <w:rFonts w:ascii="Cambria Math" w:hAnsi="Cambria Math"/>
-                        <w:sz w:val="16"/>
-                        <w:szCs w:val="16"/>
-                      </w:rPr>
-                      <m:t>HL</m:t>
-                    </m:r>
-                    <m:ctrlPr>
-                      <w:rPr>
-                        <w:rFonts w:ascii="Cambria Math" w:hAnsi="Cambria Math"/>
-                        <w:sz w:val="16"/>
-                        <w:szCs w:val="16"/>
-                      </w:rPr>
-                    </m:ctrlPr>
-                  </m:num>
-                  <m:den>
-                    <m:r>
-                      <w:rPr>
-                        <w:rFonts w:ascii="Cambria Math" w:hAnsi="Cambria Math"/>
-                        <w:sz w:val="16"/>
-                        <w:szCs w:val="16"/>
-                      </w:rPr>
-                      <m:t>1+</m:t>
-                    </m:r>
-                    <m:r>
-                      <m:rPr>
-                        <m:nor/>
-                      </m:rPr>
-                      <w:rPr>
-                        <w:rFonts w:ascii="Cambria Math" w:hAnsi="Cambria Math"/>
-                        <w:sz w:val="16"/>
-                        <w:szCs w:val="16"/>
-                      </w:rPr>
-                      <m:t>RSD</m:t>
-                    </m:r>
-                  </m:den>
-                </m:f>
-              </m:oMath>
-            </m:oMathPara>
-          </w:p>
-        </w:tc>
-        <w:tc>
-          <w:tcPr>
-            <w:tcW w:w="1985" w:type="dxa"/>
-            <w:tcBorders>
-              <w:right w:val="double" w:sz="4" w:space="0" w:color="auto"/>
-            </w:tcBorders>
-            <w:vAlign w:val="center"/>
-          </w:tcPr>
-          <w:p>
-            <w:pPr>
-              <w:jc w:val="center"/>
-              <w:rPr>
-                <w:rFonts w:ascii="Calibri" w:eastAsia="Calibri" w:hAnsi="Calibri" w:cs="Times New Roman"/>
-                <w:sz w:val="20"/>
-                <w:szCs w:val="20"/>
-              </w:rPr>
-            </w:pPr>
-            <m:oMathPara>
-              <m:oMath>
-                <m:r>
-                  <w:rPr>
-                    <w:rFonts w:ascii="Cambria Math" w:eastAsia="Calibri" w:hAnsi="Cambria Math" w:cs="Times New Roman"/>
-                    <w:sz w:val="20"/>
-                    <w:szCs w:val="20"/>
-                  </w:rPr>
-                  <m:t>t&lt;</m:t>
-                </m:r>
-                <m:r>
-                  <m:rPr>
-                    <m:nor/>
-                  </m:rPr>
-                  <w:rPr>
-                    <w:rFonts w:ascii="Cambria Math" w:eastAsia="Calibri" w:hAnsi="Cambria Math" w:cs="Times New Roman"/>
-                    <w:sz w:val="20"/>
-                    <w:szCs w:val="20"/>
-                  </w:rPr>
-                  <m:t>LP</m:t>
-                </m:r>
-                <m:d>
-                  <m:dPr>
-                    <m:ctrlPr>
-                      <w:rPr>
-                        <w:rFonts w:ascii="Cambria Math" w:eastAsia="Calibri" w:hAnsi="Cambria Math" w:cs="Times New Roman"/>
-                        <w:i/>
-                        <w:sz w:val="20"/>
-                        <w:szCs w:val="20"/>
-                      </w:rPr>
-                    </m:ctrlPr>
-                  </m:dPr>
-                  <m:e>
-                    <m:r>
-                      <w:rPr>
-                        <w:rFonts w:ascii="Cambria Math" w:eastAsia="Calibri" w:hAnsi="Cambria Math" w:cs="Times New Roman"/>
-                        <w:sz w:val="20"/>
-                        <w:szCs w:val="20"/>
-                      </w:rPr>
-                      <m:t>1+</m:t>
-                    </m:r>
-                    <m:r>
-                      <m:rPr>
-                        <m:nor/>
-                      </m:rPr>
-                      <w:rPr>
-                        <w:rFonts w:ascii="Cambria Math" w:eastAsia="Calibri" w:hAnsi="Cambria Math" w:cs="Times New Roman"/>
-                        <w:sz w:val="20"/>
-                        <w:szCs w:val="20"/>
-                      </w:rPr>
-                      <m:t>RSD</m:t>
-                    </m:r>
-                  </m:e>
-                </m:d>
-              </m:oMath>
-            </m:oMathPara>
-          </w:p>
-        </w:tc>
-        <w:tc>
-          <w:tcPr>
-            <w:tcW w:w="2241" w:type="dxa"/>
-            <w:vMerge/>
-            <w:tcBorders>
-              <w:left w:val="double" w:sz="4" w:space="0" w:color="auto"/>
-              <w:bottom w:val="double" w:sz="4" w:space="0" w:color="auto"/>
-            </w:tcBorders>
-            <w:vAlign w:val="center"/>
-          </w:tcPr>
-          <w:p>
-            <w:pPr>
-              <w:jc w:val="center"/>
-            </w:pPr>
-          </w:p>
-        </w:tc>
-        <w:tc>
-          <w:tcPr>
-            <w:tcW w:w="1727" w:type="dxa"/>
-            <w:tcBorders>
-              <w:right w:val="double" w:sz="4" w:space="0" w:color="auto"/>
-            </w:tcBorders>
-            <w:vAlign w:val="center"/>
-          </w:tcPr>
-          <w:p>
-            <w:pPr>
-              <w:jc w:val="center"/>
-            </w:pPr>
-            <w:r>
-              <w:t>false</w:t>
-            </w:r>
-          </w:p>
-        </w:tc>
-      </w:tr>
-      <w:tr>
-        <w:tc>
-          <w:tcPr>
-            <w:tcW w:w="1271" w:type="dxa"/>
-            <w:vMerge/>
-            <w:vAlign w:val="center"/>
-          </w:tcPr>
-          <w:p>
-            <w:pPr>
-              <w:jc w:val="center"/>
-            </w:pPr>
-          </w:p>
-        </w:tc>
-        <w:tc>
-          <w:tcPr>
-            <w:tcW w:w="2126" w:type="dxa"/>
-            <w:vMerge/>
-            <w:vAlign w:val="center"/>
-          </w:tcPr>
-          <w:p>
-            <w:pPr>
-              <w:jc w:val="center"/>
-              <w:rPr>
-                <w:sz w:val="16"/>
-                <w:szCs w:val="16"/>
-              </w:rPr>
-            </w:pPr>
-          </w:p>
-        </w:tc>
-        <w:tc>
-          <w:tcPr>
-            <w:tcW w:w="1985" w:type="dxa"/>
-            <w:tcBorders>
-              <w:right w:val="double" w:sz="4" w:space="0" w:color="auto"/>
-            </w:tcBorders>
-            <w:vAlign w:val="center"/>
-          </w:tcPr>
-          <w:p>
-            <w:pPr>
-              <w:jc w:val="center"/>
-              <w:rPr>
-                <w:rFonts w:ascii="Calibri" w:eastAsia="Calibri" w:hAnsi="Calibri" w:cs="Times New Roman"/>
-                <w:sz w:val="20"/>
-                <w:szCs w:val="20"/>
-              </w:rPr>
-            </w:pPr>
-            <m:oMathPara>
-              <m:oMath>
-                <m:r>
-                  <w:rPr>
-                    <w:rFonts w:ascii="Cambria Math" w:eastAsia="Calibri" w:hAnsi="Cambria Math" w:cs="Times New Roman"/>
-                    <w:sz w:val="20"/>
-                    <w:szCs w:val="20"/>
-                  </w:rPr>
-                  <m:t>t=</m:t>
-                </m:r>
-                <m:r>
-                  <m:rPr>
-                    <m:nor/>
-                  </m:rPr>
-                  <w:rPr>
-                    <w:rFonts w:ascii="Cambria Math" w:eastAsia="Calibri" w:hAnsi="Cambria Math" w:cs="Times New Roman"/>
-                    <w:sz w:val="20"/>
-                    <w:szCs w:val="20"/>
-                  </w:rPr>
-                  <m:t>LP</m:t>
-                </m:r>
-                <m:d>
-                  <m:dPr>
-                    <m:ctrlPr>
-                      <w:rPr>
-                        <w:rFonts w:ascii="Cambria Math" w:eastAsia="Calibri" w:hAnsi="Cambria Math" w:cs="Times New Roman"/>
-                        <w:i/>
-                        <w:sz w:val="20"/>
-                        <w:szCs w:val="20"/>
-                      </w:rPr>
-                    </m:ctrlPr>
-                  </m:dPr>
-                  <m:e>
-                    <m:r>
-                      <w:rPr>
-                        <w:rFonts w:ascii="Cambria Math" w:eastAsia="Calibri" w:hAnsi="Cambria Math" w:cs="Times New Roman"/>
-                        <w:sz w:val="20"/>
-                        <w:szCs w:val="20"/>
-                      </w:rPr>
-                      <m:t>1+</m:t>
-                    </m:r>
-                    <m:r>
-                      <m:rPr>
-                        <m:nor/>
-                      </m:rPr>
-                      <w:rPr>
-                        <w:rFonts w:ascii="Cambria Math" w:eastAsia="Calibri" w:hAnsi="Cambria Math" w:cs="Times New Roman"/>
-                        <w:sz w:val="20"/>
-                        <w:szCs w:val="20"/>
-                      </w:rPr>
-                      <m:t>RSD</m:t>
-                    </m:r>
-                  </m:e>
-                </m:d>
-              </m:oMath>
-            </m:oMathPara>
-          </w:p>
-        </w:tc>
-        <w:tc>
-          <w:tcPr>
-            <w:tcW w:w="2241" w:type="dxa"/>
-            <w:vMerge/>
-            <w:tcBorders>
-              <w:left w:val="double" w:sz="4" w:space="0" w:color="auto"/>
-              <w:bottom w:val="double" w:sz="4" w:space="0" w:color="auto"/>
-            </w:tcBorders>
-            <w:vAlign w:val="center"/>
-          </w:tcPr>
-          <w:p/>
-        </w:tc>
-        <w:tc>
-          <w:tcPr>
-            <w:tcW w:w="1727" w:type="dxa"/>
-            <w:tcBorders>
-              <w:right w:val="double" w:sz="4" w:space="0" w:color="auto"/>
-            </w:tcBorders>
-            <w:vAlign w:val="center"/>
-          </w:tcPr>
-          <w:p>
-            <w:pPr>
-              <w:jc w:val="center"/>
-            </w:pPr>
-            <w:r>
-              <w:t>true</w:t>
-            </w:r>
-          </w:p>
-        </w:tc>
-      </w:tr>
-      <w:tr>
-        <w:tc>
-          <w:tcPr>
-            <w:tcW w:w="1271" w:type="dxa"/>
-            <w:vMerge/>
-            <w:vAlign w:val="center"/>
-          </w:tcPr>
-          <w:p>
-            <w:pPr>
-              <w:jc w:val="center"/>
-            </w:pPr>
-          </w:p>
-        </w:tc>
-        <w:tc>
-          <w:tcPr>
-            <w:tcW w:w="2126" w:type="dxa"/>
-            <w:vMerge w:val="restart"/>
-            <w:vAlign w:val="center"/>
-          </w:tcPr>
-          <w:p>
-            <w:pPr>
-              <w:jc w:val="center"/>
-              <w:rPr>
-                <w:sz w:val="16"/>
-                <w:szCs w:val="16"/>
-              </w:rPr>
-            </w:pPr>
-            <m:oMathPara>
-              <m:oMath>
-                <m:r>
-                  <m:rPr>
-                    <m:nor/>
-                  </m:rPr>
-                  <w:rPr>
-                    <w:rFonts w:ascii="Cambria Math" w:hAnsi="Cambria Math"/>
-                    <w:sz w:val="16"/>
-                    <w:szCs w:val="16"/>
-                  </w:rPr>
-                  <m:t>LP</m:t>
-                </m:r>
-                <m:r>
-                  <w:rPr>
-                    <w:rFonts w:ascii="Cambria Math" w:eastAsiaTheme="minorEastAsia" w:hAnsi="Cambria Math"/>
-                    <w:sz w:val="16"/>
-                    <w:szCs w:val="16"/>
-                  </w:rPr>
-                  <m:t>≥</m:t>
-                </m:r>
-                <m:f>
-                  <m:fPr>
-                    <m:ctrlPr>
-                      <w:rPr>
-                        <w:rFonts w:ascii="Cambria Math" w:eastAsiaTheme="minorEastAsia" w:hAnsi="Cambria Math"/>
-                        <w:i/>
-                        <w:sz w:val="16"/>
-                        <w:szCs w:val="16"/>
-                      </w:rPr>
-                    </m:ctrlPr>
-                  </m:fPr>
-                  <m:num>
-                    <m:r>
-                      <m:rPr>
-                        <m:nor/>
-                      </m:rPr>
-                      <w:rPr>
-                        <w:rFonts w:ascii="Cambria Math" w:eastAsiaTheme="minorEastAsia" w:hAnsi="Cambria Math"/>
-                        <w:sz w:val="16"/>
-                        <w:szCs w:val="16"/>
-                      </w:rPr>
-                      <m:t>HL</m:t>
-                    </m:r>
-                    <m:ctrlPr>
-                      <w:rPr>
-                        <w:rFonts w:ascii="Cambria Math" w:eastAsiaTheme="minorEastAsia" w:hAnsi="Cambria Math"/>
-                        <w:sz w:val="16"/>
-                        <w:szCs w:val="16"/>
-                      </w:rPr>
-                    </m:ctrlPr>
-                  </m:num>
-                  <m:den>
-                    <m:r>
-                      <w:rPr>
-                        <w:rFonts w:ascii="Cambria Math" w:eastAsiaTheme="minorEastAsia" w:hAnsi="Cambria Math"/>
-                        <w:sz w:val="16"/>
-                        <w:szCs w:val="16"/>
-                      </w:rPr>
-                      <m:t>1+</m:t>
-                    </m:r>
-                    <m:r>
-                      <m:rPr>
-                        <m:nor/>
-                      </m:rPr>
-                      <w:rPr>
-                        <w:rFonts w:ascii="Cambria Math" w:eastAsiaTheme="minorEastAsia" w:hAnsi="Cambria Math"/>
-                        <w:sz w:val="16"/>
-                        <w:szCs w:val="16"/>
-                      </w:rPr>
-                      <m:t>RSD</m:t>
-                    </m:r>
-                  </m:den>
-                </m:f>
-              </m:oMath>
-            </m:oMathPara>
-          </w:p>
-        </w:tc>
-        <w:tc>
-          <w:tcPr>
-            <w:tcW w:w="1985" w:type="dxa"/>
-            <w:tcBorders>
-              <w:right w:val="double" w:sz="4" w:space="0" w:color="auto"/>
-            </w:tcBorders>
-            <w:vAlign w:val="center"/>
-          </w:tcPr>
-          <w:p>
-            <w:pPr>
-              <w:jc w:val="center"/>
-              <w:rPr>
-                <w:rFonts w:ascii="Calibri" w:eastAsia="Calibri" w:hAnsi="Calibri" w:cs="Times New Roman"/>
-                <w:sz w:val="20"/>
-                <w:szCs w:val="20"/>
-              </w:rPr>
-            </w:pPr>
-            <m:oMathPara>
-              <m:oMath>
-                <m:r>
-                  <w:rPr>
-                    <w:rFonts w:ascii="Cambria Math" w:eastAsia="Calibri" w:hAnsi="Cambria Math" w:cs="Times New Roman"/>
-                    <w:sz w:val="20"/>
-                    <w:szCs w:val="20"/>
-                  </w:rPr>
-                  <m:t>t&lt;</m:t>
-                </m:r>
-                <m:r>
-                  <m:rPr>
-                    <m:nor/>
-                  </m:rPr>
-                  <w:rPr>
-                    <w:rFonts w:ascii="Cambria Math" w:eastAsia="Calibri" w:hAnsi="Cambria Math" w:cs="Times New Roman"/>
-                    <w:sz w:val="20"/>
-                    <w:szCs w:val="20"/>
-                  </w:rPr>
-                  <m:t>HL</m:t>
-                </m:r>
-              </m:oMath>
-            </m:oMathPara>
-          </w:p>
-        </w:tc>
-        <w:tc>
-          <w:tcPr>
-            <w:tcW w:w="2241" w:type="dxa"/>
-            <w:vMerge/>
-            <w:tcBorders>
-              <w:left w:val="double" w:sz="4" w:space="0" w:color="auto"/>
-              <w:bottom w:val="double" w:sz="4" w:space="0" w:color="auto"/>
-            </w:tcBorders>
-            <w:vAlign w:val="center"/>
-          </w:tcPr>
-          <w:p>
-            <w:pPr>
-              <w:jc w:val="center"/>
-            </w:pPr>
-          </w:p>
-        </w:tc>
-        <w:tc>
-          <w:tcPr>
-            <w:tcW w:w="1727" w:type="dxa"/>
-            <w:tcBorders>
-              <w:right w:val="double" w:sz="4" w:space="0" w:color="auto"/>
-            </w:tcBorders>
-            <w:vAlign w:val="center"/>
-          </w:tcPr>
-          <w:p>
-            <w:pPr>
-              <w:jc w:val="center"/>
-            </w:pPr>
-            <w:r>
-              <w:t>false</w:t>
-            </w:r>
-          </w:p>
-        </w:tc>
-      </w:tr>
-      <w:tr>
-        <w:tc>
-          <w:tcPr>
-            <w:tcW w:w="1271" w:type="dxa"/>
-            <w:vMerge/>
-            <w:vAlign w:val="center"/>
-          </w:tcPr>
-          <w:p>
-            <w:pPr>
-              <w:jc w:val="center"/>
-            </w:pPr>
-          </w:p>
-        </w:tc>
-        <w:tc>
-          <w:tcPr>
-            <w:tcW w:w="2126" w:type="dxa"/>
-            <w:vMerge/>
-            <w:vAlign w:val="center"/>
-          </w:tcPr>
-          <w:p>
-            <w:pPr>
-              <w:jc w:val="center"/>
-              <w:rPr>
-                <w:sz w:val="16"/>
-                <w:szCs w:val="16"/>
-              </w:rPr>
-            </w:pPr>
-          </w:p>
-        </w:tc>
-        <w:tc>
-          <w:tcPr>
-            <w:tcW w:w="1985" w:type="dxa"/>
-            <w:tcBorders>
-              <w:right w:val="double" w:sz="4" w:space="0" w:color="auto"/>
-            </w:tcBorders>
-            <w:vAlign w:val="center"/>
-          </w:tcPr>
-          <w:p>
-            <w:pPr>
-              <w:jc w:val="center"/>
-              <w:rPr>
-                <w:rFonts w:ascii="Calibri" w:eastAsia="Calibri" w:hAnsi="Calibri" w:cs="Times New Roman"/>
-                <w:sz w:val="20"/>
-                <w:szCs w:val="20"/>
-              </w:rPr>
-            </w:pPr>
-            <m:oMathPara>
-              <m:oMath>
-                <m:r>
-                  <w:rPr>
-                    <w:rFonts w:ascii="Cambria Math" w:eastAsia="Calibri" w:hAnsi="Cambria Math" w:cs="Times New Roman"/>
-                    <w:sz w:val="20"/>
-                    <w:szCs w:val="20"/>
-                  </w:rPr>
-                  <m:t>t=</m:t>
-                </m:r>
-                <m:r>
-                  <m:rPr>
-                    <m:nor/>
-                  </m:rPr>
-                  <w:rPr>
-                    <w:rFonts w:ascii="Cambria Math" w:eastAsia="Calibri" w:hAnsi="Cambria Math" w:cs="Times New Roman"/>
-                    <w:sz w:val="20"/>
-                    <w:szCs w:val="20"/>
-                  </w:rPr>
-                  <m:t>HL</m:t>
-                </m:r>
-              </m:oMath>
-            </m:oMathPara>
-          </w:p>
-        </w:tc>
-        <w:tc>
-          <w:tcPr>
-            <w:tcW w:w="2241" w:type="dxa"/>
-            <w:vMerge/>
-            <w:tcBorders>
-              <w:left w:val="double" w:sz="4" w:space="0" w:color="auto"/>
-              <w:bottom w:val="double" w:sz="4" w:space="0" w:color="auto"/>
-            </w:tcBorders>
-            <w:vAlign w:val="center"/>
-          </w:tcPr>
-          <w:p/>
-        </w:tc>
-        <w:tc>
-          <w:tcPr>
-            <w:tcW w:w="1727" w:type="dxa"/>
-            <w:tcBorders>
-              <w:right w:val="double" w:sz="4" w:space="0" w:color="auto"/>
-            </w:tcBorders>
-            <w:vAlign w:val="center"/>
-          </w:tcPr>
-          <w:p>
-            <w:pPr>
-              <w:jc w:val="center"/>
-            </w:pPr>
-            <w:r>
-              <w:t>true</w:t>
-            </w:r>
-          </w:p>
-        </w:tc>
-      </w:tr>
-      <w:tr>
-        <w:tc>
-          <w:tcPr>
-            <w:tcW w:w="1271" w:type="dxa"/>
-            <w:vMerge w:val="restart"/>
-            <w:vAlign w:val="center"/>
-          </w:tcPr>
-          <w:p>
-            <w:pPr>
-              <w:jc w:val="center"/>
-            </w:pPr>
-            <w:r>
-              <w:t>Paced</w:t>
-            </w:r>
-          </w:p>
-        </w:tc>
-        <w:tc>
-          <w:tcPr>
-            <w:tcW w:w="2126" w:type="dxa"/>
-            <w:vMerge w:val="restart"/>
-            <w:vAlign w:val="center"/>
-          </w:tcPr>
-          <w:p>
-            <w:pPr>
-              <w:jc w:val="center"/>
-              <w:rPr>
-                <w:sz w:val="16"/>
-                <w:szCs w:val="16"/>
-              </w:rPr>
-            </w:pPr>
-            <m:oMathPara>
-              <m:oMath>
-                <m:r>
-                  <m:rPr>
-                    <m:nor/>
-                  </m:rPr>
-                  <w:rPr>
-                    <w:rFonts w:ascii="Cambria Math" w:hAnsi="Cambria Math"/>
-                    <w:sz w:val="16"/>
-                    <w:szCs w:val="16"/>
-                  </w:rPr>
-                  <m:t>URL</m:t>
-                </m:r>
-                <m:r>
-                  <w:rPr>
-                    <w:rFonts w:ascii="Cambria Math" w:eastAsiaTheme="minorEastAsia" w:hAnsi="Cambria Math"/>
-                    <w:sz w:val="16"/>
-                    <w:szCs w:val="16"/>
-                  </w:rPr>
-                  <m:t>&lt;</m:t>
-                </m:r>
-                <m:r>
-                  <m:rPr>
-                    <m:nor/>
-                  </m:rPr>
-                  <w:rPr>
-                    <w:rFonts w:ascii="Cambria Math" w:eastAsiaTheme="minorEastAsia" w:hAnsi="Cambria Math"/>
-                    <w:sz w:val="16"/>
-                    <w:szCs w:val="16"/>
-                  </w:rPr>
-                  <m:t>LP</m:t>
-                </m:r>
-                <m:r>
-                  <w:rPr>
-                    <w:rFonts w:ascii="Cambria Math" w:eastAsiaTheme="minorEastAsia" w:hAnsi="Cambria Math"/>
-                    <w:sz w:val="16"/>
-                    <w:szCs w:val="16"/>
-                  </w:rPr>
-                  <m:t>&lt;</m:t>
-                </m:r>
-                <m:f>
-                  <m:fPr>
-                    <m:ctrlPr>
-                      <w:rPr>
-                        <w:rFonts w:ascii="Cambria Math" w:eastAsiaTheme="minorEastAsia" w:hAnsi="Cambria Math"/>
-                        <w:i/>
-                        <w:sz w:val="16"/>
-                        <w:szCs w:val="16"/>
-                      </w:rPr>
-                    </m:ctrlPr>
-                  </m:fPr>
-                  <m:num>
-                    <m:r>
-                      <m:rPr>
-                        <m:nor/>
-                      </m:rPr>
-                      <w:rPr>
-                        <w:rFonts w:ascii="Cambria Math" w:eastAsiaTheme="minorEastAsia" w:hAnsi="Cambria Math"/>
-                        <w:sz w:val="16"/>
-                        <w:szCs w:val="16"/>
-                      </w:rPr>
-                      <m:t>LRL</m:t>
-                    </m:r>
-                    <m:ctrlPr>
-                      <w:rPr>
-                        <w:rFonts w:ascii="Cambria Math" w:eastAsiaTheme="minorEastAsia" w:hAnsi="Cambria Math"/>
-                        <w:sz w:val="16"/>
-                        <w:szCs w:val="16"/>
-                      </w:rPr>
-                    </m:ctrlPr>
-                  </m:num>
-                  <m:den>
-                    <m:r>
-                      <w:rPr>
-                        <w:rFonts w:ascii="Cambria Math" w:eastAsiaTheme="minorEastAsia" w:hAnsi="Cambria Math"/>
-                        <w:sz w:val="16"/>
-                        <w:szCs w:val="16"/>
-                      </w:rPr>
-                      <m:t>1+</m:t>
-                    </m:r>
-                    <m:r>
-                      <m:rPr>
-                        <m:nor/>
-                      </m:rPr>
-                      <w:rPr>
-                        <w:rFonts w:ascii="Cambria Math" w:eastAsiaTheme="minorEastAsia" w:hAnsi="Cambria Math"/>
-                        <w:sz w:val="16"/>
-                        <w:szCs w:val="16"/>
-                      </w:rPr>
-                      <m:t>RSD</m:t>
-                    </m:r>
-                  </m:den>
-                </m:f>
-              </m:oMath>
-            </m:oMathPara>
-          </w:p>
-        </w:tc>
-        <w:tc>
-          <w:tcPr>
-            <w:tcW w:w="1985" w:type="dxa"/>
-            <w:tcBorders>
-              <w:right w:val="double" w:sz="4" w:space="0" w:color="auto"/>
-            </w:tcBorders>
-            <w:vAlign w:val="center"/>
-          </w:tcPr>
-          <w:p>
-            <w:pPr>
-              <w:jc w:val="center"/>
-              <w:rPr>
-                <w:rFonts w:ascii="Calibri" w:eastAsia="Calibri" w:hAnsi="Calibri" w:cs="Times New Roman"/>
-                <w:sz w:val="20"/>
-                <w:szCs w:val="20"/>
-              </w:rPr>
-            </w:pPr>
-            <m:oMathPara>
-              <m:oMath>
-                <m:r>
-                  <w:rPr>
-                    <w:rFonts w:ascii="Cambria Math" w:eastAsia="Calibri" w:hAnsi="Cambria Math" w:cs="Times New Roman"/>
-                    <w:sz w:val="20"/>
-                    <w:szCs w:val="20"/>
-                  </w:rPr>
-                  <m:t>t&lt;</m:t>
-                </m:r>
-                <m:r>
-                  <m:rPr>
-                    <m:nor/>
-                  </m:rPr>
-                  <w:rPr>
-                    <w:rFonts w:ascii="Cambria Math" w:eastAsia="Calibri" w:hAnsi="Cambria Math" w:cs="Times New Roman"/>
-                    <w:sz w:val="20"/>
-                    <w:szCs w:val="20"/>
-                  </w:rPr>
-                  <m:t>LP</m:t>
-                </m:r>
-                <m:d>
-                  <m:dPr>
-                    <m:ctrlPr>
-                      <w:rPr>
-                        <w:rFonts w:ascii="Cambria Math" w:eastAsia="Calibri" w:hAnsi="Cambria Math" w:cs="Times New Roman"/>
-                        <w:i/>
-                        <w:sz w:val="20"/>
-                        <w:szCs w:val="20"/>
-                      </w:rPr>
-                    </m:ctrlPr>
-                  </m:dPr>
-                  <m:e>
-                    <m:r>
-                      <w:rPr>
-                        <w:rFonts w:ascii="Cambria Math" w:eastAsia="Calibri" w:hAnsi="Cambria Math" w:cs="Times New Roman"/>
-                        <w:sz w:val="20"/>
-                        <w:szCs w:val="20"/>
-                      </w:rPr>
-                      <m:t>1+</m:t>
-                    </m:r>
-                    <m:r>
-                      <m:rPr>
-                        <m:nor/>
-                      </m:rPr>
-                      <w:rPr>
-                        <w:rFonts w:ascii="Cambria Math" w:eastAsia="Calibri" w:hAnsi="Cambria Math" w:cs="Times New Roman"/>
-                        <w:sz w:val="20"/>
-                        <w:szCs w:val="20"/>
-                      </w:rPr>
-                      <m:t>RSD</m:t>
-                    </m:r>
-                  </m:e>
-                </m:d>
-              </m:oMath>
-            </m:oMathPara>
-          </w:p>
-        </w:tc>
-        <w:tc>
-          <w:tcPr>
-            <w:tcW w:w="2241" w:type="dxa"/>
-            <w:vMerge/>
-            <w:tcBorders>
-              <w:left w:val="double" w:sz="4" w:space="0" w:color="auto"/>
-              <w:bottom w:val="double" w:sz="4" w:space="0" w:color="auto"/>
-            </w:tcBorders>
-            <w:vAlign w:val="center"/>
-          </w:tcPr>
-          <w:p>
-            <w:pPr>
-              <w:jc w:val="center"/>
-            </w:pPr>
-          </w:p>
-        </w:tc>
-        <w:tc>
-          <w:tcPr>
-            <w:tcW w:w="1727" w:type="dxa"/>
-            <w:tcBorders>
-              <w:right w:val="double" w:sz="4" w:space="0" w:color="auto"/>
-            </w:tcBorders>
-            <w:vAlign w:val="center"/>
-          </w:tcPr>
-          <w:p>
-            <w:pPr>
-              <w:jc w:val="center"/>
-            </w:pPr>
-            <w:r>
-              <w:t>false</w:t>
-            </w:r>
-          </w:p>
-        </w:tc>
-      </w:tr>
-      <w:tr>
-        <w:tc>
-          <w:tcPr>
-            <w:tcW w:w="1271" w:type="dxa"/>
-            <w:vMerge/>
-            <w:vAlign w:val="center"/>
-          </w:tcPr>
-          <w:p>
-            <w:pPr>
-              <w:jc w:val="center"/>
-            </w:pPr>
-          </w:p>
-        </w:tc>
-        <w:tc>
-          <w:tcPr>
-            <w:tcW w:w="2126" w:type="dxa"/>
-            <w:vMerge/>
-            <w:vAlign w:val="center"/>
-          </w:tcPr>
-          <w:p>
-            <w:pPr>
-              <w:jc w:val="center"/>
-              <w:rPr>
-                <w:sz w:val="16"/>
-                <w:szCs w:val="16"/>
-              </w:rPr>
-            </w:pPr>
-          </w:p>
-        </w:tc>
-        <w:tc>
-          <w:tcPr>
-            <w:tcW w:w="1985" w:type="dxa"/>
-            <w:tcBorders>
-              <w:right w:val="double" w:sz="4" w:space="0" w:color="auto"/>
-            </w:tcBorders>
-            <w:vAlign w:val="center"/>
-          </w:tcPr>
-          <w:p>
-            <w:pPr>
-              <w:jc w:val="center"/>
-              <w:rPr>
-                <w:rFonts w:ascii="Calibri" w:eastAsia="Calibri" w:hAnsi="Calibri" w:cs="Times New Roman"/>
-                <w:sz w:val="20"/>
-                <w:szCs w:val="20"/>
-              </w:rPr>
-            </w:pPr>
-            <m:oMathPara>
-              <m:oMath>
-                <m:r>
-                  <w:rPr>
-                    <w:rFonts w:ascii="Cambria Math" w:eastAsia="Calibri" w:hAnsi="Cambria Math" w:cs="Times New Roman"/>
-                    <w:sz w:val="20"/>
-                    <w:szCs w:val="20"/>
-                  </w:rPr>
-                  <m:t>t=</m:t>
-                </m:r>
-                <m:r>
-                  <m:rPr>
-                    <m:nor/>
-                  </m:rPr>
-                  <w:rPr>
-                    <w:rFonts w:ascii="Cambria Math" w:eastAsia="Calibri" w:hAnsi="Cambria Math" w:cs="Times New Roman"/>
-                    <w:sz w:val="20"/>
-                    <w:szCs w:val="20"/>
-                  </w:rPr>
-                  <m:t>LP</m:t>
-                </m:r>
-                <m:d>
-                  <m:dPr>
-                    <m:ctrlPr>
-                      <w:rPr>
-                        <w:rFonts w:ascii="Cambria Math" w:eastAsia="Calibri" w:hAnsi="Cambria Math" w:cs="Times New Roman"/>
-                        <w:i/>
-                        <w:sz w:val="20"/>
-                        <w:szCs w:val="20"/>
-                      </w:rPr>
-                    </m:ctrlPr>
-                  </m:dPr>
-                  <m:e>
-                    <m:r>
-                      <w:rPr>
-                        <w:rFonts w:ascii="Cambria Math" w:eastAsia="Calibri" w:hAnsi="Cambria Math" w:cs="Times New Roman"/>
-                        <w:sz w:val="20"/>
-                        <w:szCs w:val="20"/>
-                      </w:rPr>
-                      <m:t>1+</m:t>
-                    </m:r>
-                    <m:r>
-                      <m:rPr>
-                        <m:nor/>
-                      </m:rPr>
-                      <w:rPr>
-                        <w:rFonts w:ascii="Cambria Math" w:eastAsia="Calibri" w:hAnsi="Cambria Math" w:cs="Times New Roman"/>
-                        <w:sz w:val="20"/>
-                        <w:szCs w:val="20"/>
-                      </w:rPr>
-                      <m:t>RSD</m:t>
-                    </m:r>
-                  </m:e>
-                </m:d>
-              </m:oMath>
-            </m:oMathPara>
-          </w:p>
-        </w:tc>
-        <w:tc>
-          <w:tcPr>
-            <w:tcW w:w="2241" w:type="dxa"/>
-            <w:vMerge/>
-            <w:tcBorders>
-              <w:left w:val="double" w:sz="4" w:space="0" w:color="auto"/>
-              <w:bottom w:val="double" w:sz="4" w:space="0" w:color="auto"/>
-            </w:tcBorders>
-            <w:vAlign w:val="center"/>
-          </w:tcPr>
-          <w:p>
-            <w:pPr>
-              <w:jc w:val="center"/>
-            </w:pPr>
-          </w:p>
-        </w:tc>
-        <w:tc>
-          <w:tcPr>
-            <w:tcW w:w="1727" w:type="dxa"/>
-            <w:tcBorders>
-              <w:right w:val="double" w:sz="4" w:space="0" w:color="auto"/>
-            </w:tcBorders>
-            <w:vAlign w:val="center"/>
-          </w:tcPr>
-          <w:p>
-            <w:pPr>
-              <w:jc w:val="center"/>
-            </w:pPr>
-            <w:r>
-              <w:t>true</w:t>
-            </w:r>
-          </w:p>
-        </w:tc>
-      </w:tr>
-      <w:tr>
-        <w:tc>
-          <w:tcPr>
-            <w:tcW w:w="1271" w:type="dxa"/>
-            <w:vMerge/>
-            <w:vAlign w:val="center"/>
-          </w:tcPr>
-          <w:p>
-            <w:pPr>
-              <w:jc w:val="center"/>
-            </w:pPr>
-          </w:p>
-        </w:tc>
-        <w:tc>
-          <w:tcPr>
-            <w:tcW w:w="2126" w:type="dxa"/>
-            <w:vMerge w:val="restart"/>
-            <w:vAlign w:val="center"/>
-          </w:tcPr>
-          <w:p>
-            <w:pPr>
-              <w:jc w:val="center"/>
-              <w:rPr>
-                <w:sz w:val="16"/>
-                <w:szCs w:val="16"/>
-              </w:rPr>
-            </w:pPr>
-            <m:oMathPara>
-              <m:oMath>
-                <m:f>
-                  <m:fPr>
-                    <m:ctrlPr>
-                      <w:rPr>
-                        <w:rFonts w:ascii="Cambria Math" w:hAnsi="Cambria Math"/>
-                        <w:i/>
-                        <w:sz w:val="16"/>
-                        <w:szCs w:val="16"/>
-                      </w:rPr>
-                    </m:ctrlPr>
-                  </m:fPr>
-                  <m:num>
-                    <m:r>
-                      <m:rPr>
-                        <m:nor/>
-                      </m:rPr>
-                      <w:rPr>
-                        <w:rFonts w:ascii="Cambria Math" w:hAnsi="Cambria Math"/>
-                        <w:sz w:val="16"/>
-                        <w:szCs w:val="16"/>
-                      </w:rPr>
-                      <m:t>LRL</m:t>
-                    </m:r>
-                    <m:ctrlPr>
-                      <w:rPr>
-                        <w:rFonts w:ascii="Cambria Math" w:hAnsi="Cambria Math"/>
-                        <w:sz w:val="16"/>
-                        <w:szCs w:val="16"/>
-                      </w:rPr>
-                    </m:ctrlPr>
-                  </m:num>
-                  <m:den>
-                    <m:r>
-                      <w:rPr>
-                        <w:rFonts w:ascii="Cambria Math" w:hAnsi="Cambria Math"/>
-                        <w:sz w:val="16"/>
-                        <w:szCs w:val="16"/>
-                      </w:rPr>
-                      <m:t>1+</m:t>
-                    </m:r>
-                    <m:r>
-                      <m:rPr>
-                        <m:nor/>
-                      </m:rPr>
-                      <w:rPr>
-                        <w:rFonts w:ascii="Cambria Math" w:hAnsi="Cambria Math"/>
-                        <w:sz w:val="16"/>
-                        <w:szCs w:val="16"/>
-                      </w:rPr>
-                      <m:t>RSD</m:t>
-                    </m:r>
-                  </m:den>
-                </m:f>
-                <m:r>
-                  <w:rPr>
-                    <w:rFonts w:ascii="Cambria Math" w:hAnsi="Cambria Math"/>
-                    <w:sz w:val="16"/>
-                    <w:szCs w:val="16"/>
-                  </w:rPr>
-                  <m:t>≤</m:t>
-                </m:r>
-                <m:r>
-                  <m:rPr>
-                    <m:nor/>
-                  </m:rPr>
-                  <w:rPr>
-                    <w:rFonts w:ascii="Cambria Math" w:hAnsi="Cambria Math"/>
-                    <w:sz w:val="16"/>
-                    <w:szCs w:val="16"/>
-                  </w:rPr>
-                  <m:t>LP</m:t>
-                </m:r>
-                <m:r>
-                  <w:rPr>
-                    <w:rFonts w:ascii="Cambria Math" w:hAnsi="Cambria Math"/>
-                    <w:sz w:val="16"/>
-                    <w:szCs w:val="16"/>
-                  </w:rPr>
-                  <m:t>≤</m:t>
-                </m:r>
-                <m:f>
-                  <m:fPr>
-                    <m:ctrlPr>
-                      <w:rPr>
-                        <w:rFonts w:ascii="Cambria Math" w:hAnsi="Cambria Math"/>
-                        <w:i/>
-                        <w:sz w:val="16"/>
-                        <w:szCs w:val="16"/>
-                      </w:rPr>
-                    </m:ctrlPr>
-                  </m:fPr>
-                  <m:num>
-                    <m:r>
-                      <m:rPr>
-                        <m:nor/>
-                      </m:rPr>
-                      <w:rPr>
-                        <w:rFonts w:ascii="Cambria Math" w:hAnsi="Cambria Math"/>
-                        <w:sz w:val="16"/>
-                        <w:szCs w:val="16"/>
-                      </w:rPr>
-                      <m:t>LRL</m:t>
-                    </m:r>
-                    <m:ctrlPr>
-                      <w:rPr>
-                        <w:rFonts w:ascii="Cambria Math" w:hAnsi="Cambria Math"/>
-                        <w:sz w:val="16"/>
-                        <w:szCs w:val="16"/>
-                      </w:rPr>
-                    </m:ctrlPr>
-                  </m:num>
-                  <m:den>
-                    <m:r>
-                      <w:rPr>
-                        <w:rFonts w:ascii="Cambria Math" w:hAnsi="Cambria Math"/>
-                        <w:sz w:val="16"/>
-                        <w:szCs w:val="16"/>
-                      </w:rPr>
-                      <m:t>1-</m:t>
-                    </m:r>
-                    <m:r>
-                      <m:rPr>
-                        <m:nor/>
-                      </m:rPr>
-                      <w:rPr>
-                        <w:rFonts w:ascii="Cambria Math" w:hAnsi="Cambria Math"/>
-                        <w:sz w:val="16"/>
-                        <w:szCs w:val="16"/>
-                      </w:rPr>
-                      <m:t>RSU</m:t>
-                    </m:r>
-                  </m:den>
-                </m:f>
-              </m:oMath>
-            </m:oMathPara>
-          </w:p>
-        </w:tc>
-        <w:tc>
-          <w:tcPr>
-            <w:tcW w:w="1985" w:type="dxa"/>
-            <w:tcBorders>
-              <w:right w:val="double" w:sz="4" w:space="0" w:color="auto"/>
-            </w:tcBorders>
-            <w:vAlign w:val="center"/>
-          </w:tcPr>
-          <w:p>
-            <w:pPr>
-              <w:jc w:val="center"/>
-              <w:rPr>
-                <w:rFonts w:ascii="Calibri" w:eastAsia="Calibri" w:hAnsi="Calibri" w:cs="Times New Roman"/>
-                <w:sz w:val="20"/>
-                <w:szCs w:val="20"/>
-              </w:rPr>
-            </w:pPr>
-            <m:oMathPara>
-              <m:oMath>
-                <m:r>
-                  <w:rPr>
-                    <w:rFonts w:ascii="Cambria Math" w:eastAsia="Calibri" w:hAnsi="Cambria Math" w:cs="Times New Roman"/>
-                    <w:sz w:val="20"/>
-                    <w:szCs w:val="20"/>
-                  </w:rPr>
-                  <m:t>t&lt;</m:t>
-                </m:r>
-                <m:r>
-                  <m:rPr>
-                    <m:nor/>
-                  </m:rPr>
-                  <w:rPr>
-                    <w:rFonts w:ascii="Cambria Math" w:eastAsia="Calibri" w:hAnsi="Cambria Math" w:cs="Times New Roman"/>
-                    <w:sz w:val="20"/>
-                    <w:szCs w:val="20"/>
-                  </w:rPr>
-                  <m:t>LRL</m:t>
-                </m:r>
-              </m:oMath>
-            </m:oMathPara>
-          </w:p>
-        </w:tc>
-        <w:tc>
-          <w:tcPr>
-            <w:tcW w:w="2241" w:type="dxa"/>
-            <w:vMerge/>
-            <w:tcBorders>
-              <w:left w:val="double" w:sz="4" w:space="0" w:color="auto"/>
-              <w:bottom w:val="double" w:sz="4" w:space="0" w:color="auto"/>
-            </w:tcBorders>
-            <w:vAlign w:val="center"/>
-          </w:tcPr>
-          <w:p>
-            <w:pPr>
-              <w:jc w:val="center"/>
-            </w:pPr>
-          </w:p>
-        </w:tc>
-        <w:tc>
-          <w:tcPr>
-            <w:tcW w:w="1727" w:type="dxa"/>
-            <w:tcBorders>
-              <w:right w:val="double" w:sz="4" w:space="0" w:color="auto"/>
-            </w:tcBorders>
-            <w:vAlign w:val="center"/>
-          </w:tcPr>
-          <w:p>
-            <w:pPr>
-              <w:jc w:val="center"/>
-            </w:pPr>
-            <w:r>
-              <w:t>false</w:t>
-            </w:r>
-          </w:p>
-        </w:tc>
-      </w:tr>
-      <w:tr>
-        <w:tc>
-          <w:tcPr>
-            <w:tcW w:w="1271" w:type="dxa"/>
-            <w:vMerge/>
-            <w:vAlign w:val="center"/>
-          </w:tcPr>
-          <w:p>
-            <w:pPr>
-              <w:jc w:val="center"/>
-            </w:pPr>
-          </w:p>
-        </w:tc>
-        <w:tc>
-          <w:tcPr>
-            <w:tcW w:w="2126" w:type="dxa"/>
-            <w:vMerge/>
-            <w:vAlign w:val="center"/>
-          </w:tcPr>
-          <w:p>
-            <w:pPr>
-              <w:jc w:val="center"/>
-              <w:rPr>
-                <w:sz w:val="16"/>
-                <w:szCs w:val="16"/>
-              </w:rPr>
-            </w:pPr>
-          </w:p>
-        </w:tc>
-        <w:tc>
-          <w:tcPr>
-            <w:tcW w:w="1985" w:type="dxa"/>
-            <w:tcBorders>
-              <w:right w:val="double" w:sz="4" w:space="0" w:color="auto"/>
-            </w:tcBorders>
-            <w:vAlign w:val="center"/>
-          </w:tcPr>
-          <w:p>
-            <w:pPr>
-              <w:jc w:val="center"/>
-              <w:rPr>
-                <w:rFonts w:ascii="Calibri" w:eastAsia="Calibri" w:hAnsi="Calibri" w:cs="Times New Roman"/>
-                <w:sz w:val="20"/>
-                <w:szCs w:val="20"/>
-              </w:rPr>
-            </w:pPr>
-            <m:oMathPara>
-              <m:oMath>
-                <m:r>
-                  <w:rPr>
-                    <w:rFonts w:ascii="Cambria Math" w:eastAsia="Calibri" w:hAnsi="Cambria Math" w:cs="Times New Roman"/>
-                    <w:sz w:val="20"/>
-                    <w:szCs w:val="20"/>
-                  </w:rPr>
-                  <m:t>t=</m:t>
-                </m:r>
-                <m:r>
-                  <m:rPr>
-                    <m:nor/>
-                  </m:rPr>
-                  <w:rPr>
-                    <w:rFonts w:ascii="Cambria Math" w:eastAsia="Calibri" w:hAnsi="Cambria Math" w:cs="Times New Roman"/>
-                    <w:sz w:val="20"/>
-                    <w:szCs w:val="20"/>
-                  </w:rPr>
-                  <m:t>LRL</m:t>
-                </m:r>
-              </m:oMath>
-            </m:oMathPara>
-          </w:p>
-        </w:tc>
-        <w:tc>
-          <w:tcPr>
-            <w:tcW w:w="2241" w:type="dxa"/>
-            <w:vMerge/>
-            <w:tcBorders>
-              <w:left w:val="double" w:sz="4" w:space="0" w:color="auto"/>
-              <w:bottom w:val="double" w:sz="4" w:space="0" w:color="auto"/>
-            </w:tcBorders>
-            <w:vAlign w:val="center"/>
-          </w:tcPr>
-          <w:p>
-            <w:pPr>
-              <w:jc w:val="center"/>
-            </w:pPr>
-          </w:p>
-        </w:tc>
-        <w:tc>
-          <w:tcPr>
-            <w:tcW w:w="1727" w:type="dxa"/>
-            <w:tcBorders>
-              <w:right w:val="double" w:sz="4" w:space="0" w:color="auto"/>
-            </w:tcBorders>
-            <w:vAlign w:val="center"/>
-          </w:tcPr>
-          <w:p>
-            <w:pPr>
-              <w:jc w:val="center"/>
-            </w:pPr>
-            <w:r>
-              <w:t>true</w:t>
-            </w:r>
-          </w:p>
-        </w:tc>
-      </w:tr>
-      <w:tr>
-        <w:tc>
-          <w:tcPr>
-            <w:tcW w:w="1271" w:type="dxa"/>
-            <w:vMerge/>
-            <w:vAlign w:val="center"/>
-          </w:tcPr>
-          <w:p>
-            <w:pPr>
-              <w:jc w:val="center"/>
-            </w:pPr>
-          </w:p>
-        </w:tc>
-        <w:tc>
-          <w:tcPr>
-            <w:tcW w:w="2126" w:type="dxa"/>
-            <w:vMerge w:val="restart"/>
-            <w:vAlign w:val="center"/>
-          </w:tcPr>
-          <w:p>
-            <w:pPr>
-              <w:jc w:val="center"/>
-              <w:rPr>
-                <w:sz w:val="16"/>
-                <w:szCs w:val="16"/>
-              </w:rPr>
-            </w:pPr>
-            <m:oMathPara>
-              <m:oMath>
-                <m:f>
-                  <m:fPr>
-                    <m:ctrlPr>
-                      <w:rPr>
-                        <w:rFonts w:ascii="Cambria Math" w:eastAsiaTheme="minorEastAsia" w:hAnsi="Cambria Math"/>
-                        <w:i/>
-                        <w:sz w:val="16"/>
-                        <w:szCs w:val="16"/>
-                      </w:rPr>
-                    </m:ctrlPr>
-                  </m:fPr>
-                  <m:num>
-                    <m:r>
-                      <m:rPr>
-                        <m:nor/>
-                      </m:rPr>
-                      <w:rPr>
-                        <w:rFonts w:ascii="Cambria Math" w:eastAsiaTheme="minorEastAsia" w:hAnsi="Cambria Math"/>
-                        <w:sz w:val="16"/>
-                        <w:szCs w:val="16"/>
-                      </w:rPr>
-                      <m:t>LRL</m:t>
-                    </m:r>
-                    <m:ctrlPr>
-                      <w:rPr>
-                        <w:rFonts w:ascii="Cambria Math" w:eastAsiaTheme="minorEastAsia" w:hAnsi="Cambria Math"/>
-                        <w:sz w:val="16"/>
-                        <w:szCs w:val="16"/>
-                      </w:rPr>
-                    </m:ctrlPr>
-                  </m:num>
-                  <m:den>
-                    <m:r>
-                      <w:rPr>
-                        <w:rFonts w:ascii="Cambria Math" w:eastAsiaTheme="minorEastAsia" w:hAnsi="Cambria Math"/>
-                        <w:sz w:val="16"/>
-                        <w:szCs w:val="16"/>
-                      </w:rPr>
-                      <m:t>1-</m:t>
-                    </m:r>
-                    <m:r>
-                      <m:rPr>
-                        <m:nor/>
-                      </m:rPr>
-                      <w:rPr>
-                        <w:rFonts w:ascii="Cambria Math" w:eastAsiaTheme="minorEastAsia" w:hAnsi="Cambria Math"/>
-                        <w:sz w:val="16"/>
-                        <w:szCs w:val="16"/>
-                      </w:rPr>
-                      <m:t>RSU</m:t>
-                    </m:r>
-                  </m:den>
-                </m:f>
-                <m:r>
-                  <w:rPr>
-                    <w:rFonts w:ascii="Cambria Math" w:eastAsiaTheme="minorEastAsia" w:hAnsi="Cambria Math"/>
-                    <w:sz w:val="16"/>
-                    <w:szCs w:val="16"/>
-                  </w:rPr>
-                  <m:t>&lt;</m:t>
-                </m:r>
-                <m:r>
-                  <m:rPr>
-                    <m:nor/>
-                  </m:rPr>
-                  <w:rPr>
-                    <w:rFonts w:ascii="Cambria Math" w:hAnsi="Cambria Math"/>
-                    <w:sz w:val="16"/>
-                    <w:szCs w:val="16"/>
-                  </w:rPr>
-                  <m:t>LP</m:t>
-                </m:r>
-                <m:r>
-                  <w:rPr>
-                    <w:rFonts w:ascii="Cambria Math" w:eastAsiaTheme="minorEastAsia" w:hAnsi="Cambria Math"/>
-                    <w:sz w:val="16"/>
-                    <w:szCs w:val="16"/>
-                  </w:rPr>
-                  <m:t>≤</m:t>
-                </m:r>
-                <m:r>
-                  <m:rPr>
-                    <m:nor/>
-                  </m:rPr>
-                  <w:rPr>
-                    <w:rFonts w:ascii="Cambria Math" w:eastAsiaTheme="minorEastAsia" w:hAnsi="Cambria Math"/>
-                    <w:sz w:val="16"/>
-                    <w:szCs w:val="16"/>
-                  </w:rPr>
-                  <m:t>HL</m:t>
-                </m:r>
-              </m:oMath>
-            </m:oMathPara>
-          </w:p>
-        </w:tc>
-        <w:tc>
-          <w:tcPr>
-            <w:tcW w:w="1985" w:type="dxa"/>
-            <w:tcBorders>
-              <w:right w:val="double" w:sz="4" w:space="0" w:color="auto"/>
-            </w:tcBorders>
-            <w:vAlign w:val="center"/>
-          </w:tcPr>
-          <w:p>
-            <w:pPr>
-              <w:jc w:val="center"/>
-              <w:rPr>
-                <w:rFonts w:ascii="Calibri" w:eastAsia="Calibri" w:hAnsi="Calibri" w:cs="Times New Roman"/>
-                <w:sz w:val="20"/>
-                <w:szCs w:val="20"/>
-              </w:rPr>
-            </w:pPr>
-            <m:oMathPara>
-              <m:oMath>
-                <m:r>
-                  <w:rPr>
-                    <w:rFonts w:ascii="Cambria Math" w:eastAsia="Calibri" w:hAnsi="Cambria Math" w:cs="Times New Roman"/>
-                    <w:sz w:val="20"/>
-                    <w:szCs w:val="20"/>
-                  </w:rPr>
-                  <m:t>t&lt;</m:t>
-                </m:r>
-                <m:r>
-                  <m:rPr>
-                    <m:nor/>
-                  </m:rPr>
-                  <w:rPr>
-                    <w:rFonts w:ascii="Cambria Math" w:eastAsia="Calibri" w:hAnsi="Cambria Math" w:cs="Times New Roman"/>
-                    <w:sz w:val="20"/>
-                    <w:szCs w:val="20"/>
-                  </w:rPr>
-                  <m:t>LP</m:t>
-                </m:r>
-                <m:d>
-                  <m:dPr>
-                    <m:ctrlPr>
-                      <w:rPr>
-                        <w:rFonts w:ascii="Cambria Math" w:eastAsia="Calibri" w:hAnsi="Cambria Math" w:cs="Times New Roman"/>
-                        <w:i/>
-                        <w:sz w:val="20"/>
-                        <w:szCs w:val="20"/>
-                      </w:rPr>
-                    </m:ctrlPr>
-                  </m:dPr>
-                  <m:e>
-                    <m:r>
-                      <w:rPr>
-                        <w:rFonts w:ascii="Cambria Math" w:eastAsia="Calibri" w:hAnsi="Cambria Math" w:cs="Times New Roman"/>
-                        <w:sz w:val="20"/>
-                        <w:szCs w:val="20"/>
-                      </w:rPr>
-                      <m:t>1-</m:t>
-                    </m:r>
-                    <m:r>
-                      <m:rPr>
-                        <m:nor/>
-                      </m:rPr>
-                      <w:rPr>
-                        <w:rFonts w:ascii="Cambria Math" w:eastAsia="Calibri" w:hAnsi="Cambria Math" w:cs="Times New Roman"/>
-                        <w:sz w:val="20"/>
-                        <w:szCs w:val="20"/>
-                      </w:rPr>
-                      <m:t>RSU</m:t>
-                    </m:r>
-                  </m:e>
-                </m:d>
-              </m:oMath>
-            </m:oMathPara>
-          </w:p>
-        </w:tc>
-        <w:tc>
-          <w:tcPr>
-            <w:tcW w:w="2241" w:type="dxa"/>
-            <w:vMerge/>
-            <w:tcBorders>
-              <w:left w:val="double" w:sz="4" w:space="0" w:color="auto"/>
-              <w:bottom w:val="double" w:sz="4" w:space="0" w:color="auto"/>
-            </w:tcBorders>
-            <w:vAlign w:val="center"/>
-          </w:tcPr>
-          <w:p>
-            <w:pPr>
-              <w:jc w:val="center"/>
-            </w:pPr>
-          </w:p>
-        </w:tc>
-        <w:tc>
-          <w:tcPr>
-            <w:tcW w:w="1727" w:type="dxa"/>
-            <w:tcBorders>
-              <w:right w:val="double" w:sz="4" w:space="0" w:color="auto"/>
-            </w:tcBorders>
-            <w:vAlign w:val="center"/>
-          </w:tcPr>
-          <w:p>
-            <w:pPr>
-              <w:jc w:val="center"/>
-            </w:pPr>
-            <w:r>
-              <w:t>false</w:t>
-            </w:r>
-          </w:p>
-        </w:tc>
-      </w:tr>
-      <w:tr>
-        <w:tc>
-          <w:tcPr>
-            <w:tcW w:w="1271" w:type="dxa"/>
-            <w:vMerge/>
-            <w:vAlign w:val="center"/>
-          </w:tcPr>
-          <w:p>
-            <w:pPr>
-              <w:jc w:val="center"/>
-            </w:pPr>
-          </w:p>
-        </w:tc>
-        <w:tc>
-          <w:tcPr>
-            <w:tcW w:w="2126" w:type="dxa"/>
-            <w:vMerge/>
-            <w:vAlign w:val="center"/>
-          </w:tcPr>
-          <w:p>
-            <w:pPr>
-              <w:jc w:val="center"/>
-              <w:rPr>
-                <w:sz w:val="16"/>
-                <w:szCs w:val="16"/>
-              </w:rPr>
-            </w:pPr>
-          </w:p>
-        </w:tc>
-        <w:tc>
-          <w:tcPr>
-            <w:tcW w:w="1985" w:type="dxa"/>
-            <w:tcBorders>
-              <w:right w:val="double" w:sz="4" w:space="0" w:color="auto"/>
-            </w:tcBorders>
-            <w:vAlign w:val="center"/>
-          </w:tcPr>
-          <w:p>
-            <w:pPr>
-              <w:jc w:val="center"/>
-              <w:rPr>
-                <w:rFonts w:ascii="Calibri" w:eastAsia="Calibri" w:hAnsi="Calibri" w:cs="Times New Roman"/>
-                <w:sz w:val="20"/>
-                <w:szCs w:val="20"/>
-              </w:rPr>
-            </w:pPr>
-            <m:oMathPara>
-              <m:oMath>
-                <m:r>
-                  <w:rPr>
-                    <w:rFonts w:ascii="Cambria Math" w:eastAsia="Calibri" w:hAnsi="Cambria Math" w:cs="Times New Roman"/>
-                    <w:sz w:val="20"/>
-                    <w:szCs w:val="20"/>
-                  </w:rPr>
-                  <m:t>t=</m:t>
-                </m:r>
-                <m:r>
-                  <m:rPr>
-                    <m:nor/>
-                  </m:rPr>
-                  <w:rPr>
-                    <w:rFonts w:ascii="Cambria Math" w:eastAsia="Calibri" w:hAnsi="Cambria Math" w:cs="Times New Roman"/>
-                    <w:sz w:val="20"/>
-                    <w:szCs w:val="20"/>
-                  </w:rPr>
-                  <m:t>LP</m:t>
-                </m:r>
-                <m:d>
-                  <m:dPr>
-                    <m:ctrlPr>
-                      <w:rPr>
-                        <w:rFonts w:ascii="Cambria Math" w:eastAsia="Calibri" w:hAnsi="Cambria Math" w:cs="Times New Roman"/>
-                        <w:i/>
-                        <w:sz w:val="20"/>
-                        <w:szCs w:val="20"/>
-                      </w:rPr>
-                    </m:ctrlPr>
-                  </m:dPr>
-                  <m:e>
-                    <m:r>
-                      <w:rPr>
-                        <w:rFonts w:ascii="Cambria Math" w:eastAsia="Calibri" w:hAnsi="Cambria Math" w:cs="Times New Roman"/>
-                        <w:sz w:val="20"/>
-                        <w:szCs w:val="20"/>
-                      </w:rPr>
-                      <m:t>1-</m:t>
-                    </m:r>
-                    <m:r>
-                      <m:rPr>
-                        <m:nor/>
-                      </m:rPr>
-                      <w:rPr>
-                        <w:rFonts w:ascii="Cambria Math" w:eastAsia="Calibri" w:hAnsi="Cambria Math" w:cs="Times New Roman"/>
-                        <w:sz w:val="20"/>
-                        <w:szCs w:val="20"/>
-                      </w:rPr>
-                      <m:t>RSU</m:t>
-                    </m:r>
-                  </m:e>
-                </m:d>
-              </m:oMath>
-            </m:oMathPara>
-          </w:p>
-        </w:tc>
-        <w:tc>
-          <w:tcPr>
-            <w:tcW w:w="2241" w:type="dxa"/>
-            <w:vMerge/>
-            <w:tcBorders>
-              <w:left w:val="double" w:sz="4" w:space="0" w:color="auto"/>
-              <w:bottom w:val="double" w:sz="4" w:space="0" w:color="auto"/>
-            </w:tcBorders>
-            <w:vAlign w:val="center"/>
-          </w:tcPr>
-          <w:p>
-            <w:pPr>
-              <w:jc w:val="center"/>
-            </w:pPr>
-          </w:p>
-        </w:tc>
-        <w:tc>
-          <w:tcPr>
-            <w:tcW w:w="1727" w:type="dxa"/>
-            <w:tcBorders>
-              <w:bottom w:val="double" w:sz="4" w:space="0" w:color="auto"/>
-              <w:right w:val="double" w:sz="4" w:space="0" w:color="auto"/>
-            </w:tcBorders>
-            <w:vAlign w:val="center"/>
-          </w:tcPr>
-          <w:p>
-            <w:pPr>
-              <w:jc w:val="center"/>
-            </w:pPr>
-            <w:r>
-              <w:t>true</w:t>
-            </w:r>
-          </w:p>
-        </w:tc>
-      </w:tr>
-    </w:tbl>
-    <w:p/>
-    <w:p>
-      <w:pPr>
-        <w:pStyle w:val="Heading3"/>
-        <w:keepNext w:val="0"/>
-        <w:keepLines w:val="0"/>
-      </w:pPr>
-      <w:bookmarkStart w:id="10" w:name="_Toc54178033"/>
-      <w:r>
-        <w:t>State Transitions</w:t>
-      </w:r>
-      <w:bookmarkEnd w:id="10"/>
+      <w:bookmarkEnd w:id="7"/>
     </w:p>
     <w:p>
       <w:pPr>
@@ -8471,11 +5524,12 @@
         <w:keepNext w:val="0"/>
         <w:keepLines w:val="0"/>
       </w:pPr>
-      <w:bookmarkStart w:id="11" w:name="_Toc54178034"/>
+      <w:bookmarkStart w:id="8" w:name="_Toc54178033"/>
       <w:r>
-        <w:t>Design details</w:t>
+        <w:lastRenderedPageBreak/>
+        <w:t>State Transitions</w:t>
       </w:r>
-      <w:bookmarkEnd w:id="11"/>
+      <w:bookmarkEnd w:id="8"/>
     </w:p>
     <w:p>
       <w:pPr>
@@ -8483,11 +5537,23 @@
         <w:keepNext w:val="0"/>
         <w:keepLines w:val="0"/>
       </w:pPr>
-      <w:bookmarkStart w:id="12" w:name="_Toc54178035"/>
+      <w:bookmarkStart w:id="9" w:name="_Toc54178034"/>
+      <w:r>
+        <w:t>Design details</w:t>
+      </w:r>
+      <w:bookmarkEnd w:id="9"/>
+    </w:p>
+    <w:p>
+      <w:pPr>
+        <w:pStyle w:val="Heading3"/>
+        <w:keepNext w:val="0"/>
+        <w:keepLines w:val="0"/>
+      </w:pPr>
+      <w:bookmarkStart w:id="10" w:name="_Toc54178035"/>
       <w:r>
         <w:t>Testing</w:t>
       </w:r>
-      <w:bookmarkEnd w:id="12"/>
+      <w:bookmarkEnd w:id="10"/>
     </w:p>
     <w:p>
       <w:pPr>
@@ -8496,7 +5562,7 @@
         <w:keepLines w:val="0"/>
       </w:pPr>
       <w:r>
-        <w:t>Sense</w:t>
+        <w:t>Sensing</w:t>
       </w:r>
     </w:p>
     <w:p>
@@ -8505,12 +5571,11 @@
         <w:keepNext w:val="0"/>
         <w:keepLines w:val="0"/>
       </w:pPr>
-      <w:bookmarkStart w:id="13" w:name="_Toc54178037"/>
+      <w:bookmarkStart w:id="11" w:name="_Toc54178037"/>
       <w:r>
-        <w:lastRenderedPageBreak/>
         <w:t>Variables</w:t>
       </w:r>
-      <w:bookmarkEnd w:id="13"/>
+      <w:bookmarkEnd w:id="11"/>
     </w:p>
     <w:p>
       <w:pPr>
@@ -8593,40 +5658,70 @@
         <w:tc>
           <w:tcPr>
             <w:tcW w:w="3116" w:type="dxa"/>
-            <w:vAlign w:val="center"/>
-          </w:tcPr>
-          <w:p>
-            <w:pPr>
-              <w:jc w:val="center"/>
-            </w:pPr>
-            <w:proofErr w:type="spellStart"/>
-            <w:r>
-              <w:t>h_</w:t>
-            </w:r>
-            <w:r>
-              <w:t>vent_pulse_detected</w:t>
-            </w:r>
-            <w:proofErr w:type="spellEnd"/>
+          </w:tcPr>
+          <w:p>
+            <w:pPr>
+              <w:jc w:val="center"/>
+            </w:pPr>
+            <w:r>
+              <w:t>ATR_CMP_DETECT</w:t>
+            </w:r>
           </w:p>
         </w:tc>
         <w:tc>
           <w:tcPr>
             <w:tcW w:w="3116" w:type="dxa"/>
-            <w:vAlign w:val="center"/>
-          </w:tcPr>
-          <w:p>
-            <w:pPr>
-              <w:jc w:val="center"/>
-            </w:pPr>
-            <w:r>
-              <w:t>PD</w:t>
+          </w:tcPr>
+          <w:p>
+            <w:pPr>
+              <w:jc w:val="center"/>
+            </w:pPr>
+            <w:r>
+              <w:t>ACD</w:t>
             </w:r>
           </w:p>
         </w:tc>
         <w:tc>
           <w:tcPr>
             <w:tcW w:w="3116" w:type="dxa"/>
-            <w:vAlign w:val="center"/>
+          </w:tcPr>
+          <w:p>
+            <w:pPr>
+              <w:jc w:val="center"/>
+            </w:pPr>
+          </w:p>
+        </w:tc>
+      </w:tr>
+      <w:tr>
+        <w:tc>
+          <w:tcPr>
+            <w:tcW w:w="3116" w:type="dxa"/>
+          </w:tcPr>
+          <w:p>
+            <w:pPr>
+              <w:jc w:val="center"/>
+            </w:pPr>
+            <w:r>
+              <w:t>VENT_CMP_DETECT</w:t>
+            </w:r>
+          </w:p>
+        </w:tc>
+        <w:tc>
+          <w:tcPr>
+            <w:tcW w:w="3116" w:type="dxa"/>
+          </w:tcPr>
+          <w:p>
+            <w:pPr>
+              <w:jc w:val="center"/>
+            </w:pPr>
+            <w:r>
+              <w:t>VCD</w:t>
+            </w:r>
+          </w:p>
+        </w:tc>
+        <w:tc>
+          <w:tcPr>
+            <w:tcW w:w="3116" w:type="dxa"/>
           </w:tcPr>
           <w:p>
             <w:pPr>
@@ -8636,7 +5731,15 @@
         </w:tc>
       </w:tr>
     </w:tbl>
-    <w:p/>
+    <w:p>
+      <w:pPr>
+        <w:pStyle w:val="Heading4"/>
+        <w:numPr>
+          <w:ilvl w:val="0"/>
+          <w:numId w:val="0"/>
+        </w:numPr>
+      </w:pPr>
+    </w:p>
     <w:p>
       <w:pPr>
         <w:pStyle w:val="Heading4"/>
@@ -8742,92 +5845,6 @@
             </w:pPr>
             <w:r>
               <w:t>mode</w:t>
-            </w:r>
-          </w:p>
-        </w:tc>
-        <w:tc>
-          <w:tcPr>
-            <w:tcW w:w="3116" w:type="dxa"/>
-            <w:vAlign w:val="center"/>
-          </w:tcPr>
-          <w:p>
-            <w:pPr>
-              <w:jc w:val="center"/>
-            </w:pPr>
-          </w:p>
-        </w:tc>
-      </w:tr>
-      <w:tr>
-        <w:tc>
-          <w:tcPr>
-            <w:tcW w:w="3116" w:type="dxa"/>
-            <w:vAlign w:val="center"/>
-          </w:tcPr>
-          <w:p>
-            <w:pPr>
-              <w:jc w:val="center"/>
-            </w:pPr>
-            <w:proofErr w:type="spellStart"/>
-            <w:r>
-              <w:t>p_atr_pulse_amplitude</w:t>
-            </w:r>
-            <w:proofErr w:type="spellEnd"/>
-          </w:p>
-        </w:tc>
-        <w:tc>
-          <w:tcPr>
-            <w:tcW w:w="3116" w:type="dxa"/>
-            <w:vAlign w:val="center"/>
-          </w:tcPr>
-          <w:p>
-            <w:pPr>
-              <w:jc w:val="center"/>
-            </w:pPr>
-            <w:r>
-              <w:t>APA</w:t>
-            </w:r>
-          </w:p>
-        </w:tc>
-        <w:tc>
-          <w:tcPr>
-            <w:tcW w:w="3116" w:type="dxa"/>
-            <w:vAlign w:val="center"/>
-          </w:tcPr>
-          <w:p>
-            <w:pPr>
-              <w:jc w:val="center"/>
-            </w:pPr>
-          </w:p>
-        </w:tc>
-      </w:tr>
-      <w:tr>
-        <w:tc>
-          <w:tcPr>
-            <w:tcW w:w="3116" w:type="dxa"/>
-            <w:vAlign w:val="center"/>
-          </w:tcPr>
-          <w:p>
-            <w:pPr>
-              <w:jc w:val="center"/>
-            </w:pPr>
-            <w:proofErr w:type="spellStart"/>
-            <w:r>
-              <w:t>p_vent_pulse_amplitude</w:t>
-            </w:r>
-            <w:proofErr w:type="spellEnd"/>
-          </w:p>
-        </w:tc>
-        <w:tc>
-          <w:tcPr>
-            <w:tcW w:w="3116" w:type="dxa"/>
-            <w:vAlign w:val="center"/>
-          </w:tcPr>
-          <w:p>
-            <w:pPr>
-              <w:jc w:val="center"/>
-            </w:pPr>
-            <w:r>
-              <w:t>VPA</w:t>
             </w:r>
           </w:p>
         </w:tc>
@@ -9263,11 +6280,11 @@
         <w:keepNext w:val="0"/>
         <w:keepLines w:val="0"/>
       </w:pPr>
-      <w:bookmarkStart w:id="14" w:name="_Toc54178038"/>
+      <w:bookmarkStart w:id="12" w:name="_Toc54178038"/>
       <w:r>
         <w:t>Requirements</w:t>
       </w:r>
-      <w:bookmarkEnd w:id="14"/>
+      <w:bookmarkEnd w:id="12"/>
     </w:p>
     <w:tbl>
       <w:tblPr>
@@ -9573,11 +6590,11 @@
         <w:keepNext w:val="0"/>
         <w:keepLines w:val="0"/>
       </w:pPr>
-      <w:bookmarkStart w:id="15" w:name="_Toc54178039"/>
+      <w:bookmarkStart w:id="13" w:name="_Toc54178039"/>
       <w:r>
         <w:t>State Transitions</w:t>
       </w:r>
-      <w:bookmarkEnd w:id="15"/>
+      <w:bookmarkEnd w:id="13"/>
     </w:p>
     <w:tbl>
       <w:tblPr>
@@ -10363,6 +7380,7 @@
                 <w:sz w:val="13"/>
                 <w:szCs w:val="13"/>
               </w:rPr>
+              <w:lastRenderedPageBreak/>
               <w:t>or</w:t>
             </w:r>
           </w:p>
@@ -10401,6 +7419,7 @@
                 <w:sz w:val="18"/>
                 <w:szCs w:val="18"/>
               </w:rPr>
+              <w:lastRenderedPageBreak/>
               <w:t>–</w:t>
             </w:r>
           </w:p>
@@ -10756,7 +7775,6 @@
                 <w:sz w:val="13"/>
                 <w:szCs w:val="13"/>
               </w:rPr>
-              <w:lastRenderedPageBreak/>
               <w:t>LP(1+RSD) ≥ LRL</w:t>
             </w:r>
           </w:p>
@@ -10779,7 +7797,6 @@
                 <w:sz w:val="13"/>
                 <w:szCs w:val="13"/>
               </w:rPr>
-              <w:lastRenderedPageBreak/>
               <w:t xml:space="preserve">HE = </w:t>
             </w:r>
             <w:r>
@@ -10899,7 +7916,6 @@
                 <w:sz w:val="13"/>
                 <w:szCs w:val="13"/>
               </w:rPr>
-              <w:lastRenderedPageBreak/>
               <w:t>RSE = false</w:t>
             </w:r>
           </w:p>
@@ -10922,7 +7938,6 @@
                 <w:sz w:val="16"/>
                 <w:szCs w:val="16"/>
               </w:rPr>
-              <w:lastRenderedPageBreak/>
               <w:t xml:space="preserve">HE = </w:t>
             </w:r>
             <w:r>
@@ -11010,7 +8025,6 @@
                 <w:sz w:val="16"/>
                 <w:szCs w:val="16"/>
               </w:rPr>
-              <w:lastRenderedPageBreak/>
               <w:t>or</w:t>
             </w:r>
           </w:p>
@@ -11104,7 +8118,6 @@
                 <w:sz w:val="18"/>
                 <w:szCs w:val="18"/>
               </w:rPr>
-              <w:lastRenderedPageBreak/>
               <w:t>–</w:t>
             </w:r>
           </w:p>
@@ -12174,11 +9187,11 @@
         <w:keepNext w:val="0"/>
         <w:keepLines w:val="0"/>
       </w:pPr>
-      <w:bookmarkStart w:id="16" w:name="_Toc54178040"/>
+      <w:bookmarkStart w:id="14" w:name="_Toc54178040"/>
       <w:r>
         <w:t>Design details</w:t>
       </w:r>
-      <w:bookmarkEnd w:id="16"/>
+      <w:bookmarkEnd w:id="14"/>
     </w:p>
     <w:tbl>
       <w:tblPr>
@@ -12574,11 +9587,11 @@
         <w:keepNext w:val="0"/>
         <w:keepLines w:val="0"/>
       </w:pPr>
-      <w:bookmarkStart w:id="17" w:name="_Toc54178041"/>
+      <w:bookmarkStart w:id="15" w:name="_Toc54178041"/>
       <w:r>
         <w:t>Testing</w:t>
       </w:r>
-      <w:bookmarkEnd w:id="17"/>
+      <w:bookmarkEnd w:id="15"/>
     </w:p>
     <w:sectPr>
       <w:pgSz w:w="12240" w:h="15840"/>

--- a/docs/Part3.docx
+++ b/docs/Part3.docx
@@ -2937,75 +2937,6 @@
               <w:jc w:val="center"/>
             </w:pPr>
             <w:r>
-              <w:t>t</w:t>
-            </w:r>
-          </w:p>
-        </w:tc>
-        <w:tc>
-          <w:tcPr>
-            <w:tcW w:w="1718" w:type="dxa"/>
-            <w:vAlign w:val="center"/>
-          </w:tcPr>
-          <w:p>
-            <w:pPr>
-              <w:jc w:val="center"/>
-            </w:pPr>
-            <w:proofErr w:type="spellStart"/>
-            <w:r>
-              <w:t>ms</w:t>
-            </w:r>
-            <w:proofErr w:type="spellEnd"/>
-          </w:p>
-        </w:tc>
-        <w:tc>
-          <w:tcPr>
-            <w:tcW w:w="2847" w:type="dxa"/>
-            <w:vAlign w:val="center"/>
-          </w:tcPr>
-          <w:p>
-            <w:pPr>
-              <w:jc w:val="center"/>
-            </w:pPr>
-            <w:r>
-              <w:t>T</w:t>
-            </w:r>
-            <w:r>
-              <w:t xml:space="preserve">ime </w:t>
-            </w:r>
-            <w:r>
-              <w:t>since</w:t>
-            </w:r>
-            <w:r>
-              <w:t xml:space="preserve"> last pulse</w:t>
-            </w:r>
-          </w:p>
-        </w:tc>
-        <w:tc>
-          <w:tcPr>
-            <w:tcW w:w="2255" w:type="dxa"/>
-            <w:vAlign w:val="center"/>
-          </w:tcPr>
-          <w:p>
-            <w:pPr>
-              <w:jc w:val="center"/>
-            </w:pPr>
-            <w:r>
-              <w:t>–</w:t>
-            </w:r>
-          </w:p>
-        </w:tc>
-      </w:tr>
-      <w:tr>
-        <w:tc>
-          <w:tcPr>
-            <w:tcW w:w="2530" w:type="dxa"/>
-            <w:vAlign w:val="center"/>
-          </w:tcPr>
-          <w:p>
-            <w:pPr>
-              <w:jc w:val="center"/>
-            </w:pPr>
-            <w:r>
               <w:t>ATR_CMP_DETECT</w:t>
             </w:r>
           </w:p>
@@ -3307,9 +3238,11 @@
             <w:pPr>
               <w:jc w:val="center"/>
             </w:pPr>
-            <w:r>
-              <w:t>p_lower_rate_limit</w:t>
-            </w:r>
+            <w:proofErr w:type="spellStart"/>
+            <w:r>
+              <w:t>p_atr_pulse_amplitude</w:t>
+            </w:r>
+            <w:proofErr w:type="spellEnd"/>
           </w:p>
         </w:tc>
         <w:tc>
@@ -3321,11 +3254,9 @@
             <w:pPr>
               <w:jc w:val="center"/>
             </w:pPr>
-            <w:proofErr w:type="spellStart"/>
-            <w:r>
-              <w:t>ms</w:t>
-            </w:r>
-            <w:proofErr w:type="spellEnd"/>
+            <w:r>
+              <w:t>V</w:t>
+            </w:r>
           </w:p>
         </w:tc>
         <w:tc>
@@ -3338,7 +3269,7 @@
               <w:jc w:val="center"/>
             </w:pPr>
             <w:r>
-              <w:t>Lowest allowable heart rate</w:t>
+              <w:t>Desired amplitude of paced atrial pulses</w:t>
             </w:r>
           </w:p>
         </w:tc>
@@ -3352,16 +3283,8 @@
               <w:jc w:val="center"/>
             </w:pPr>
             <w:r>
-              <w:t>343–2000</w:t>
-            </w:r>
-            <w:r>
-              <w:t xml:space="preserve"> ± 8 </w:t>
-            </w:r>
-            <w:proofErr w:type="spellStart"/>
-            <w:r>
-              <w:t>ms</w:t>
-            </w:r>
-            <w:proofErr w:type="spellEnd"/>
+              <w:t>0.5–7.0 ± 12%</w:t>
+            </w:r>
           </w:p>
         </w:tc>
       </w:tr>
@@ -3375,9 +3298,11 @@
             <w:pPr>
               <w:jc w:val="center"/>
             </w:pPr>
-            <w:r>
-              <w:t>p_upper_rate_limit</w:t>
-            </w:r>
+            <w:proofErr w:type="spellStart"/>
+            <w:r>
+              <w:t>p_vent_pulse_amplitude</w:t>
+            </w:r>
+            <w:proofErr w:type="spellEnd"/>
           </w:p>
         </w:tc>
         <w:tc>
@@ -3389,11 +3314,9 @@
             <w:pPr>
               <w:jc w:val="center"/>
             </w:pPr>
-            <w:proofErr w:type="spellStart"/>
-            <w:r>
-              <w:t>ms</w:t>
-            </w:r>
-            <w:proofErr w:type="spellEnd"/>
+            <w:r>
+              <w:t>V</w:t>
+            </w:r>
           </w:p>
         </w:tc>
         <w:tc>
@@ -3406,7 +3329,7 @@
               <w:jc w:val="center"/>
             </w:pPr>
             <w:r>
-              <w:t>Highest allowable heart rate</w:t>
+              <w:t>Desired amplitude of paced ventricular pulses</w:t>
             </w:r>
           </w:p>
         </w:tc>
@@ -3420,16 +3343,7 @@
               <w:jc w:val="center"/>
             </w:pPr>
             <w:r>
-              <w:t>343</w:t>
-            </w:r>
-            <w:r>
-              <w:t>–</w:t>
-            </w:r>
-            <w:r>
-              <w:t>1200</w:t>
-            </w:r>
-            <w:r>
-              <w:t xml:space="preserve"> ± 8ms</w:t>
+              <w:t>0.5–7.0 ± 12%</w:t>
             </w:r>
           </w:p>
         </w:tc>
@@ -3446,7 +3360,7 @@
             </w:pPr>
             <w:proofErr w:type="spellStart"/>
             <w:r>
-              <w:t>p_atr_pulse_amplitude</w:t>
+              <w:t>p_atr_pulse_width</w:t>
             </w:r>
             <w:proofErr w:type="spellEnd"/>
           </w:p>
@@ -3460,9 +3374,11 @@
             <w:pPr>
               <w:jc w:val="center"/>
             </w:pPr>
-            <w:r>
-              <w:t>V</w:t>
-            </w:r>
+            <w:proofErr w:type="spellStart"/>
+            <w:r>
+              <w:t>ms</w:t>
+            </w:r>
+            <w:proofErr w:type="spellEnd"/>
           </w:p>
         </w:tc>
         <w:tc>
@@ -3475,7 +3391,7 @@
               <w:jc w:val="center"/>
             </w:pPr>
             <w:r>
-              <w:t>Desired amplitude of paced atrial pulses</w:t>
+              <w:t>Desired pulse width of paced atrial pulses</w:t>
             </w:r>
           </w:p>
         </w:tc>
@@ -3489,8 +3405,13 @@
               <w:jc w:val="center"/>
             </w:pPr>
             <w:r>
-              <w:t>0.5–7.0 ± 12%</w:t>
-            </w:r>
+              <w:t xml:space="preserve">0.05–1.9 ± 0.2 </w:t>
+            </w:r>
+            <w:proofErr w:type="spellStart"/>
+            <w:r>
+              <w:t>ms</w:t>
+            </w:r>
+            <w:proofErr w:type="spellEnd"/>
           </w:p>
         </w:tc>
       </w:tr>
@@ -3506,7 +3427,7 @@
             </w:pPr>
             <w:proofErr w:type="spellStart"/>
             <w:r>
-              <w:t>p_vent_pulse_amplitude</w:t>
+              <w:t>p_vent_pulse_width</w:t>
             </w:r>
             <w:proofErr w:type="spellEnd"/>
           </w:p>
@@ -3520,9 +3441,11 @@
             <w:pPr>
               <w:jc w:val="center"/>
             </w:pPr>
-            <w:r>
-              <w:t>V</w:t>
-            </w:r>
+            <w:proofErr w:type="spellStart"/>
+            <w:r>
+              <w:t>ms</w:t>
+            </w:r>
+            <w:proofErr w:type="spellEnd"/>
           </w:p>
         </w:tc>
         <w:tc>
@@ -3535,7 +3458,7 @@
               <w:jc w:val="center"/>
             </w:pPr>
             <w:r>
-              <w:t>Desired amplitude of paced ventricular pulses</w:t>
+              <w:t>Desired pulse width of paced ventricular pulses</w:t>
             </w:r>
           </w:p>
         </w:tc>
@@ -3549,8 +3472,13 @@
               <w:jc w:val="center"/>
             </w:pPr>
             <w:r>
-              <w:t>0.5–7.0 ± 12%</w:t>
-            </w:r>
+              <w:t xml:space="preserve">0.05–1.9 ± 0.2 </w:t>
+            </w:r>
+            <w:proofErr w:type="spellStart"/>
+            <w:r>
+              <w:t>ms</w:t>
+            </w:r>
+            <w:proofErr w:type="spellEnd"/>
           </w:p>
         </w:tc>
       </w:tr>
@@ -3566,7 +3494,7 @@
             </w:pPr>
             <w:proofErr w:type="spellStart"/>
             <w:r>
-              <w:t>p_atr_pulse_width</w:t>
+              <w:t>p_atr_sensitivity</w:t>
             </w:r>
             <w:proofErr w:type="spellEnd"/>
           </w:p>
@@ -3580,11 +3508,12 @@
             <w:pPr>
               <w:jc w:val="center"/>
             </w:pPr>
-            <w:proofErr w:type="spellStart"/>
-            <w:r>
-              <w:t>ms</w:t>
-            </w:r>
-            <w:proofErr w:type="spellEnd"/>
+            <w:r>
+              <w:t>m</w:t>
+            </w:r>
+            <w:r>
+              <w:t>V</w:t>
+            </w:r>
           </w:p>
         </w:tc>
         <w:tc>
@@ -3597,7 +3526,7 @@
               <w:jc w:val="center"/>
             </w:pPr>
             <w:r>
-              <w:t>Desired pulse width of paced atrial pulses</w:t>
+              <w:t>Threshold voltage for sensing spontaneous atrial pulses</w:t>
             </w:r>
           </w:p>
         </w:tc>
@@ -3611,13 +3540,8 @@
               <w:jc w:val="center"/>
             </w:pPr>
             <w:r>
-              <w:t xml:space="preserve">0.05–1.9 ± 0.2 </w:t>
-            </w:r>
-            <w:proofErr w:type="spellStart"/>
-            <w:r>
-              <w:t>ms</w:t>
-            </w:r>
-            <w:proofErr w:type="spellEnd"/>
+              <w:t>0.25–10 ± 20%</w:t>
+            </w:r>
           </w:p>
         </w:tc>
       </w:tr>
@@ -3631,11 +3555,9 @@
             <w:pPr>
               <w:jc w:val="center"/>
             </w:pPr>
-            <w:proofErr w:type="spellStart"/>
-            <w:r>
-              <w:t>p_vent_pulse_width</w:t>
-            </w:r>
-            <w:proofErr w:type="spellEnd"/>
+            <w:r>
+              <w:t>p_vent_sensitivity</w:t>
+            </w:r>
           </w:p>
         </w:tc>
         <w:tc>
@@ -3647,11 +3569,12 @@
             <w:pPr>
               <w:jc w:val="center"/>
             </w:pPr>
-            <w:proofErr w:type="spellStart"/>
-            <w:r>
-              <w:t>ms</w:t>
-            </w:r>
-            <w:proofErr w:type="spellEnd"/>
+            <w:r>
+              <w:t>m</w:t>
+            </w:r>
+            <w:r>
+              <w:t>V</w:t>
+            </w:r>
           </w:p>
         </w:tc>
         <w:tc>
@@ -3664,7 +3587,13 @@
               <w:jc w:val="center"/>
             </w:pPr>
             <w:r>
-              <w:t>Desired pulse width of paced ventricular pulses</w:t>
+              <w:t xml:space="preserve">Threshold voltage for sensing spontaneous </w:t>
+            </w:r>
+            <w:r>
+              <w:t>ventricular</w:t>
+            </w:r>
+            <w:r>
+              <w:t xml:space="preserve"> pulses</w:t>
             </w:r>
           </w:p>
         </w:tc>
@@ -3678,687 +3607,7 @@
               <w:jc w:val="center"/>
             </w:pPr>
             <w:r>
-              <w:t xml:space="preserve">0.05–1.9 ± 0.2 </w:t>
-            </w:r>
-            <w:proofErr w:type="spellStart"/>
-            <w:r>
-              <w:t>ms</w:t>
-            </w:r>
-            <w:proofErr w:type="spellEnd"/>
-          </w:p>
-        </w:tc>
-      </w:tr>
-      <w:tr>
-        <w:tc>
-          <w:tcPr>
-            <w:tcW w:w="2884" w:type="dxa"/>
-            <w:vAlign w:val="center"/>
-          </w:tcPr>
-          <w:p>
-            <w:pPr>
-              <w:jc w:val="center"/>
-            </w:pPr>
-            <w:proofErr w:type="spellStart"/>
-            <w:r>
-              <w:t>p_atr_sensitivity</w:t>
-            </w:r>
-            <w:proofErr w:type="spellEnd"/>
-          </w:p>
-        </w:tc>
-        <w:tc>
-          <w:tcPr>
-            <w:tcW w:w="1325" w:type="dxa"/>
-            <w:vAlign w:val="center"/>
-          </w:tcPr>
-          <w:p>
-            <w:pPr>
-              <w:jc w:val="center"/>
-            </w:pPr>
-            <w:r>
-              <w:t>m</w:t>
-            </w:r>
-            <w:r>
-              <w:t>V</w:t>
-            </w:r>
-          </w:p>
-        </w:tc>
-        <w:tc>
-          <w:tcPr>
-            <w:tcW w:w="2920" w:type="dxa"/>
-            <w:vAlign w:val="center"/>
-          </w:tcPr>
-          <w:p>
-            <w:pPr>
-              <w:jc w:val="center"/>
-            </w:pPr>
-            <w:r>
-              <w:t>Threshold voltage for sensing spontaneous atrial pulses</w:t>
-            </w:r>
-          </w:p>
-        </w:tc>
-        <w:tc>
-          <w:tcPr>
-            <w:tcW w:w="2221" w:type="dxa"/>
-            <w:vAlign w:val="center"/>
-          </w:tcPr>
-          <w:p>
-            <w:pPr>
-              <w:jc w:val="center"/>
-            </w:pPr>
-            <w:r>
               <w:t>0.25–10 ± 20%</w:t>
-            </w:r>
-          </w:p>
-        </w:tc>
-      </w:tr>
-      <w:tr>
-        <w:tc>
-          <w:tcPr>
-            <w:tcW w:w="2884" w:type="dxa"/>
-            <w:vAlign w:val="center"/>
-          </w:tcPr>
-          <w:p>
-            <w:pPr>
-              <w:jc w:val="center"/>
-            </w:pPr>
-            <w:r>
-              <w:t>p_vent_sensitivity</w:t>
-            </w:r>
-          </w:p>
-        </w:tc>
-        <w:tc>
-          <w:tcPr>
-            <w:tcW w:w="1325" w:type="dxa"/>
-            <w:vAlign w:val="center"/>
-          </w:tcPr>
-          <w:p>
-            <w:pPr>
-              <w:jc w:val="center"/>
-            </w:pPr>
-            <w:r>
-              <w:t>m</w:t>
-            </w:r>
-            <w:r>
-              <w:t>V</w:t>
-            </w:r>
-          </w:p>
-        </w:tc>
-        <w:tc>
-          <w:tcPr>
-            <w:tcW w:w="2920" w:type="dxa"/>
-            <w:vAlign w:val="center"/>
-          </w:tcPr>
-          <w:p>
-            <w:pPr>
-              <w:jc w:val="center"/>
-            </w:pPr>
-            <w:r>
-              <w:t xml:space="preserve">Threshold voltage for sensing spontaneous </w:t>
-            </w:r>
-            <w:r>
-              <w:t>ventricular</w:t>
-            </w:r>
-            <w:r>
-              <w:t xml:space="preserve"> pulses</w:t>
-            </w:r>
-          </w:p>
-        </w:tc>
-        <w:tc>
-          <w:tcPr>
-            <w:tcW w:w="2221" w:type="dxa"/>
-            <w:vAlign w:val="center"/>
-          </w:tcPr>
-          <w:p>
-            <w:pPr>
-              <w:jc w:val="center"/>
-            </w:pPr>
-            <w:r>
-              <w:t>0.25–10 ± 20%</w:t>
-            </w:r>
-          </w:p>
-        </w:tc>
-      </w:tr>
-      <w:tr>
-        <w:tc>
-          <w:tcPr>
-            <w:tcW w:w="2884" w:type="dxa"/>
-            <w:vAlign w:val="center"/>
-          </w:tcPr>
-          <w:p>
-            <w:pPr>
-              <w:jc w:val="center"/>
-            </w:pPr>
-            <w:proofErr w:type="spellStart"/>
-            <w:r>
-              <w:t>p_vrp</w:t>
-            </w:r>
-            <w:proofErr w:type="spellEnd"/>
-          </w:p>
-        </w:tc>
-        <w:tc>
-          <w:tcPr>
-            <w:tcW w:w="1325" w:type="dxa"/>
-            <w:vAlign w:val="center"/>
-          </w:tcPr>
-          <w:p>
-            <w:pPr>
-              <w:jc w:val="center"/>
-            </w:pPr>
-            <w:proofErr w:type="spellStart"/>
-            <w:r>
-              <w:t>ms</w:t>
-            </w:r>
-            <w:proofErr w:type="spellEnd"/>
-          </w:p>
-        </w:tc>
-        <w:tc>
-          <w:tcPr>
-            <w:tcW w:w="2920" w:type="dxa"/>
-            <w:vAlign w:val="center"/>
-          </w:tcPr>
-          <w:p>
-            <w:pPr>
-              <w:jc w:val="center"/>
-            </w:pPr>
-            <w:r>
-              <w:t>Ventricular Refractory Period</w:t>
-            </w:r>
-          </w:p>
-        </w:tc>
-        <w:tc>
-          <w:tcPr>
-            <w:tcW w:w="2221" w:type="dxa"/>
-            <w:vAlign w:val="center"/>
-          </w:tcPr>
-          <w:p>
-            <w:pPr>
-              <w:jc w:val="center"/>
-            </w:pPr>
-            <w:r>
-              <w:t xml:space="preserve">150–500 ± 8 </w:t>
-            </w:r>
-            <w:proofErr w:type="spellStart"/>
-            <w:r>
-              <w:t>ms</w:t>
-            </w:r>
-            <w:proofErr w:type="spellEnd"/>
-          </w:p>
-        </w:tc>
-      </w:tr>
-      <w:tr>
-        <w:tc>
-          <w:tcPr>
-            <w:tcW w:w="2884" w:type="dxa"/>
-            <w:vAlign w:val="center"/>
-          </w:tcPr>
-          <w:p>
-            <w:pPr>
-              <w:jc w:val="center"/>
-            </w:pPr>
-            <w:proofErr w:type="spellStart"/>
-            <w:r>
-              <w:t>p_arp</w:t>
-            </w:r>
-            <w:proofErr w:type="spellEnd"/>
-          </w:p>
-        </w:tc>
-        <w:tc>
-          <w:tcPr>
-            <w:tcW w:w="1325" w:type="dxa"/>
-            <w:vAlign w:val="center"/>
-          </w:tcPr>
-          <w:p>
-            <w:pPr>
-              <w:jc w:val="center"/>
-            </w:pPr>
-            <w:proofErr w:type="spellStart"/>
-            <w:r>
-              <w:t>ms</w:t>
-            </w:r>
-            <w:proofErr w:type="spellEnd"/>
-          </w:p>
-        </w:tc>
-        <w:tc>
-          <w:tcPr>
-            <w:tcW w:w="2920" w:type="dxa"/>
-            <w:vAlign w:val="center"/>
-          </w:tcPr>
-          <w:p>
-            <w:pPr>
-              <w:jc w:val="center"/>
-            </w:pPr>
-            <w:r>
-              <w:t>Atrial Refractory Period</w:t>
-            </w:r>
-          </w:p>
-        </w:tc>
-        <w:tc>
-          <w:tcPr>
-            <w:tcW w:w="2221" w:type="dxa"/>
-            <w:vAlign w:val="center"/>
-          </w:tcPr>
-          <w:p>
-            <w:pPr>
-              <w:jc w:val="center"/>
-            </w:pPr>
-            <w:r>
-              <w:t xml:space="preserve">150–500 ± 8 </w:t>
-            </w:r>
-            <w:proofErr w:type="spellStart"/>
-            <w:r>
-              <w:t>ms</w:t>
-            </w:r>
-            <w:proofErr w:type="spellEnd"/>
-          </w:p>
-        </w:tc>
-      </w:tr>
-      <w:tr>
-        <w:tc>
-          <w:tcPr>
-            <w:tcW w:w="2884" w:type="dxa"/>
-            <w:vAlign w:val="center"/>
-          </w:tcPr>
-          <w:p>
-            <w:pPr>
-              <w:jc w:val="center"/>
-            </w:pPr>
-            <w:proofErr w:type="spellStart"/>
-            <w:r>
-              <w:t>p_pvarp</w:t>
-            </w:r>
-            <w:proofErr w:type="spellEnd"/>
-          </w:p>
-        </w:tc>
-        <w:tc>
-          <w:tcPr>
-            <w:tcW w:w="1325" w:type="dxa"/>
-            <w:vAlign w:val="center"/>
-          </w:tcPr>
-          <w:p>
-            <w:pPr>
-              <w:jc w:val="center"/>
-            </w:pPr>
-            <w:proofErr w:type="spellStart"/>
-            <w:r>
-              <w:t>ms</w:t>
-            </w:r>
-            <w:proofErr w:type="spellEnd"/>
-          </w:p>
-        </w:tc>
-        <w:tc>
-          <w:tcPr>
-            <w:tcW w:w="2920" w:type="dxa"/>
-            <w:vAlign w:val="center"/>
-          </w:tcPr>
-          <w:p>
-            <w:pPr>
-              <w:jc w:val="center"/>
-            </w:pPr>
-            <w:r>
-              <w:t>Post-Ventricular Atrial Refractory Period</w:t>
-            </w:r>
-          </w:p>
-        </w:tc>
-        <w:tc>
-          <w:tcPr>
-            <w:tcW w:w="2221" w:type="dxa"/>
-            <w:vAlign w:val="center"/>
-          </w:tcPr>
-          <w:p>
-            <w:pPr>
-              <w:jc w:val="center"/>
-            </w:pPr>
-            <w:r>
-              <w:t xml:space="preserve">150–500 ± 8 </w:t>
-            </w:r>
-            <w:proofErr w:type="spellStart"/>
-            <w:r>
-              <w:t>ms</w:t>
-            </w:r>
-            <w:proofErr w:type="spellEnd"/>
-          </w:p>
-        </w:tc>
-      </w:tr>
-      <w:tr>
-        <w:tc>
-          <w:tcPr>
-            <w:tcW w:w="2884" w:type="dxa"/>
-            <w:vAlign w:val="center"/>
-          </w:tcPr>
-          <w:p>
-            <w:pPr>
-              <w:jc w:val="center"/>
-            </w:pPr>
-            <w:proofErr w:type="spellStart"/>
-            <w:r>
-              <w:t>p_hysteresis_enable</w:t>
-            </w:r>
-            <w:proofErr w:type="spellEnd"/>
-          </w:p>
-        </w:tc>
-        <w:tc>
-          <w:tcPr>
-            <w:tcW w:w="1325" w:type="dxa"/>
-            <w:vAlign w:val="center"/>
-          </w:tcPr>
-          <w:p>
-            <w:pPr>
-              <w:jc w:val="center"/>
-            </w:pPr>
-            <w:proofErr w:type="spellStart"/>
-            <w:r>
-              <w:t>boolean</w:t>
-            </w:r>
-            <w:proofErr w:type="spellEnd"/>
-          </w:p>
-        </w:tc>
-        <w:tc>
-          <w:tcPr>
-            <w:tcW w:w="2920" w:type="dxa"/>
-            <w:vAlign w:val="center"/>
-          </w:tcPr>
-          <w:p>
-            <w:pPr>
-              <w:jc w:val="center"/>
-            </w:pPr>
-            <w:r>
-              <w:t>Hysteresis mode enabled</w:t>
-            </w:r>
-          </w:p>
-        </w:tc>
-        <w:tc>
-          <w:tcPr>
-            <w:tcW w:w="2221" w:type="dxa"/>
-            <w:vAlign w:val="center"/>
-          </w:tcPr>
-          <w:p>
-            <w:pPr>
-              <w:jc w:val="center"/>
-            </w:pPr>
-            <w:r>
-              <w:t>{</w:t>
-            </w:r>
-            <w:r>
-              <w:t>true</w:t>
-            </w:r>
-            <w:r>
-              <w:t xml:space="preserve">, </w:t>
-            </w:r>
-            <w:r>
-              <w:t>false</w:t>
-            </w:r>
-            <w:r>
-              <w:t>}</w:t>
-            </w:r>
-          </w:p>
-        </w:tc>
-      </w:tr>
-      <w:tr>
-        <w:tc>
-          <w:tcPr>
-            <w:tcW w:w="2884" w:type="dxa"/>
-            <w:vAlign w:val="center"/>
-          </w:tcPr>
-          <w:p>
-            <w:pPr>
-              <w:jc w:val="center"/>
-            </w:pPr>
-            <w:proofErr w:type="spellStart"/>
-            <w:r>
-              <w:t>p_hysteresis_rate_limit</w:t>
-            </w:r>
-            <w:proofErr w:type="spellEnd"/>
-          </w:p>
-        </w:tc>
-        <w:tc>
-          <w:tcPr>
-            <w:tcW w:w="1325" w:type="dxa"/>
-            <w:vAlign w:val="center"/>
-          </w:tcPr>
-          <w:p>
-            <w:pPr>
-              <w:jc w:val="center"/>
-            </w:pPr>
-            <w:proofErr w:type="spellStart"/>
-            <w:r>
-              <w:t>ms</w:t>
-            </w:r>
-            <w:proofErr w:type="spellEnd"/>
-          </w:p>
-        </w:tc>
-        <w:tc>
-          <w:tcPr>
-            <w:tcW w:w="2920" w:type="dxa"/>
-            <w:vAlign w:val="center"/>
-          </w:tcPr>
-          <w:p>
-            <w:pPr>
-              <w:jc w:val="center"/>
-            </w:pPr>
-            <w:r>
-              <w:t>Hysteresis rate limit</w:t>
-            </w:r>
-          </w:p>
-        </w:tc>
-        <w:tc>
-          <w:tcPr>
-            <w:tcW w:w="2221" w:type="dxa"/>
-            <w:vAlign w:val="center"/>
-          </w:tcPr>
-          <w:p>
-            <w:pPr>
-              <w:jc w:val="center"/>
-            </w:pPr>
-            <w:r>
-              <w:t>343–2000</w:t>
-            </w:r>
-            <w:r>
-              <w:t xml:space="preserve"> ± 8 </w:t>
-            </w:r>
-            <w:proofErr w:type="spellStart"/>
-            <w:r>
-              <w:t>ms</w:t>
-            </w:r>
-            <w:proofErr w:type="spellEnd"/>
-          </w:p>
-        </w:tc>
-      </w:tr>
-      <w:tr>
-        <w:tc>
-          <w:tcPr>
-            <w:tcW w:w="2884" w:type="dxa"/>
-            <w:vAlign w:val="center"/>
-          </w:tcPr>
-          <w:p>
-            <w:pPr>
-              <w:jc w:val="center"/>
-            </w:pPr>
-            <w:proofErr w:type="spellStart"/>
-            <w:r>
-              <w:t>p_rate_smoothing_enable</w:t>
-            </w:r>
-            <w:proofErr w:type="spellEnd"/>
-          </w:p>
-        </w:tc>
-        <w:tc>
-          <w:tcPr>
-            <w:tcW w:w="1325" w:type="dxa"/>
-            <w:vAlign w:val="center"/>
-          </w:tcPr>
-          <w:p>
-            <w:pPr>
-              <w:jc w:val="center"/>
-            </w:pPr>
-            <w:proofErr w:type="spellStart"/>
-            <w:r>
-              <w:t>boolean</w:t>
-            </w:r>
-            <w:proofErr w:type="spellEnd"/>
-          </w:p>
-        </w:tc>
-        <w:tc>
-          <w:tcPr>
-            <w:tcW w:w="2920" w:type="dxa"/>
-            <w:vAlign w:val="center"/>
-          </w:tcPr>
-          <w:p>
-            <w:pPr>
-              <w:jc w:val="center"/>
-            </w:pPr>
-            <w:r>
-              <w:t>Rate smoothing enabled</w:t>
-            </w:r>
-          </w:p>
-        </w:tc>
-        <w:tc>
-          <w:tcPr>
-            <w:tcW w:w="2221" w:type="dxa"/>
-            <w:vAlign w:val="center"/>
-          </w:tcPr>
-          <w:p>
-            <w:pPr>
-              <w:jc w:val="center"/>
-            </w:pPr>
-            <w:r>
-              <w:t>{</w:t>
-            </w:r>
-            <w:r>
-              <w:t>true</w:t>
-            </w:r>
-            <w:r>
-              <w:t xml:space="preserve">, </w:t>
-            </w:r>
-            <w:r>
-              <w:t>false</w:t>
-            </w:r>
-            <w:r>
-              <w:t>}</w:t>
-            </w:r>
-          </w:p>
-        </w:tc>
-      </w:tr>
-      <w:tr>
-        <w:tc>
-          <w:tcPr>
-            <w:tcW w:w="2884" w:type="dxa"/>
-            <w:vAlign w:val="center"/>
-          </w:tcPr>
-          <w:p>
-            <w:pPr>
-              <w:jc w:val="center"/>
-            </w:pPr>
-            <w:proofErr w:type="spellStart"/>
-            <w:r>
-              <w:t>p_rate_smoothing_</w:t>
-            </w:r>
-            <w:r>
-              <w:t>down</w:t>
-            </w:r>
-            <w:proofErr w:type="spellEnd"/>
-          </w:p>
-        </w:tc>
-        <w:tc>
-          <w:tcPr>
-            <w:tcW w:w="1325" w:type="dxa"/>
-            <w:vAlign w:val="center"/>
-          </w:tcPr>
-          <w:p>
-            <w:pPr>
-              <w:jc w:val="center"/>
-            </w:pPr>
-            <w:r>
-              <w:t>percent</w:t>
-            </w:r>
-          </w:p>
-        </w:tc>
-        <w:tc>
-          <w:tcPr>
-            <w:tcW w:w="2920" w:type="dxa"/>
-            <w:vAlign w:val="center"/>
-          </w:tcPr>
-          <w:p>
-            <w:pPr>
-              <w:jc w:val="center"/>
-            </w:pPr>
-            <w:r>
-              <w:t xml:space="preserve">Maximum allowable pacing rate </w:t>
-            </w:r>
-            <w:r>
-              <w:t>decrease</w:t>
-            </w:r>
-          </w:p>
-        </w:tc>
-        <w:tc>
-          <w:tcPr>
-            <w:tcW w:w="2221" w:type="dxa"/>
-            <w:vAlign w:val="center"/>
-          </w:tcPr>
-          <w:p>
-            <w:pPr>
-              <w:jc w:val="center"/>
-            </w:pPr>
-            <w:r>
-              <w:t>3–25 ± 1%</w:t>
-            </w:r>
-          </w:p>
-        </w:tc>
-      </w:tr>
-      <w:tr>
-        <w:tc>
-          <w:tcPr>
-            <w:tcW w:w="2884" w:type="dxa"/>
-            <w:vAlign w:val="center"/>
-          </w:tcPr>
-          <w:p>
-            <w:pPr>
-              <w:jc w:val="center"/>
-            </w:pPr>
-            <w:proofErr w:type="spellStart"/>
-            <w:r>
-              <w:t>p_rate_smoothing_up</w:t>
-            </w:r>
-            <w:proofErr w:type="spellEnd"/>
-          </w:p>
-        </w:tc>
-        <w:tc>
-          <w:tcPr>
-            <w:tcW w:w="1325" w:type="dxa"/>
-            <w:vAlign w:val="center"/>
-          </w:tcPr>
-          <w:p>
-            <w:pPr>
-              <w:jc w:val="center"/>
-            </w:pPr>
-            <w:r>
-              <w:t>percent</w:t>
-            </w:r>
-          </w:p>
-        </w:tc>
-        <w:tc>
-          <w:tcPr>
-            <w:tcW w:w="2920" w:type="dxa"/>
-            <w:vAlign w:val="center"/>
-          </w:tcPr>
-          <w:p>
-            <w:pPr>
-              <w:jc w:val="center"/>
-            </w:pPr>
-            <w:r>
-              <w:t>Maximum allowable pacing rate increase</w:t>
-            </w:r>
-          </w:p>
-        </w:tc>
-        <w:tc>
-          <w:tcPr>
-            <w:tcW w:w="2221" w:type="dxa"/>
-            <w:vAlign w:val="center"/>
-          </w:tcPr>
-          <w:p>
-            <w:pPr>
-              <w:jc w:val="center"/>
-            </w:pPr>
-            <w:r>
-              <w:t>3–25 ± 1%</w:t>
             </w:r>
           </w:p>
         </w:tc>
@@ -4373,7 +3622,6 @@
       </w:pPr>
       <w:bookmarkStart w:id="4" w:name="_Toc54178015"/>
       <w:r>
-        <w:lastRenderedPageBreak/>
         <w:t>Controlled</w:t>
       </w:r>
       <w:bookmarkEnd w:id="4"/>
@@ -4915,6 +4163,7 @@
               <w:jc w:val="center"/>
             </w:pPr>
             <w:r>
+              <w:lastRenderedPageBreak/>
               <w:t>PACE_GND_CTRL</w:t>
             </w:r>
           </w:p>
@@ -5137,7 +4386,7 @@
               <w:jc w:val="center"/>
             </w:pPr>
             <w:r>
-              <w:t>0–100%</w:t>
+              <w:t>0–1</w:t>
             </w:r>
           </w:p>
         </w:tc>
@@ -5195,7 +4444,7 @@
               <w:jc w:val="center"/>
             </w:pPr>
             <w:r>
-              <w:t>0–100%</w:t>
+              <w:t>0–1</w:t>
             </w:r>
           </w:p>
         </w:tc>
@@ -5253,7 +4502,70 @@
               <w:jc w:val="center"/>
             </w:pPr>
             <w:r>
-              <w:t>0–100%</w:t>
+              <w:t>0–</w:t>
+            </w:r>
+            <w:r>
+              <w:t>1</w:t>
+            </w:r>
+          </w:p>
+        </w:tc>
+      </w:tr>
+      <w:tr>
+        <w:tc>
+          <w:tcPr>
+            <w:tcW w:w="2529" w:type="dxa"/>
+            <w:vAlign w:val="center"/>
+          </w:tcPr>
+          <w:p>
+            <w:pPr>
+              <w:jc w:val="center"/>
+            </w:pPr>
+            <w:r>
+              <w:t>FRONTEND_CTRL</w:t>
+            </w:r>
+          </w:p>
+        </w:tc>
+        <w:tc>
+          <w:tcPr>
+            <w:tcW w:w="1435" w:type="dxa"/>
+            <w:vAlign w:val="center"/>
+          </w:tcPr>
+          <w:p>
+            <w:pPr>
+              <w:jc w:val="center"/>
+            </w:pPr>
+            <w:proofErr w:type="spellStart"/>
+            <w:r>
+              <w:t>boolean</w:t>
+            </w:r>
+            <w:proofErr w:type="spellEnd"/>
+          </w:p>
+        </w:tc>
+        <w:tc>
+          <w:tcPr>
+            <w:tcW w:w="3131" w:type="dxa"/>
+            <w:vAlign w:val="center"/>
+          </w:tcPr>
+          <w:p>
+            <w:pPr>
+              <w:jc w:val="center"/>
+            </w:pPr>
+            <w:r>
+              <w:t>Sensing circuit connected to leads</w:t>
+            </w:r>
+          </w:p>
+        </w:tc>
+        <w:tc>
+          <w:tcPr>
+            <w:tcW w:w="2255" w:type="dxa"/>
+            <w:vAlign w:val="center"/>
+          </w:tcPr>
+          <w:p>
+            <w:pPr>
+              <w:jc w:val="center"/>
+            </w:pPr>
+            <w:r>
+              <w:t>{true, false}</w:t>
             </w:r>
           </w:p>
         </w:tc>
@@ -5368,68 +4680,6 @@
                 <w:bCs/>
               </w:rPr>
               <w:t>Range</w:t>
-            </w:r>
-          </w:p>
-        </w:tc>
-      </w:tr>
-      <w:tr>
-        <w:tc>
-          <w:tcPr>
-            <w:tcW w:w="2530" w:type="dxa"/>
-            <w:vAlign w:val="center"/>
-          </w:tcPr>
-          <w:p>
-            <w:pPr>
-              <w:jc w:val="center"/>
-            </w:pPr>
-            <w:proofErr w:type="spellStart"/>
-            <w:r>
-              <w:t>i_last_period</w:t>
-            </w:r>
-            <w:proofErr w:type="spellEnd"/>
-          </w:p>
-        </w:tc>
-        <w:tc>
-          <w:tcPr>
-            <w:tcW w:w="1434" w:type="dxa"/>
-            <w:vAlign w:val="center"/>
-          </w:tcPr>
-          <w:p>
-            <w:pPr>
-              <w:jc w:val="center"/>
-            </w:pPr>
-            <w:proofErr w:type="spellStart"/>
-            <w:r>
-              <w:t>ms</w:t>
-            </w:r>
-            <w:proofErr w:type="spellEnd"/>
-          </w:p>
-        </w:tc>
-        <w:tc>
-          <w:tcPr>
-            <w:tcW w:w="3131" w:type="dxa"/>
-            <w:vAlign w:val="center"/>
-          </w:tcPr>
-          <w:p>
-            <w:pPr>
-              <w:jc w:val="center"/>
-            </w:pPr>
-            <w:r>
-              <w:t>Last period between pulses</w:t>
-            </w:r>
-          </w:p>
-        </w:tc>
-        <w:tc>
-          <w:tcPr>
-            <w:tcW w:w="2255" w:type="dxa"/>
-            <w:vAlign w:val="center"/>
-          </w:tcPr>
-          <w:p>
-            <w:pPr>
-              <w:jc w:val="center"/>
-            </w:pPr>
-            <w:r>
-              <w:t>–</w:t>
             </w:r>
           </w:p>
         </w:tc>
@@ -5526,7 +4776,6 @@
       </w:pPr>
       <w:bookmarkStart w:id="8" w:name="_Toc54178033"/>
       <w:r>
-        <w:lastRenderedPageBreak/>
         <w:t>State Transitions</w:t>
       </w:r>
       <w:bookmarkEnd w:id="8"/>
@@ -5872,92 +5121,7 @@
             </w:pPr>
             <w:proofErr w:type="spellStart"/>
             <w:r>
-              <w:t>p_atr_pulse_width</w:t>
-            </w:r>
-            <w:proofErr w:type="spellEnd"/>
-          </w:p>
-        </w:tc>
-        <w:tc>
-          <w:tcPr>
-            <w:tcW w:w="3116" w:type="dxa"/>
-            <w:vAlign w:val="center"/>
-          </w:tcPr>
-          <w:p>
-            <w:pPr>
-              <w:jc w:val="center"/>
-            </w:pPr>
-            <w:r>
-              <w:t>APW</w:t>
-            </w:r>
-          </w:p>
-        </w:tc>
-        <w:tc>
-          <w:tcPr>
-            <w:tcW w:w="3116" w:type="dxa"/>
-            <w:vAlign w:val="center"/>
-          </w:tcPr>
-          <w:p>
-            <w:pPr>
-              <w:jc w:val="center"/>
-            </w:pPr>
-          </w:p>
-        </w:tc>
-      </w:tr>
-      <w:tr>
-        <w:tc>
-          <w:tcPr>
-            <w:tcW w:w="3116" w:type="dxa"/>
-            <w:vAlign w:val="center"/>
-          </w:tcPr>
-          <w:p>
-            <w:pPr>
-              <w:jc w:val="center"/>
-            </w:pPr>
-            <w:proofErr w:type="spellStart"/>
-            <w:r>
-              <w:t>p_vent_pulse_width</w:t>
-            </w:r>
-            <w:proofErr w:type="spellEnd"/>
-          </w:p>
-        </w:tc>
-        <w:tc>
-          <w:tcPr>
-            <w:tcW w:w="3116" w:type="dxa"/>
-            <w:vAlign w:val="center"/>
-          </w:tcPr>
-          <w:p>
-            <w:pPr>
-              <w:jc w:val="center"/>
-            </w:pPr>
-            <w:r>
-              <w:t>VPW</w:t>
-            </w:r>
-          </w:p>
-        </w:tc>
-        <w:tc>
-          <w:tcPr>
-            <w:tcW w:w="3116" w:type="dxa"/>
-            <w:vAlign w:val="center"/>
-          </w:tcPr>
-          <w:p>
-            <w:pPr>
-              <w:jc w:val="center"/>
-            </w:pPr>
-          </w:p>
-        </w:tc>
-      </w:tr>
-      <w:tr>
-        <w:tc>
-          <w:tcPr>
-            <w:tcW w:w="3116" w:type="dxa"/>
-            <w:vAlign w:val="center"/>
-          </w:tcPr>
-          <w:p>
-            <w:pPr>
-              <w:jc w:val="center"/>
-            </w:pPr>
-            <w:proofErr w:type="spellStart"/>
-            <w:r>
+              <w:lastRenderedPageBreak/>
               <w:t>p_atr_sensitivity</w:t>
             </w:r>
             <w:proofErr w:type="spellEnd"/>
@@ -6121,6 +5285,55 @@
             </w:pPr>
             <w:proofErr w:type="spellStart"/>
             <w:r>
+              <w:t>h_</w:t>
+            </w:r>
+            <w:r>
+              <w:t>atr</w:t>
+            </w:r>
+            <w:r>
+              <w:t>_pulse_detected</w:t>
+            </w:r>
+            <w:proofErr w:type="spellEnd"/>
+          </w:p>
+        </w:tc>
+        <w:tc>
+          <w:tcPr>
+            <w:tcW w:w="3116" w:type="dxa"/>
+            <w:vAlign w:val="center"/>
+          </w:tcPr>
+          <w:p>
+            <w:pPr>
+              <w:jc w:val="center"/>
+            </w:pPr>
+            <w:r>
+              <w:t>APD</w:t>
+            </w:r>
+          </w:p>
+        </w:tc>
+        <w:tc>
+          <w:tcPr>
+            <w:tcW w:w="3116" w:type="dxa"/>
+            <w:vAlign w:val="center"/>
+          </w:tcPr>
+          <w:p>
+            <w:pPr>
+              <w:jc w:val="center"/>
+            </w:pPr>
+          </w:p>
+        </w:tc>
+      </w:tr>
+      <w:tr>
+        <w:tc>
+          <w:tcPr>
+            <w:tcW w:w="3116" w:type="dxa"/>
+            <w:vAlign w:val="center"/>
+          </w:tcPr>
+          <w:p>
+            <w:pPr>
+              <w:jc w:val="center"/>
+            </w:pPr>
+            <w:proofErr w:type="spellStart"/>
+            <w:r>
               <w:t>h_vent_pulse_detected</w:t>
             </w:r>
             <w:proofErr w:type="spellEnd"/>
@@ -6136,8 +5349,122 @@
               <w:jc w:val="center"/>
             </w:pPr>
             <w:r>
-              <w:t>PS</w:t>
-            </w:r>
+              <w:t>VPD</w:t>
+            </w:r>
+          </w:p>
+        </w:tc>
+        <w:tc>
+          <w:tcPr>
+            <w:tcW w:w="3116" w:type="dxa"/>
+            <w:vAlign w:val="center"/>
+          </w:tcPr>
+          <w:p>
+            <w:pPr>
+              <w:jc w:val="center"/>
+            </w:pPr>
+          </w:p>
+        </w:tc>
+      </w:tr>
+      <w:tr>
+        <w:tc>
+          <w:tcPr>
+            <w:tcW w:w="3116" w:type="dxa"/>
+            <w:vAlign w:val="center"/>
+          </w:tcPr>
+          <w:p>
+            <w:pPr>
+              <w:jc w:val="center"/>
+            </w:pPr>
+            <w:r>
+              <w:t>ATR_CMP_REF_PWM</w:t>
+            </w:r>
+          </w:p>
+        </w:tc>
+        <w:tc>
+          <w:tcPr>
+            <w:tcW w:w="3116" w:type="dxa"/>
+            <w:vAlign w:val="center"/>
+          </w:tcPr>
+          <w:p>
+            <w:pPr>
+              <w:jc w:val="center"/>
+            </w:pPr>
+          </w:p>
+        </w:tc>
+        <w:tc>
+          <w:tcPr>
+            <w:tcW w:w="3116" w:type="dxa"/>
+            <w:vAlign w:val="center"/>
+          </w:tcPr>
+          <w:p>
+            <w:pPr>
+              <w:jc w:val="center"/>
+            </w:pPr>
+          </w:p>
+        </w:tc>
+      </w:tr>
+      <w:tr>
+        <w:tc>
+          <w:tcPr>
+            <w:tcW w:w="3116" w:type="dxa"/>
+            <w:vAlign w:val="center"/>
+          </w:tcPr>
+          <w:p>
+            <w:pPr>
+              <w:jc w:val="center"/>
+            </w:pPr>
+            <w:r>
+              <w:t>VENT_CMP_REF_PWM</w:t>
+            </w:r>
+          </w:p>
+        </w:tc>
+        <w:tc>
+          <w:tcPr>
+            <w:tcW w:w="3116" w:type="dxa"/>
+            <w:vAlign w:val="center"/>
+          </w:tcPr>
+          <w:p>
+            <w:pPr>
+              <w:jc w:val="center"/>
+            </w:pPr>
+          </w:p>
+        </w:tc>
+        <w:tc>
+          <w:tcPr>
+            <w:tcW w:w="3116" w:type="dxa"/>
+            <w:vAlign w:val="center"/>
+          </w:tcPr>
+          <w:p>
+            <w:pPr>
+              <w:jc w:val="center"/>
+            </w:pPr>
+          </w:p>
+        </w:tc>
+      </w:tr>
+      <w:tr>
+        <w:tc>
+          <w:tcPr>
+            <w:tcW w:w="3116" w:type="dxa"/>
+            <w:vAlign w:val="center"/>
+          </w:tcPr>
+          <w:p>
+            <w:pPr>
+              <w:jc w:val="center"/>
+            </w:pPr>
+            <w:r>
+              <w:t>FRONT_END_CTRL</w:t>
+            </w:r>
+          </w:p>
+        </w:tc>
+        <w:tc>
+          <w:tcPr>
+            <w:tcW w:w="3116" w:type="dxa"/>
+            <w:vAlign w:val="center"/>
+          </w:tcPr>
+          <w:p>
+            <w:pPr>
+              <w:jc w:val="center"/>
+            </w:pPr>
           </w:p>
         </w:tc>
         <w:tc>
@@ -6226,49 +5553,6 @@
               </w:rPr>
               <w:t>Reference</w:t>
             </w:r>
-          </w:p>
-        </w:tc>
-      </w:tr>
-      <w:tr>
-        <w:tc>
-          <w:tcPr>
-            <w:tcW w:w="3116" w:type="dxa"/>
-            <w:vAlign w:val="center"/>
-          </w:tcPr>
-          <w:p>
-            <w:pPr>
-              <w:jc w:val="center"/>
-            </w:pPr>
-            <w:proofErr w:type="spellStart"/>
-            <w:r>
-              <w:t>i_last_period</w:t>
-            </w:r>
-            <w:proofErr w:type="spellEnd"/>
-          </w:p>
-        </w:tc>
-        <w:tc>
-          <w:tcPr>
-            <w:tcW w:w="3116" w:type="dxa"/>
-            <w:vAlign w:val="center"/>
-          </w:tcPr>
-          <w:p>
-            <w:pPr>
-              <w:jc w:val="center"/>
-            </w:pPr>
-            <w:r>
-              <w:t>LP</w:t>
-            </w:r>
-          </w:p>
-        </w:tc>
-        <w:tc>
-          <w:tcPr>
-            <w:tcW w:w="3116" w:type="dxa"/>
-            <w:vAlign w:val="center"/>
-          </w:tcPr>
-          <w:p>
-            <w:pPr>
-              <w:jc w:val="center"/>
-            </w:pPr>
           </w:p>
         </w:tc>
       </w:tr>
@@ -7380,7 +6664,6 @@
                 <w:sz w:val="13"/>
                 <w:szCs w:val="13"/>
               </w:rPr>
-              <w:lastRenderedPageBreak/>
               <w:t>or</w:t>
             </w:r>
           </w:p>
@@ -7419,7 +6702,6 @@
                 <w:sz w:val="18"/>
                 <w:szCs w:val="18"/>
               </w:rPr>
-              <w:lastRenderedPageBreak/>
               <w:t>–</w:t>
             </w:r>
           </w:p>
@@ -8763,6 +8045,7 @@
                 <w:sz w:val="18"/>
                 <w:szCs w:val="18"/>
               </w:rPr>
+              <w:lastRenderedPageBreak/>
               <w:t>RATE SMOOTHING DOWN</w:t>
             </w:r>
           </w:p>

--- a/docs/Part3.docx
+++ b/docs/Part3.docx
@@ -47,6 +47,11 @@
               <w:tab w:val="right" w:leader="dot" w:pos="9350"/>
             </w:tabs>
             <w:rPr>
+              <w:rFonts w:eastAsiaTheme="minorEastAsia" w:cstheme="minorBidi"/>
+              <w:b w:val="0"/>
+              <w:bCs w:val="0"/>
+              <w:i w:val="0"/>
+              <w:iCs w:val="0"/>
               <w:noProof/>
             </w:rPr>
           </w:pPr>
@@ -67,7 +72,7 @@
             </w:rPr>
             <w:fldChar w:fldCharType="separate"/>
           </w:r>
-          <w:hyperlink w:anchor="_Toc54178009" w:history="1">
+          <w:hyperlink w:anchor="_Toc54358899" w:history="1">
             <w:r>
               <w:rPr>
                 <w:rStyle w:val="Hyperlink"/>
@@ -77,6 +82,11 @@
             </w:r>
             <w:r>
               <w:rPr>
+                <w:rFonts w:eastAsiaTheme="minorEastAsia" w:cstheme="minorBidi"/>
+                <w:b w:val="0"/>
+                <w:bCs w:val="0"/>
+                <w:i w:val="0"/>
+                <w:iCs w:val="0"/>
                 <w:noProof/>
               </w:rPr>
               <w:tab/>
@@ -107,7 +117,7 @@
                 <w:noProof/>
                 <w:webHidden/>
               </w:rPr>
-              <w:instrText xml:space="preserve"> PAGEREF _Toc54178009 \h </w:instrText>
+              <w:instrText xml:space="preserve"> PAGEREF _Toc54358899 \h </w:instrText>
             </w:r>
             <w:r>
               <w:rPr>
@@ -146,10 +156,15 @@
               <w:tab w:val="right" w:leader="dot" w:pos="9350"/>
             </w:tabs>
             <w:rPr>
+              <w:rFonts w:eastAsiaTheme="minorEastAsia" w:cstheme="minorBidi"/>
+              <w:b w:val="0"/>
+              <w:bCs w:val="0"/>
+              <w:i w:val="0"/>
+              <w:iCs w:val="0"/>
               <w:noProof/>
             </w:rPr>
           </w:pPr>
-          <w:hyperlink w:anchor="_Toc54178010" w:history="1">
+          <w:hyperlink w:anchor="_Toc54358900" w:history="1">
             <w:r>
               <w:rPr>
                 <w:rStyle w:val="Hyperlink"/>
@@ -159,6 +174,11 @@
             </w:r>
             <w:r>
               <w:rPr>
+                <w:rFonts w:eastAsiaTheme="minorEastAsia" w:cstheme="minorBidi"/>
+                <w:b w:val="0"/>
+                <w:bCs w:val="0"/>
+                <w:i w:val="0"/>
+                <w:iCs w:val="0"/>
                 <w:noProof/>
               </w:rPr>
               <w:tab/>
@@ -189,7 +209,7 @@
                 <w:noProof/>
                 <w:webHidden/>
               </w:rPr>
-              <w:instrText xml:space="preserve"> PAGEREF _Toc54178010 \h </w:instrText>
+              <w:instrText xml:space="preserve"> PAGEREF _Toc54358900 \h </w:instrText>
             </w:r>
             <w:r>
               <w:rPr>
@@ -228,10 +248,15 @@
               <w:tab w:val="right" w:leader="dot" w:pos="9350"/>
             </w:tabs>
             <w:rPr>
+              <w:rFonts w:eastAsiaTheme="minorEastAsia" w:cstheme="minorBidi"/>
+              <w:b w:val="0"/>
+              <w:bCs w:val="0"/>
               <w:noProof/>
+              <w:sz w:val="24"/>
+              <w:szCs w:val="24"/>
             </w:rPr>
           </w:pPr>
-          <w:hyperlink w:anchor="_Toc54178011" w:history="1">
+          <w:hyperlink w:anchor="_Toc54358901" w:history="1">
             <w:r>
               <w:rPr>
                 <w:rStyle w:val="Hyperlink"/>
@@ -241,7 +266,12 @@
             </w:r>
             <w:r>
               <w:rPr>
-                <w:noProof/>
+                <w:rFonts w:eastAsiaTheme="minorEastAsia" w:cstheme="minorBidi"/>
+                <w:b w:val="0"/>
+                <w:bCs w:val="0"/>
+                <w:noProof/>
+                <w:sz w:val="24"/>
+                <w:szCs w:val="24"/>
               </w:rPr>
               <w:tab/>
             </w:r>
@@ -271,7 +301,7 @@
                 <w:noProof/>
                 <w:webHidden/>
               </w:rPr>
-              <w:instrText xml:space="preserve"> PAGEREF _Toc54178011 \h </w:instrText>
+              <w:instrText xml:space="preserve"> PAGEREF _Toc54358901 \h </w:instrText>
             </w:r>
             <w:r>
               <w:rPr>
@@ -291,7 +321,7 @@
                 <w:noProof/>
                 <w:webHidden/>
               </w:rPr>
-              <w:t>2</w:t>
+              <w:t>1</w:t>
             </w:r>
             <w:r>
               <w:rPr>
@@ -310,10 +340,15 @@
               <w:tab w:val="right" w:leader="dot" w:pos="9350"/>
             </w:tabs>
             <w:rPr>
+              <w:rFonts w:eastAsiaTheme="minorEastAsia" w:cstheme="minorBidi"/>
+              <w:b w:val="0"/>
+              <w:bCs w:val="0"/>
               <w:noProof/>
+              <w:sz w:val="24"/>
+              <w:szCs w:val="24"/>
             </w:rPr>
           </w:pPr>
-          <w:hyperlink w:anchor="_Toc54178012" w:history="1">
+          <w:hyperlink w:anchor="_Toc54358902" w:history="1">
             <w:r>
               <w:rPr>
                 <w:rStyle w:val="Hyperlink"/>
@@ -323,7 +358,12 @@
             </w:r>
             <w:r>
               <w:rPr>
-                <w:noProof/>
+                <w:rFonts w:eastAsiaTheme="minorEastAsia" w:cstheme="minorBidi"/>
+                <w:b w:val="0"/>
+                <w:bCs w:val="0"/>
+                <w:noProof/>
+                <w:sz w:val="24"/>
+                <w:szCs w:val="24"/>
               </w:rPr>
               <w:tab/>
             </w:r>
@@ -332,7 +372,7 @@
                 <w:rStyle w:val="Hyperlink"/>
                 <w:noProof/>
               </w:rPr>
-              <w:t>Internal</w:t>
+              <w:t>Constant</w:t>
             </w:r>
             <w:r>
               <w:rPr>
@@ -353,7 +393,7 @@
                 <w:noProof/>
                 <w:webHidden/>
               </w:rPr>
-              <w:instrText xml:space="preserve"> PAGEREF _Toc54178012 \h </w:instrText>
+              <w:instrText xml:space="preserve"> PAGEREF _Toc54358902 \h </w:instrText>
             </w:r>
             <w:r>
               <w:rPr>
@@ -373,7 +413,7 @@
                 <w:noProof/>
                 <w:webHidden/>
               </w:rPr>
-              <w:t>2</w:t>
+              <w:t>1</w:t>
             </w:r>
             <w:r>
               <w:rPr>
@@ -392,10 +432,15 @@
               <w:tab w:val="right" w:leader="dot" w:pos="9350"/>
             </w:tabs>
             <w:rPr>
+              <w:rFonts w:eastAsiaTheme="minorEastAsia" w:cstheme="minorBidi"/>
+              <w:b w:val="0"/>
+              <w:bCs w:val="0"/>
               <w:noProof/>
+              <w:sz w:val="24"/>
+              <w:szCs w:val="24"/>
             </w:rPr>
           </w:pPr>
-          <w:hyperlink w:anchor="_Toc54178013" w:history="1">
+          <w:hyperlink w:anchor="_Toc54358903" w:history="1">
             <w:r>
               <w:rPr>
                 <w:rStyle w:val="Hyperlink"/>
@@ -405,7 +450,12 @@
             </w:r>
             <w:r>
               <w:rPr>
-                <w:noProof/>
+                <w:rFonts w:eastAsiaTheme="minorEastAsia" w:cstheme="minorBidi"/>
+                <w:b w:val="0"/>
+                <w:bCs w:val="0"/>
+                <w:noProof/>
+                <w:sz w:val="24"/>
+                <w:szCs w:val="24"/>
               </w:rPr>
               <w:tab/>
             </w:r>
@@ -414,7 +464,7 @@
                 <w:rStyle w:val="Hyperlink"/>
                 <w:noProof/>
               </w:rPr>
-              <w:t>Input</w:t>
+              <w:t>Controlled</w:t>
             </w:r>
             <w:r>
               <w:rPr>
@@ -435,7 +485,7 @@
                 <w:noProof/>
                 <w:webHidden/>
               </w:rPr>
-              <w:instrText xml:space="preserve"> PAGEREF _Toc54178013 \h </w:instrText>
+              <w:instrText xml:space="preserve"> PAGEREF _Toc54358903 \h </w:instrText>
             </w:r>
             <w:r>
               <w:rPr>
@@ -474,19 +524,121 @@
               <w:tab w:val="right" w:leader="dot" w:pos="9350"/>
             </w:tabs>
             <w:rPr>
+              <w:rFonts w:eastAsiaTheme="minorEastAsia" w:cstheme="minorBidi"/>
+              <w:b w:val="0"/>
+              <w:bCs w:val="0"/>
+              <w:noProof/>
+              <w:sz w:val="24"/>
+              <w:szCs w:val="24"/>
+            </w:rPr>
+          </w:pPr>
+          <w:hyperlink w:anchor="_Toc54358904" w:history="1">
+            <w:r>
+              <w:rPr>
+                <w:rStyle w:val="Hyperlink"/>
+                <w:noProof/>
+              </w:rPr>
+              <w:t>2.4</w:t>
+            </w:r>
+            <w:r>
+              <w:rPr>
+                <w:rFonts w:eastAsiaTheme="minorEastAsia" w:cstheme="minorBidi"/>
+                <w:b w:val="0"/>
+                <w:bCs w:val="0"/>
+                <w:noProof/>
+                <w:sz w:val="24"/>
+                <w:szCs w:val="24"/>
+              </w:rPr>
+              <w:tab/>
+            </w:r>
+            <w:r>
+              <w:rPr>
+                <w:rStyle w:val="Hyperlink"/>
+                <w:noProof/>
+              </w:rPr>
+              <w:t>Internal</w:t>
+            </w:r>
+            <w:r>
+              <w:rPr>
+                <w:noProof/>
+                <w:webHidden/>
+              </w:rPr>
+              <w:tab/>
+            </w:r>
+            <w:r>
+              <w:rPr>
+                <w:noProof/>
+                <w:webHidden/>
+              </w:rPr>
+              <w:fldChar w:fldCharType="begin"/>
+            </w:r>
+            <w:r>
+              <w:rPr>
+                <w:noProof/>
+                <w:webHidden/>
+              </w:rPr>
+              <w:instrText xml:space="preserve"> PAGEREF _Toc54358904 \h </w:instrText>
+            </w:r>
+            <w:r>
+              <w:rPr>
+                <w:noProof/>
+                <w:webHidden/>
+              </w:rPr>
+            </w:r>
+            <w:r>
+              <w:rPr>
+                <w:noProof/>
+                <w:webHidden/>
+              </w:rPr>
+              <w:fldChar w:fldCharType="separate"/>
+            </w:r>
+            <w:r>
+              <w:rPr>
+                <w:noProof/>
+                <w:webHidden/>
+              </w:rPr>
+              <w:t>3</w:t>
+            </w:r>
+            <w:r>
+              <w:rPr>
+                <w:noProof/>
+                <w:webHidden/>
+              </w:rPr>
+              <w:fldChar w:fldCharType="end"/>
+            </w:r>
+          </w:hyperlink>
+        </w:p>
+        <w:p>
+          <w:pPr>
+            <w:pStyle w:val="TOC1"/>
+            <w:tabs>
+              <w:tab w:val="left" w:pos="480"/>
+              <w:tab w:val="right" w:leader="dot" w:pos="9350"/>
+            </w:tabs>
+            <w:rPr>
+              <w:rFonts w:eastAsiaTheme="minorEastAsia" w:cstheme="minorBidi"/>
+              <w:b w:val="0"/>
+              <w:bCs w:val="0"/>
+              <w:i w:val="0"/>
+              <w:iCs w:val="0"/>
               <w:noProof/>
             </w:rPr>
           </w:pPr>
-          <w:hyperlink w:anchor="_Toc54178014" w:history="1">
+          <w:hyperlink w:anchor="_Toc54358905" w:history="1">
             <w:r>
               <w:rPr>
                 <w:rStyle w:val="Hyperlink"/>
                 <w:noProof/>
               </w:rPr>
-              <w:t>2.4</w:t>
-            </w:r>
-            <w:r>
-              <w:rPr>
+              <w:t>3</w:t>
+            </w:r>
+            <w:r>
+              <w:rPr>
+                <w:rFonts w:eastAsiaTheme="minorEastAsia" w:cstheme="minorBidi"/>
+                <w:b w:val="0"/>
+                <w:bCs w:val="0"/>
+                <w:i w:val="0"/>
+                <w:iCs w:val="0"/>
                 <w:noProof/>
               </w:rPr>
               <w:tab/>
@@ -496,7 +648,7 @@
                 <w:rStyle w:val="Hyperlink"/>
                 <w:noProof/>
               </w:rPr>
-              <w:t>Constant</w:t>
+              <w:t>Interfaces</w:t>
             </w:r>
             <w:r>
               <w:rPr>
@@ -517,7 +669,7 @@
                 <w:noProof/>
                 <w:webHidden/>
               </w:rPr>
-              <w:instrText xml:space="preserve"> PAGEREF _Toc54178014 \h </w:instrText>
+              <w:instrText xml:space="preserve"> PAGEREF _Toc54358905 \h </w:instrText>
             </w:r>
             <w:r>
               <w:rPr>
@@ -537,7 +689,7 @@
                 <w:noProof/>
                 <w:webHidden/>
               </w:rPr>
-              <w:t>2</w:t>
+              <w:t>3</w:t>
             </w:r>
             <w:r>
               <w:rPr>
@@ -556,20 +708,30 @@
               <w:tab w:val="right" w:leader="dot" w:pos="9350"/>
             </w:tabs>
             <w:rPr>
+              <w:rFonts w:eastAsiaTheme="minorEastAsia" w:cstheme="minorBidi"/>
+              <w:b w:val="0"/>
+              <w:bCs w:val="0"/>
               <w:noProof/>
+              <w:sz w:val="24"/>
+              <w:szCs w:val="24"/>
             </w:rPr>
           </w:pPr>
-          <w:hyperlink w:anchor="_Toc54178015" w:history="1">
+          <w:hyperlink w:anchor="_Toc54358906" w:history="1">
             <w:r>
               <w:rPr>
                 <w:rStyle w:val="Hyperlink"/>
                 <w:noProof/>
               </w:rPr>
-              <w:t>2.5</w:t>
-            </w:r>
-            <w:r>
-              <w:rPr>
-                <w:noProof/>
+              <w:t>3.1</w:t>
+            </w:r>
+            <w:r>
+              <w:rPr>
+                <w:rFonts w:eastAsiaTheme="minorEastAsia" w:cstheme="minorBidi"/>
+                <w:b w:val="0"/>
+                <w:bCs w:val="0"/>
+                <w:noProof/>
+                <w:sz w:val="24"/>
+                <w:szCs w:val="24"/>
               </w:rPr>
               <w:tab/>
             </w:r>
@@ -578,7 +740,7 @@
                 <w:rStyle w:val="Hyperlink"/>
                 <w:noProof/>
               </w:rPr>
-              <w:t>Controlled</w:t>
+              <w:t>Pacing</w:t>
             </w:r>
             <w:r>
               <w:rPr>
@@ -599,7 +761,447 @@
                 <w:noProof/>
                 <w:webHidden/>
               </w:rPr>
-              <w:instrText xml:space="preserve"> PAGEREF _Toc54178015 \h </w:instrText>
+              <w:instrText xml:space="preserve"> PAGEREF _Toc54358906 \h </w:instrText>
+            </w:r>
+            <w:r>
+              <w:rPr>
+                <w:noProof/>
+                <w:webHidden/>
+              </w:rPr>
+            </w:r>
+            <w:r>
+              <w:rPr>
+                <w:noProof/>
+                <w:webHidden/>
+              </w:rPr>
+              <w:fldChar w:fldCharType="separate"/>
+            </w:r>
+            <w:r>
+              <w:rPr>
+                <w:noProof/>
+                <w:webHidden/>
+              </w:rPr>
+              <w:t>3</w:t>
+            </w:r>
+            <w:r>
+              <w:rPr>
+                <w:noProof/>
+                <w:webHidden/>
+              </w:rPr>
+              <w:fldChar w:fldCharType="end"/>
+            </w:r>
+          </w:hyperlink>
+        </w:p>
+        <w:p>
+          <w:pPr>
+            <w:pStyle w:val="TOC3"/>
+            <w:tabs>
+              <w:tab w:val="left" w:pos="1200"/>
+              <w:tab w:val="right" w:leader="dot" w:pos="9350"/>
+            </w:tabs>
+            <w:rPr>
+              <w:rFonts w:eastAsiaTheme="minorEastAsia" w:cstheme="minorBidi"/>
+              <w:noProof/>
+              <w:sz w:val="24"/>
+              <w:szCs w:val="24"/>
+            </w:rPr>
+          </w:pPr>
+          <w:hyperlink w:anchor="_Toc54358907" w:history="1">
+            <w:r>
+              <w:rPr>
+                <w:rStyle w:val="Hyperlink"/>
+                <w:noProof/>
+              </w:rPr>
+              <w:t>3.1.1</w:t>
+            </w:r>
+            <w:r>
+              <w:rPr>
+                <w:rFonts w:eastAsiaTheme="minorEastAsia" w:cstheme="minorBidi"/>
+                <w:noProof/>
+                <w:sz w:val="24"/>
+                <w:szCs w:val="24"/>
+              </w:rPr>
+              <w:tab/>
+            </w:r>
+            <w:r>
+              <w:rPr>
+                <w:rStyle w:val="Hyperlink"/>
+                <w:noProof/>
+              </w:rPr>
+              <w:t>Variables</w:t>
+            </w:r>
+            <w:r>
+              <w:rPr>
+                <w:noProof/>
+                <w:webHidden/>
+              </w:rPr>
+              <w:tab/>
+            </w:r>
+            <w:r>
+              <w:rPr>
+                <w:noProof/>
+                <w:webHidden/>
+              </w:rPr>
+              <w:fldChar w:fldCharType="begin"/>
+            </w:r>
+            <w:r>
+              <w:rPr>
+                <w:noProof/>
+                <w:webHidden/>
+              </w:rPr>
+              <w:instrText xml:space="preserve"> PAGEREF _Toc54358907 \h </w:instrText>
+            </w:r>
+            <w:r>
+              <w:rPr>
+                <w:noProof/>
+                <w:webHidden/>
+              </w:rPr>
+            </w:r>
+            <w:r>
+              <w:rPr>
+                <w:noProof/>
+                <w:webHidden/>
+              </w:rPr>
+              <w:fldChar w:fldCharType="separate"/>
+            </w:r>
+            <w:r>
+              <w:rPr>
+                <w:noProof/>
+                <w:webHidden/>
+              </w:rPr>
+              <w:t>3</w:t>
+            </w:r>
+            <w:r>
+              <w:rPr>
+                <w:noProof/>
+                <w:webHidden/>
+              </w:rPr>
+              <w:fldChar w:fldCharType="end"/>
+            </w:r>
+          </w:hyperlink>
+        </w:p>
+        <w:p>
+          <w:pPr>
+            <w:pStyle w:val="TOC3"/>
+            <w:tabs>
+              <w:tab w:val="left" w:pos="1200"/>
+              <w:tab w:val="right" w:leader="dot" w:pos="9350"/>
+            </w:tabs>
+            <w:rPr>
+              <w:rFonts w:eastAsiaTheme="minorEastAsia" w:cstheme="minorBidi"/>
+              <w:noProof/>
+              <w:sz w:val="24"/>
+              <w:szCs w:val="24"/>
+            </w:rPr>
+          </w:pPr>
+          <w:hyperlink w:anchor="_Toc54358908" w:history="1">
+            <w:r>
+              <w:rPr>
+                <w:rStyle w:val="Hyperlink"/>
+                <w:noProof/>
+              </w:rPr>
+              <w:t>3.1.2</w:t>
+            </w:r>
+            <w:r>
+              <w:rPr>
+                <w:rFonts w:eastAsiaTheme="minorEastAsia" w:cstheme="minorBidi"/>
+                <w:noProof/>
+                <w:sz w:val="24"/>
+                <w:szCs w:val="24"/>
+              </w:rPr>
+              <w:tab/>
+            </w:r>
+            <w:r>
+              <w:rPr>
+                <w:rStyle w:val="Hyperlink"/>
+                <w:noProof/>
+              </w:rPr>
+              <w:t>Requirements</w:t>
+            </w:r>
+            <w:r>
+              <w:rPr>
+                <w:noProof/>
+                <w:webHidden/>
+              </w:rPr>
+              <w:tab/>
+            </w:r>
+            <w:r>
+              <w:rPr>
+                <w:noProof/>
+                <w:webHidden/>
+              </w:rPr>
+              <w:fldChar w:fldCharType="begin"/>
+            </w:r>
+            <w:r>
+              <w:rPr>
+                <w:noProof/>
+                <w:webHidden/>
+              </w:rPr>
+              <w:instrText xml:space="preserve"> PAGEREF _Toc54358908 \h </w:instrText>
+            </w:r>
+            <w:r>
+              <w:rPr>
+                <w:noProof/>
+                <w:webHidden/>
+              </w:rPr>
+            </w:r>
+            <w:r>
+              <w:rPr>
+                <w:noProof/>
+                <w:webHidden/>
+              </w:rPr>
+              <w:fldChar w:fldCharType="separate"/>
+            </w:r>
+            <w:r>
+              <w:rPr>
+                <w:noProof/>
+                <w:webHidden/>
+              </w:rPr>
+              <w:t>3</w:t>
+            </w:r>
+            <w:r>
+              <w:rPr>
+                <w:noProof/>
+                <w:webHidden/>
+              </w:rPr>
+              <w:fldChar w:fldCharType="end"/>
+            </w:r>
+          </w:hyperlink>
+        </w:p>
+        <w:p>
+          <w:pPr>
+            <w:pStyle w:val="TOC3"/>
+            <w:tabs>
+              <w:tab w:val="left" w:pos="1200"/>
+              <w:tab w:val="right" w:leader="dot" w:pos="9350"/>
+            </w:tabs>
+            <w:rPr>
+              <w:rFonts w:eastAsiaTheme="minorEastAsia" w:cstheme="minorBidi"/>
+              <w:noProof/>
+              <w:sz w:val="24"/>
+              <w:szCs w:val="24"/>
+            </w:rPr>
+          </w:pPr>
+          <w:hyperlink w:anchor="_Toc54358909" w:history="1">
+            <w:r>
+              <w:rPr>
+                <w:rStyle w:val="Hyperlink"/>
+                <w:noProof/>
+              </w:rPr>
+              <w:t>3.1.3</w:t>
+            </w:r>
+            <w:r>
+              <w:rPr>
+                <w:rFonts w:eastAsiaTheme="minorEastAsia" w:cstheme="minorBidi"/>
+                <w:noProof/>
+                <w:sz w:val="24"/>
+                <w:szCs w:val="24"/>
+              </w:rPr>
+              <w:tab/>
+            </w:r>
+            <w:r>
+              <w:rPr>
+                <w:rStyle w:val="Hyperlink"/>
+                <w:noProof/>
+              </w:rPr>
+              <w:t>State Transitions</w:t>
+            </w:r>
+            <w:r>
+              <w:rPr>
+                <w:noProof/>
+                <w:webHidden/>
+              </w:rPr>
+              <w:tab/>
+            </w:r>
+            <w:r>
+              <w:rPr>
+                <w:noProof/>
+                <w:webHidden/>
+              </w:rPr>
+              <w:fldChar w:fldCharType="begin"/>
+            </w:r>
+            <w:r>
+              <w:rPr>
+                <w:noProof/>
+                <w:webHidden/>
+              </w:rPr>
+              <w:instrText xml:space="preserve"> PAGEREF _Toc54358909 \h </w:instrText>
+            </w:r>
+            <w:r>
+              <w:rPr>
+                <w:noProof/>
+                <w:webHidden/>
+              </w:rPr>
+            </w:r>
+            <w:r>
+              <w:rPr>
+                <w:noProof/>
+                <w:webHidden/>
+              </w:rPr>
+              <w:fldChar w:fldCharType="separate"/>
+            </w:r>
+            <w:r>
+              <w:rPr>
+                <w:noProof/>
+                <w:webHidden/>
+              </w:rPr>
+              <w:t>3</w:t>
+            </w:r>
+            <w:r>
+              <w:rPr>
+                <w:noProof/>
+                <w:webHidden/>
+              </w:rPr>
+              <w:fldChar w:fldCharType="end"/>
+            </w:r>
+          </w:hyperlink>
+        </w:p>
+        <w:p>
+          <w:pPr>
+            <w:pStyle w:val="TOC3"/>
+            <w:tabs>
+              <w:tab w:val="left" w:pos="1200"/>
+              <w:tab w:val="right" w:leader="dot" w:pos="9350"/>
+            </w:tabs>
+            <w:rPr>
+              <w:rFonts w:eastAsiaTheme="minorEastAsia" w:cstheme="minorBidi"/>
+              <w:noProof/>
+              <w:sz w:val="24"/>
+              <w:szCs w:val="24"/>
+            </w:rPr>
+          </w:pPr>
+          <w:hyperlink w:anchor="_Toc54358910" w:history="1">
+            <w:r>
+              <w:rPr>
+                <w:rStyle w:val="Hyperlink"/>
+                <w:noProof/>
+              </w:rPr>
+              <w:t>3.1.4</w:t>
+            </w:r>
+            <w:r>
+              <w:rPr>
+                <w:rFonts w:eastAsiaTheme="minorEastAsia" w:cstheme="minorBidi"/>
+                <w:noProof/>
+                <w:sz w:val="24"/>
+                <w:szCs w:val="24"/>
+              </w:rPr>
+              <w:tab/>
+            </w:r>
+            <w:r>
+              <w:rPr>
+                <w:rStyle w:val="Hyperlink"/>
+                <w:noProof/>
+              </w:rPr>
+              <w:t>Design details</w:t>
+            </w:r>
+            <w:r>
+              <w:rPr>
+                <w:noProof/>
+                <w:webHidden/>
+              </w:rPr>
+              <w:tab/>
+            </w:r>
+            <w:r>
+              <w:rPr>
+                <w:noProof/>
+                <w:webHidden/>
+              </w:rPr>
+              <w:fldChar w:fldCharType="begin"/>
+            </w:r>
+            <w:r>
+              <w:rPr>
+                <w:noProof/>
+                <w:webHidden/>
+              </w:rPr>
+              <w:instrText xml:space="preserve"> PAGEREF _Toc54358910 \h </w:instrText>
+            </w:r>
+            <w:r>
+              <w:rPr>
+                <w:noProof/>
+                <w:webHidden/>
+              </w:rPr>
+            </w:r>
+            <w:r>
+              <w:rPr>
+                <w:noProof/>
+                <w:webHidden/>
+              </w:rPr>
+              <w:fldChar w:fldCharType="separate"/>
+            </w:r>
+            <w:r>
+              <w:rPr>
+                <w:noProof/>
+                <w:webHidden/>
+              </w:rPr>
+              <w:t>3</w:t>
+            </w:r>
+            <w:r>
+              <w:rPr>
+                <w:noProof/>
+                <w:webHidden/>
+              </w:rPr>
+              <w:fldChar w:fldCharType="end"/>
+            </w:r>
+          </w:hyperlink>
+        </w:p>
+        <w:p>
+          <w:pPr>
+            <w:pStyle w:val="TOC3"/>
+            <w:tabs>
+              <w:tab w:val="left" w:pos="1200"/>
+              <w:tab w:val="right" w:leader="dot" w:pos="9350"/>
+            </w:tabs>
+            <w:rPr>
+              <w:rFonts w:eastAsiaTheme="minorEastAsia" w:cstheme="minorBidi"/>
+              <w:noProof/>
+              <w:sz w:val="24"/>
+              <w:szCs w:val="24"/>
+            </w:rPr>
+          </w:pPr>
+          <w:hyperlink w:anchor="_Toc54358911" w:history="1">
+            <w:r>
+              <w:rPr>
+                <w:rStyle w:val="Hyperlink"/>
+                <w:noProof/>
+              </w:rPr>
+              <w:t>3.1.5</w:t>
+            </w:r>
+            <w:r>
+              <w:rPr>
+                <w:rFonts w:eastAsiaTheme="minorEastAsia" w:cstheme="minorBidi"/>
+                <w:noProof/>
+                <w:sz w:val="24"/>
+                <w:szCs w:val="24"/>
+              </w:rPr>
+              <w:tab/>
+            </w:r>
+            <w:r>
+              <w:rPr>
+                <w:rStyle w:val="Hyperlink"/>
+                <w:noProof/>
+              </w:rPr>
+              <w:t>Testing</w:t>
+            </w:r>
+            <w:r>
+              <w:rPr>
+                <w:noProof/>
+                <w:webHidden/>
+              </w:rPr>
+              <w:tab/>
+            </w:r>
+            <w:r>
+              <w:rPr>
+                <w:noProof/>
+                <w:webHidden/>
+              </w:rPr>
+              <w:fldChar w:fldCharType="begin"/>
+            </w:r>
+            <w:r>
+              <w:rPr>
+                <w:noProof/>
+                <w:webHidden/>
+              </w:rPr>
+              <w:instrText xml:space="preserve"> PAGEREF _Toc54358911 \h </w:instrText>
             </w:r>
             <w:r>
               <w:rPr>
@@ -638,20 +1240,30 @@
               <w:tab w:val="right" w:leader="dot" w:pos="9350"/>
             </w:tabs>
             <w:rPr>
+              <w:rFonts w:eastAsiaTheme="minorEastAsia" w:cstheme="minorBidi"/>
+              <w:b w:val="0"/>
+              <w:bCs w:val="0"/>
               <w:noProof/>
+              <w:sz w:val="24"/>
+              <w:szCs w:val="24"/>
             </w:rPr>
           </w:pPr>
-          <w:hyperlink w:anchor="_Toc54178016" w:history="1">
+          <w:hyperlink w:anchor="_Toc54358912" w:history="1">
             <w:r>
               <w:rPr>
                 <w:rStyle w:val="Hyperlink"/>
                 <w:noProof/>
               </w:rPr>
-              <w:t>2.6</w:t>
-            </w:r>
-            <w:r>
-              <w:rPr>
-                <w:noProof/>
+              <w:t>3.2</w:t>
+            </w:r>
+            <w:r>
+              <w:rPr>
+                <w:rFonts w:eastAsiaTheme="minorEastAsia" w:cstheme="minorBidi"/>
+                <w:b w:val="0"/>
+                <w:bCs w:val="0"/>
+                <w:noProof/>
+                <w:sz w:val="24"/>
+                <w:szCs w:val="24"/>
               </w:rPr>
               <w:tab/>
             </w:r>
@@ -660,7 +1272,7 @@
                 <w:rStyle w:val="Hyperlink"/>
                 <w:noProof/>
               </w:rPr>
-              <w:t>Output</w:t>
+              <w:t>Sensing</w:t>
             </w:r>
             <w:r>
               <w:rPr>
@@ -681,7 +1293,7 @@
                 <w:noProof/>
                 <w:webHidden/>
               </w:rPr>
-              <w:instrText xml:space="preserve"> PAGEREF _Toc54178016 \h </w:instrText>
+              <w:instrText xml:space="preserve"> PAGEREF _Toc54358912 \h </w:instrText>
             </w:r>
             <w:r>
               <w:rPr>
@@ -702,170 +1314,6 @@
                 <w:webHidden/>
               </w:rPr>
               <w:t>3</w:t>
-            </w:r>
-            <w:r>
-              <w:rPr>
-                <w:noProof/>
-                <w:webHidden/>
-              </w:rPr>
-              <w:fldChar w:fldCharType="end"/>
-            </w:r>
-          </w:hyperlink>
-        </w:p>
-        <w:p>
-          <w:pPr>
-            <w:pStyle w:val="TOC1"/>
-            <w:tabs>
-              <w:tab w:val="left" w:pos="480"/>
-              <w:tab w:val="right" w:leader="dot" w:pos="9350"/>
-            </w:tabs>
-            <w:rPr>
-              <w:noProof/>
-            </w:rPr>
-          </w:pPr>
-          <w:hyperlink w:anchor="_Toc54178017" w:history="1">
-            <w:r>
-              <w:rPr>
-                <w:rStyle w:val="Hyperlink"/>
-                <w:noProof/>
-              </w:rPr>
-              <w:t>3</w:t>
-            </w:r>
-            <w:r>
-              <w:rPr>
-                <w:noProof/>
-              </w:rPr>
-              <w:tab/>
-            </w:r>
-            <w:r>
-              <w:rPr>
-                <w:rStyle w:val="Hyperlink"/>
-                <w:noProof/>
-              </w:rPr>
-              <w:t>Modes</w:t>
-            </w:r>
-            <w:r>
-              <w:rPr>
-                <w:noProof/>
-                <w:webHidden/>
-              </w:rPr>
-              <w:tab/>
-            </w:r>
-            <w:r>
-              <w:rPr>
-                <w:noProof/>
-                <w:webHidden/>
-              </w:rPr>
-              <w:fldChar w:fldCharType="begin"/>
-            </w:r>
-            <w:r>
-              <w:rPr>
-                <w:noProof/>
-                <w:webHidden/>
-              </w:rPr>
-              <w:instrText xml:space="preserve"> PAGEREF _Toc54178017 \h </w:instrText>
-            </w:r>
-            <w:r>
-              <w:rPr>
-                <w:noProof/>
-                <w:webHidden/>
-              </w:rPr>
-            </w:r>
-            <w:r>
-              <w:rPr>
-                <w:noProof/>
-                <w:webHidden/>
-              </w:rPr>
-              <w:fldChar w:fldCharType="separate"/>
-            </w:r>
-            <w:r>
-              <w:rPr>
-                <w:noProof/>
-                <w:webHidden/>
-              </w:rPr>
-              <w:t>4</w:t>
-            </w:r>
-            <w:r>
-              <w:rPr>
-                <w:noProof/>
-                <w:webHidden/>
-              </w:rPr>
-              <w:fldChar w:fldCharType="end"/>
-            </w:r>
-          </w:hyperlink>
-        </w:p>
-        <w:p>
-          <w:pPr>
-            <w:pStyle w:val="TOC2"/>
-            <w:tabs>
-              <w:tab w:val="left" w:pos="960"/>
-              <w:tab w:val="right" w:leader="dot" w:pos="9350"/>
-            </w:tabs>
-            <w:rPr>
-              <w:noProof/>
-            </w:rPr>
-          </w:pPr>
-          <w:hyperlink w:anchor="_Toc54178018" w:history="1">
-            <w:r>
-              <w:rPr>
-                <w:rStyle w:val="Hyperlink"/>
-                <w:noProof/>
-              </w:rPr>
-              <w:t>3.1</w:t>
-            </w:r>
-            <w:r>
-              <w:rPr>
-                <w:noProof/>
-              </w:rPr>
-              <w:tab/>
-            </w:r>
-            <w:r>
-              <w:rPr>
-                <w:rStyle w:val="Hyperlink"/>
-                <w:noProof/>
-              </w:rPr>
-              <w:t>AOO</w:t>
-            </w:r>
-            <w:r>
-              <w:rPr>
-                <w:noProof/>
-                <w:webHidden/>
-              </w:rPr>
-              <w:tab/>
-            </w:r>
-            <w:r>
-              <w:rPr>
-                <w:noProof/>
-                <w:webHidden/>
-              </w:rPr>
-              <w:fldChar w:fldCharType="begin"/>
-            </w:r>
-            <w:r>
-              <w:rPr>
-                <w:noProof/>
-                <w:webHidden/>
-              </w:rPr>
-              <w:instrText xml:space="preserve"> PAGEREF _Toc54178018 \h </w:instrText>
-            </w:r>
-            <w:r>
-              <w:rPr>
-                <w:noProof/>
-                <w:webHidden/>
-              </w:rPr>
-            </w:r>
-            <w:r>
-              <w:rPr>
-                <w:noProof/>
-                <w:webHidden/>
-              </w:rPr>
-              <w:fldChar w:fldCharType="separate"/>
-            </w:r>
-            <w:r>
-              <w:rPr>
-                <w:noProof/>
-                <w:webHidden/>
-              </w:rPr>
-              <w:t>4</w:t>
             </w:r>
             <w:r>
               <w:rPr>
@@ -880,24 +1328,30 @@
           <w:pPr>
             <w:pStyle w:val="TOC3"/>
             <w:tabs>
-              <w:tab w:val="left" w:pos="1440"/>
+              <w:tab w:val="left" w:pos="1200"/>
               <w:tab w:val="right" w:leader="dot" w:pos="9350"/>
             </w:tabs>
             <w:rPr>
+              <w:rFonts w:eastAsiaTheme="minorEastAsia" w:cstheme="minorBidi"/>
               <w:noProof/>
+              <w:sz w:val="24"/>
+              <w:szCs w:val="24"/>
             </w:rPr>
           </w:pPr>
-          <w:hyperlink w:anchor="_Toc54178019" w:history="1">
+          <w:hyperlink w:anchor="_Toc54358913" w:history="1">
             <w:r>
               <w:rPr>
                 <w:rStyle w:val="Hyperlink"/>
                 <w:noProof/>
               </w:rPr>
-              <w:t>3.1.1</w:t>
-            </w:r>
-            <w:r>
-              <w:rPr>
-                <w:noProof/>
+              <w:t>3.2.1</w:t>
+            </w:r>
+            <w:r>
+              <w:rPr>
+                <w:rFonts w:eastAsiaTheme="minorEastAsia" w:cstheme="minorBidi"/>
+                <w:noProof/>
+                <w:sz w:val="24"/>
+                <w:szCs w:val="24"/>
               </w:rPr>
               <w:tab/>
             </w:r>
@@ -927,7 +1381,7 @@
                 <w:noProof/>
                 <w:webHidden/>
               </w:rPr>
-              <w:instrText xml:space="preserve"> PAGEREF _Toc54178019 \h </w:instrText>
+              <w:instrText xml:space="preserve"> PAGEREF _Toc54358913 \h </w:instrText>
             </w:r>
             <w:r>
               <w:rPr>
@@ -947,7 +1401,7 @@
                 <w:noProof/>
                 <w:webHidden/>
               </w:rPr>
-              <w:t>4</w:t>
+              <w:t>3</w:t>
             </w:r>
             <w:r>
               <w:rPr>
@@ -962,24 +1416,30 @@
           <w:pPr>
             <w:pStyle w:val="TOC3"/>
             <w:tabs>
-              <w:tab w:val="left" w:pos="1440"/>
+              <w:tab w:val="left" w:pos="1200"/>
               <w:tab w:val="right" w:leader="dot" w:pos="9350"/>
             </w:tabs>
             <w:rPr>
+              <w:rFonts w:eastAsiaTheme="minorEastAsia" w:cstheme="minorBidi"/>
               <w:noProof/>
+              <w:sz w:val="24"/>
+              <w:szCs w:val="24"/>
             </w:rPr>
           </w:pPr>
-          <w:hyperlink w:anchor="_Toc54178020" w:history="1">
+          <w:hyperlink w:anchor="_Toc54358914" w:history="1">
             <w:r>
               <w:rPr>
                 <w:rStyle w:val="Hyperlink"/>
                 <w:noProof/>
               </w:rPr>
-              <w:t>3.1.2</w:t>
-            </w:r>
-            <w:r>
-              <w:rPr>
-                <w:noProof/>
+              <w:t>3.2.2</w:t>
+            </w:r>
+            <w:r>
+              <w:rPr>
+                <w:rFonts w:eastAsiaTheme="minorEastAsia" w:cstheme="minorBidi"/>
+                <w:noProof/>
+                <w:sz w:val="24"/>
+                <w:szCs w:val="24"/>
               </w:rPr>
               <w:tab/>
             </w:r>
@@ -1009,7 +1469,7 @@
                 <w:noProof/>
                 <w:webHidden/>
               </w:rPr>
-              <w:instrText xml:space="preserve"> PAGEREF _Toc54178020 \h </w:instrText>
+              <w:instrText xml:space="preserve"> PAGEREF _Toc54358914 \h </w:instrText>
             </w:r>
             <w:r>
               <w:rPr>
@@ -1029,7 +1489,7 @@
                 <w:noProof/>
                 <w:webHidden/>
               </w:rPr>
-              <w:t>4</w:t>
+              <w:t>3</w:t>
             </w:r>
             <w:r>
               <w:rPr>
@@ -1044,24 +1504,30 @@
           <w:pPr>
             <w:pStyle w:val="TOC3"/>
             <w:tabs>
-              <w:tab w:val="left" w:pos="1440"/>
+              <w:tab w:val="left" w:pos="1200"/>
               <w:tab w:val="right" w:leader="dot" w:pos="9350"/>
             </w:tabs>
             <w:rPr>
+              <w:rFonts w:eastAsiaTheme="minorEastAsia" w:cstheme="minorBidi"/>
               <w:noProof/>
+              <w:sz w:val="24"/>
+              <w:szCs w:val="24"/>
             </w:rPr>
           </w:pPr>
-          <w:hyperlink w:anchor="_Toc54178021" w:history="1">
+          <w:hyperlink w:anchor="_Toc54358915" w:history="1">
             <w:r>
               <w:rPr>
                 <w:rStyle w:val="Hyperlink"/>
                 <w:noProof/>
               </w:rPr>
-              <w:t>3.1.3</w:t>
-            </w:r>
-            <w:r>
-              <w:rPr>
-                <w:noProof/>
+              <w:t>3.2.3</w:t>
+            </w:r>
+            <w:r>
+              <w:rPr>
+                <w:rFonts w:eastAsiaTheme="minorEastAsia" w:cstheme="minorBidi"/>
+                <w:noProof/>
+                <w:sz w:val="24"/>
+                <w:szCs w:val="24"/>
               </w:rPr>
               <w:tab/>
             </w:r>
@@ -1070,7 +1536,7 @@
                 <w:rStyle w:val="Hyperlink"/>
                 <w:noProof/>
               </w:rPr>
-              <w:t>State Transitions</w:t>
+              <w:t>Design details</w:t>
             </w:r>
             <w:r>
               <w:rPr>
@@ -1091,7 +1557,7 @@
                 <w:noProof/>
                 <w:webHidden/>
               </w:rPr>
-              <w:instrText xml:space="preserve"> PAGEREF _Toc54178021 \h </w:instrText>
+              <w:instrText xml:space="preserve"> PAGEREF _Toc54358915 \h </w:instrText>
             </w:r>
             <w:r>
               <w:rPr>
@@ -1126,24 +1592,30 @@
           <w:pPr>
             <w:pStyle w:val="TOC3"/>
             <w:tabs>
-              <w:tab w:val="left" w:pos="1440"/>
+              <w:tab w:val="left" w:pos="1200"/>
               <w:tab w:val="right" w:leader="dot" w:pos="9350"/>
             </w:tabs>
             <w:rPr>
+              <w:rFonts w:eastAsiaTheme="minorEastAsia" w:cstheme="minorBidi"/>
               <w:noProof/>
+              <w:sz w:val="24"/>
+              <w:szCs w:val="24"/>
             </w:rPr>
           </w:pPr>
-          <w:hyperlink w:anchor="_Toc54178022" w:history="1">
+          <w:hyperlink w:anchor="_Toc54358916" w:history="1">
             <w:r>
               <w:rPr>
                 <w:rStyle w:val="Hyperlink"/>
                 <w:noProof/>
               </w:rPr>
-              <w:t>3.1.4</w:t>
-            </w:r>
-            <w:r>
-              <w:rPr>
-                <w:noProof/>
+              <w:t>3.2.4</w:t>
+            </w:r>
+            <w:r>
+              <w:rPr>
+                <w:rFonts w:eastAsiaTheme="minorEastAsia" w:cstheme="minorBidi"/>
+                <w:noProof/>
+                <w:sz w:val="24"/>
+                <w:szCs w:val="24"/>
               </w:rPr>
               <w:tab/>
             </w:r>
@@ -1152,7 +1624,7 @@
                 <w:rStyle w:val="Hyperlink"/>
                 <w:noProof/>
               </w:rPr>
-              <w:t>Design details</w:t>
+              <w:t>Future changes</w:t>
             </w:r>
             <w:r>
               <w:rPr>
@@ -1173,7 +1645,7 @@
                 <w:noProof/>
                 <w:webHidden/>
               </w:rPr>
-              <w:instrText xml:space="preserve"> PAGEREF _Toc54178022 \h </w:instrText>
+              <w:instrText xml:space="preserve"> PAGEREF _Toc54358916 \h </w:instrText>
             </w:r>
             <w:r>
               <w:rPr>
@@ -1208,24 +1680,30 @@
           <w:pPr>
             <w:pStyle w:val="TOC3"/>
             <w:tabs>
-              <w:tab w:val="left" w:pos="1440"/>
+              <w:tab w:val="left" w:pos="1200"/>
               <w:tab w:val="right" w:leader="dot" w:pos="9350"/>
             </w:tabs>
             <w:rPr>
+              <w:rFonts w:eastAsiaTheme="minorEastAsia" w:cstheme="minorBidi"/>
               <w:noProof/>
+              <w:sz w:val="24"/>
+              <w:szCs w:val="24"/>
             </w:rPr>
           </w:pPr>
-          <w:hyperlink w:anchor="_Toc54178023" w:history="1">
+          <w:hyperlink w:anchor="_Toc54358917" w:history="1">
             <w:r>
               <w:rPr>
                 <w:rStyle w:val="Hyperlink"/>
                 <w:noProof/>
               </w:rPr>
-              <w:t>3.1.5</w:t>
-            </w:r>
-            <w:r>
-              <w:rPr>
-                <w:noProof/>
+              <w:t>3.2.5</w:t>
+            </w:r>
+            <w:r>
+              <w:rPr>
+                <w:rFonts w:eastAsiaTheme="minorEastAsia" w:cstheme="minorBidi"/>
+                <w:noProof/>
+                <w:sz w:val="24"/>
+                <w:szCs w:val="24"/>
               </w:rPr>
               <w:tab/>
             </w:r>
@@ -1255,7 +1733,7 @@
                 <w:noProof/>
                 <w:webHidden/>
               </w:rPr>
-              <w:instrText xml:space="preserve"> PAGEREF _Toc54178023 \h </w:instrText>
+              <w:instrText xml:space="preserve"> PAGEREF _Toc54358917 \h </w:instrText>
             </w:r>
             <w:r>
               <w:rPr>
@@ -1276,1482 +1754,6 @@
                 <w:webHidden/>
               </w:rPr>
               <w:t>4</w:t>
-            </w:r>
-            <w:r>
-              <w:rPr>
-                <w:noProof/>
-                <w:webHidden/>
-              </w:rPr>
-              <w:fldChar w:fldCharType="end"/>
-            </w:r>
-          </w:hyperlink>
-        </w:p>
-        <w:p>
-          <w:pPr>
-            <w:pStyle w:val="TOC2"/>
-            <w:tabs>
-              <w:tab w:val="left" w:pos="960"/>
-              <w:tab w:val="right" w:leader="dot" w:pos="9350"/>
-            </w:tabs>
-            <w:rPr>
-              <w:noProof/>
-            </w:rPr>
-          </w:pPr>
-          <w:hyperlink w:anchor="_Toc54178024" w:history="1">
-            <w:r>
-              <w:rPr>
-                <w:rStyle w:val="Hyperlink"/>
-                <w:noProof/>
-              </w:rPr>
-              <w:t>3.2</w:t>
-            </w:r>
-            <w:r>
-              <w:rPr>
-                <w:noProof/>
-              </w:rPr>
-              <w:tab/>
-            </w:r>
-            <w:r>
-              <w:rPr>
-                <w:rStyle w:val="Hyperlink"/>
-                <w:noProof/>
-              </w:rPr>
-              <w:t>VOO</w:t>
-            </w:r>
-            <w:r>
-              <w:rPr>
-                <w:noProof/>
-                <w:webHidden/>
-              </w:rPr>
-              <w:tab/>
-            </w:r>
-            <w:r>
-              <w:rPr>
-                <w:noProof/>
-                <w:webHidden/>
-              </w:rPr>
-              <w:fldChar w:fldCharType="begin"/>
-            </w:r>
-            <w:r>
-              <w:rPr>
-                <w:noProof/>
-                <w:webHidden/>
-              </w:rPr>
-              <w:instrText xml:space="preserve"> PAGEREF _Toc54178024 \h </w:instrText>
-            </w:r>
-            <w:r>
-              <w:rPr>
-                <w:noProof/>
-                <w:webHidden/>
-              </w:rPr>
-            </w:r>
-            <w:r>
-              <w:rPr>
-                <w:noProof/>
-                <w:webHidden/>
-              </w:rPr>
-              <w:fldChar w:fldCharType="separate"/>
-            </w:r>
-            <w:r>
-              <w:rPr>
-                <w:noProof/>
-                <w:webHidden/>
-              </w:rPr>
-              <w:t>4</w:t>
-            </w:r>
-            <w:r>
-              <w:rPr>
-                <w:noProof/>
-                <w:webHidden/>
-              </w:rPr>
-              <w:fldChar w:fldCharType="end"/>
-            </w:r>
-          </w:hyperlink>
-        </w:p>
-        <w:p>
-          <w:pPr>
-            <w:pStyle w:val="TOC3"/>
-            <w:tabs>
-              <w:tab w:val="left" w:pos="1440"/>
-              <w:tab w:val="right" w:leader="dot" w:pos="9350"/>
-            </w:tabs>
-            <w:rPr>
-              <w:noProof/>
-            </w:rPr>
-          </w:pPr>
-          <w:hyperlink w:anchor="_Toc54178025" w:history="1">
-            <w:r>
-              <w:rPr>
-                <w:rStyle w:val="Hyperlink"/>
-                <w:noProof/>
-              </w:rPr>
-              <w:t>3.2.1</w:t>
-            </w:r>
-            <w:r>
-              <w:rPr>
-                <w:noProof/>
-              </w:rPr>
-              <w:tab/>
-            </w:r>
-            <w:r>
-              <w:rPr>
-                <w:rStyle w:val="Hyperlink"/>
-                <w:noProof/>
-              </w:rPr>
-              <w:t>Variables</w:t>
-            </w:r>
-            <w:r>
-              <w:rPr>
-                <w:noProof/>
-                <w:webHidden/>
-              </w:rPr>
-              <w:tab/>
-            </w:r>
-            <w:r>
-              <w:rPr>
-                <w:noProof/>
-                <w:webHidden/>
-              </w:rPr>
-              <w:fldChar w:fldCharType="begin"/>
-            </w:r>
-            <w:r>
-              <w:rPr>
-                <w:noProof/>
-                <w:webHidden/>
-              </w:rPr>
-              <w:instrText xml:space="preserve"> PAGEREF _Toc54178025 \h </w:instrText>
-            </w:r>
-            <w:r>
-              <w:rPr>
-                <w:noProof/>
-                <w:webHidden/>
-              </w:rPr>
-            </w:r>
-            <w:r>
-              <w:rPr>
-                <w:noProof/>
-                <w:webHidden/>
-              </w:rPr>
-              <w:fldChar w:fldCharType="separate"/>
-            </w:r>
-            <w:r>
-              <w:rPr>
-                <w:noProof/>
-                <w:webHidden/>
-              </w:rPr>
-              <w:t>4</w:t>
-            </w:r>
-            <w:r>
-              <w:rPr>
-                <w:noProof/>
-                <w:webHidden/>
-              </w:rPr>
-              <w:fldChar w:fldCharType="end"/>
-            </w:r>
-          </w:hyperlink>
-        </w:p>
-        <w:p>
-          <w:pPr>
-            <w:pStyle w:val="TOC3"/>
-            <w:tabs>
-              <w:tab w:val="left" w:pos="1440"/>
-              <w:tab w:val="right" w:leader="dot" w:pos="9350"/>
-            </w:tabs>
-            <w:rPr>
-              <w:noProof/>
-            </w:rPr>
-          </w:pPr>
-          <w:hyperlink w:anchor="_Toc54178026" w:history="1">
-            <w:r>
-              <w:rPr>
-                <w:rStyle w:val="Hyperlink"/>
-                <w:noProof/>
-              </w:rPr>
-              <w:t>3.2.2</w:t>
-            </w:r>
-            <w:r>
-              <w:rPr>
-                <w:noProof/>
-              </w:rPr>
-              <w:tab/>
-            </w:r>
-            <w:r>
-              <w:rPr>
-                <w:rStyle w:val="Hyperlink"/>
-                <w:noProof/>
-              </w:rPr>
-              <w:t>Requirements</w:t>
-            </w:r>
-            <w:r>
-              <w:rPr>
-                <w:noProof/>
-                <w:webHidden/>
-              </w:rPr>
-              <w:tab/>
-            </w:r>
-            <w:r>
-              <w:rPr>
-                <w:noProof/>
-                <w:webHidden/>
-              </w:rPr>
-              <w:fldChar w:fldCharType="begin"/>
-            </w:r>
-            <w:r>
-              <w:rPr>
-                <w:noProof/>
-                <w:webHidden/>
-              </w:rPr>
-              <w:instrText xml:space="preserve"> PAGEREF _Toc54178026 \h </w:instrText>
-            </w:r>
-            <w:r>
-              <w:rPr>
-                <w:noProof/>
-                <w:webHidden/>
-              </w:rPr>
-            </w:r>
-            <w:r>
-              <w:rPr>
-                <w:noProof/>
-                <w:webHidden/>
-              </w:rPr>
-              <w:fldChar w:fldCharType="separate"/>
-            </w:r>
-            <w:r>
-              <w:rPr>
-                <w:noProof/>
-                <w:webHidden/>
-              </w:rPr>
-              <w:t>4</w:t>
-            </w:r>
-            <w:r>
-              <w:rPr>
-                <w:noProof/>
-                <w:webHidden/>
-              </w:rPr>
-              <w:fldChar w:fldCharType="end"/>
-            </w:r>
-          </w:hyperlink>
-        </w:p>
-        <w:p>
-          <w:pPr>
-            <w:pStyle w:val="TOC3"/>
-            <w:tabs>
-              <w:tab w:val="left" w:pos="1440"/>
-              <w:tab w:val="right" w:leader="dot" w:pos="9350"/>
-            </w:tabs>
-            <w:rPr>
-              <w:noProof/>
-            </w:rPr>
-          </w:pPr>
-          <w:hyperlink w:anchor="_Toc54178027" w:history="1">
-            <w:r>
-              <w:rPr>
-                <w:rStyle w:val="Hyperlink"/>
-                <w:noProof/>
-              </w:rPr>
-              <w:t>3.2.3</w:t>
-            </w:r>
-            <w:r>
-              <w:rPr>
-                <w:noProof/>
-              </w:rPr>
-              <w:tab/>
-            </w:r>
-            <w:r>
-              <w:rPr>
-                <w:rStyle w:val="Hyperlink"/>
-                <w:noProof/>
-              </w:rPr>
-              <w:t>State Transitions</w:t>
-            </w:r>
-            <w:r>
-              <w:rPr>
-                <w:noProof/>
-                <w:webHidden/>
-              </w:rPr>
-              <w:tab/>
-            </w:r>
-            <w:r>
-              <w:rPr>
-                <w:noProof/>
-                <w:webHidden/>
-              </w:rPr>
-              <w:fldChar w:fldCharType="begin"/>
-            </w:r>
-            <w:r>
-              <w:rPr>
-                <w:noProof/>
-                <w:webHidden/>
-              </w:rPr>
-              <w:instrText xml:space="preserve"> PAGEREF _Toc54178027 \h </w:instrText>
-            </w:r>
-            <w:r>
-              <w:rPr>
-                <w:noProof/>
-                <w:webHidden/>
-              </w:rPr>
-            </w:r>
-            <w:r>
-              <w:rPr>
-                <w:noProof/>
-                <w:webHidden/>
-              </w:rPr>
-              <w:fldChar w:fldCharType="separate"/>
-            </w:r>
-            <w:r>
-              <w:rPr>
-                <w:noProof/>
-                <w:webHidden/>
-              </w:rPr>
-              <w:t>4</w:t>
-            </w:r>
-            <w:r>
-              <w:rPr>
-                <w:noProof/>
-                <w:webHidden/>
-              </w:rPr>
-              <w:fldChar w:fldCharType="end"/>
-            </w:r>
-          </w:hyperlink>
-        </w:p>
-        <w:p>
-          <w:pPr>
-            <w:pStyle w:val="TOC3"/>
-            <w:tabs>
-              <w:tab w:val="left" w:pos="1440"/>
-              <w:tab w:val="right" w:leader="dot" w:pos="9350"/>
-            </w:tabs>
-            <w:rPr>
-              <w:noProof/>
-            </w:rPr>
-          </w:pPr>
-          <w:hyperlink w:anchor="_Toc54178028" w:history="1">
-            <w:r>
-              <w:rPr>
-                <w:rStyle w:val="Hyperlink"/>
-                <w:noProof/>
-              </w:rPr>
-              <w:t>3.2.4</w:t>
-            </w:r>
-            <w:r>
-              <w:rPr>
-                <w:noProof/>
-              </w:rPr>
-              <w:tab/>
-            </w:r>
-            <w:r>
-              <w:rPr>
-                <w:rStyle w:val="Hyperlink"/>
-                <w:noProof/>
-              </w:rPr>
-              <w:t>Design details</w:t>
-            </w:r>
-            <w:r>
-              <w:rPr>
-                <w:noProof/>
-                <w:webHidden/>
-              </w:rPr>
-              <w:tab/>
-            </w:r>
-            <w:r>
-              <w:rPr>
-                <w:noProof/>
-                <w:webHidden/>
-              </w:rPr>
-              <w:fldChar w:fldCharType="begin"/>
-            </w:r>
-            <w:r>
-              <w:rPr>
-                <w:noProof/>
-                <w:webHidden/>
-              </w:rPr>
-              <w:instrText xml:space="preserve"> PAGEREF _Toc54178028 \h </w:instrText>
-            </w:r>
-            <w:r>
-              <w:rPr>
-                <w:noProof/>
-                <w:webHidden/>
-              </w:rPr>
-            </w:r>
-            <w:r>
-              <w:rPr>
-                <w:noProof/>
-                <w:webHidden/>
-              </w:rPr>
-              <w:fldChar w:fldCharType="separate"/>
-            </w:r>
-            <w:r>
-              <w:rPr>
-                <w:noProof/>
-                <w:webHidden/>
-              </w:rPr>
-              <w:t>4</w:t>
-            </w:r>
-            <w:r>
-              <w:rPr>
-                <w:noProof/>
-                <w:webHidden/>
-              </w:rPr>
-              <w:fldChar w:fldCharType="end"/>
-            </w:r>
-          </w:hyperlink>
-        </w:p>
-        <w:p>
-          <w:pPr>
-            <w:pStyle w:val="TOC3"/>
-            <w:tabs>
-              <w:tab w:val="left" w:pos="1440"/>
-              <w:tab w:val="right" w:leader="dot" w:pos="9350"/>
-            </w:tabs>
-            <w:rPr>
-              <w:noProof/>
-            </w:rPr>
-          </w:pPr>
-          <w:hyperlink w:anchor="_Toc54178029" w:history="1">
-            <w:r>
-              <w:rPr>
-                <w:rStyle w:val="Hyperlink"/>
-                <w:noProof/>
-              </w:rPr>
-              <w:t>3.2.5</w:t>
-            </w:r>
-            <w:r>
-              <w:rPr>
-                <w:noProof/>
-              </w:rPr>
-              <w:tab/>
-            </w:r>
-            <w:r>
-              <w:rPr>
-                <w:rStyle w:val="Hyperlink"/>
-                <w:noProof/>
-              </w:rPr>
-              <w:t>Testing</w:t>
-            </w:r>
-            <w:r>
-              <w:rPr>
-                <w:noProof/>
-                <w:webHidden/>
-              </w:rPr>
-              <w:tab/>
-            </w:r>
-            <w:r>
-              <w:rPr>
-                <w:noProof/>
-                <w:webHidden/>
-              </w:rPr>
-              <w:fldChar w:fldCharType="begin"/>
-            </w:r>
-            <w:r>
-              <w:rPr>
-                <w:noProof/>
-                <w:webHidden/>
-              </w:rPr>
-              <w:instrText xml:space="preserve"> PAGEREF _Toc54178029 \h </w:instrText>
-            </w:r>
-            <w:r>
-              <w:rPr>
-                <w:noProof/>
-                <w:webHidden/>
-              </w:rPr>
-            </w:r>
-            <w:r>
-              <w:rPr>
-                <w:noProof/>
-                <w:webHidden/>
-              </w:rPr>
-              <w:fldChar w:fldCharType="separate"/>
-            </w:r>
-            <w:r>
-              <w:rPr>
-                <w:noProof/>
-                <w:webHidden/>
-              </w:rPr>
-              <w:t>4</w:t>
-            </w:r>
-            <w:r>
-              <w:rPr>
-                <w:noProof/>
-                <w:webHidden/>
-              </w:rPr>
-              <w:fldChar w:fldCharType="end"/>
-            </w:r>
-          </w:hyperlink>
-        </w:p>
-        <w:p>
-          <w:pPr>
-            <w:pStyle w:val="TOC2"/>
-            <w:tabs>
-              <w:tab w:val="left" w:pos="960"/>
-              <w:tab w:val="right" w:leader="dot" w:pos="9350"/>
-            </w:tabs>
-            <w:rPr>
-              <w:noProof/>
-            </w:rPr>
-          </w:pPr>
-          <w:hyperlink w:anchor="_Toc54178030" w:history="1">
-            <w:r>
-              <w:rPr>
-                <w:rStyle w:val="Hyperlink"/>
-                <w:noProof/>
-              </w:rPr>
-              <w:t>3.3</w:t>
-            </w:r>
-            <w:r>
-              <w:rPr>
-                <w:noProof/>
-              </w:rPr>
-              <w:tab/>
-            </w:r>
-            <w:r>
-              <w:rPr>
-                <w:rStyle w:val="Hyperlink"/>
-                <w:noProof/>
-              </w:rPr>
-              <w:t>AAI</w:t>
-            </w:r>
-            <w:r>
-              <w:rPr>
-                <w:noProof/>
-                <w:webHidden/>
-              </w:rPr>
-              <w:tab/>
-            </w:r>
-            <w:r>
-              <w:rPr>
-                <w:noProof/>
-                <w:webHidden/>
-              </w:rPr>
-              <w:fldChar w:fldCharType="begin"/>
-            </w:r>
-            <w:r>
-              <w:rPr>
-                <w:noProof/>
-                <w:webHidden/>
-              </w:rPr>
-              <w:instrText xml:space="preserve"> PAGEREF _Toc54178030 \h </w:instrText>
-            </w:r>
-            <w:r>
-              <w:rPr>
-                <w:noProof/>
-                <w:webHidden/>
-              </w:rPr>
-            </w:r>
-            <w:r>
-              <w:rPr>
-                <w:noProof/>
-                <w:webHidden/>
-              </w:rPr>
-              <w:fldChar w:fldCharType="separate"/>
-            </w:r>
-            <w:r>
-              <w:rPr>
-                <w:noProof/>
-                <w:webHidden/>
-              </w:rPr>
-              <w:t>4</w:t>
-            </w:r>
-            <w:r>
-              <w:rPr>
-                <w:noProof/>
-                <w:webHidden/>
-              </w:rPr>
-              <w:fldChar w:fldCharType="end"/>
-            </w:r>
-          </w:hyperlink>
-        </w:p>
-        <w:p>
-          <w:pPr>
-            <w:pStyle w:val="TOC3"/>
-            <w:tabs>
-              <w:tab w:val="left" w:pos="1440"/>
-              <w:tab w:val="right" w:leader="dot" w:pos="9350"/>
-            </w:tabs>
-            <w:rPr>
-              <w:noProof/>
-            </w:rPr>
-          </w:pPr>
-          <w:hyperlink w:anchor="_Toc54178031" w:history="1">
-            <w:r>
-              <w:rPr>
-                <w:rStyle w:val="Hyperlink"/>
-                <w:noProof/>
-              </w:rPr>
-              <w:t>3.3.1</w:t>
-            </w:r>
-            <w:r>
-              <w:rPr>
-                <w:noProof/>
-              </w:rPr>
-              <w:tab/>
-            </w:r>
-            <w:r>
-              <w:rPr>
-                <w:rStyle w:val="Hyperlink"/>
-                <w:noProof/>
-              </w:rPr>
-              <w:t>Variables</w:t>
-            </w:r>
-            <w:r>
-              <w:rPr>
-                <w:noProof/>
-                <w:webHidden/>
-              </w:rPr>
-              <w:tab/>
-            </w:r>
-            <w:r>
-              <w:rPr>
-                <w:noProof/>
-                <w:webHidden/>
-              </w:rPr>
-              <w:fldChar w:fldCharType="begin"/>
-            </w:r>
-            <w:r>
-              <w:rPr>
-                <w:noProof/>
-                <w:webHidden/>
-              </w:rPr>
-              <w:instrText xml:space="preserve"> PAGEREF _Toc54178031 \h </w:instrText>
-            </w:r>
-            <w:r>
-              <w:rPr>
-                <w:noProof/>
-                <w:webHidden/>
-              </w:rPr>
-            </w:r>
-            <w:r>
-              <w:rPr>
-                <w:noProof/>
-                <w:webHidden/>
-              </w:rPr>
-              <w:fldChar w:fldCharType="separate"/>
-            </w:r>
-            <w:r>
-              <w:rPr>
-                <w:noProof/>
-                <w:webHidden/>
-              </w:rPr>
-              <w:t>4</w:t>
-            </w:r>
-            <w:r>
-              <w:rPr>
-                <w:noProof/>
-                <w:webHidden/>
-              </w:rPr>
-              <w:fldChar w:fldCharType="end"/>
-            </w:r>
-          </w:hyperlink>
-        </w:p>
-        <w:p>
-          <w:pPr>
-            <w:pStyle w:val="TOC3"/>
-            <w:tabs>
-              <w:tab w:val="left" w:pos="1440"/>
-              <w:tab w:val="right" w:leader="dot" w:pos="9350"/>
-            </w:tabs>
-            <w:rPr>
-              <w:noProof/>
-            </w:rPr>
-          </w:pPr>
-          <w:hyperlink w:anchor="_Toc54178032" w:history="1">
-            <w:r>
-              <w:rPr>
-                <w:rStyle w:val="Hyperlink"/>
-                <w:noProof/>
-              </w:rPr>
-              <w:t>3.3.2</w:t>
-            </w:r>
-            <w:r>
-              <w:rPr>
-                <w:noProof/>
-              </w:rPr>
-              <w:tab/>
-            </w:r>
-            <w:r>
-              <w:rPr>
-                <w:rStyle w:val="Hyperlink"/>
-                <w:noProof/>
-              </w:rPr>
-              <w:t>Requirements</w:t>
-            </w:r>
-            <w:r>
-              <w:rPr>
-                <w:noProof/>
-                <w:webHidden/>
-              </w:rPr>
-              <w:tab/>
-            </w:r>
-            <w:r>
-              <w:rPr>
-                <w:noProof/>
-                <w:webHidden/>
-              </w:rPr>
-              <w:fldChar w:fldCharType="begin"/>
-            </w:r>
-            <w:r>
-              <w:rPr>
-                <w:noProof/>
-                <w:webHidden/>
-              </w:rPr>
-              <w:instrText xml:space="preserve"> PAGEREF _Toc54178032 \h </w:instrText>
-            </w:r>
-            <w:r>
-              <w:rPr>
-                <w:noProof/>
-                <w:webHidden/>
-              </w:rPr>
-            </w:r>
-            <w:r>
-              <w:rPr>
-                <w:noProof/>
-                <w:webHidden/>
-              </w:rPr>
-              <w:fldChar w:fldCharType="separate"/>
-            </w:r>
-            <w:r>
-              <w:rPr>
-                <w:noProof/>
-                <w:webHidden/>
-              </w:rPr>
-              <w:t>4</w:t>
-            </w:r>
-            <w:r>
-              <w:rPr>
-                <w:noProof/>
-                <w:webHidden/>
-              </w:rPr>
-              <w:fldChar w:fldCharType="end"/>
-            </w:r>
-          </w:hyperlink>
-        </w:p>
-        <w:p>
-          <w:pPr>
-            <w:pStyle w:val="TOC3"/>
-            <w:tabs>
-              <w:tab w:val="left" w:pos="1440"/>
-              <w:tab w:val="right" w:leader="dot" w:pos="9350"/>
-            </w:tabs>
-            <w:rPr>
-              <w:noProof/>
-            </w:rPr>
-          </w:pPr>
-          <w:hyperlink w:anchor="_Toc54178033" w:history="1">
-            <w:r>
-              <w:rPr>
-                <w:rStyle w:val="Hyperlink"/>
-                <w:noProof/>
-              </w:rPr>
-              <w:t>3.3.3</w:t>
-            </w:r>
-            <w:r>
-              <w:rPr>
-                <w:noProof/>
-              </w:rPr>
-              <w:tab/>
-            </w:r>
-            <w:r>
-              <w:rPr>
-                <w:rStyle w:val="Hyperlink"/>
-                <w:noProof/>
-              </w:rPr>
-              <w:t>State Transitions</w:t>
-            </w:r>
-            <w:r>
-              <w:rPr>
-                <w:noProof/>
-                <w:webHidden/>
-              </w:rPr>
-              <w:tab/>
-            </w:r>
-            <w:r>
-              <w:rPr>
-                <w:noProof/>
-                <w:webHidden/>
-              </w:rPr>
-              <w:fldChar w:fldCharType="begin"/>
-            </w:r>
-            <w:r>
-              <w:rPr>
-                <w:noProof/>
-                <w:webHidden/>
-              </w:rPr>
-              <w:instrText xml:space="preserve"> PAGEREF _Toc54178033 \h </w:instrText>
-            </w:r>
-            <w:r>
-              <w:rPr>
-                <w:noProof/>
-                <w:webHidden/>
-              </w:rPr>
-            </w:r>
-            <w:r>
-              <w:rPr>
-                <w:noProof/>
-                <w:webHidden/>
-              </w:rPr>
-              <w:fldChar w:fldCharType="separate"/>
-            </w:r>
-            <w:r>
-              <w:rPr>
-                <w:noProof/>
-                <w:webHidden/>
-              </w:rPr>
-              <w:t>5</w:t>
-            </w:r>
-            <w:r>
-              <w:rPr>
-                <w:noProof/>
-                <w:webHidden/>
-              </w:rPr>
-              <w:fldChar w:fldCharType="end"/>
-            </w:r>
-          </w:hyperlink>
-        </w:p>
-        <w:p>
-          <w:pPr>
-            <w:pStyle w:val="TOC3"/>
-            <w:tabs>
-              <w:tab w:val="left" w:pos="1440"/>
-              <w:tab w:val="right" w:leader="dot" w:pos="9350"/>
-            </w:tabs>
-            <w:rPr>
-              <w:noProof/>
-            </w:rPr>
-          </w:pPr>
-          <w:hyperlink w:anchor="_Toc54178034" w:history="1">
-            <w:r>
-              <w:rPr>
-                <w:rStyle w:val="Hyperlink"/>
-                <w:noProof/>
-              </w:rPr>
-              <w:t>3.3.4</w:t>
-            </w:r>
-            <w:r>
-              <w:rPr>
-                <w:noProof/>
-              </w:rPr>
-              <w:tab/>
-            </w:r>
-            <w:r>
-              <w:rPr>
-                <w:rStyle w:val="Hyperlink"/>
-                <w:noProof/>
-              </w:rPr>
-              <w:t>Design details</w:t>
-            </w:r>
-            <w:r>
-              <w:rPr>
-                <w:noProof/>
-                <w:webHidden/>
-              </w:rPr>
-              <w:tab/>
-            </w:r>
-            <w:r>
-              <w:rPr>
-                <w:noProof/>
-                <w:webHidden/>
-              </w:rPr>
-              <w:fldChar w:fldCharType="begin"/>
-            </w:r>
-            <w:r>
-              <w:rPr>
-                <w:noProof/>
-                <w:webHidden/>
-              </w:rPr>
-              <w:instrText xml:space="preserve"> PAGEREF _Toc54178034 \h </w:instrText>
-            </w:r>
-            <w:r>
-              <w:rPr>
-                <w:noProof/>
-                <w:webHidden/>
-              </w:rPr>
-            </w:r>
-            <w:r>
-              <w:rPr>
-                <w:noProof/>
-                <w:webHidden/>
-              </w:rPr>
-              <w:fldChar w:fldCharType="separate"/>
-            </w:r>
-            <w:r>
-              <w:rPr>
-                <w:noProof/>
-                <w:webHidden/>
-              </w:rPr>
-              <w:t>5</w:t>
-            </w:r>
-            <w:r>
-              <w:rPr>
-                <w:noProof/>
-                <w:webHidden/>
-              </w:rPr>
-              <w:fldChar w:fldCharType="end"/>
-            </w:r>
-          </w:hyperlink>
-        </w:p>
-        <w:p>
-          <w:pPr>
-            <w:pStyle w:val="TOC3"/>
-            <w:tabs>
-              <w:tab w:val="left" w:pos="1440"/>
-              <w:tab w:val="right" w:leader="dot" w:pos="9350"/>
-            </w:tabs>
-            <w:rPr>
-              <w:noProof/>
-            </w:rPr>
-          </w:pPr>
-          <w:hyperlink w:anchor="_Toc54178035" w:history="1">
-            <w:r>
-              <w:rPr>
-                <w:rStyle w:val="Hyperlink"/>
-                <w:noProof/>
-              </w:rPr>
-              <w:t>3.3.5</w:t>
-            </w:r>
-            <w:r>
-              <w:rPr>
-                <w:noProof/>
-              </w:rPr>
-              <w:tab/>
-            </w:r>
-            <w:r>
-              <w:rPr>
-                <w:rStyle w:val="Hyperlink"/>
-                <w:noProof/>
-              </w:rPr>
-              <w:t>Testing</w:t>
-            </w:r>
-            <w:r>
-              <w:rPr>
-                <w:noProof/>
-                <w:webHidden/>
-              </w:rPr>
-              <w:tab/>
-            </w:r>
-            <w:r>
-              <w:rPr>
-                <w:noProof/>
-                <w:webHidden/>
-              </w:rPr>
-              <w:fldChar w:fldCharType="begin"/>
-            </w:r>
-            <w:r>
-              <w:rPr>
-                <w:noProof/>
-                <w:webHidden/>
-              </w:rPr>
-              <w:instrText xml:space="preserve"> PAGEREF _Toc54178035 \h </w:instrText>
-            </w:r>
-            <w:r>
-              <w:rPr>
-                <w:noProof/>
-                <w:webHidden/>
-              </w:rPr>
-            </w:r>
-            <w:r>
-              <w:rPr>
-                <w:noProof/>
-                <w:webHidden/>
-              </w:rPr>
-              <w:fldChar w:fldCharType="separate"/>
-            </w:r>
-            <w:r>
-              <w:rPr>
-                <w:noProof/>
-                <w:webHidden/>
-              </w:rPr>
-              <w:t>5</w:t>
-            </w:r>
-            <w:r>
-              <w:rPr>
-                <w:noProof/>
-                <w:webHidden/>
-              </w:rPr>
-              <w:fldChar w:fldCharType="end"/>
-            </w:r>
-          </w:hyperlink>
-        </w:p>
-        <w:p>
-          <w:pPr>
-            <w:pStyle w:val="TOC2"/>
-            <w:tabs>
-              <w:tab w:val="left" w:pos="960"/>
-              <w:tab w:val="right" w:leader="dot" w:pos="9350"/>
-            </w:tabs>
-            <w:rPr>
-              <w:noProof/>
-            </w:rPr>
-          </w:pPr>
-          <w:hyperlink w:anchor="_Toc54178036" w:history="1">
-            <w:r>
-              <w:rPr>
-                <w:rStyle w:val="Hyperlink"/>
-                <w:noProof/>
-              </w:rPr>
-              <w:t>3.4</w:t>
-            </w:r>
-            <w:r>
-              <w:rPr>
-                <w:noProof/>
-              </w:rPr>
-              <w:tab/>
-            </w:r>
-            <w:r>
-              <w:rPr>
-                <w:rStyle w:val="Hyperlink"/>
-                <w:noProof/>
-              </w:rPr>
-              <w:t>VVI</w:t>
-            </w:r>
-            <w:r>
-              <w:rPr>
-                <w:noProof/>
-                <w:webHidden/>
-              </w:rPr>
-              <w:tab/>
-            </w:r>
-            <w:r>
-              <w:rPr>
-                <w:noProof/>
-                <w:webHidden/>
-              </w:rPr>
-              <w:fldChar w:fldCharType="begin"/>
-            </w:r>
-            <w:r>
-              <w:rPr>
-                <w:noProof/>
-                <w:webHidden/>
-              </w:rPr>
-              <w:instrText xml:space="preserve"> PAGEREF _Toc54178036 \h </w:instrText>
-            </w:r>
-            <w:r>
-              <w:rPr>
-                <w:noProof/>
-                <w:webHidden/>
-              </w:rPr>
-            </w:r>
-            <w:r>
-              <w:rPr>
-                <w:noProof/>
-                <w:webHidden/>
-              </w:rPr>
-              <w:fldChar w:fldCharType="separate"/>
-            </w:r>
-            <w:r>
-              <w:rPr>
-                <w:noProof/>
-                <w:webHidden/>
-              </w:rPr>
-              <w:t>5</w:t>
-            </w:r>
-            <w:r>
-              <w:rPr>
-                <w:noProof/>
-                <w:webHidden/>
-              </w:rPr>
-              <w:fldChar w:fldCharType="end"/>
-            </w:r>
-          </w:hyperlink>
-        </w:p>
-        <w:p>
-          <w:pPr>
-            <w:pStyle w:val="TOC3"/>
-            <w:tabs>
-              <w:tab w:val="left" w:pos="1440"/>
-              <w:tab w:val="right" w:leader="dot" w:pos="9350"/>
-            </w:tabs>
-            <w:rPr>
-              <w:noProof/>
-            </w:rPr>
-          </w:pPr>
-          <w:hyperlink w:anchor="_Toc54178037" w:history="1">
-            <w:r>
-              <w:rPr>
-                <w:rStyle w:val="Hyperlink"/>
-                <w:noProof/>
-              </w:rPr>
-              <w:t>3.4.1</w:t>
-            </w:r>
-            <w:r>
-              <w:rPr>
-                <w:noProof/>
-              </w:rPr>
-              <w:tab/>
-            </w:r>
-            <w:r>
-              <w:rPr>
-                <w:rStyle w:val="Hyperlink"/>
-                <w:noProof/>
-              </w:rPr>
-              <w:t>Variables</w:t>
-            </w:r>
-            <w:r>
-              <w:rPr>
-                <w:noProof/>
-                <w:webHidden/>
-              </w:rPr>
-              <w:tab/>
-            </w:r>
-            <w:r>
-              <w:rPr>
-                <w:noProof/>
-                <w:webHidden/>
-              </w:rPr>
-              <w:fldChar w:fldCharType="begin"/>
-            </w:r>
-            <w:r>
-              <w:rPr>
-                <w:noProof/>
-                <w:webHidden/>
-              </w:rPr>
-              <w:instrText xml:space="preserve"> PAGEREF _Toc54178037 \h </w:instrText>
-            </w:r>
-            <w:r>
-              <w:rPr>
-                <w:noProof/>
-                <w:webHidden/>
-              </w:rPr>
-            </w:r>
-            <w:r>
-              <w:rPr>
-                <w:noProof/>
-                <w:webHidden/>
-              </w:rPr>
-              <w:fldChar w:fldCharType="separate"/>
-            </w:r>
-            <w:r>
-              <w:rPr>
-                <w:noProof/>
-                <w:webHidden/>
-              </w:rPr>
-              <w:t>5</w:t>
-            </w:r>
-            <w:r>
-              <w:rPr>
-                <w:noProof/>
-                <w:webHidden/>
-              </w:rPr>
-              <w:fldChar w:fldCharType="end"/>
-            </w:r>
-          </w:hyperlink>
-        </w:p>
-        <w:p>
-          <w:pPr>
-            <w:pStyle w:val="TOC3"/>
-            <w:tabs>
-              <w:tab w:val="left" w:pos="1440"/>
-              <w:tab w:val="right" w:leader="dot" w:pos="9350"/>
-            </w:tabs>
-            <w:rPr>
-              <w:noProof/>
-            </w:rPr>
-          </w:pPr>
-          <w:hyperlink w:anchor="_Toc54178038" w:history="1">
-            <w:r>
-              <w:rPr>
-                <w:rStyle w:val="Hyperlink"/>
-                <w:noProof/>
-              </w:rPr>
-              <w:t>3.4.2</w:t>
-            </w:r>
-            <w:r>
-              <w:rPr>
-                <w:noProof/>
-              </w:rPr>
-              <w:tab/>
-            </w:r>
-            <w:r>
-              <w:rPr>
-                <w:rStyle w:val="Hyperlink"/>
-                <w:noProof/>
-              </w:rPr>
-              <w:t>Requirements</w:t>
-            </w:r>
-            <w:r>
-              <w:rPr>
-                <w:noProof/>
-                <w:webHidden/>
-              </w:rPr>
-              <w:tab/>
-            </w:r>
-            <w:r>
-              <w:rPr>
-                <w:noProof/>
-                <w:webHidden/>
-              </w:rPr>
-              <w:fldChar w:fldCharType="begin"/>
-            </w:r>
-            <w:r>
-              <w:rPr>
-                <w:noProof/>
-                <w:webHidden/>
-              </w:rPr>
-              <w:instrText xml:space="preserve"> PAGEREF _Toc54178038 \h </w:instrText>
-            </w:r>
-            <w:r>
-              <w:rPr>
-                <w:noProof/>
-                <w:webHidden/>
-              </w:rPr>
-            </w:r>
-            <w:r>
-              <w:rPr>
-                <w:noProof/>
-                <w:webHidden/>
-              </w:rPr>
-              <w:fldChar w:fldCharType="separate"/>
-            </w:r>
-            <w:r>
-              <w:rPr>
-                <w:noProof/>
-                <w:webHidden/>
-              </w:rPr>
-              <w:t>5</w:t>
-            </w:r>
-            <w:r>
-              <w:rPr>
-                <w:noProof/>
-                <w:webHidden/>
-              </w:rPr>
-              <w:fldChar w:fldCharType="end"/>
-            </w:r>
-          </w:hyperlink>
-        </w:p>
-        <w:p>
-          <w:pPr>
-            <w:pStyle w:val="TOC3"/>
-            <w:tabs>
-              <w:tab w:val="left" w:pos="1440"/>
-              <w:tab w:val="right" w:leader="dot" w:pos="9350"/>
-            </w:tabs>
-            <w:rPr>
-              <w:noProof/>
-            </w:rPr>
-          </w:pPr>
-          <w:hyperlink w:anchor="_Toc54178039" w:history="1">
-            <w:r>
-              <w:rPr>
-                <w:rStyle w:val="Hyperlink"/>
-                <w:noProof/>
-              </w:rPr>
-              <w:t>3.4.3</w:t>
-            </w:r>
-            <w:r>
-              <w:rPr>
-                <w:noProof/>
-              </w:rPr>
-              <w:tab/>
-            </w:r>
-            <w:r>
-              <w:rPr>
-                <w:rStyle w:val="Hyperlink"/>
-                <w:noProof/>
-              </w:rPr>
-              <w:t>State Transitions</w:t>
-            </w:r>
-            <w:r>
-              <w:rPr>
-                <w:noProof/>
-                <w:webHidden/>
-              </w:rPr>
-              <w:tab/>
-            </w:r>
-            <w:r>
-              <w:rPr>
-                <w:noProof/>
-                <w:webHidden/>
-              </w:rPr>
-              <w:fldChar w:fldCharType="begin"/>
-            </w:r>
-            <w:r>
-              <w:rPr>
-                <w:noProof/>
-                <w:webHidden/>
-              </w:rPr>
-              <w:instrText xml:space="preserve"> PAGEREF _Toc54178039 \h </w:instrText>
-            </w:r>
-            <w:r>
-              <w:rPr>
-                <w:noProof/>
-                <w:webHidden/>
-              </w:rPr>
-            </w:r>
-            <w:r>
-              <w:rPr>
-                <w:noProof/>
-                <w:webHidden/>
-              </w:rPr>
-              <w:fldChar w:fldCharType="separate"/>
-            </w:r>
-            <w:r>
-              <w:rPr>
-                <w:noProof/>
-                <w:webHidden/>
-              </w:rPr>
-              <w:t>6</w:t>
-            </w:r>
-            <w:r>
-              <w:rPr>
-                <w:noProof/>
-                <w:webHidden/>
-              </w:rPr>
-              <w:fldChar w:fldCharType="end"/>
-            </w:r>
-          </w:hyperlink>
-        </w:p>
-        <w:p>
-          <w:pPr>
-            <w:pStyle w:val="TOC3"/>
-            <w:tabs>
-              <w:tab w:val="left" w:pos="1440"/>
-              <w:tab w:val="right" w:leader="dot" w:pos="9350"/>
-            </w:tabs>
-            <w:rPr>
-              <w:noProof/>
-            </w:rPr>
-          </w:pPr>
-          <w:hyperlink w:anchor="_Toc54178040" w:history="1">
-            <w:r>
-              <w:rPr>
-                <w:rStyle w:val="Hyperlink"/>
-                <w:noProof/>
-              </w:rPr>
-              <w:t>3.4.4</w:t>
-            </w:r>
-            <w:r>
-              <w:rPr>
-                <w:noProof/>
-              </w:rPr>
-              <w:tab/>
-            </w:r>
-            <w:r>
-              <w:rPr>
-                <w:rStyle w:val="Hyperlink"/>
-                <w:noProof/>
-              </w:rPr>
-              <w:t>Design details</w:t>
-            </w:r>
-            <w:r>
-              <w:rPr>
-                <w:noProof/>
-                <w:webHidden/>
-              </w:rPr>
-              <w:tab/>
-            </w:r>
-            <w:r>
-              <w:rPr>
-                <w:noProof/>
-                <w:webHidden/>
-              </w:rPr>
-              <w:fldChar w:fldCharType="begin"/>
-            </w:r>
-            <w:r>
-              <w:rPr>
-                <w:noProof/>
-                <w:webHidden/>
-              </w:rPr>
-              <w:instrText xml:space="preserve"> PAGEREF _Toc54178040 \h </w:instrText>
-            </w:r>
-            <w:r>
-              <w:rPr>
-                <w:noProof/>
-                <w:webHidden/>
-              </w:rPr>
-            </w:r>
-            <w:r>
-              <w:rPr>
-                <w:noProof/>
-                <w:webHidden/>
-              </w:rPr>
-              <w:fldChar w:fldCharType="separate"/>
-            </w:r>
-            <w:r>
-              <w:rPr>
-                <w:noProof/>
-                <w:webHidden/>
-              </w:rPr>
-              <w:t>7</w:t>
-            </w:r>
-            <w:r>
-              <w:rPr>
-                <w:noProof/>
-                <w:webHidden/>
-              </w:rPr>
-              <w:fldChar w:fldCharType="end"/>
-            </w:r>
-          </w:hyperlink>
-        </w:p>
-        <w:p>
-          <w:pPr>
-            <w:pStyle w:val="TOC3"/>
-            <w:tabs>
-              <w:tab w:val="left" w:pos="1440"/>
-              <w:tab w:val="right" w:leader="dot" w:pos="9350"/>
-            </w:tabs>
-            <w:rPr>
-              <w:noProof/>
-            </w:rPr>
-          </w:pPr>
-          <w:hyperlink w:anchor="_Toc54178041" w:history="1">
-            <w:r>
-              <w:rPr>
-                <w:rStyle w:val="Hyperlink"/>
-                <w:noProof/>
-              </w:rPr>
-              <w:t>3.4.5</w:t>
-            </w:r>
-            <w:r>
-              <w:rPr>
-                <w:noProof/>
-              </w:rPr>
-              <w:tab/>
-            </w:r>
-            <w:r>
-              <w:rPr>
-                <w:rStyle w:val="Hyperlink"/>
-                <w:noProof/>
-              </w:rPr>
-              <w:t>Testing</w:t>
-            </w:r>
-            <w:r>
-              <w:rPr>
-                <w:noProof/>
-                <w:webHidden/>
-              </w:rPr>
-              <w:tab/>
-            </w:r>
-            <w:r>
-              <w:rPr>
-                <w:noProof/>
-                <w:webHidden/>
-              </w:rPr>
-              <w:fldChar w:fldCharType="begin"/>
-            </w:r>
-            <w:r>
-              <w:rPr>
-                <w:noProof/>
-                <w:webHidden/>
-              </w:rPr>
-              <w:instrText xml:space="preserve"> PAGEREF _Toc54178041 \h </w:instrText>
-            </w:r>
-            <w:r>
-              <w:rPr>
-                <w:noProof/>
-                <w:webHidden/>
-              </w:rPr>
-            </w:r>
-            <w:r>
-              <w:rPr>
-                <w:noProof/>
-                <w:webHidden/>
-              </w:rPr>
-              <w:fldChar w:fldCharType="separate"/>
-            </w:r>
-            <w:r>
-              <w:rPr>
-                <w:noProof/>
-                <w:webHidden/>
-              </w:rPr>
-              <w:t>7</w:t>
             </w:r>
             <w:r>
               <w:rPr>
@@ -2779,7 +1781,7 @@
       <w:pPr>
         <w:pStyle w:val="Heading1"/>
       </w:pPr>
-      <w:bookmarkStart w:id="0" w:name="_Toc54178009"/>
+      <w:bookmarkStart w:id="0" w:name="_Toc54358899"/>
       <w:r>
         <w:t>Description</w:t>
       </w:r>
@@ -2791,7 +1793,7 @@
         <w:keepNext w:val="0"/>
         <w:keepLines w:val="0"/>
       </w:pPr>
-      <w:bookmarkStart w:id="1" w:name="_Toc54178010"/>
+      <w:bookmarkStart w:id="1" w:name="_Toc54358900"/>
       <w:r>
         <w:t>Variables</w:t>
       </w:r>
@@ -2803,9 +1805,8 @@
         <w:keepNext w:val="0"/>
         <w:keepLines w:val="0"/>
       </w:pPr>
-      <w:bookmarkStart w:id="2" w:name="_Toc54178011"/>
+      <w:bookmarkStart w:id="2" w:name="_Toc54358901"/>
       <w:r>
-        <w:lastRenderedPageBreak/>
         <w:t>Measured</w:t>
       </w:r>
       <w:bookmarkEnd w:id="2"/>
@@ -2981,7 +1982,19 @@
               <w:jc w:val="center"/>
             </w:pPr>
             <w:r>
-              <w:t>{HIGH, LOW}</w:t>
+              <w:t>{</w:t>
+            </w:r>
+            <w:r>
+              <w:t>true</w:t>
+            </w:r>
+            <w:r>
+              <w:t xml:space="preserve">, </w:t>
+            </w:r>
+            <w:r>
+              <w:t>low</w:t>
+            </w:r>
+            <w:r>
+              <w:t>}</w:t>
             </w:r>
           </w:p>
         </w:tc>
@@ -3041,7 +2054,19 @@
               <w:jc w:val="center"/>
             </w:pPr>
             <w:r>
-              <w:t>{HIGH, LOW}</w:t>
+              <w:t>{</w:t>
+            </w:r>
+            <w:r>
+              <w:t>true</w:t>
+            </w:r>
+            <w:r>
+              <w:t xml:space="preserve">, </w:t>
+            </w:r>
+            <w:r>
+              <w:t>low</w:t>
+            </w:r>
+            <w:r>
+              <w:t>}</w:t>
             </w:r>
           </w:p>
         </w:tc>
@@ -3054,7 +2079,7 @@
         <w:keepNext w:val="0"/>
         <w:keepLines w:val="0"/>
       </w:pPr>
-      <w:bookmarkStart w:id="3" w:name="_Toc54178014"/>
+      <w:bookmarkStart w:id="3" w:name="_Toc54358902"/>
       <w:r>
         <w:t>Constant</w:t>
       </w:r>
@@ -3300,6 +2325,7 @@
             </w:pPr>
             <w:proofErr w:type="spellStart"/>
             <w:r>
+              <w:lastRenderedPageBreak/>
               <w:t>p_vent_pulse_amplitude</w:t>
             </w:r>
             <w:proofErr w:type="spellEnd"/>
@@ -3620,7 +2646,7 @@
         <w:keepNext w:val="0"/>
         <w:keepLines w:val="0"/>
       </w:pPr>
-      <w:bookmarkStart w:id="4" w:name="_Toc54178015"/>
+      <w:bookmarkStart w:id="4" w:name="_Toc54358903"/>
       <w:r>
         <w:t>Controlled</w:t>
       </w:r>
@@ -3907,7 +2933,19 @@
               <w:jc w:val="center"/>
             </w:pPr>
             <w:r>
-              <w:t>{HIGH, LOW}</w:t>
+              <w:t>{</w:t>
+            </w:r>
+            <w:r>
+              <w:t>true</w:t>
+            </w:r>
+            <w:r>
+              <w:t xml:space="preserve">, </w:t>
+            </w:r>
+            <w:r>
+              <w:t>low</w:t>
+            </w:r>
+            <w:r>
+              <w:t>}</w:t>
             </w:r>
           </w:p>
         </w:tc>
@@ -3967,7 +3005,19 @@
               <w:jc w:val="center"/>
             </w:pPr>
             <w:r>
-              <w:t>{HIGH, LOW}</w:t>
+              <w:t>{</w:t>
+            </w:r>
+            <w:r>
+              <w:t>true</w:t>
+            </w:r>
+            <w:r>
+              <w:t xml:space="preserve">, </w:t>
+            </w:r>
+            <w:r>
+              <w:t>low</w:t>
+            </w:r>
+            <w:r>
+              <w:t>}</w:t>
             </w:r>
           </w:p>
         </w:tc>
@@ -4027,7 +3077,19 @@
               <w:jc w:val="center"/>
             </w:pPr>
             <w:r>
-              <w:t>{HIGH, LOW}</w:t>
+              <w:t>{</w:t>
+            </w:r>
+            <w:r>
+              <w:t>true</w:t>
+            </w:r>
+            <w:r>
+              <w:t xml:space="preserve">, </w:t>
+            </w:r>
+            <w:r>
+              <w:t>low</w:t>
+            </w:r>
+            <w:r>
+              <w:t>}</w:t>
             </w:r>
           </w:p>
         </w:tc>
@@ -4087,7 +3149,19 @@
               <w:jc w:val="center"/>
             </w:pPr>
             <w:r>
-              <w:t>{HIGH, LOW}</w:t>
+              <w:t>{</w:t>
+            </w:r>
+            <w:r>
+              <w:t>true</w:t>
+            </w:r>
+            <w:r>
+              <w:t xml:space="preserve">, </w:t>
+            </w:r>
+            <w:r>
+              <w:t>low</w:t>
+            </w:r>
+            <w:r>
+              <w:t>}</w:t>
             </w:r>
           </w:p>
         </w:tc>
@@ -4147,7 +3221,19 @@
               <w:jc w:val="center"/>
             </w:pPr>
             <w:r>
-              <w:t>{HIGH, LOW}</w:t>
+              <w:t>{</w:t>
+            </w:r>
+            <w:r>
+              <w:t>true</w:t>
+            </w:r>
+            <w:r>
+              <w:t xml:space="preserve">, </w:t>
+            </w:r>
+            <w:r>
+              <w:t>low</w:t>
+            </w:r>
+            <w:r>
+              <w:t>}</w:t>
             </w:r>
           </w:p>
         </w:tc>
@@ -4163,7 +3249,6 @@
               <w:jc w:val="center"/>
             </w:pPr>
             <w:r>
-              <w:lastRenderedPageBreak/>
               <w:t>PACE_GND_CTRL</w:t>
             </w:r>
           </w:p>
@@ -4208,7 +3293,19 @@
               <w:jc w:val="center"/>
             </w:pPr>
             <w:r>
-              <w:t>{HIGH, LOW}</w:t>
+              <w:t>{</w:t>
+            </w:r>
+            <w:r>
+              <w:t>true</w:t>
+            </w:r>
+            <w:r>
+              <w:t xml:space="preserve">, </w:t>
+            </w:r>
+            <w:r>
+              <w:t>low</w:t>
+            </w:r>
+            <w:r>
+              <w:t>}</w:t>
             </w:r>
           </w:p>
         </w:tc>
@@ -4268,7 +3365,19 @@
               <w:jc w:val="center"/>
             </w:pPr>
             <w:r>
-              <w:t>{HIGH, LOW}</w:t>
+              <w:t>{</w:t>
+            </w:r>
+            <w:r>
+              <w:t>true</w:t>
+            </w:r>
+            <w:r>
+              <w:t xml:space="preserve">, </w:t>
+            </w:r>
+            <w:r>
+              <w:t>low</w:t>
+            </w:r>
+            <w:r>
+              <w:t>}</w:t>
             </w:r>
           </w:p>
         </w:tc>
@@ -4328,7 +3437,19 @@
               <w:jc w:val="center"/>
             </w:pPr>
             <w:r>
-              <w:t>{HIGH, LOW}</w:t>
+              <w:t>{</w:t>
+            </w:r>
+            <w:r>
+              <w:t>true</w:t>
+            </w:r>
+            <w:r>
+              <w:t xml:space="preserve">, </w:t>
+            </w:r>
+            <w:r>
+              <w:t>low</w:t>
+            </w:r>
+            <w:r>
+              <w:t>}</w:t>
             </w:r>
           </w:p>
         </w:tc>
@@ -4576,8 +3697,9 @@
       <w:pPr>
         <w:pStyle w:val="Heading2"/>
       </w:pPr>
-      <w:bookmarkStart w:id="5" w:name="_Toc54178012"/>
+      <w:bookmarkStart w:id="5" w:name="_Toc54358904"/>
       <w:r>
+        <w:lastRenderedPageBreak/>
         <w:t>Internal</w:t>
       </w:r>
       <w:bookmarkEnd w:id="5"/>
@@ -4692,9 +3814,11 @@
         <w:keepNext w:val="0"/>
         <w:keepLines w:val="0"/>
       </w:pPr>
+      <w:bookmarkStart w:id="6" w:name="_Toc54358905"/>
       <w:r>
         <w:t>Interfaces</w:t>
       </w:r>
+      <w:bookmarkEnd w:id="6"/>
     </w:p>
     <w:p>
       <w:pPr>
@@ -4702,9 +3826,11 @@
         <w:keepNext w:val="0"/>
         <w:keepLines w:val="0"/>
       </w:pPr>
+      <w:bookmarkStart w:id="7" w:name="_Toc54358906"/>
       <w:r>
         <w:t>Pacing</w:t>
       </w:r>
+      <w:bookmarkEnd w:id="7"/>
     </w:p>
     <w:p>
       <w:pPr>
@@ -4712,11 +3838,11 @@
         <w:keepNext w:val="0"/>
         <w:keepLines w:val="0"/>
       </w:pPr>
-      <w:bookmarkStart w:id="6" w:name="_Toc54178031"/>
+      <w:bookmarkStart w:id="8" w:name="_Toc54358907"/>
       <w:r>
         <w:t>Variables</w:t>
       </w:r>
-      <w:bookmarkEnd w:id="6"/>
+      <w:bookmarkEnd w:id="8"/>
     </w:p>
     <w:p>
       <w:pPr>
@@ -4762,33 +3888,9 @@
         <w:keepNext w:val="0"/>
         <w:keepLines w:val="0"/>
       </w:pPr>
-      <w:bookmarkStart w:id="7" w:name="_Toc54178032"/>
+      <w:bookmarkStart w:id="9" w:name="_Toc54358908"/>
       <w:r>
         <w:t>Requirements</w:t>
-      </w:r>
-      <w:bookmarkEnd w:id="7"/>
-    </w:p>
-    <w:p>
-      <w:pPr>
-        <w:pStyle w:val="Heading3"/>
-        <w:keepNext w:val="0"/>
-        <w:keepLines w:val="0"/>
-      </w:pPr>
-      <w:bookmarkStart w:id="8" w:name="_Toc54178033"/>
-      <w:r>
-        <w:t>State Transitions</w:t>
-      </w:r>
-      <w:bookmarkEnd w:id="8"/>
-    </w:p>
-    <w:p>
-      <w:pPr>
-        <w:pStyle w:val="Heading3"/>
-        <w:keepNext w:val="0"/>
-        <w:keepLines w:val="0"/>
-      </w:pPr>
-      <w:bookmarkStart w:id="9" w:name="_Toc54178034"/>
-      <w:r>
-        <w:t>Design details</w:t>
       </w:r>
       <w:bookmarkEnd w:id="9"/>
     </w:p>
@@ -4798,21 +3900,47 @@
         <w:keepNext w:val="0"/>
         <w:keepLines w:val="0"/>
       </w:pPr>
-      <w:bookmarkStart w:id="10" w:name="_Toc54178035"/>
+      <w:bookmarkStart w:id="10" w:name="_Toc54358909"/>
       <w:r>
-        <w:t>Testing</w:t>
+        <w:t>State Transitions</w:t>
       </w:r>
       <w:bookmarkEnd w:id="10"/>
     </w:p>
     <w:p>
       <w:pPr>
+        <w:pStyle w:val="Heading3"/>
+        <w:keepNext w:val="0"/>
+        <w:keepLines w:val="0"/>
+      </w:pPr>
+      <w:bookmarkStart w:id="11" w:name="_Toc54358910"/>
+      <w:r>
+        <w:t>Design details</w:t>
+      </w:r>
+      <w:bookmarkEnd w:id="11"/>
+    </w:p>
+    <w:p>
+      <w:pPr>
+        <w:pStyle w:val="Heading3"/>
+        <w:keepNext w:val="0"/>
+        <w:keepLines w:val="0"/>
+      </w:pPr>
+      <w:bookmarkStart w:id="12" w:name="_Toc54358911"/>
+      <w:r>
+        <w:t>Testing</w:t>
+      </w:r>
+      <w:bookmarkEnd w:id="12"/>
+    </w:p>
+    <w:p>
+      <w:pPr>
         <w:pStyle w:val="Heading2"/>
         <w:keepNext w:val="0"/>
         <w:keepLines w:val="0"/>
       </w:pPr>
+      <w:bookmarkStart w:id="13" w:name="_Toc54358912"/>
       <w:r>
         <w:t>Sensing</w:t>
       </w:r>
+      <w:bookmarkEnd w:id="13"/>
     </w:p>
     <w:p>
       <w:pPr>
@@ -4820,11 +3948,11 @@
         <w:keepNext w:val="0"/>
         <w:keepLines w:val="0"/>
       </w:pPr>
-      <w:bookmarkStart w:id="11" w:name="_Toc54178037"/>
+      <w:bookmarkStart w:id="14" w:name="_Toc54358913"/>
       <w:r>
         <w:t>Variables</w:t>
       </w:r>
-      <w:bookmarkEnd w:id="11"/>
+      <w:bookmarkEnd w:id="14"/>
     </w:p>
     <w:p>
       <w:pPr>
@@ -5121,7 +4249,6 @@
             </w:pPr>
             <w:proofErr w:type="spellStart"/>
             <w:r>
-              <w:lastRenderedPageBreak/>
               <w:t>p_atr_sensitivity</w:t>
             </w:r>
             <w:proofErr w:type="spellEnd"/>
@@ -5389,6 +4516,9 @@
             <w:pPr>
               <w:jc w:val="center"/>
             </w:pPr>
+            <w:r>
+              <w:t>APWM</w:t>
+            </w:r>
           </w:p>
         </w:tc>
         <w:tc>
@@ -5427,6 +4557,9 @@
             <w:pPr>
               <w:jc w:val="center"/>
             </w:pPr>
+            <w:r>
+              <w:t>VPWM</w:t>
+            </w:r>
           </w:p>
         </w:tc>
         <w:tc>
@@ -5465,6 +4598,9 @@
             <w:pPr>
               <w:jc w:val="center"/>
             </w:pPr>
+            <w:r>
+              <w:t>FEC</w:t>
+            </w:r>
           </w:p>
         </w:tc>
         <w:tc>
@@ -5564,11 +4700,32 @@
         <w:keepNext w:val="0"/>
         <w:keepLines w:val="0"/>
       </w:pPr>
-      <w:bookmarkStart w:id="12" w:name="_Toc54178038"/>
+      <w:bookmarkStart w:id="15" w:name="_Toc54358914"/>
       <w:r>
         <w:t>Requirements</w:t>
       </w:r>
-      <w:bookmarkEnd w:id="12"/>
+      <w:bookmarkEnd w:id="15"/>
+    </w:p>
+    <w:p>
+      <w:proofErr w:type="spellStart"/>
+      <w:r>
+        <w:lastRenderedPageBreak/>
+        <w:t>h_atr_pulse_detected</w:t>
+      </w:r>
+      <w:proofErr w:type="spellEnd"/>
+      <w:r>
+        <w:t xml:space="preserve"> = ATR_CMP_DETECT</w:t>
+      </w:r>
+    </w:p>
+    <w:p>
+      <w:proofErr w:type="spellStart"/>
+      <w:r>
+        <w:t>h_vent_pulse_detected</w:t>
+      </w:r>
+      <w:proofErr w:type="spellEnd"/>
+      <w:r>
+        <w:t xml:space="preserve"> = VENT_CMP_DETECT</w:t>
+      </w:r>
     </w:p>
     <w:tbl>
       <w:tblPr>
@@ -5577,129 +4734,180 @@
         <w:tblLook w:val="04A0" w:firstRow="1" w:lastRow="0" w:firstColumn="1" w:lastColumn="0" w:noHBand="0" w:noVBand="1"/>
       </w:tblPr>
       <w:tblGrid>
-        <w:gridCol w:w="2180"/>
-        <w:gridCol w:w="2268"/>
-        <w:gridCol w:w="2373"/>
-        <w:gridCol w:w="2529"/>
+        <w:gridCol w:w="2187"/>
+        <w:gridCol w:w="2356"/>
+        <w:gridCol w:w="2493"/>
+        <w:gridCol w:w="2304"/>
       </w:tblGrid>
       <w:tr>
         <w:tc>
           <w:tcPr>
-            <w:tcW w:w="2180" w:type="dxa"/>
-            <w:vAlign w:val="center"/>
-          </w:tcPr>
-          <w:p>
-            <w:pPr>
-              <w:jc w:val="center"/>
+            <w:tcW w:w="2337" w:type="dxa"/>
+            <w:tcBorders>
+              <w:right w:val="double" w:sz="4" w:space="0" w:color="auto"/>
+            </w:tcBorders>
+            <w:vAlign w:val="center"/>
+          </w:tcPr>
+          <w:p>
+            <w:pPr>
+              <w:jc w:val="center"/>
+              <w:rPr>
+                <w:b/>
+                <w:bCs/>
+              </w:rPr>
             </w:pPr>
             <w:proofErr w:type="spellStart"/>
             <w:r>
-              <w:t>m_atr_pulse</w:t>
+              <w:rPr>
+                <w:b/>
+                <w:bCs/>
+              </w:rPr>
+              <w:t>p_mode</w:t>
             </w:r>
             <w:proofErr w:type="spellEnd"/>
           </w:p>
         </w:tc>
         <w:tc>
           <w:tcPr>
-            <w:tcW w:w="2268" w:type="dxa"/>
-          </w:tcPr>
-          <w:p>
-            <w:pPr>
-              <w:jc w:val="center"/>
-            </w:pPr>
-            <w:proofErr w:type="spellStart"/>
-            <w:r>
-              <w:t>m_vent_pulse</w:t>
-            </w:r>
-            <w:proofErr w:type="spellEnd"/>
-          </w:p>
-        </w:tc>
-        <w:tc>
-          <w:tcPr>
-            <w:tcW w:w="2373" w:type="dxa"/>
-            <w:vAlign w:val="center"/>
-          </w:tcPr>
-          <w:p>
-            <w:pPr>
-              <w:jc w:val="center"/>
-            </w:pPr>
-            <w:proofErr w:type="spellStart"/>
-            <w:r>
-              <w:t>h_atr_pulse_detected</w:t>
-            </w:r>
-            <w:proofErr w:type="spellEnd"/>
-          </w:p>
-        </w:tc>
-        <w:tc>
-          <w:tcPr>
-            <w:tcW w:w="2529" w:type="dxa"/>
-          </w:tcPr>
-          <w:p>
-            <w:pPr>
-              <w:jc w:val="center"/>
-            </w:pPr>
-            <w:proofErr w:type="spellStart"/>
-            <w:r>
-              <w:t>h_vent_pulse_detected</w:t>
-            </w:r>
-            <w:proofErr w:type="spellEnd"/>
+            <w:tcW w:w="2337" w:type="dxa"/>
+            <w:tcBorders>
+              <w:top w:val="double" w:sz="4" w:space="0" w:color="auto"/>
+              <w:left w:val="double" w:sz="4" w:space="0" w:color="auto"/>
+            </w:tcBorders>
+            <w:vAlign w:val="center"/>
+          </w:tcPr>
+          <w:p>
+            <w:pPr>
+              <w:jc w:val="center"/>
+              <w:rPr>
+                <w:b/>
+                <w:bCs/>
+              </w:rPr>
+            </w:pPr>
+            <w:r>
+              <w:rPr>
+                <w:b/>
+                <w:bCs/>
+              </w:rPr>
+              <w:t>ATR_CMP_REF_PWM</w:t>
+            </w:r>
+          </w:p>
+        </w:tc>
+        <w:tc>
+          <w:tcPr>
+            <w:tcW w:w="2338" w:type="dxa"/>
+            <w:tcBorders>
+              <w:top w:val="double" w:sz="4" w:space="0" w:color="auto"/>
+            </w:tcBorders>
+            <w:vAlign w:val="center"/>
+          </w:tcPr>
+          <w:p>
+            <w:pPr>
+              <w:jc w:val="center"/>
+              <w:rPr>
+                <w:b/>
+                <w:bCs/>
+              </w:rPr>
+            </w:pPr>
+            <w:r>
+              <w:rPr>
+                <w:b/>
+                <w:bCs/>
+              </w:rPr>
+              <w:t>VENT_CMP_REF_PWM</w:t>
+            </w:r>
+          </w:p>
+        </w:tc>
+        <w:tc>
+          <w:tcPr>
+            <w:tcW w:w="2338" w:type="dxa"/>
+            <w:tcBorders>
+              <w:top w:val="double" w:sz="4" w:space="0" w:color="auto"/>
+              <w:right w:val="double" w:sz="4" w:space="0" w:color="auto"/>
+            </w:tcBorders>
+            <w:vAlign w:val="center"/>
+          </w:tcPr>
+          <w:p>
+            <w:pPr>
+              <w:jc w:val="center"/>
+              <w:rPr>
+                <w:b/>
+                <w:bCs/>
+              </w:rPr>
+            </w:pPr>
+            <w:r>
+              <w:rPr>
+                <w:b/>
+                <w:bCs/>
+              </w:rPr>
+              <w:t>FRONT_END_CTRL</w:t>
+            </w:r>
           </w:p>
         </w:tc>
       </w:tr>
       <w:tr>
         <w:tc>
           <w:tcPr>
-            <w:tcW w:w="2180" w:type="dxa"/>
-            <w:vMerge w:val="restart"/>
-            <w:vAlign w:val="center"/>
-          </w:tcPr>
-          <w:p>
-            <w:pPr>
-              <w:jc w:val="center"/>
-            </w:pPr>
-            <w:r>
-              <w:t>true</w:t>
-            </w:r>
-          </w:p>
-        </w:tc>
-        <w:tc>
-          <w:tcPr>
-            <w:tcW w:w="2268" w:type="dxa"/>
-          </w:tcPr>
-          <w:p>
-            <w:pPr>
-              <w:jc w:val="center"/>
-            </w:pPr>
-            <w:r>
-              <w:t>true</w:t>
-            </w:r>
-          </w:p>
-        </w:tc>
-        <w:tc>
-          <w:tcPr>
-            <w:tcW w:w="2373" w:type="dxa"/>
-            <w:vMerge w:val="restart"/>
-            <w:vAlign w:val="center"/>
-          </w:tcPr>
-          <w:p>
-            <w:pPr>
-              <w:jc w:val="center"/>
-            </w:pPr>
-            <w:r>
-              <w:t>true</w:t>
-            </w:r>
-          </w:p>
-        </w:tc>
-        <w:tc>
-          <w:tcPr>
-            <w:tcW w:w="2529" w:type="dxa"/>
-          </w:tcPr>
-          <w:p>
-            <w:pPr>
-              <w:jc w:val="center"/>
-            </w:pPr>
-            <w:r>
-              <w:t>true</w:t>
+            <w:tcW w:w="2337" w:type="dxa"/>
+            <w:tcBorders>
+              <w:right w:val="double" w:sz="4" w:space="0" w:color="auto"/>
+            </w:tcBorders>
+            <w:vAlign w:val="center"/>
+          </w:tcPr>
+          <w:p>
+            <w:pPr>
+              <w:jc w:val="center"/>
+            </w:pPr>
+            <w:r>
+              <w:t>AOO</w:t>
+            </w:r>
+          </w:p>
+        </w:tc>
+        <w:tc>
+          <w:tcPr>
+            <w:tcW w:w="2337" w:type="dxa"/>
+            <w:tcBorders>
+              <w:left w:val="double" w:sz="4" w:space="0" w:color="auto"/>
+            </w:tcBorders>
+            <w:vAlign w:val="center"/>
+          </w:tcPr>
+          <w:p>
+            <w:pPr>
+              <w:jc w:val="center"/>
+            </w:pPr>
+            <w:r>
+              <w:t>0</w:t>
+            </w:r>
+          </w:p>
+        </w:tc>
+        <w:tc>
+          <w:tcPr>
+            <w:tcW w:w="2338" w:type="dxa"/>
+            <w:vAlign w:val="center"/>
+          </w:tcPr>
+          <w:p>
+            <w:pPr>
+              <w:jc w:val="center"/>
+            </w:pPr>
+            <w:r>
+              <w:t>0</w:t>
+            </w:r>
+          </w:p>
+        </w:tc>
+        <w:tc>
+          <w:tcPr>
+            <w:tcW w:w="2338" w:type="dxa"/>
+            <w:tcBorders>
+              <w:right w:val="double" w:sz="4" w:space="0" w:color="auto"/>
+            </w:tcBorders>
+            <w:vAlign w:val="center"/>
+          </w:tcPr>
+          <w:p>
+            <w:pPr>
+              <w:jc w:val="center"/>
+            </w:pPr>
+            <w:r>
+              <w:t>false</w:t>
             </w:r>
           </w:p>
         </w:tc>
@@ -5707,44 +4915,59 @@
       <w:tr>
         <w:tc>
           <w:tcPr>
-            <w:tcW w:w="2180" w:type="dxa"/>
-            <w:vMerge/>
-            <w:vAlign w:val="center"/>
-          </w:tcPr>
-          <w:p>
-            <w:pPr>
-              <w:jc w:val="center"/>
-            </w:pPr>
-          </w:p>
-        </w:tc>
-        <w:tc>
-          <w:tcPr>
-            <w:tcW w:w="2268" w:type="dxa"/>
-          </w:tcPr>
-          <w:p>
-            <w:pPr>
-              <w:jc w:val="center"/>
-            </w:pPr>
-            <w:r>
-              <w:t>false</w:t>
-            </w:r>
-          </w:p>
-        </w:tc>
-        <w:tc>
-          <w:tcPr>
-            <w:tcW w:w="2373" w:type="dxa"/>
-            <w:vMerge/>
-            <w:vAlign w:val="center"/>
-          </w:tcPr>
-          <w:p>
-            <w:pPr>
-              <w:jc w:val="center"/>
-            </w:pPr>
-          </w:p>
-        </w:tc>
-        <w:tc>
-          <w:tcPr>
-            <w:tcW w:w="2529" w:type="dxa"/>
+            <w:tcW w:w="2337" w:type="dxa"/>
+            <w:tcBorders>
+              <w:right w:val="double" w:sz="4" w:space="0" w:color="auto"/>
+            </w:tcBorders>
+            <w:vAlign w:val="center"/>
+          </w:tcPr>
+          <w:p>
+            <w:pPr>
+              <w:jc w:val="center"/>
+            </w:pPr>
+            <w:r>
+              <w:t>VOO</w:t>
+            </w:r>
+          </w:p>
+        </w:tc>
+        <w:tc>
+          <w:tcPr>
+            <w:tcW w:w="2337" w:type="dxa"/>
+            <w:tcBorders>
+              <w:left w:val="double" w:sz="4" w:space="0" w:color="auto"/>
+            </w:tcBorders>
+            <w:vAlign w:val="center"/>
+          </w:tcPr>
+          <w:p>
+            <w:pPr>
+              <w:jc w:val="center"/>
+            </w:pPr>
+            <w:r>
+              <w:t>0</w:t>
+            </w:r>
+          </w:p>
+        </w:tc>
+        <w:tc>
+          <w:tcPr>
+            <w:tcW w:w="2338" w:type="dxa"/>
+            <w:vAlign w:val="center"/>
+          </w:tcPr>
+          <w:p>
+            <w:pPr>
+              <w:jc w:val="center"/>
+            </w:pPr>
+            <w:r>
+              <w:t>0</w:t>
+            </w:r>
+          </w:p>
+        </w:tc>
+        <w:tc>
+          <w:tcPr>
+            <w:tcW w:w="2338" w:type="dxa"/>
+            <w:tcBorders>
+              <w:right w:val="double" w:sz="4" w:space="0" w:color="auto"/>
+            </w:tcBorders>
+            <w:vAlign w:val="center"/>
           </w:tcPr>
           <w:p>
             <w:pPr>
@@ -5759,50 +4982,64 @@
       <w:tr>
         <w:tc>
           <w:tcPr>
-            <w:tcW w:w="2180" w:type="dxa"/>
-            <w:vMerge w:val="restart"/>
-            <w:vAlign w:val="center"/>
-          </w:tcPr>
-          <w:p>
-            <w:pPr>
-              <w:jc w:val="center"/>
-            </w:pPr>
-            <w:r>
-              <w:t>false</w:t>
-            </w:r>
-          </w:p>
-        </w:tc>
-        <w:tc>
-          <w:tcPr>
-            <w:tcW w:w="2268" w:type="dxa"/>
-          </w:tcPr>
-          <w:p>
-            <w:pPr>
-              <w:jc w:val="center"/>
-            </w:pPr>
-            <w:r>
-              <w:t>true</w:t>
-            </w:r>
-          </w:p>
-        </w:tc>
-        <w:tc>
-          <w:tcPr>
-            <w:tcW w:w="2373" w:type="dxa"/>
-            <w:vMerge w:val="restart"/>
-            <w:vAlign w:val="center"/>
-          </w:tcPr>
-          <w:p>
-            <w:pPr>
-              <w:jc w:val="center"/>
-            </w:pPr>
-            <w:r>
-              <w:t>false</w:t>
-            </w:r>
-          </w:p>
-        </w:tc>
-        <w:tc>
-          <w:tcPr>
-            <w:tcW w:w="2529" w:type="dxa"/>
+            <w:tcW w:w="2337" w:type="dxa"/>
+            <w:tcBorders>
+              <w:right w:val="double" w:sz="4" w:space="0" w:color="auto"/>
+            </w:tcBorders>
+            <w:vAlign w:val="center"/>
+          </w:tcPr>
+          <w:p>
+            <w:pPr>
+              <w:jc w:val="center"/>
+            </w:pPr>
+            <w:r>
+              <w:t>AAI</w:t>
+            </w:r>
+          </w:p>
+        </w:tc>
+        <w:tc>
+          <w:tcPr>
+            <w:tcW w:w="2337" w:type="dxa"/>
+            <w:tcBorders>
+              <w:left w:val="double" w:sz="4" w:space="0" w:color="auto"/>
+            </w:tcBorders>
+            <w:vAlign w:val="center"/>
+          </w:tcPr>
+          <w:p>
+            <w:pPr>
+              <w:jc w:val="center"/>
+            </w:pPr>
+            <w:proofErr w:type="spellStart"/>
+            <w:r>
+              <w:t>p_atr_sensitivity</w:t>
+            </w:r>
+            <w:proofErr w:type="spellEnd"/>
+            <w:r>
+              <w:t>/3.3</w:t>
+            </w:r>
+          </w:p>
+        </w:tc>
+        <w:tc>
+          <w:tcPr>
+            <w:tcW w:w="2338" w:type="dxa"/>
+            <w:vAlign w:val="center"/>
+          </w:tcPr>
+          <w:p>
+            <w:pPr>
+              <w:jc w:val="center"/>
+            </w:pPr>
+            <w:r>
+              <w:t>0</w:t>
+            </w:r>
+          </w:p>
+        </w:tc>
+        <w:tc>
+          <w:tcPr>
+            <w:tcW w:w="2338" w:type="dxa"/>
+            <w:tcBorders>
+              <w:right w:val="double" w:sz="4" w:space="0" w:color="auto"/>
+            </w:tcBorders>
+            <w:vAlign w:val="center"/>
           </w:tcPr>
           <w:p>
             <w:pPr>
@@ -5817,51 +5054,77 @@
       <w:tr>
         <w:tc>
           <w:tcPr>
-            <w:tcW w:w="2180" w:type="dxa"/>
-            <w:vMerge/>
-            <w:vAlign w:val="center"/>
-          </w:tcPr>
-          <w:p>
-            <w:pPr>
-              <w:jc w:val="center"/>
-            </w:pPr>
-          </w:p>
-        </w:tc>
-        <w:tc>
-          <w:tcPr>
-            <w:tcW w:w="2268" w:type="dxa"/>
-          </w:tcPr>
-          <w:p>
-            <w:pPr>
-              <w:jc w:val="center"/>
-            </w:pPr>
-            <w:r>
-              <w:t>false</w:t>
-            </w:r>
-          </w:p>
-        </w:tc>
-        <w:tc>
-          <w:tcPr>
-            <w:tcW w:w="2373" w:type="dxa"/>
-            <w:vMerge/>
-            <w:vAlign w:val="center"/>
-          </w:tcPr>
-          <w:p>
-            <w:pPr>
-              <w:jc w:val="center"/>
-            </w:pPr>
-          </w:p>
-        </w:tc>
-        <w:tc>
-          <w:tcPr>
-            <w:tcW w:w="2529" w:type="dxa"/>
-          </w:tcPr>
-          <w:p>
-            <w:pPr>
-              <w:jc w:val="center"/>
-            </w:pPr>
-            <w:r>
-              <w:t>false</w:t>
+            <w:tcW w:w="2337" w:type="dxa"/>
+            <w:tcBorders>
+              <w:right w:val="double" w:sz="4" w:space="0" w:color="auto"/>
+            </w:tcBorders>
+            <w:vAlign w:val="center"/>
+          </w:tcPr>
+          <w:p>
+            <w:pPr>
+              <w:jc w:val="center"/>
+            </w:pPr>
+            <w:r>
+              <w:t>VVI</w:t>
+            </w:r>
+          </w:p>
+        </w:tc>
+        <w:tc>
+          <w:tcPr>
+            <w:tcW w:w="2337" w:type="dxa"/>
+            <w:tcBorders>
+              <w:left w:val="double" w:sz="4" w:space="0" w:color="auto"/>
+              <w:bottom w:val="double" w:sz="4" w:space="0" w:color="auto"/>
+            </w:tcBorders>
+            <w:vAlign w:val="center"/>
+          </w:tcPr>
+          <w:p>
+            <w:pPr>
+              <w:jc w:val="center"/>
+            </w:pPr>
+            <w:r>
+              <w:t>0</w:t>
+            </w:r>
+          </w:p>
+        </w:tc>
+        <w:tc>
+          <w:tcPr>
+            <w:tcW w:w="2338" w:type="dxa"/>
+            <w:tcBorders>
+              <w:bottom w:val="double" w:sz="4" w:space="0" w:color="auto"/>
+            </w:tcBorders>
+            <w:vAlign w:val="center"/>
+          </w:tcPr>
+          <w:p>
+            <w:pPr>
+              <w:jc w:val="center"/>
+            </w:pPr>
+            <w:r>
+              <w:t>p_</w:t>
+            </w:r>
+            <w:r>
+              <w:t>vent</w:t>
+            </w:r>
+            <w:r>
+              <w:t>_sensitivity/3.3</w:t>
+            </w:r>
+          </w:p>
+        </w:tc>
+        <w:tc>
+          <w:tcPr>
+            <w:tcW w:w="2338" w:type="dxa"/>
+            <w:tcBorders>
+              <w:bottom w:val="double" w:sz="4" w:space="0" w:color="auto"/>
+              <w:right w:val="double" w:sz="4" w:space="0" w:color="auto"/>
+            </w:tcBorders>
+            <w:vAlign w:val="center"/>
+          </w:tcPr>
+          <w:p>
+            <w:pPr>
+              <w:jc w:val="center"/>
+            </w:pPr>
+            <w:r>
+              <w:t>true</w:t>
             </w:r>
           </w:p>
         </w:tc>
@@ -5874,3007 +5137,43 @@
         <w:keepNext w:val="0"/>
         <w:keepLines w:val="0"/>
       </w:pPr>
-      <w:bookmarkStart w:id="13" w:name="_Toc54178039"/>
+      <w:bookmarkStart w:id="16" w:name="_Toc54358915"/>
       <w:r>
-        <w:t>State Transitions</w:t>
+        <w:t>Design details</w:t>
       </w:r>
-      <w:bookmarkEnd w:id="13"/>
+      <w:bookmarkEnd w:id="16"/>
     </w:p>
-    <w:tbl>
-      <w:tblPr>
-        <w:tblStyle w:val="TableGrid"/>
-        <w:tblW w:w="0" w:type="auto"/>
-        <w:tblLayout w:type="fixed"/>
-        <w:tblLook w:val="04A0" w:firstRow="1" w:lastRow="0" w:firstColumn="1" w:lastColumn="0" w:noHBand="0" w:noVBand="1"/>
-      </w:tblPr>
-      <w:tblGrid>
-        <w:gridCol w:w="1233"/>
-        <w:gridCol w:w="650"/>
-        <w:gridCol w:w="947"/>
-        <w:gridCol w:w="709"/>
-        <w:gridCol w:w="1134"/>
-        <w:gridCol w:w="1134"/>
-        <w:gridCol w:w="972"/>
-        <w:gridCol w:w="1343"/>
-        <w:gridCol w:w="1218"/>
-      </w:tblGrid>
-      <w:tr>
-        <w:trPr>
-          <w:trHeight w:val="834"/>
-        </w:trPr>
-        <w:tc>
-          <w:tcPr>
-            <w:tcW w:w="1233" w:type="dxa"/>
-            <w:tcBorders>
-              <w:right w:val="double" w:sz="4" w:space="0" w:color="auto"/>
-              <w:tl2br w:val="single" w:sz="4" w:space="0" w:color="auto"/>
-            </w:tcBorders>
-          </w:tcPr>
-          <w:p>
-            <w:pPr>
-              <w:jc w:val="right"/>
-              <w:rPr>
-                <w:sz w:val="18"/>
-                <w:szCs w:val="18"/>
-              </w:rPr>
-            </w:pPr>
-            <w:r>
-              <w:rPr>
-                <w:sz w:val="18"/>
-                <w:szCs w:val="18"/>
-              </w:rPr>
-              <w:t>Next State</w:t>
-            </w:r>
-          </w:p>
-          <w:p>
-            <w:pPr>
-              <w:jc w:val="right"/>
-              <w:rPr>
-                <w:sz w:val="18"/>
-                <w:szCs w:val="18"/>
-              </w:rPr>
-            </w:pPr>
-          </w:p>
-          <w:p>
-            <w:pPr>
-              <w:jc w:val="right"/>
-              <w:rPr>
-                <w:sz w:val="18"/>
-                <w:szCs w:val="18"/>
-              </w:rPr>
-            </w:pPr>
-          </w:p>
-          <w:p>
-            <w:pPr>
-              <w:rPr>
-                <w:sz w:val="18"/>
-                <w:szCs w:val="18"/>
-              </w:rPr>
-            </w:pPr>
-            <w:r>
-              <w:rPr>
-                <w:sz w:val="16"/>
-                <w:szCs w:val="16"/>
-              </w:rPr>
-              <w:t>Current State</w:t>
-            </w:r>
-          </w:p>
-        </w:tc>
-        <w:tc>
-          <w:tcPr>
-            <w:tcW w:w="650" w:type="dxa"/>
-            <w:tcBorders>
-              <w:top w:val="double" w:sz="4" w:space="0" w:color="auto"/>
-              <w:left w:val="double" w:sz="4" w:space="0" w:color="auto"/>
-              <w:bottom w:val="double" w:sz="4" w:space="0" w:color="auto"/>
-            </w:tcBorders>
-            <w:vAlign w:val="center"/>
-          </w:tcPr>
-          <w:p>
-            <w:pPr>
-              <w:jc w:val="center"/>
-              <w:rPr>
-                <w:sz w:val="15"/>
-                <w:szCs w:val="15"/>
-              </w:rPr>
-            </w:pPr>
-            <w:r>
-              <w:rPr>
-                <w:sz w:val="15"/>
-                <w:szCs w:val="15"/>
-              </w:rPr>
-              <w:t>INITIAL</w:t>
-            </w:r>
-          </w:p>
-        </w:tc>
-        <w:tc>
-          <w:tcPr>
-            <w:tcW w:w="947" w:type="dxa"/>
-            <w:tcBorders>
-              <w:top w:val="double" w:sz="4" w:space="0" w:color="auto"/>
-              <w:bottom w:val="double" w:sz="4" w:space="0" w:color="auto"/>
-            </w:tcBorders>
-            <w:vAlign w:val="center"/>
-          </w:tcPr>
-          <w:p>
-            <w:pPr>
-              <w:jc w:val="center"/>
-              <w:rPr>
-                <w:sz w:val="15"/>
-                <w:szCs w:val="15"/>
-              </w:rPr>
-            </w:pPr>
-            <w:r>
-              <w:rPr>
-                <w:sz w:val="15"/>
-                <w:szCs w:val="15"/>
-              </w:rPr>
-              <w:t>PACED</w:t>
-            </w:r>
-          </w:p>
-        </w:tc>
-        <w:tc>
-          <w:tcPr>
-            <w:tcW w:w="709" w:type="dxa"/>
-            <w:tcBorders>
-              <w:top w:val="double" w:sz="4" w:space="0" w:color="auto"/>
-              <w:bottom w:val="double" w:sz="4" w:space="0" w:color="auto"/>
-            </w:tcBorders>
-            <w:vAlign w:val="center"/>
-          </w:tcPr>
-          <w:p>
-            <w:pPr>
-              <w:jc w:val="center"/>
-              <w:rPr>
-                <w:sz w:val="15"/>
-                <w:szCs w:val="15"/>
-              </w:rPr>
-            </w:pPr>
-            <w:r>
-              <w:rPr>
-                <w:sz w:val="15"/>
-                <w:szCs w:val="15"/>
-              </w:rPr>
-              <w:t>SENSED</w:t>
-            </w:r>
-          </w:p>
-        </w:tc>
-        <w:tc>
-          <w:tcPr>
-            <w:tcW w:w="1134" w:type="dxa"/>
-            <w:tcBorders>
-              <w:top w:val="double" w:sz="4" w:space="0" w:color="auto"/>
-              <w:bottom w:val="double" w:sz="4" w:space="0" w:color="auto"/>
-            </w:tcBorders>
-            <w:vAlign w:val="center"/>
-          </w:tcPr>
-          <w:p>
-            <w:pPr>
-              <w:jc w:val="center"/>
-              <w:rPr>
-                <w:sz w:val="15"/>
-                <w:szCs w:val="15"/>
-              </w:rPr>
-            </w:pPr>
-            <w:r>
-              <w:rPr>
-                <w:sz w:val="15"/>
-                <w:szCs w:val="15"/>
-              </w:rPr>
-              <w:t>UPPER RATE LIMIT</w:t>
-            </w:r>
-          </w:p>
-        </w:tc>
-        <w:tc>
-          <w:tcPr>
-            <w:tcW w:w="1134" w:type="dxa"/>
-            <w:tcBorders>
-              <w:top w:val="double" w:sz="4" w:space="0" w:color="auto"/>
-              <w:bottom w:val="double" w:sz="4" w:space="0" w:color="auto"/>
-            </w:tcBorders>
-            <w:vAlign w:val="center"/>
-          </w:tcPr>
-          <w:p>
-            <w:pPr>
-              <w:jc w:val="center"/>
-              <w:rPr>
-                <w:sz w:val="15"/>
-                <w:szCs w:val="15"/>
-              </w:rPr>
-            </w:pPr>
-            <w:r>
-              <w:rPr>
-                <w:sz w:val="15"/>
-                <w:szCs w:val="15"/>
-              </w:rPr>
-              <w:t>LOWER RATE LIMIT</w:t>
-            </w:r>
-          </w:p>
-        </w:tc>
-        <w:tc>
-          <w:tcPr>
-            <w:tcW w:w="972" w:type="dxa"/>
-            <w:tcBorders>
-              <w:top w:val="double" w:sz="4" w:space="0" w:color="auto"/>
-              <w:bottom w:val="double" w:sz="4" w:space="0" w:color="auto"/>
-            </w:tcBorders>
-            <w:vAlign w:val="center"/>
-          </w:tcPr>
-          <w:p>
-            <w:pPr>
-              <w:jc w:val="center"/>
-              <w:rPr>
-                <w:sz w:val="15"/>
-                <w:szCs w:val="15"/>
-              </w:rPr>
-            </w:pPr>
-            <w:r>
-              <w:rPr>
-                <w:sz w:val="15"/>
-                <w:szCs w:val="15"/>
-              </w:rPr>
-              <w:t>HYSTERESIS LIMIT</w:t>
-            </w:r>
-          </w:p>
-        </w:tc>
-        <w:tc>
-          <w:tcPr>
-            <w:tcW w:w="1343" w:type="dxa"/>
-            <w:tcBorders>
-              <w:top w:val="double" w:sz="4" w:space="0" w:color="auto"/>
-              <w:bottom w:val="double" w:sz="4" w:space="0" w:color="auto"/>
-            </w:tcBorders>
-            <w:vAlign w:val="center"/>
-          </w:tcPr>
-          <w:p>
-            <w:pPr>
-              <w:jc w:val="center"/>
-              <w:rPr>
-                <w:sz w:val="15"/>
-                <w:szCs w:val="15"/>
-              </w:rPr>
-            </w:pPr>
-            <w:r>
-              <w:rPr>
-                <w:sz w:val="15"/>
-                <w:szCs w:val="15"/>
-              </w:rPr>
-              <w:t>RATE SMOOTHING DOWN</w:t>
-            </w:r>
-          </w:p>
-        </w:tc>
-        <w:tc>
-          <w:tcPr>
-            <w:tcW w:w="1218" w:type="dxa"/>
-            <w:tcBorders>
-              <w:top w:val="double" w:sz="4" w:space="0" w:color="auto"/>
-              <w:bottom w:val="double" w:sz="4" w:space="0" w:color="auto"/>
-              <w:right w:val="double" w:sz="4" w:space="0" w:color="auto"/>
-            </w:tcBorders>
-            <w:vAlign w:val="center"/>
-          </w:tcPr>
-          <w:p>
-            <w:pPr>
-              <w:jc w:val="center"/>
-              <w:rPr>
-                <w:sz w:val="15"/>
-                <w:szCs w:val="15"/>
-              </w:rPr>
-            </w:pPr>
-            <w:r>
-              <w:rPr>
-                <w:sz w:val="15"/>
-                <w:szCs w:val="15"/>
-              </w:rPr>
-              <w:t>RATE SMOOTHING UP</w:t>
-            </w:r>
-          </w:p>
-        </w:tc>
-      </w:tr>
-      <w:tr>
-        <w:trPr>
-          <w:trHeight w:val="665"/>
-        </w:trPr>
-        <w:tc>
-          <w:tcPr>
-            <w:tcW w:w="1233" w:type="dxa"/>
-            <w:vAlign w:val="center"/>
-          </w:tcPr>
-          <w:p>
-            <w:pPr>
-              <w:jc w:val="center"/>
-              <w:rPr>
-                <w:sz w:val="18"/>
-                <w:szCs w:val="18"/>
-              </w:rPr>
-            </w:pPr>
-            <w:r>
-              <w:rPr>
-                <w:sz w:val="18"/>
-                <w:szCs w:val="18"/>
-              </w:rPr>
-              <w:t>INITIAL</w:t>
-            </w:r>
-          </w:p>
-        </w:tc>
-        <w:tc>
-          <w:tcPr>
-            <w:tcW w:w="650" w:type="dxa"/>
-            <w:tcBorders>
-              <w:top w:val="double" w:sz="4" w:space="0" w:color="auto"/>
-            </w:tcBorders>
-            <w:vAlign w:val="center"/>
-          </w:tcPr>
-          <w:p>
-            <w:pPr>
-              <w:jc w:val="center"/>
-              <w:rPr>
-                <w:sz w:val="18"/>
-                <w:szCs w:val="18"/>
-              </w:rPr>
-            </w:pPr>
-            <w:r>
-              <w:rPr>
-                <w:sz w:val="18"/>
-                <w:szCs w:val="18"/>
-              </w:rPr>
-              <w:t>–</w:t>
-            </w:r>
-          </w:p>
-        </w:tc>
-        <w:tc>
-          <w:tcPr>
-            <w:tcW w:w="947" w:type="dxa"/>
-            <w:tcBorders>
-              <w:top w:val="double" w:sz="4" w:space="0" w:color="auto"/>
-            </w:tcBorders>
-            <w:vAlign w:val="center"/>
-          </w:tcPr>
-          <w:p>
-            <w:pPr>
-              <w:jc w:val="center"/>
-              <w:rPr>
-                <w:sz w:val="13"/>
-                <w:szCs w:val="13"/>
-              </w:rPr>
-            </w:pPr>
-            <w:r>
-              <w:rPr>
-                <w:sz w:val="13"/>
-                <w:szCs w:val="13"/>
-              </w:rPr>
-              <w:t xml:space="preserve">HE = </w:t>
-            </w:r>
-            <w:r>
-              <w:rPr>
-                <w:sz w:val="13"/>
-                <w:szCs w:val="13"/>
-              </w:rPr>
-              <w:t>true</w:t>
-            </w:r>
-          </w:p>
-          <w:p>
-            <w:pPr>
-              <w:jc w:val="center"/>
-              <w:rPr>
-                <w:sz w:val="13"/>
-                <w:szCs w:val="13"/>
-              </w:rPr>
-            </w:pPr>
-            <w:r>
-              <w:rPr>
-                <w:sz w:val="13"/>
-                <w:szCs w:val="13"/>
-              </w:rPr>
-              <w:t>t = HL</w:t>
-            </w:r>
-          </w:p>
-          <w:p>
-            <w:pPr>
-              <w:jc w:val="center"/>
-              <w:rPr>
-                <w:sz w:val="13"/>
-                <w:szCs w:val="13"/>
-              </w:rPr>
-            </w:pPr>
-            <w:r>
-              <w:rPr>
-                <w:b/>
-                <w:bCs/>
-                <w:sz w:val="13"/>
-                <w:szCs w:val="13"/>
-              </w:rPr>
-              <w:t>or</w:t>
-            </w:r>
-          </w:p>
-          <w:p>
-            <w:pPr>
-              <w:jc w:val="center"/>
-              <w:rPr>
-                <w:sz w:val="13"/>
-                <w:szCs w:val="13"/>
-              </w:rPr>
-            </w:pPr>
-            <w:r>
-              <w:rPr>
-                <w:sz w:val="13"/>
-                <w:szCs w:val="13"/>
-              </w:rPr>
-              <w:t>HE = false</w:t>
-            </w:r>
-          </w:p>
-          <w:p>
-            <w:pPr>
-              <w:jc w:val="center"/>
-              <w:rPr>
-                <w:sz w:val="13"/>
-                <w:szCs w:val="13"/>
-              </w:rPr>
-            </w:pPr>
-            <w:r>
-              <w:rPr>
-                <w:sz w:val="13"/>
-                <w:szCs w:val="13"/>
-              </w:rPr>
-              <w:t>t = LRL</w:t>
-            </w:r>
-          </w:p>
-        </w:tc>
-        <w:tc>
-          <w:tcPr>
-            <w:tcW w:w="709" w:type="dxa"/>
-            <w:tcBorders>
-              <w:top w:val="double" w:sz="4" w:space="0" w:color="auto"/>
-            </w:tcBorders>
-            <w:vAlign w:val="center"/>
-          </w:tcPr>
-          <w:p>
-            <w:pPr>
-              <w:jc w:val="center"/>
-              <w:rPr>
-                <w:sz w:val="13"/>
-                <w:szCs w:val="13"/>
-              </w:rPr>
-            </w:pPr>
-            <w:r>
-              <w:rPr>
-                <w:sz w:val="13"/>
-                <w:szCs w:val="13"/>
-              </w:rPr>
-              <w:t xml:space="preserve">PD = </w:t>
-            </w:r>
-            <w:r>
-              <w:rPr>
-                <w:sz w:val="13"/>
-                <w:szCs w:val="13"/>
-              </w:rPr>
-              <w:t>true</w:t>
-            </w:r>
-          </w:p>
-        </w:tc>
-        <w:tc>
-          <w:tcPr>
-            <w:tcW w:w="1134" w:type="dxa"/>
-            <w:tcBorders>
-              <w:top w:val="double" w:sz="4" w:space="0" w:color="auto"/>
-            </w:tcBorders>
-            <w:vAlign w:val="center"/>
-          </w:tcPr>
-          <w:p>
-            <w:pPr>
-              <w:jc w:val="center"/>
-              <w:rPr>
-                <w:sz w:val="18"/>
-                <w:szCs w:val="18"/>
-              </w:rPr>
-            </w:pPr>
-            <w:r>
-              <w:rPr>
-                <w:sz w:val="18"/>
-                <w:szCs w:val="18"/>
-              </w:rPr>
-              <w:t>–</w:t>
-            </w:r>
-          </w:p>
-        </w:tc>
-        <w:tc>
-          <w:tcPr>
-            <w:tcW w:w="1134" w:type="dxa"/>
-            <w:tcBorders>
-              <w:top w:val="double" w:sz="4" w:space="0" w:color="auto"/>
-            </w:tcBorders>
-            <w:vAlign w:val="center"/>
-          </w:tcPr>
-          <w:p>
-            <w:pPr>
-              <w:jc w:val="center"/>
-              <w:rPr>
-                <w:sz w:val="18"/>
-                <w:szCs w:val="18"/>
-              </w:rPr>
-            </w:pPr>
-            <w:r>
-              <w:rPr>
-                <w:sz w:val="18"/>
-                <w:szCs w:val="18"/>
-              </w:rPr>
-              <w:t>–</w:t>
-            </w:r>
-          </w:p>
-        </w:tc>
-        <w:tc>
-          <w:tcPr>
-            <w:tcW w:w="972" w:type="dxa"/>
-            <w:tcBorders>
-              <w:top w:val="double" w:sz="4" w:space="0" w:color="auto"/>
-            </w:tcBorders>
-            <w:vAlign w:val="center"/>
-          </w:tcPr>
-          <w:p>
-            <w:pPr>
-              <w:jc w:val="center"/>
-              <w:rPr>
-                <w:sz w:val="18"/>
-                <w:szCs w:val="18"/>
-              </w:rPr>
-            </w:pPr>
-            <w:r>
-              <w:rPr>
-                <w:sz w:val="18"/>
-                <w:szCs w:val="18"/>
-              </w:rPr>
-              <w:t>–</w:t>
-            </w:r>
-          </w:p>
-        </w:tc>
-        <w:tc>
-          <w:tcPr>
-            <w:tcW w:w="1343" w:type="dxa"/>
-            <w:tcBorders>
-              <w:top w:val="double" w:sz="4" w:space="0" w:color="auto"/>
-            </w:tcBorders>
-            <w:vAlign w:val="center"/>
-          </w:tcPr>
-          <w:p>
-            <w:pPr>
-              <w:jc w:val="center"/>
-              <w:rPr>
-                <w:sz w:val="18"/>
-                <w:szCs w:val="18"/>
-              </w:rPr>
-            </w:pPr>
-            <w:r>
-              <w:rPr>
-                <w:sz w:val="18"/>
-                <w:szCs w:val="18"/>
-              </w:rPr>
-              <w:t>–</w:t>
-            </w:r>
-          </w:p>
-        </w:tc>
-        <w:tc>
-          <w:tcPr>
-            <w:tcW w:w="1218" w:type="dxa"/>
-            <w:tcBorders>
-              <w:top w:val="double" w:sz="4" w:space="0" w:color="auto"/>
-            </w:tcBorders>
-            <w:vAlign w:val="center"/>
-          </w:tcPr>
-          <w:p>
-            <w:pPr>
-              <w:jc w:val="center"/>
-              <w:rPr>
-                <w:sz w:val="18"/>
-                <w:szCs w:val="18"/>
-              </w:rPr>
-            </w:pPr>
-            <w:r>
-              <w:rPr>
-                <w:sz w:val="18"/>
-                <w:szCs w:val="18"/>
-              </w:rPr>
-              <w:t>–</w:t>
-            </w:r>
-          </w:p>
-        </w:tc>
-      </w:tr>
-      <w:tr>
-        <w:tc>
-          <w:tcPr>
-            <w:tcW w:w="1233" w:type="dxa"/>
-            <w:vAlign w:val="center"/>
-          </w:tcPr>
-          <w:p>
-            <w:pPr>
-              <w:jc w:val="center"/>
-              <w:rPr>
-                <w:sz w:val="18"/>
-                <w:szCs w:val="18"/>
-              </w:rPr>
-            </w:pPr>
-            <w:r>
-              <w:rPr>
-                <w:sz w:val="18"/>
-                <w:szCs w:val="18"/>
-              </w:rPr>
-              <w:t>PACED</w:t>
-            </w:r>
-          </w:p>
-        </w:tc>
-        <w:tc>
-          <w:tcPr>
-            <w:tcW w:w="650" w:type="dxa"/>
-            <w:vAlign w:val="center"/>
-          </w:tcPr>
-          <w:p>
-            <w:pPr>
-              <w:jc w:val="center"/>
-              <w:rPr>
-                <w:sz w:val="18"/>
-                <w:szCs w:val="18"/>
-              </w:rPr>
-            </w:pPr>
-            <w:r>
-              <w:rPr>
-                <w:sz w:val="18"/>
-                <w:szCs w:val="18"/>
-              </w:rPr>
-              <w:t>–</w:t>
-            </w:r>
-          </w:p>
-        </w:tc>
-        <w:tc>
-          <w:tcPr>
-            <w:tcW w:w="947" w:type="dxa"/>
-            <w:vAlign w:val="center"/>
-          </w:tcPr>
-          <w:p>
-            <w:pPr>
-              <w:jc w:val="center"/>
-              <w:rPr>
-                <w:sz w:val="18"/>
-                <w:szCs w:val="18"/>
-              </w:rPr>
-            </w:pPr>
-            <w:r>
-              <w:rPr>
-                <w:sz w:val="18"/>
-                <w:szCs w:val="18"/>
-              </w:rPr>
-              <w:t>–</w:t>
-            </w:r>
-          </w:p>
-        </w:tc>
-        <w:tc>
-          <w:tcPr>
-            <w:tcW w:w="709" w:type="dxa"/>
-            <w:vAlign w:val="center"/>
-          </w:tcPr>
-          <w:p>
-            <w:pPr>
-              <w:jc w:val="center"/>
-              <w:rPr>
-                <w:sz w:val="13"/>
-                <w:szCs w:val="13"/>
-              </w:rPr>
-            </w:pPr>
-            <w:r>
-              <w:rPr>
-                <w:sz w:val="13"/>
-                <w:szCs w:val="13"/>
-              </w:rPr>
-              <w:t>–</w:t>
-            </w:r>
-          </w:p>
-        </w:tc>
-        <w:tc>
-          <w:tcPr>
-            <w:tcW w:w="1134" w:type="dxa"/>
-            <w:vAlign w:val="center"/>
-          </w:tcPr>
-          <w:p>
-            <w:pPr>
-              <w:jc w:val="center"/>
-              <w:rPr>
-                <w:sz w:val="18"/>
-                <w:szCs w:val="18"/>
-              </w:rPr>
-            </w:pPr>
-            <w:r>
-              <w:rPr>
-                <w:sz w:val="18"/>
-                <w:szCs w:val="18"/>
-              </w:rPr>
-              <w:t>–</w:t>
-            </w:r>
-          </w:p>
-        </w:tc>
-        <w:tc>
-          <w:tcPr>
-            <w:tcW w:w="1134" w:type="dxa"/>
-            <w:vAlign w:val="center"/>
-          </w:tcPr>
-          <w:p>
-            <w:pPr>
-              <w:jc w:val="center"/>
-              <w:rPr>
-                <w:sz w:val="13"/>
-                <w:szCs w:val="13"/>
-              </w:rPr>
-            </w:pPr>
-            <w:r>
-              <w:rPr>
-                <w:sz w:val="13"/>
-                <w:szCs w:val="13"/>
-              </w:rPr>
-              <w:t xml:space="preserve">RSE = </w:t>
-            </w:r>
-            <w:r>
-              <w:rPr>
-                <w:sz w:val="13"/>
-                <w:szCs w:val="13"/>
-              </w:rPr>
-              <w:t>true</w:t>
-            </w:r>
-          </w:p>
-          <w:p>
-            <w:pPr>
-              <w:jc w:val="center"/>
-              <w:rPr>
-                <w:sz w:val="13"/>
-                <w:szCs w:val="13"/>
-              </w:rPr>
-            </w:pPr>
-            <w:r>
-              <w:rPr>
-                <w:sz w:val="13"/>
-                <w:szCs w:val="13"/>
-              </w:rPr>
-              <w:t>LP(1+RSD) ≥ LRL</w:t>
-            </w:r>
-          </w:p>
-          <w:p>
-            <w:pPr>
-              <w:jc w:val="center"/>
-              <w:rPr>
-                <w:sz w:val="13"/>
-                <w:szCs w:val="13"/>
-              </w:rPr>
-            </w:pPr>
-            <w:r>
-              <w:rPr>
-                <w:sz w:val="13"/>
-                <w:szCs w:val="13"/>
-              </w:rPr>
-              <w:t>LP(1-RSU) ≤ LRL</w:t>
-            </w:r>
-          </w:p>
-          <w:p>
-            <w:pPr>
-              <w:jc w:val="center"/>
-              <w:rPr>
-                <w:sz w:val="13"/>
-                <w:szCs w:val="13"/>
-              </w:rPr>
-            </w:pPr>
-            <w:r>
-              <w:rPr>
-                <w:b/>
-                <w:bCs/>
-                <w:sz w:val="13"/>
-                <w:szCs w:val="13"/>
-              </w:rPr>
-              <w:t>or</w:t>
-            </w:r>
-          </w:p>
-          <w:p>
-            <w:pPr>
-              <w:jc w:val="center"/>
-              <w:rPr>
-                <w:sz w:val="12"/>
-                <w:szCs w:val="12"/>
-              </w:rPr>
-            </w:pPr>
-            <w:r>
-              <w:rPr>
-                <w:sz w:val="13"/>
-                <w:szCs w:val="13"/>
-              </w:rPr>
-              <w:t>RSE = false</w:t>
-            </w:r>
-          </w:p>
-        </w:tc>
-        <w:tc>
-          <w:tcPr>
-            <w:tcW w:w="972" w:type="dxa"/>
-            <w:vAlign w:val="center"/>
-          </w:tcPr>
-          <w:p>
-            <w:pPr>
-              <w:jc w:val="center"/>
-              <w:rPr>
-                <w:sz w:val="18"/>
-                <w:szCs w:val="18"/>
-              </w:rPr>
-            </w:pPr>
-            <w:r>
-              <w:rPr>
-                <w:sz w:val="18"/>
-                <w:szCs w:val="18"/>
-              </w:rPr>
-              <w:t>–</w:t>
-            </w:r>
-          </w:p>
-        </w:tc>
-        <w:tc>
-          <w:tcPr>
-            <w:tcW w:w="1343" w:type="dxa"/>
-            <w:vAlign w:val="center"/>
-          </w:tcPr>
-          <w:p>
-            <w:pPr>
-              <w:jc w:val="center"/>
-              <w:rPr>
-                <w:sz w:val="16"/>
-                <w:szCs w:val="16"/>
-              </w:rPr>
-            </w:pPr>
-            <w:r>
-              <w:rPr>
-                <w:sz w:val="16"/>
-                <w:szCs w:val="16"/>
-              </w:rPr>
-              <w:t xml:space="preserve">RSE = </w:t>
-            </w:r>
-            <w:r>
-              <w:rPr>
-                <w:sz w:val="16"/>
-                <w:szCs w:val="16"/>
-              </w:rPr>
-              <w:t>true</w:t>
-            </w:r>
-          </w:p>
-          <w:p>
-            <w:pPr>
-              <w:jc w:val="center"/>
-              <w:rPr>
-                <w:sz w:val="15"/>
-                <w:szCs w:val="15"/>
-              </w:rPr>
-            </w:pPr>
-            <w:r>
-              <w:rPr>
-                <w:sz w:val="16"/>
-                <w:szCs w:val="16"/>
-              </w:rPr>
-              <w:t>LP(1+RSD) &lt; LRL</w:t>
-            </w:r>
-          </w:p>
-        </w:tc>
-        <w:tc>
-          <w:tcPr>
-            <w:tcW w:w="1218" w:type="dxa"/>
-            <w:vAlign w:val="center"/>
-          </w:tcPr>
-          <w:p>
-            <w:pPr>
-              <w:jc w:val="center"/>
-              <w:rPr>
-                <w:sz w:val="15"/>
-                <w:szCs w:val="15"/>
-              </w:rPr>
-            </w:pPr>
-            <w:r>
-              <w:rPr>
-                <w:sz w:val="15"/>
-                <w:szCs w:val="15"/>
-              </w:rPr>
-              <w:t xml:space="preserve">RSE = </w:t>
-            </w:r>
-            <w:r>
-              <w:rPr>
-                <w:sz w:val="15"/>
-                <w:szCs w:val="15"/>
-              </w:rPr>
-              <w:t>true</w:t>
-            </w:r>
-          </w:p>
-          <w:p>
-            <w:pPr>
-              <w:jc w:val="center"/>
-              <w:rPr>
-                <w:sz w:val="15"/>
-                <w:szCs w:val="15"/>
-              </w:rPr>
-            </w:pPr>
-            <w:r>
-              <w:rPr>
-                <w:sz w:val="15"/>
-                <w:szCs w:val="15"/>
-              </w:rPr>
-              <w:t>LP(1-RSU) &gt; LRL</w:t>
-            </w:r>
-          </w:p>
-        </w:tc>
-      </w:tr>
-      <w:tr>
-        <w:trPr>
-          <w:trHeight w:val="803"/>
-        </w:trPr>
-        <w:tc>
-          <w:tcPr>
-            <w:tcW w:w="1233" w:type="dxa"/>
-            <w:vAlign w:val="center"/>
-          </w:tcPr>
-          <w:p>
-            <w:pPr>
-              <w:jc w:val="center"/>
-              <w:rPr>
-                <w:sz w:val="18"/>
-                <w:szCs w:val="18"/>
-              </w:rPr>
-            </w:pPr>
-            <w:r>
-              <w:rPr>
-                <w:sz w:val="18"/>
-                <w:szCs w:val="18"/>
-              </w:rPr>
-              <w:t>SENSED</w:t>
-            </w:r>
-          </w:p>
-        </w:tc>
-        <w:tc>
-          <w:tcPr>
-            <w:tcW w:w="650" w:type="dxa"/>
-            <w:vAlign w:val="center"/>
-          </w:tcPr>
-          <w:p>
-            <w:pPr>
-              <w:jc w:val="center"/>
-              <w:rPr>
-                <w:sz w:val="18"/>
-                <w:szCs w:val="18"/>
-              </w:rPr>
-            </w:pPr>
-            <w:r>
-              <w:rPr>
-                <w:sz w:val="18"/>
-                <w:szCs w:val="18"/>
-              </w:rPr>
-              <w:t>–</w:t>
-            </w:r>
-          </w:p>
-        </w:tc>
-        <w:tc>
-          <w:tcPr>
-            <w:tcW w:w="947" w:type="dxa"/>
-            <w:vAlign w:val="center"/>
-          </w:tcPr>
-          <w:p>
-            <w:pPr>
-              <w:jc w:val="center"/>
-              <w:rPr>
-                <w:sz w:val="18"/>
-                <w:szCs w:val="18"/>
-              </w:rPr>
-            </w:pPr>
-            <w:r>
-              <w:rPr>
-                <w:sz w:val="18"/>
-                <w:szCs w:val="18"/>
-              </w:rPr>
-              <w:t>–</w:t>
-            </w:r>
-          </w:p>
-        </w:tc>
-        <w:tc>
-          <w:tcPr>
-            <w:tcW w:w="709" w:type="dxa"/>
-            <w:vAlign w:val="center"/>
-          </w:tcPr>
-          <w:p>
-            <w:pPr>
-              <w:jc w:val="center"/>
-              <w:rPr>
-                <w:sz w:val="13"/>
-                <w:szCs w:val="13"/>
-              </w:rPr>
-            </w:pPr>
-            <w:r>
-              <w:rPr>
-                <w:sz w:val="13"/>
-                <w:szCs w:val="13"/>
-              </w:rPr>
-              <w:t>–</w:t>
-            </w:r>
-          </w:p>
-        </w:tc>
-        <w:tc>
-          <w:tcPr>
-            <w:tcW w:w="1134" w:type="dxa"/>
-            <w:vAlign w:val="center"/>
-          </w:tcPr>
-          <w:p>
-            <w:pPr>
-              <w:jc w:val="center"/>
-              <w:rPr>
-                <w:sz w:val="14"/>
-                <w:szCs w:val="14"/>
-              </w:rPr>
-            </w:pPr>
-            <w:r>
-              <w:rPr>
-                <w:sz w:val="14"/>
-                <w:szCs w:val="14"/>
-              </w:rPr>
-              <w:t xml:space="preserve">RSE = </w:t>
-            </w:r>
-            <w:r>
-              <w:rPr>
-                <w:sz w:val="14"/>
-                <w:szCs w:val="14"/>
-              </w:rPr>
-              <w:t>true</w:t>
-            </w:r>
-          </w:p>
-          <w:p>
-            <w:pPr>
-              <w:jc w:val="center"/>
-              <w:rPr>
-                <w:sz w:val="10"/>
-                <w:szCs w:val="10"/>
-              </w:rPr>
-            </w:pPr>
-            <w:r>
-              <w:rPr>
-                <w:sz w:val="14"/>
-                <w:szCs w:val="14"/>
-              </w:rPr>
-              <w:t>LP(1+</w:t>
-            </w:r>
-            <w:proofErr w:type="gramStart"/>
-            <w:r>
-              <w:rPr>
-                <w:sz w:val="14"/>
-                <w:szCs w:val="14"/>
-              </w:rPr>
-              <w:t>RSD)≤</w:t>
-            </w:r>
-            <w:proofErr w:type="gramEnd"/>
-            <w:r>
-              <w:rPr>
-                <w:sz w:val="14"/>
-                <w:szCs w:val="14"/>
-              </w:rPr>
-              <w:t>URL</w:t>
-            </w:r>
-          </w:p>
-        </w:tc>
-        <w:tc>
-          <w:tcPr>
-            <w:tcW w:w="1134" w:type="dxa"/>
-            <w:vAlign w:val="center"/>
-          </w:tcPr>
-          <w:p>
-            <w:pPr>
-              <w:jc w:val="center"/>
-              <w:rPr>
-                <w:sz w:val="13"/>
-                <w:szCs w:val="13"/>
-              </w:rPr>
-            </w:pPr>
-            <w:r>
-              <w:rPr>
-                <w:sz w:val="13"/>
-                <w:szCs w:val="13"/>
-              </w:rPr>
-              <w:t>HE = false</w:t>
-            </w:r>
-          </w:p>
-          <w:p>
-            <w:pPr>
-              <w:jc w:val="center"/>
-              <w:rPr>
-                <w:sz w:val="13"/>
-                <w:szCs w:val="13"/>
-              </w:rPr>
-            </w:pPr>
-            <w:r>
-              <w:rPr>
-                <w:sz w:val="13"/>
-                <w:szCs w:val="13"/>
-              </w:rPr>
-              <w:t>RSE = false</w:t>
-            </w:r>
-          </w:p>
-          <w:p>
-            <w:pPr>
-              <w:jc w:val="center"/>
-              <w:rPr>
-                <w:sz w:val="13"/>
-                <w:szCs w:val="13"/>
-              </w:rPr>
-            </w:pPr>
-            <w:r>
-              <w:rPr>
-                <w:b/>
-                <w:bCs/>
-                <w:sz w:val="13"/>
-                <w:szCs w:val="13"/>
-              </w:rPr>
-              <w:t>or</w:t>
-            </w:r>
-          </w:p>
-          <w:p>
-            <w:pPr>
-              <w:jc w:val="center"/>
-              <w:rPr>
-                <w:sz w:val="13"/>
-                <w:szCs w:val="13"/>
-              </w:rPr>
-            </w:pPr>
-            <w:r>
-              <w:rPr>
-                <w:sz w:val="13"/>
-                <w:szCs w:val="13"/>
-              </w:rPr>
-              <w:t>HE = false</w:t>
-            </w:r>
-          </w:p>
-          <w:p>
-            <w:pPr>
-              <w:jc w:val="center"/>
-              <w:rPr>
-                <w:sz w:val="13"/>
-                <w:szCs w:val="13"/>
-              </w:rPr>
-            </w:pPr>
-            <w:r>
-              <w:rPr>
-                <w:sz w:val="13"/>
-                <w:szCs w:val="13"/>
-              </w:rPr>
-              <w:t xml:space="preserve">RSE = </w:t>
-            </w:r>
-            <w:r>
-              <w:rPr>
-                <w:sz w:val="13"/>
-                <w:szCs w:val="13"/>
-              </w:rPr>
-              <w:t>true</w:t>
-            </w:r>
-          </w:p>
-          <w:p>
-            <w:pPr>
-              <w:jc w:val="center"/>
-              <w:rPr>
-                <w:sz w:val="12"/>
-                <w:szCs w:val="12"/>
-              </w:rPr>
-            </w:pPr>
-            <w:r>
-              <w:rPr>
-                <w:sz w:val="13"/>
-                <w:szCs w:val="13"/>
-              </w:rPr>
-              <w:t>LP(1+RSD) ≥ LRL</w:t>
-            </w:r>
-          </w:p>
-        </w:tc>
-        <w:tc>
-          <w:tcPr>
-            <w:tcW w:w="972" w:type="dxa"/>
-            <w:vAlign w:val="center"/>
-          </w:tcPr>
-          <w:p>
-            <w:pPr>
-              <w:jc w:val="center"/>
-              <w:rPr>
-                <w:sz w:val="13"/>
-                <w:szCs w:val="13"/>
-              </w:rPr>
-            </w:pPr>
-            <w:r>
-              <w:rPr>
-                <w:sz w:val="13"/>
-                <w:szCs w:val="13"/>
-              </w:rPr>
-              <w:t xml:space="preserve">HE = </w:t>
-            </w:r>
-            <w:r>
-              <w:rPr>
-                <w:sz w:val="13"/>
-                <w:szCs w:val="13"/>
-              </w:rPr>
-              <w:t>true</w:t>
-            </w:r>
-          </w:p>
-          <w:p>
-            <w:pPr>
-              <w:jc w:val="center"/>
-              <w:rPr>
-                <w:sz w:val="13"/>
-                <w:szCs w:val="13"/>
-              </w:rPr>
-            </w:pPr>
-            <w:r>
-              <w:rPr>
-                <w:sz w:val="13"/>
-                <w:szCs w:val="13"/>
-              </w:rPr>
-              <w:t xml:space="preserve">RSE = </w:t>
-            </w:r>
-            <w:r>
-              <w:rPr>
-                <w:sz w:val="13"/>
-                <w:szCs w:val="13"/>
-              </w:rPr>
-              <w:t>true</w:t>
-            </w:r>
-          </w:p>
-          <w:p>
-            <w:pPr>
-              <w:jc w:val="center"/>
-              <w:rPr>
-                <w:sz w:val="13"/>
-                <w:szCs w:val="13"/>
-              </w:rPr>
-            </w:pPr>
-            <w:r>
-              <w:rPr>
-                <w:sz w:val="13"/>
-                <w:szCs w:val="13"/>
-              </w:rPr>
-              <w:t>LP(1+</w:t>
-            </w:r>
-            <w:proofErr w:type="gramStart"/>
-            <w:r>
-              <w:rPr>
-                <w:sz w:val="13"/>
-                <w:szCs w:val="13"/>
-              </w:rPr>
-              <w:t>RSD)≥</w:t>
-            </w:r>
-            <w:proofErr w:type="gramEnd"/>
-            <w:r>
-              <w:rPr>
-                <w:sz w:val="13"/>
-                <w:szCs w:val="13"/>
-              </w:rPr>
-              <w:t>HL</w:t>
-            </w:r>
-          </w:p>
-          <w:p>
-            <w:pPr>
-              <w:jc w:val="center"/>
-              <w:rPr>
-                <w:sz w:val="13"/>
-                <w:szCs w:val="13"/>
-              </w:rPr>
-            </w:pPr>
-            <w:r>
-              <w:rPr>
-                <w:b/>
-                <w:bCs/>
-                <w:sz w:val="13"/>
-                <w:szCs w:val="13"/>
-              </w:rPr>
-              <w:t>or</w:t>
-            </w:r>
-          </w:p>
-          <w:p>
-            <w:pPr>
-              <w:jc w:val="center"/>
-              <w:rPr>
-                <w:sz w:val="13"/>
-                <w:szCs w:val="13"/>
-              </w:rPr>
-            </w:pPr>
-            <w:r>
-              <w:rPr>
-                <w:sz w:val="13"/>
-                <w:szCs w:val="13"/>
-              </w:rPr>
-              <w:t xml:space="preserve">HE = </w:t>
-            </w:r>
-            <w:r>
-              <w:rPr>
-                <w:sz w:val="13"/>
-                <w:szCs w:val="13"/>
-              </w:rPr>
-              <w:t>true</w:t>
-            </w:r>
-          </w:p>
-          <w:p>
-            <w:pPr>
-              <w:jc w:val="center"/>
-              <w:rPr>
-                <w:sz w:val="15"/>
-                <w:szCs w:val="15"/>
-              </w:rPr>
-            </w:pPr>
-            <w:r>
-              <w:rPr>
-                <w:sz w:val="13"/>
-                <w:szCs w:val="13"/>
-              </w:rPr>
-              <w:t>RSE = false</w:t>
-            </w:r>
-          </w:p>
-        </w:tc>
-        <w:tc>
-          <w:tcPr>
-            <w:tcW w:w="1343" w:type="dxa"/>
-            <w:vAlign w:val="center"/>
-          </w:tcPr>
-          <w:p>
-            <w:pPr>
-              <w:jc w:val="center"/>
-              <w:rPr>
-                <w:sz w:val="16"/>
-                <w:szCs w:val="16"/>
-              </w:rPr>
-            </w:pPr>
-            <w:r>
-              <w:rPr>
-                <w:sz w:val="16"/>
-                <w:szCs w:val="16"/>
-              </w:rPr>
-              <w:t xml:space="preserve">HE = </w:t>
-            </w:r>
-            <w:r>
-              <w:rPr>
-                <w:sz w:val="16"/>
-                <w:szCs w:val="16"/>
-              </w:rPr>
-              <w:t>true</w:t>
-            </w:r>
-          </w:p>
-          <w:p>
-            <w:pPr>
-              <w:jc w:val="center"/>
-              <w:rPr>
-                <w:sz w:val="16"/>
-                <w:szCs w:val="16"/>
-              </w:rPr>
-            </w:pPr>
-            <w:r>
-              <w:rPr>
-                <w:sz w:val="16"/>
-                <w:szCs w:val="16"/>
-              </w:rPr>
-              <w:t xml:space="preserve">RSE = </w:t>
-            </w:r>
-            <w:r>
-              <w:rPr>
-                <w:sz w:val="16"/>
-                <w:szCs w:val="16"/>
-              </w:rPr>
-              <w:t>true</w:t>
-            </w:r>
-          </w:p>
-          <w:p>
-            <w:pPr>
-              <w:jc w:val="center"/>
-              <w:rPr>
-                <w:sz w:val="16"/>
-                <w:szCs w:val="16"/>
-              </w:rPr>
-            </w:pPr>
-            <w:r>
-              <w:rPr>
-                <w:sz w:val="16"/>
-                <w:szCs w:val="16"/>
-              </w:rPr>
-              <w:t>LP(1+RSD) &gt; URL</w:t>
-            </w:r>
-          </w:p>
-          <w:p>
-            <w:pPr>
-              <w:jc w:val="center"/>
-              <w:rPr>
-                <w:sz w:val="16"/>
-                <w:szCs w:val="16"/>
-              </w:rPr>
-            </w:pPr>
-            <w:r>
-              <w:rPr>
-                <w:sz w:val="16"/>
-                <w:szCs w:val="16"/>
-              </w:rPr>
-              <w:t>LP(1+RSD)</w:t>
-            </w:r>
-            <w:r>
-              <w:rPr>
-                <w:sz w:val="16"/>
-                <w:szCs w:val="16"/>
-              </w:rPr>
-              <w:t xml:space="preserve"> &lt; HL</w:t>
-            </w:r>
-          </w:p>
-          <w:p>
-            <w:pPr>
-              <w:jc w:val="center"/>
-              <w:rPr>
-                <w:sz w:val="16"/>
-                <w:szCs w:val="16"/>
-              </w:rPr>
-            </w:pPr>
-            <w:r>
-              <w:rPr>
-                <w:b/>
-                <w:bCs/>
-                <w:sz w:val="16"/>
-                <w:szCs w:val="16"/>
-              </w:rPr>
-              <w:t>or</w:t>
-            </w:r>
-          </w:p>
-          <w:p>
-            <w:pPr>
-              <w:jc w:val="center"/>
-              <w:rPr>
-                <w:sz w:val="16"/>
-                <w:szCs w:val="16"/>
-              </w:rPr>
-            </w:pPr>
-            <w:r>
-              <w:rPr>
-                <w:sz w:val="16"/>
-                <w:szCs w:val="16"/>
-              </w:rPr>
-              <w:t>HE = false</w:t>
-            </w:r>
-          </w:p>
-          <w:p>
-            <w:pPr>
-              <w:jc w:val="center"/>
-              <w:rPr>
-                <w:sz w:val="16"/>
-                <w:szCs w:val="16"/>
-              </w:rPr>
-            </w:pPr>
-            <w:r>
-              <w:rPr>
-                <w:sz w:val="16"/>
-                <w:szCs w:val="16"/>
-              </w:rPr>
-              <w:t xml:space="preserve">RSE = </w:t>
-            </w:r>
-            <w:r>
-              <w:rPr>
-                <w:sz w:val="16"/>
-                <w:szCs w:val="16"/>
-              </w:rPr>
-              <w:t>true</w:t>
-            </w:r>
-          </w:p>
-          <w:p>
-            <w:pPr>
-              <w:jc w:val="center"/>
-              <w:rPr>
-                <w:sz w:val="16"/>
-                <w:szCs w:val="16"/>
-              </w:rPr>
-            </w:pPr>
-            <w:r>
-              <w:rPr>
-                <w:sz w:val="16"/>
-                <w:szCs w:val="16"/>
-              </w:rPr>
-              <w:t>LP(1+RSD) &gt; URL</w:t>
-            </w:r>
-          </w:p>
-          <w:p>
-            <w:pPr>
-              <w:jc w:val="center"/>
-              <w:rPr>
-                <w:sz w:val="15"/>
-                <w:szCs w:val="15"/>
-              </w:rPr>
-            </w:pPr>
-            <w:r>
-              <w:rPr>
-                <w:sz w:val="16"/>
-                <w:szCs w:val="16"/>
-              </w:rPr>
-              <w:t>LP(1+RSD) &lt; LRL</w:t>
-            </w:r>
-          </w:p>
-        </w:tc>
-        <w:tc>
-          <w:tcPr>
-            <w:tcW w:w="1218" w:type="dxa"/>
-            <w:vAlign w:val="center"/>
-          </w:tcPr>
-          <w:p>
-            <w:pPr>
-              <w:jc w:val="center"/>
-              <w:rPr>
-                <w:sz w:val="18"/>
-                <w:szCs w:val="18"/>
-              </w:rPr>
-            </w:pPr>
-            <w:r>
-              <w:rPr>
-                <w:sz w:val="18"/>
-                <w:szCs w:val="18"/>
-              </w:rPr>
-              <w:t>–</w:t>
-            </w:r>
-          </w:p>
-        </w:tc>
-      </w:tr>
-      <w:tr>
-        <w:tc>
-          <w:tcPr>
-            <w:tcW w:w="1233" w:type="dxa"/>
-            <w:vAlign w:val="center"/>
-          </w:tcPr>
-          <w:p>
-            <w:pPr>
-              <w:jc w:val="center"/>
-              <w:rPr>
-                <w:sz w:val="18"/>
-                <w:szCs w:val="18"/>
-              </w:rPr>
-            </w:pPr>
-            <w:r>
-              <w:rPr>
-                <w:sz w:val="18"/>
-                <w:szCs w:val="18"/>
-              </w:rPr>
-              <w:t>UPPER RATE LIMIT</w:t>
-            </w:r>
-          </w:p>
-        </w:tc>
-        <w:tc>
-          <w:tcPr>
-            <w:tcW w:w="650" w:type="dxa"/>
-            <w:vAlign w:val="center"/>
-          </w:tcPr>
-          <w:p>
-            <w:pPr>
-              <w:jc w:val="center"/>
-              <w:rPr>
-                <w:sz w:val="18"/>
-                <w:szCs w:val="18"/>
-              </w:rPr>
-            </w:pPr>
-            <w:r>
-              <w:rPr>
-                <w:sz w:val="18"/>
-                <w:szCs w:val="18"/>
-              </w:rPr>
-              <w:t>–</w:t>
-            </w:r>
-          </w:p>
-        </w:tc>
-        <w:tc>
-          <w:tcPr>
-            <w:tcW w:w="947" w:type="dxa"/>
-            <w:vAlign w:val="center"/>
-          </w:tcPr>
-          <w:p>
-            <w:pPr>
-              <w:jc w:val="center"/>
-              <w:rPr>
-                <w:sz w:val="18"/>
-                <w:szCs w:val="18"/>
-              </w:rPr>
-            </w:pPr>
-            <w:r>
-              <w:rPr>
-                <w:sz w:val="18"/>
-                <w:szCs w:val="18"/>
-              </w:rPr>
-              <w:t>t = URL</w:t>
-            </w:r>
-          </w:p>
-        </w:tc>
-        <w:tc>
-          <w:tcPr>
-            <w:tcW w:w="709" w:type="dxa"/>
-            <w:vAlign w:val="center"/>
-          </w:tcPr>
-          <w:p>
-            <w:pPr>
-              <w:jc w:val="center"/>
-              <w:rPr>
-                <w:sz w:val="13"/>
-                <w:szCs w:val="13"/>
-              </w:rPr>
-            </w:pPr>
-            <w:r>
-              <w:rPr>
-                <w:sz w:val="13"/>
-                <w:szCs w:val="13"/>
-              </w:rPr>
-              <w:t xml:space="preserve">PD = </w:t>
-            </w:r>
-            <w:r>
-              <w:rPr>
-                <w:sz w:val="13"/>
-                <w:szCs w:val="13"/>
-              </w:rPr>
-              <w:t>true</w:t>
-            </w:r>
-          </w:p>
-        </w:tc>
-        <w:tc>
-          <w:tcPr>
-            <w:tcW w:w="1134" w:type="dxa"/>
-            <w:vAlign w:val="center"/>
-          </w:tcPr>
-          <w:p>
-            <w:pPr>
-              <w:jc w:val="center"/>
-              <w:rPr>
-                <w:sz w:val="18"/>
-                <w:szCs w:val="18"/>
-              </w:rPr>
-            </w:pPr>
-            <w:r>
-              <w:rPr>
-                <w:sz w:val="18"/>
-                <w:szCs w:val="18"/>
-              </w:rPr>
-              <w:t>–</w:t>
-            </w:r>
-          </w:p>
-        </w:tc>
-        <w:tc>
-          <w:tcPr>
-            <w:tcW w:w="1134" w:type="dxa"/>
-            <w:vAlign w:val="center"/>
-          </w:tcPr>
-          <w:p>
-            <w:pPr>
-              <w:jc w:val="center"/>
-              <w:rPr>
-                <w:sz w:val="18"/>
-                <w:szCs w:val="18"/>
-              </w:rPr>
-            </w:pPr>
-            <w:r>
-              <w:rPr>
-                <w:sz w:val="18"/>
-                <w:szCs w:val="18"/>
-              </w:rPr>
-              <w:t>–</w:t>
-            </w:r>
-          </w:p>
-        </w:tc>
-        <w:tc>
-          <w:tcPr>
-            <w:tcW w:w="972" w:type="dxa"/>
-            <w:vAlign w:val="center"/>
-          </w:tcPr>
-          <w:p>
-            <w:pPr>
-              <w:jc w:val="center"/>
-              <w:rPr>
-                <w:sz w:val="18"/>
-                <w:szCs w:val="18"/>
-              </w:rPr>
-            </w:pPr>
-            <w:r>
-              <w:rPr>
-                <w:sz w:val="18"/>
-                <w:szCs w:val="18"/>
-              </w:rPr>
-              <w:t>–</w:t>
-            </w:r>
-          </w:p>
-        </w:tc>
-        <w:tc>
-          <w:tcPr>
-            <w:tcW w:w="1343" w:type="dxa"/>
-            <w:vAlign w:val="center"/>
-          </w:tcPr>
-          <w:p>
-            <w:pPr>
-              <w:jc w:val="center"/>
-              <w:rPr>
-                <w:sz w:val="18"/>
-                <w:szCs w:val="18"/>
-              </w:rPr>
-            </w:pPr>
-            <w:r>
-              <w:rPr>
-                <w:sz w:val="18"/>
-                <w:szCs w:val="18"/>
-              </w:rPr>
-              <w:t>–</w:t>
-            </w:r>
-          </w:p>
-        </w:tc>
-        <w:tc>
-          <w:tcPr>
-            <w:tcW w:w="1218" w:type="dxa"/>
-            <w:vAlign w:val="center"/>
-          </w:tcPr>
-          <w:p>
-            <w:pPr>
-              <w:jc w:val="center"/>
-              <w:rPr>
-                <w:sz w:val="18"/>
-                <w:szCs w:val="18"/>
-              </w:rPr>
-            </w:pPr>
-            <w:r>
-              <w:rPr>
-                <w:sz w:val="18"/>
-                <w:szCs w:val="18"/>
-              </w:rPr>
-              <w:t>–</w:t>
-            </w:r>
-          </w:p>
-        </w:tc>
-      </w:tr>
-      <w:tr>
-        <w:tc>
-          <w:tcPr>
-            <w:tcW w:w="1233" w:type="dxa"/>
-            <w:vAlign w:val="center"/>
-          </w:tcPr>
-          <w:p>
-            <w:pPr>
-              <w:jc w:val="center"/>
-              <w:rPr>
-                <w:sz w:val="18"/>
-                <w:szCs w:val="18"/>
-              </w:rPr>
-            </w:pPr>
-            <w:r>
-              <w:rPr>
-                <w:sz w:val="18"/>
-                <w:szCs w:val="18"/>
-              </w:rPr>
-              <w:t>LOWER RATE LIMIT</w:t>
-            </w:r>
-          </w:p>
-        </w:tc>
-        <w:tc>
-          <w:tcPr>
-            <w:tcW w:w="650" w:type="dxa"/>
-            <w:vAlign w:val="center"/>
-          </w:tcPr>
-          <w:p>
-            <w:pPr>
-              <w:jc w:val="center"/>
-              <w:rPr>
-                <w:sz w:val="18"/>
-                <w:szCs w:val="18"/>
-              </w:rPr>
-            </w:pPr>
-            <w:r>
-              <w:rPr>
-                <w:sz w:val="18"/>
-                <w:szCs w:val="18"/>
-              </w:rPr>
-              <w:t>–</w:t>
-            </w:r>
-          </w:p>
-        </w:tc>
-        <w:tc>
-          <w:tcPr>
-            <w:tcW w:w="947" w:type="dxa"/>
-            <w:vAlign w:val="center"/>
-          </w:tcPr>
-          <w:p>
-            <w:pPr>
-              <w:jc w:val="center"/>
-              <w:rPr>
-                <w:sz w:val="18"/>
-                <w:szCs w:val="18"/>
-              </w:rPr>
-            </w:pPr>
-            <w:r>
-              <w:rPr>
-                <w:sz w:val="18"/>
-                <w:szCs w:val="18"/>
-              </w:rPr>
-              <w:t>t = LRL</w:t>
-            </w:r>
-          </w:p>
-        </w:tc>
-        <w:tc>
-          <w:tcPr>
-            <w:tcW w:w="709" w:type="dxa"/>
-            <w:vAlign w:val="center"/>
-          </w:tcPr>
-          <w:p>
-            <w:pPr>
-              <w:jc w:val="center"/>
-              <w:rPr>
-                <w:sz w:val="13"/>
-                <w:szCs w:val="13"/>
-              </w:rPr>
-            </w:pPr>
-            <w:r>
-              <w:rPr>
-                <w:sz w:val="13"/>
-                <w:szCs w:val="13"/>
-              </w:rPr>
-              <w:t xml:space="preserve">PD = </w:t>
-            </w:r>
-            <w:r>
-              <w:rPr>
-                <w:sz w:val="13"/>
-                <w:szCs w:val="13"/>
-              </w:rPr>
-              <w:t>true</w:t>
-            </w:r>
-          </w:p>
-        </w:tc>
-        <w:tc>
-          <w:tcPr>
-            <w:tcW w:w="1134" w:type="dxa"/>
-            <w:vAlign w:val="center"/>
-          </w:tcPr>
-          <w:p>
-            <w:pPr>
-              <w:jc w:val="center"/>
-              <w:rPr>
-                <w:sz w:val="18"/>
-                <w:szCs w:val="18"/>
-              </w:rPr>
-            </w:pPr>
-            <w:r>
-              <w:rPr>
-                <w:sz w:val="18"/>
-                <w:szCs w:val="18"/>
-              </w:rPr>
-              <w:t>–</w:t>
-            </w:r>
-          </w:p>
-        </w:tc>
-        <w:tc>
-          <w:tcPr>
-            <w:tcW w:w="1134" w:type="dxa"/>
-            <w:vAlign w:val="center"/>
-          </w:tcPr>
-          <w:p>
-            <w:pPr>
-              <w:jc w:val="center"/>
-              <w:rPr>
-                <w:sz w:val="18"/>
-                <w:szCs w:val="18"/>
-              </w:rPr>
-            </w:pPr>
-            <w:r>
-              <w:rPr>
-                <w:sz w:val="18"/>
-                <w:szCs w:val="18"/>
-              </w:rPr>
-              <w:t>–</w:t>
-            </w:r>
-          </w:p>
-        </w:tc>
-        <w:tc>
-          <w:tcPr>
-            <w:tcW w:w="972" w:type="dxa"/>
-            <w:vAlign w:val="center"/>
-          </w:tcPr>
-          <w:p>
-            <w:pPr>
-              <w:jc w:val="center"/>
-              <w:rPr>
-                <w:sz w:val="18"/>
-                <w:szCs w:val="18"/>
-              </w:rPr>
-            </w:pPr>
-            <w:r>
-              <w:rPr>
-                <w:sz w:val="18"/>
-                <w:szCs w:val="18"/>
-              </w:rPr>
-              <w:t>–</w:t>
-            </w:r>
-          </w:p>
-        </w:tc>
-        <w:tc>
-          <w:tcPr>
-            <w:tcW w:w="1343" w:type="dxa"/>
-            <w:vAlign w:val="center"/>
-          </w:tcPr>
-          <w:p>
-            <w:pPr>
-              <w:jc w:val="center"/>
-              <w:rPr>
-                <w:sz w:val="18"/>
-                <w:szCs w:val="18"/>
-              </w:rPr>
-            </w:pPr>
-            <w:r>
-              <w:rPr>
-                <w:sz w:val="18"/>
-                <w:szCs w:val="18"/>
-              </w:rPr>
-              <w:t>–</w:t>
-            </w:r>
-          </w:p>
-        </w:tc>
-        <w:tc>
-          <w:tcPr>
-            <w:tcW w:w="1218" w:type="dxa"/>
-            <w:vAlign w:val="center"/>
-          </w:tcPr>
-          <w:p>
-            <w:pPr>
-              <w:jc w:val="center"/>
-              <w:rPr>
-                <w:sz w:val="18"/>
-                <w:szCs w:val="18"/>
-              </w:rPr>
-            </w:pPr>
-            <w:r>
-              <w:rPr>
-                <w:sz w:val="18"/>
-                <w:szCs w:val="18"/>
-              </w:rPr>
-              <w:t>–</w:t>
-            </w:r>
-          </w:p>
-        </w:tc>
-      </w:tr>
-      <w:tr>
-        <w:tc>
-          <w:tcPr>
-            <w:tcW w:w="1233" w:type="dxa"/>
-            <w:vAlign w:val="center"/>
-          </w:tcPr>
-          <w:p>
-            <w:pPr>
-              <w:jc w:val="center"/>
-              <w:rPr>
-                <w:sz w:val="18"/>
-                <w:szCs w:val="18"/>
-              </w:rPr>
-            </w:pPr>
-            <w:r>
-              <w:rPr>
-                <w:sz w:val="18"/>
-                <w:szCs w:val="18"/>
-              </w:rPr>
-              <w:t>HYSTERESIS LIMIT</w:t>
-            </w:r>
-          </w:p>
-        </w:tc>
-        <w:tc>
-          <w:tcPr>
-            <w:tcW w:w="650" w:type="dxa"/>
-            <w:vAlign w:val="center"/>
-          </w:tcPr>
-          <w:p>
-            <w:pPr>
-              <w:jc w:val="center"/>
-              <w:rPr>
-                <w:sz w:val="18"/>
-                <w:szCs w:val="18"/>
-              </w:rPr>
-            </w:pPr>
-            <w:r>
-              <w:rPr>
-                <w:sz w:val="18"/>
-                <w:szCs w:val="18"/>
-              </w:rPr>
-              <w:t>–</w:t>
-            </w:r>
-          </w:p>
-        </w:tc>
-        <w:tc>
-          <w:tcPr>
-            <w:tcW w:w="947" w:type="dxa"/>
-            <w:vAlign w:val="center"/>
-          </w:tcPr>
-          <w:p>
-            <w:pPr>
-              <w:jc w:val="center"/>
-              <w:rPr>
-                <w:sz w:val="18"/>
-                <w:szCs w:val="18"/>
-              </w:rPr>
-            </w:pPr>
-            <w:r>
-              <w:rPr>
-                <w:sz w:val="18"/>
-                <w:szCs w:val="18"/>
-              </w:rPr>
-              <w:t>t = HL</w:t>
-            </w:r>
-          </w:p>
-        </w:tc>
-        <w:tc>
-          <w:tcPr>
-            <w:tcW w:w="709" w:type="dxa"/>
-            <w:vAlign w:val="center"/>
-          </w:tcPr>
-          <w:p>
-            <w:pPr>
-              <w:jc w:val="center"/>
-              <w:rPr>
-                <w:sz w:val="13"/>
-                <w:szCs w:val="13"/>
-              </w:rPr>
-            </w:pPr>
-            <w:r>
-              <w:rPr>
-                <w:sz w:val="13"/>
-                <w:szCs w:val="13"/>
-              </w:rPr>
-              <w:t xml:space="preserve">PD = </w:t>
-            </w:r>
-            <w:r>
-              <w:rPr>
-                <w:sz w:val="13"/>
-                <w:szCs w:val="13"/>
-              </w:rPr>
-              <w:t>true</w:t>
-            </w:r>
-          </w:p>
-        </w:tc>
-        <w:tc>
-          <w:tcPr>
-            <w:tcW w:w="1134" w:type="dxa"/>
-            <w:vAlign w:val="center"/>
-          </w:tcPr>
-          <w:p>
-            <w:pPr>
-              <w:jc w:val="center"/>
-              <w:rPr>
-                <w:sz w:val="18"/>
-                <w:szCs w:val="18"/>
-              </w:rPr>
-            </w:pPr>
-            <w:r>
-              <w:rPr>
-                <w:sz w:val="18"/>
-                <w:szCs w:val="18"/>
-              </w:rPr>
-              <w:t>–</w:t>
-            </w:r>
-          </w:p>
-        </w:tc>
-        <w:tc>
-          <w:tcPr>
-            <w:tcW w:w="1134" w:type="dxa"/>
-            <w:vAlign w:val="center"/>
-          </w:tcPr>
-          <w:p>
-            <w:pPr>
-              <w:jc w:val="center"/>
-              <w:rPr>
-                <w:sz w:val="18"/>
-                <w:szCs w:val="18"/>
-              </w:rPr>
-            </w:pPr>
-            <w:r>
-              <w:rPr>
-                <w:sz w:val="18"/>
-                <w:szCs w:val="18"/>
-              </w:rPr>
-              <w:t>–</w:t>
-            </w:r>
-          </w:p>
-        </w:tc>
-        <w:tc>
-          <w:tcPr>
-            <w:tcW w:w="972" w:type="dxa"/>
-            <w:vAlign w:val="center"/>
-          </w:tcPr>
-          <w:p>
-            <w:pPr>
-              <w:jc w:val="center"/>
-              <w:rPr>
-                <w:sz w:val="18"/>
-                <w:szCs w:val="18"/>
-              </w:rPr>
-            </w:pPr>
-            <w:r>
-              <w:rPr>
-                <w:sz w:val="18"/>
-                <w:szCs w:val="18"/>
-              </w:rPr>
-              <w:t>–</w:t>
-            </w:r>
-          </w:p>
-        </w:tc>
-        <w:tc>
-          <w:tcPr>
-            <w:tcW w:w="1343" w:type="dxa"/>
-            <w:vAlign w:val="center"/>
-          </w:tcPr>
-          <w:p>
-            <w:pPr>
-              <w:jc w:val="center"/>
-              <w:rPr>
-                <w:sz w:val="18"/>
-                <w:szCs w:val="18"/>
-              </w:rPr>
-            </w:pPr>
-            <w:r>
-              <w:rPr>
-                <w:sz w:val="18"/>
-                <w:szCs w:val="18"/>
-              </w:rPr>
-              <w:t>–</w:t>
-            </w:r>
-          </w:p>
-        </w:tc>
-        <w:tc>
-          <w:tcPr>
-            <w:tcW w:w="1218" w:type="dxa"/>
-            <w:vAlign w:val="center"/>
-          </w:tcPr>
-          <w:p>
-            <w:pPr>
-              <w:jc w:val="center"/>
-              <w:rPr>
-                <w:sz w:val="18"/>
-                <w:szCs w:val="18"/>
-              </w:rPr>
-            </w:pPr>
-            <w:r>
-              <w:rPr>
-                <w:sz w:val="18"/>
-                <w:szCs w:val="18"/>
-              </w:rPr>
-              <w:t>–</w:t>
-            </w:r>
-          </w:p>
-        </w:tc>
-      </w:tr>
-      <w:tr>
-        <w:tc>
-          <w:tcPr>
-            <w:tcW w:w="1233" w:type="dxa"/>
-            <w:vAlign w:val="center"/>
-          </w:tcPr>
-          <w:p>
-            <w:pPr>
-              <w:jc w:val="center"/>
-              <w:rPr>
-                <w:sz w:val="18"/>
-                <w:szCs w:val="18"/>
-              </w:rPr>
-            </w:pPr>
-            <w:r>
-              <w:rPr>
-                <w:sz w:val="18"/>
-                <w:szCs w:val="18"/>
-              </w:rPr>
-              <w:lastRenderedPageBreak/>
-              <w:t>RATE SMOOTHING DOWN</w:t>
-            </w:r>
-          </w:p>
-        </w:tc>
-        <w:tc>
-          <w:tcPr>
-            <w:tcW w:w="650" w:type="dxa"/>
-            <w:vAlign w:val="center"/>
-          </w:tcPr>
-          <w:p>
-            <w:pPr>
-              <w:jc w:val="center"/>
-              <w:rPr>
-                <w:sz w:val="18"/>
-                <w:szCs w:val="18"/>
-              </w:rPr>
-            </w:pPr>
-            <w:r>
-              <w:rPr>
-                <w:sz w:val="18"/>
-                <w:szCs w:val="18"/>
-              </w:rPr>
-              <w:t>–</w:t>
-            </w:r>
-          </w:p>
-        </w:tc>
-        <w:tc>
-          <w:tcPr>
-            <w:tcW w:w="947" w:type="dxa"/>
-            <w:vAlign w:val="center"/>
-          </w:tcPr>
-          <w:p>
-            <w:pPr>
-              <w:jc w:val="center"/>
-              <w:rPr>
-                <w:sz w:val="13"/>
-                <w:szCs w:val="13"/>
-              </w:rPr>
-            </w:pPr>
-            <w:r>
-              <w:rPr>
-                <w:sz w:val="13"/>
-                <w:szCs w:val="13"/>
-              </w:rPr>
-              <w:t>t</w:t>
-            </w:r>
-            <w:r>
-              <w:rPr>
-                <w:sz w:val="13"/>
-                <w:szCs w:val="13"/>
-              </w:rPr>
-              <w:t>=</w:t>
-            </w:r>
-            <w:r>
-              <w:rPr>
-                <w:sz w:val="13"/>
-                <w:szCs w:val="13"/>
-              </w:rPr>
-              <w:t>LP(1+</w:t>
-            </w:r>
-            <w:r>
-              <w:rPr>
-                <w:sz w:val="13"/>
-                <w:szCs w:val="13"/>
-              </w:rPr>
-              <w:t>RSD)</w:t>
-            </w:r>
-          </w:p>
-        </w:tc>
-        <w:tc>
-          <w:tcPr>
-            <w:tcW w:w="709" w:type="dxa"/>
-            <w:vAlign w:val="center"/>
-          </w:tcPr>
-          <w:p>
-            <w:pPr>
-              <w:jc w:val="center"/>
-              <w:rPr>
-                <w:sz w:val="13"/>
-                <w:szCs w:val="13"/>
-              </w:rPr>
-            </w:pPr>
-            <w:r>
-              <w:rPr>
-                <w:sz w:val="13"/>
-                <w:szCs w:val="13"/>
-              </w:rPr>
-              <w:t xml:space="preserve">PD = </w:t>
-            </w:r>
-            <w:r>
-              <w:rPr>
-                <w:sz w:val="13"/>
-                <w:szCs w:val="13"/>
-              </w:rPr>
-              <w:t>true</w:t>
-            </w:r>
-          </w:p>
-        </w:tc>
-        <w:tc>
-          <w:tcPr>
-            <w:tcW w:w="1134" w:type="dxa"/>
-            <w:vAlign w:val="center"/>
-          </w:tcPr>
-          <w:p>
-            <w:pPr>
-              <w:jc w:val="center"/>
-              <w:rPr>
-                <w:sz w:val="18"/>
-                <w:szCs w:val="18"/>
-              </w:rPr>
-            </w:pPr>
-            <w:r>
-              <w:rPr>
-                <w:sz w:val="18"/>
-                <w:szCs w:val="18"/>
-              </w:rPr>
-              <w:t>–</w:t>
-            </w:r>
-          </w:p>
-        </w:tc>
-        <w:tc>
-          <w:tcPr>
-            <w:tcW w:w="1134" w:type="dxa"/>
-            <w:vAlign w:val="center"/>
-          </w:tcPr>
-          <w:p>
-            <w:pPr>
-              <w:jc w:val="center"/>
-              <w:rPr>
-                <w:sz w:val="18"/>
-                <w:szCs w:val="18"/>
-              </w:rPr>
-            </w:pPr>
-            <w:r>
-              <w:rPr>
-                <w:sz w:val="18"/>
-                <w:szCs w:val="18"/>
-              </w:rPr>
-              <w:t>–</w:t>
-            </w:r>
-          </w:p>
-        </w:tc>
-        <w:tc>
-          <w:tcPr>
-            <w:tcW w:w="972" w:type="dxa"/>
-            <w:vAlign w:val="center"/>
-          </w:tcPr>
-          <w:p>
-            <w:pPr>
-              <w:jc w:val="center"/>
-              <w:rPr>
-                <w:sz w:val="18"/>
-                <w:szCs w:val="18"/>
-              </w:rPr>
-            </w:pPr>
-            <w:r>
-              <w:rPr>
-                <w:sz w:val="18"/>
-                <w:szCs w:val="18"/>
-              </w:rPr>
-              <w:t>–</w:t>
-            </w:r>
-          </w:p>
-        </w:tc>
-        <w:tc>
-          <w:tcPr>
-            <w:tcW w:w="1343" w:type="dxa"/>
-            <w:vAlign w:val="center"/>
-          </w:tcPr>
-          <w:p>
-            <w:pPr>
-              <w:jc w:val="center"/>
-              <w:rPr>
-                <w:sz w:val="18"/>
-                <w:szCs w:val="18"/>
-              </w:rPr>
-            </w:pPr>
-            <w:r>
-              <w:rPr>
-                <w:sz w:val="18"/>
-                <w:szCs w:val="18"/>
-              </w:rPr>
-              <w:t>–</w:t>
-            </w:r>
-          </w:p>
-        </w:tc>
-        <w:tc>
-          <w:tcPr>
-            <w:tcW w:w="1218" w:type="dxa"/>
-            <w:vAlign w:val="center"/>
-          </w:tcPr>
-          <w:p>
-            <w:pPr>
-              <w:jc w:val="center"/>
-              <w:rPr>
-                <w:sz w:val="18"/>
-                <w:szCs w:val="18"/>
-              </w:rPr>
-            </w:pPr>
-            <w:r>
-              <w:rPr>
-                <w:sz w:val="18"/>
-                <w:szCs w:val="18"/>
-              </w:rPr>
-              <w:t>–</w:t>
-            </w:r>
-          </w:p>
-        </w:tc>
-      </w:tr>
-      <w:tr>
-        <w:tc>
-          <w:tcPr>
-            <w:tcW w:w="1233" w:type="dxa"/>
-            <w:vAlign w:val="center"/>
-          </w:tcPr>
-          <w:p>
-            <w:pPr>
-              <w:jc w:val="center"/>
-              <w:rPr>
-                <w:sz w:val="18"/>
-                <w:szCs w:val="18"/>
-              </w:rPr>
-            </w:pPr>
-            <w:r>
-              <w:rPr>
-                <w:sz w:val="18"/>
-                <w:szCs w:val="18"/>
-              </w:rPr>
-              <w:t>RATE SMOOTHING UP</w:t>
-            </w:r>
-          </w:p>
-        </w:tc>
-        <w:tc>
-          <w:tcPr>
-            <w:tcW w:w="650" w:type="dxa"/>
-            <w:vAlign w:val="center"/>
-          </w:tcPr>
-          <w:p>
-            <w:pPr>
-              <w:jc w:val="center"/>
-              <w:rPr>
-                <w:sz w:val="18"/>
-                <w:szCs w:val="18"/>
-              </w:rPr>
-            </w:pPr>
-            <w:r>
-              <w:rPr>
-                <w:sz w:val="18"/>
-                <w:szCs w:val="18"/>
-              </w:rPr>
-              <w:t>–</w:t>
-            </w:r>
-          </w:p>
-        </w:tc>
-        <w:tc>
-          <w:tcPr>
-            <w:tcW w:w="947" w:type="dxa"/>
-            <w:vAlign w:val="center"/>
-          </w:tcPr>
-          <w:p>
-            <w:pPr>
-              <w:jc w:val="center"/>
-              <w:rPr>
-                <w:sz w:val="13"/>
-                <w:szCs w:val="13"/>
-              </w:rPr>
-            </w:pPr>
-            <w:r>
-              <w:rPr>
-                <w:sz w:val="13"/>
-                <w:szCs w:val="13"/>
-              </w:rPr>
-              <w:t>t=LP(1-RSD)</w:t>
-            </w:r>
-          </w:p>
-        </w:tc>
-        <w:tc>
-          <w:tcPr>
-            <w:tcW w:w="709" w:type="dxa"/>
-            <w:vAlign w:val="center"/>
-          </w:tcPr>
-          <w:p>
-            <w:pPr>
-              <w:jc w:val="center"/>
-              <w:rPr>
-                <w:sz w:val="13"/>
-                <w:szCs w:val="13"/>
-              </w:rPr>
-            </w:pPr>
-            <w:r>
-              <w:rPr>
-                <w:sz w:val="13"/>
-                <w:szCs w:val="13"/>
-              </w:rPr>
-              <w:t xml:space="preserve">PD = </w:t>
-            </w:r>
-            <w:r>
-              <w:rPr>
-                <w:sz w:val="13"/>
-                <w:szCs w:val="13"/>
-              </w:rPr>
-              <w:t>true</w:t>
-            </w:r>
-          </w:p>
-        </w:tc>
-        <w:tc>
-          <w:tcPr>
-            <w:tcW w:w="1134" w:type="dxa"/>
-            <w:vAlign w:val="center"/>
-          </w:tcPr>
-          <w:p>
-            <w:pPr>
-              <w:jc w:val="center"/>
-              <w:rPr>
-                <w:sz w:val="18"/>
-                <w:szCs w:val="18"/>
-              </w:rPr>
-            </w:pPr>
-            <w:r>
-              <w:rPr>
-                <w:sz w:val="18"/>
-                <w:szCs w:val="18"/>
-              </w:rPr>
-              <w:t>–</w:t>
-            </w:r>
-          </w:p>
-        </w:tc>
-        <w:tc>
-          <w:tcPr>
-            <w:tcW w:w="1134" w:type="dxa"/>
-            <w:vAlign w:val="center"/>
-          </w:tcPr>
-          <w:p>
-            <w:pPr>
-              <w:jc w:val="center"/>
-              <w:rPr>
-                <w:sz w:val="18"/>
-                <w:szCs w:val="18"/>
-              </w:rPr>
-            </w:pPr>
-            <w:r>
-              <w:rPr>
-                <w:sz w:val="18"/>
-                <w:szCs w:val="18"/>
-              </w:rPr>
-              <w:t>–</w:t>
-            </w:r>
-          </w:p>
-        </w:tc>
-        <w:tc>
-          <w:tcPr>
-            <w:tcW w:w="972" w:type="dxa"/>
-            <w:vAlign w:val="center"/>
-          </w:tcPr>
-          <w:p>
-            <w:pPr>
-              <w:jc w:val="center"/>
-              <w:rPr>
-                <w:sz w:val="18"/>
-                <w:szCs w:val="18"/>
-              </w:rPr>
-            </w:pPr>
-            <w:r>
-              <w:rPr>
-                <w:sz w:val="18"/>
-                <w:szCs w:val="18"/>
-              </w:rPr>
-              <w:t>–</w:t>
-            </w:r>
-          </w:p>
-        </w:tc>
-        <w:tc>
-          <w:tcPr>
-            <w:tcW w:w="1343" w:type="dxa"/>
-            <w:vAlign w:val="center"/>
-          </w:tcPr>
-          <w:p>
-            <w:pPr>
-              <w:jc w:val="center"/>
-              <w:rPr>
-                <w:sz w:val="18"/>
-                <w:szCs w:val="18"/>
-              </w:rPr>
-            </w:pPr>
-            <w:r>
-              <w:rPr>
-                <w:sz w:val="18"/>
-                <w:szCs w:val="18"/>
-              </w:rPr>
-              <w:t>–</w:t>
-            </w:r>
-          </w:p>
-        </w:tc>
-        <w:tc>
-          <w:tcPr>
-            <w:tcW w:w="1218" w:type="dxa"/>
-            <w:vAlign w:val="center"/>
-          </w:tcPr>
-          <w:p>
-            <w:pPr>
-              <w:jc w:val="center"/>
-              <w:rPr>
-                <w:sz w:val="18"/>
-                <w:szCs w:val="18"/>
-              </w:rPr>
-            </w:pPr>
-            <w:r>
-              <w:rPr>
-                <w:sz w:val="18"/>
-                <w:szCs w:val="18"/>
-              </w:rPr>
-              <w:t>–</w:t>
-            </w:r>
-          </w:p>
-        </w:tc>
-      </w:tr>
-    </w:tbl>
-    <w:p/>
+    <w:p>
+      <w:r>
+        <w:t>Due to the discrete clock, the PWM ON time is calculated and rounded to the nearest amount of clock cycles and then subtracted from the PWM period so that the period is not affected by rounding errors.</w:t>
+      </w:r>
+    </w:p>
+    <w:p>
+      <w:pPr>
+        <w:pStyle w:val="Heading3"/>
+      </w:pPr>
+      <w:bookmarkStart w:id="17" w:name="_Toc54358916"/>
+      <w:r>
+        <w:t>Future changes</w:t>
+      </w:r>
+      <w:bookmarkEnd w:id="17"/>
+    </w:p>
+    <w:p>
+      <w:r>
+        <w:t>More modes will have to be implemented as they are designed. For dual sensing modes both atrial and ventricular paces will have to be monitored</w:t>
+      </w:r>
+    </w:p>
     <w:p>
       <w:pPr>
         <w:pStyle w:val="Heading3"/>
         <w:keepNext w:val="0"/>
         <w:keepLines w:val="0"/>
       </w:pPr>
-      <w:bookmarkStart w:id="14" w:name="_Toc54178040"/>
-      <w:r>
-        <w:t>Design details</w:t>
-      </w:r>
-      <w:bookmarkEnd w:id="14"/>
-    </w:p>
-    <w:tbl>
-      <w:tblPr>
-        <w:tblStyle w:val="TableGrid"/>
-        <w:tblW w:w="0" w:type="auto"/>
-        <w:tblLook w:val="04A0" w:firstRow="1" w:lastRow="0" w:firstColumn="1" w:lastColumn="0" w:noHBand="0" w:noVBand="1"/>
-      </w:tblPr>
-      <w:tblGrid>
-        <w:gridCol w:w="2405"/>
-        <w:gridCol w:w="6945"/>
-      </w:tblGrid>
-      <w:tr>
-        <w:tc>
-          <w:tcPr>
-            <w:tcW w:w="2405" w:type="dxa"/>
-            <w:vAlign w:val="center"/>
-          </w:tcPr>
-          <w:p>
-            <w:pPr>
-              <w:jc w:val="center"/>
-              <w:rPr>
-                <w:b/>
-                <w:bCs/>
-              </w:rPr>
-            </w:pPr>
-            <w:r>
-              <w:rPr>
-                <w:b/>
-                <w:bCs/>
-              </w:rPr>
-              <w:t>State</w:t>
-            </w:r>
-          </w:p>
-        </w:tc>
-        <w:tc>
-          <w:tcPr>
-            <w:tcW w:w="6945" w:type="dxa"/>
-            <w:vAlign w:val="center"/>
-          </w:tcPr>
-          <w:p>
-            <w:pPr>
-              <w:jc w:val="center"/>
-              <w:rPr>
-                <w:b/>
-                <w:bCs/>
-              </w:rPr>
-            </w:pPr>
-            <w:r>
-              <w:rPr>
-                <w:b/>
-                <w:bCs/>
-              </w:rPr>
-              <w:t>Description</w:t>
-            </w:r>
-          </w:p>
-        </w:tc>
-      </w:tr>
-      <w:tr>
-        <w:tc>
-          <w:tcPr>
-            <w:tcW w:w="2405" w:type="dxa"/>
-            <w:vAlign w:val="center"/>
-          </w:tcPr>
-          <w:p>
-            <w:pPr>
-              <w:jc w:val="center"/>
-            </w:pPr>
-            <w:r>
-              <w:rPr>
-                <w:sz w:val="18"/>
-                <w:szCs w:val="18"/>
-              </w:rPr>
-              <w:t>INITIAL</w:t>
-            </w:r>
-          </w:p>
-        </w:tc>
-        <w:tc>
-          <w:tcPr>
-            <w:tcW w:w="6945" w:type="dxa"/>
-            <w:vAlign w:val="center"/>
-          </w:tcPr>
-          <w:p>
-            <w:r>
-              <w:t xml:space="preserve">Sets initial values and waits for </w:t>
-            </w:r>
-            <w:r>
-              <w:t>a detected pulse.</w:t>
-            </w:r>
-          </w:p>
-          <w:p>
-            <w:r>
-              <w:t xml:space="preserve">If hysteresis is enabled, pacemaker listens for sensed pulses until </w:t>
-            </w:r>
-            <w:proofErr w:type="spellStart"/>
-            <w:r>
-              <w:t>p_hysteresis_limit</w:t>
-            </w:r>
-            <w:proofErr w:type="spellEnd"/>
-            <w:r>
-              <w:t xml:space="preserve"> before pacing. Last period is set as </w:t>
-            </w:r>
-            <w:proofErr w:type="spellStart"/>
-            <w:r>
-              <w:t>p_hysteresis_limit</w:t>
-            </w:r>
-            <w:proofErr w:type="spellEnd"/>
-            <w:r>
-              <w:t>.</w:t>
-            </w:r>
-          </w:p>
-          <w:p>
-            <w:r>
-              <w:t>If hysteresis is not enabled, pacemaker listens for sensed until p_lower_rate_limit before pacing. Last period is set as p_lower_rate_limit.</w:t>
-            </w:r>
-          </w:p>
-        </w:tc>
-      </w:tr>
-      <w:tr>
-        <w:tc>
-          <w:tcPr>
-            <w:tcW w:w="2405" w:type="dxa"/>
-            <w:vAlign w:val="center"/>
-          </w:tcPr>
-          <w:p>
-            <w:pPr>
-              <w:jc w:val="center"/>
-            </w:pPr>
-            <w:r>
-              <w:rPr>
-                <w:sz w:val="18"/>
-                <w:szCs w:val="18"/>
-              </w:rPr>
-              <w:t>PACED</w:t>
-            </w:r>
-          </w:p>
-        </w:tc>
-        <w:tc>
-          <w:tcPr>
-            <w:tcW w:w="6945" w:type="dxa"/>
-            <w:vAlign w:val="center"/>
-          </w:tcPr>
-          <w:p>
-            <w:r>
-              <w:t xml:space="preserve">Sends a 10 </w:t>
-            </w:r>
-            <w:proofErr w:type="spellStart"/>
-            <w:r>
-              <w:t>ms</w:t>
-            </w:r>
-            <w:proofErr w:type="spellEnd"/>
-            <w:r>
-              <w:t xml:space="preserve"> pulse on </w:t>
-            </w:r>
-            <w:proofErr w:type="spellStart"/>
-            <w:r>
-              <w:t>V_pace_start</w:t>
-            </w:r>
-            <w:proofErr w:type="spellEnd"/>
-            <w:r>
-              <w:t xml:space="preserve"> and waits for the duration of </w:t>
-            </w:r>
-            <w:proofErr w:type="spellStart"/>
-            <w:r>
-              <w:t>p_vrp</w:t>
-            </w:r>
-            <w:proofErr w:type="spellEnd"/>
-          </w:p>
-        </w:tc>
-      </w:tr>
-      <w:tr>
-        <w:tc>
-          <w:tcPr>
-            <w:tcW w:w="2405" w:type="dxa"/>
-            <w:vAlign w:val="center"/>
-          </w:tcPr>
-          <w:p>
-            <w:pPr>
-              <w:jc w:val="center"/>
-            </w:pPr>
-            <w:r>
-              <w:rPr>
-                <w:sz w:val="18"/>
-                <w:szCs w:val="18"/>
-              </w:rPr>
-              <w:t>SENSED</w:t>
-            </w:r>
-          </w:p>
-        </w:tc>
-        <w:tc>
-          <w:tcPr>
-            <w:tcW w:w="6945" w:type="dxa"/>
-            <w:vAlign w:val="center"/>
-          </w:tcPr>
-          <w:p>
-            <w:pPr>
-              <w:jc w:val="center"/>
-            </w:pPr>
-            <w:r>
-              <w:t xml:space="preserve">Waits for the duration of </w:t>
-            </w:r>
-            <w:proofErr w:type="spellStart"/>
-            <w:r>
-              <w:t>p_vrp</w:t>
-            </w:r>
-            <w:proofErr w:type="spellEnd"/>
-          </w:p>
-        </w:tc>
-      </w:tr>
-      <w:tr>
-        <w:tc>
-          <w:tcPr>
-            <w:tcW w:w="2405" w:type="dxa"/>
-            <w:vAlign w:val="center"/>
-          </w:tcPr>
-          <w:p>
-            <w:pPr>
-              <w:jc w:val="center"/>
-            </w:pPr>
-            <w:r>
-              <w:rPr>
-                <w:sz w:val="18"/>
-                <w:szCs w:val="18"/>
-              </w:rPr>
-              <w:t>UPPER RATE LIMIT</w:t>
-            </w:r>
-          </w:p>
-        </w:tc>
-        <w:tc>
-          <w:tcPr>
-            <w:tcW w:w="6945" w:type="dxa"/>
-            <w:vAlign w:val="center"/>
-          </w:tcPr>
-          <w:p>
-            <w:pPr>
-              <w:jc w:val="center"/>
-            </w:pPr>
-            <w:r>
-              <w:t>Listens for sensed pulses until p_upper_rate_limit</w:t>
-            </w:r>
-          </w:p>
-        </w:tc>
-      </w:tr>
-      <w:tr>
-        <w:tc>
-          <w:tcPr>
-            <w:tcW w:w="2405" w:type="dxa"/>
-            <w:vAlign w:val="center"/>
-          </w:tcPr>
-          <w:p>
-            <w:pPr>
-              <w:jc w:val="center"/>
-            </w:pPr>
-            <w:r>
-              <w:rPr>
-                <w:sz w:val="18"/>
-                <w:szCs w:val="18"/>
-              </w:rPr>
-              <w:t>LOWER RATE LIMIT</w:t>
-            </w:r>
-          </w:p>
-        </w:tc>
-        <w:tc>
-          <w:tcPr>
-            <w:tcW w:w="6945" w:type="dxa"/>
-            <w:vAlign w:val="center"/>
-          </w:tcPr>
-          <w:p>
-            <w:pPr>
-              <w:jc w:val="center"/>
-            </w:pPr>
-            <w:r>
-              <w:t>Listens for sensed pulses until p_lower_rate_limit</w:t>
-            </w:r>
-          </w:p>
-        </w:tc>
-      </w:tr>
-      <w:tr>
-        <w:tc>
-          <w:tcPr>
-            <w:tcW w:w="2405" w:type="dxa"/>
-            <w:vAlign w:val="center"/>
-          </w:tcPr>
-          <w:p>
-            <w:pPr>
-              <w:jc w:val="center"/>
-            </w:pPr>
-            <w:r>
-              <w:rPr>
-                <w:sz w:val="18"/>
-                <w:szCs w:val="18"/>
-              </w:rPr>
-              <w:t>HYSTERESIS LIMIT</w:t>
-            </w:r>
-          </w:p>
-        </w:tc>
-        <w:tc>
-          <w:tcPr>
-            <w:tcW w:w="6945" w:type="dxa"/>
-            <w:vAlign w:val="center"/>
-          </w:tcPr>
-          <w:p>
-            <w:pPr>
-              <w:jc w:val="center"/>
-            </w:pPr>
-            <w:r>
-              <w:t xml:space="preserve">Listens for sensed pulses until </w:t>
-            </w:r>
-            <w:proofErr w:type="spellStart"/>
-            <w:r>
-              <w:t>p_hysteresis_limit</w:t>
-            </w:r>
-            <w:proofErr w:type="spellEnd"/>
-          </w:p>
-        </w:tc>
-      </w:tr>
-      <w:tr>
-        <w:tc>
-          <w:tcPr>
-            <w:tcW w:w="2405" w:type="dxa"/>
-            <w:vAlign w:val="center"/>
-          </w:tcPr>
-          <w:p>
-            <w:pPr>
-              <w:jc w:val="center"/>
-            </w:pPr>
-            <w:r>
-              <w:rPr>
-                <w:sz w:val="18"/>
-                <w:szCs w:val="18"/>
-              </w:rPr>
-              <w:t>RATE SMOOTHING DOWN</w:t>
-            </w:r>
-          </w:p>
-        </w:tc>
-        <w:tc>
-          <w:tcPr>
-            <w:tcW w:w="6945" w:type="dxa"/>
-            <w:vAlign w:val="center"/>
-          </w:tcPr>
-          <w:p>
-            <w:pPr>
-              <w:jc w:val="center"/>
-            </w:pPr>
-            <w:r>
-              <w:t>Listens for sensed pulses until limit defined by maximum allowable rate decrease</w:t>
-            </w:r>
-          </w:p>
-        </w:tc>
-      </w:tr>
-      <w:tr>
-        <w:tc>
-          <w:tcPr>
-            <w:tcW w:w="2405" w:type="dxa"/>
-            <w:vAlign w:val="center"/>
-          </w:tcPr>
-          <w:p>
-            <w:pPr>
-              <w:jc w:val="center"/>
-              <w:rPr>
-                <w:sz w:val="18"/>
-                <w:szCs w:val="18"/>
-              </w:rPr>
-            </w:pPr>
-            <w:r>
-              <w:rPr>
-                <w:sz w:val="18"/>
-                <w:szCs w:val="18"/>
-              </w:rPr>
-              <w:t>RATE SMOOTHING UP</w:t>
-            </w:r>
-          </w:p>
-        </w:tc>
-        <w:tc>
-          <w:tcPr>
-            <w:tcW w:w="6945" w:type="dxa"/>
-            <w:vAlign w:val="center"/>
-          </w:tcPr>
-          <w:p>
-            <w:pPr>
-              <w:jc w:val="center"/>
-            </w:pPr>
-            <w:r>
-              <w:t>Listens for sensed pulsed until limit defined by maximum allowable rate increase</w:t>
-            </w:r>
-          </w:p>
-        </w:tc>
-      </w:tr>
-    </w:tbl>
-    <w:p/>
-    <w:p>
-      <w:pPr>
-        <w:pStyle w:val="Heading3"/>
-        <w:keepNext w:val="0"/>
-        <w:keepLines w:val="0"/>
-      </w:pPr>
-      <w:bookmarkStart w:id="15" w:name="_Toc54178041"/>
+      <w:bookmarkStart w:id="18" w:name="_Toc54358917"/>
       <w:r>
         <w:t>Testing</w:t>
       </w:r>
-      <w:bookmarkEnd w:id="15"/>
+      <w:bookmarkEnd w:id="18"/>
     </w:p>
     <w:sectPr>
       <w:pgSz w:w="12240" w:h="15840"/>

--- a/docs/Part3.docx
+++ b/docs/Part3.docx
@@ -1819,8 +1819,8 @@
       </w:tblPr>
       <w:tblGrid>
         <w:gridCol w:w="2530"/>
-        <w:gridCol w:w="1718"/>
-        <w:gridCol w:w="2847"/>
+        <w:gridCol w:w="1434"/>
+        <w:gridCol w:w="3131"/>
         <w:gridCol w:w="2255"/>
       </w:tblGrid>
       <w:tr>
@@ -1848,7 +1848,7 @@
         </w:tc>
         <w:tc>
           <w:tcPr>
-            <w:tcW w:w="1718" w:type="dxa"/>
+            <w:tcW w:w="1434" w:type="dxa"/>
             <w:vAlign w:val="center"/>
           </w:tcPr>
           <w:p>
@@ -1884,7 +1884,7 @@
         </w:tc>
         <w:tc>
           <w:tcPr>
-            <w:tcW w:w="2847" w:type="dxa"/>
+            <w:tcW w:w="3131" w:type="dxa"/>
             <w:vAlign w:val="center"/>
           </w:tcPr>
           <w:p>
@@ -1937,22 +1937,24 @@
             <w:pPr>
               <w:jc w:val="center"/>
             </w:pPr>
-            <w:r>
-              <w:t>ATR_CMP_DETECT</w:t>
-            </w:r>
-          </w:p>
-        </w:tc>
-        <w:tc>
-          <w:tcPr>
-            <w:tcW w:w="1718" w:type="dxa"/>
-            <w:vAlign w:val="center"/>
-          </w:tcPr>
-          <w:p>
-            <w:pPr>
-              <w:jc w:val="center"/>
-            </w:pPr>
             <w:proofErr w:type="spellStart"/>
             <w:r>
+              <w:t>A_pace_start</w:t>
+            </w:r>
+            <w:proofErr w:type="spellEnd"/>
+          </w:p>
+        </w:tc>
+        <w:tc>
+          <w:tcPr>
+            <w:tcW w:w="1434" w:type="dxa"/>
+            <w:vAlign w:val="center"/>
+          </w:tcPr>
+          <w:p>
+            <w:pPr>
+              <w:jc w:val="center"/>
+            </w:pPr>
+            <w:proofErr w:type="spellStart"/>
+            <w:r>
               <w:t>boolean</w:t>
             </w:r>
             <w:proofErr w:type="spellEnd"/>
@@ -1960,15 +1962,15 @@
         </w:tc>
         <w:tc>
           <w:tcPr>
-            <w:tcW w:w="2847" w:type="dxa"/>
-            <w:vAlign w:val="center"/>
-          </w:tcPr>
-          <w:p>
-            <w:pPr>
-              <w:jc w:val="center"/>
-            </w:pPr>
-            <w:r>
-              <w:t>Atrial signal voltage higher than threshold</w:t>
+            <w:tcW w:w="3131" w:type="dxa"/>
+            <w:vAlign w:val="center"/>
+          </w:tcPr>
+          <w:p>
+            <w:pPr>
+              <w:jc w:val="center"/>
+            </w:pPr>
+            <w:r>
+              <w:t>Commence atrial pulse</w:t>
             </w:r>
           </w:p>
         </w:tc>
@@ -1982,19 +1984,7 @@
               <w:jc w:val="center"/>
             </w:pPr>
             <w:r>
-              <w:t>{</w:t>
-            </w:r>
-            <w:r>
-              <w:t>true</w:t>
-            </w:r>
-            <w:r>
-              <w:t xml:space="preserve">, </w:t>
-            </w:r>
-            <w:r>
-              <w:t>low</w:t>
-            </w:r>
-            <w:r>
-              <w:t>}</w:t>
+              <w:t>{true, false}</w:t>
             </w:r>
           </w:p>
         </w:tc>
@@ -2009,6 +1999,140 @@
             <w:pPr>
               <w:jc w:val="center"/>
             </w:pPr>
+            <w:proofErr w:type="spellStart"/>
+            <w:r>
+              <w:t>V_pace_start</w:t>
+            </w:r>
+            <w:proofErr w:type="spellEnd"/>
+          </w:p>
+        </w:tc>
+        <w:tc>
+          <w:tcPr>
+            <w:tcW w:w="1434" w:type="dxa"/>
+            <w:vAlign w:val="center"/>
+          </w:tcPr>
+          <w:p>
+            <w:pPr>
+              <w:jc w:val="center"/>
+            </w:pPr>
+            <w:proofErr w:type="spellStart"/>
+            <w:r>
+              <w:t>boolean</w:t>
+            </w:r>
+            <w:proofErr w:type="spellEnd"/>
+          </w:p>
+        </w:tc>
+        <w:tc>
+          <w:tcPr>
+            <w:tcW w:w="3131" w:type="dxa"/>
+            <w:vAlign w:val="center"/>
+          </w:tcPr>
+          <w:p>
+            <w:pPr>
+              <w:jc w:val="center"/>
+            </w:pPr>
+            <w:r>
+              <w:t>Commence ventricular pulse</w:t>
+            </w:r>
+          </w:p>
+        </w:tc>
+        <w:tc>
+          <w:tcPr>
+            <w:tcW w:w="2255" w:type="dxa"/>
+            <w:vAlign w:val="center"/>
+          </w:tcPr>
+          <w:p>
+            <w:pPr>
+              <w:jc w:val="center"/>
+            </w:pPr>
+            <w:r>
+              <w:t>{true, false}</w:t>
+            </w:r>
+          </w:p>
+        </w:tc>
+      </w:tr>
+      <w:tr>
+        <w:tc>
+          <w:tcPr>
+            <w:tcW w:w="2530" w:type="dxa"/>
+            <w:vAlign w:val="center"/>
+          </w:tcPr>
+          <w:p>
+            <w:pPr>
+              <w:jc w:val="center"/>
+            </w:pPr>
+            <w:r>
+              <w:t>ATR_CMP_DETECT</w:t>
+            </w:r>
+          </w:p>
+        </w:tc>
+        <w:tc>
+          <w:tcPr>
+            <w:tcW w:w="1434" w:type="dxa"/>
+            <w:vAlign w:val="center"/>
+          </w:tcPr>
+          <w:p>
+            <w:pPr>
+              <w:jc w:val="center"/>
+            </w:pPr>
+            <w:proofErr w:type="spellStart"/>
+            <w:r>
+              <w:t>boolean</w:t>
+            </w:r>
+            <w:proofErr w:type="spellEnd"/>
+          </w:p>
+        </w:tc>
+        <w:tc>
+          <w:tcPr>
+            <w:tcW w:w="3131" w:type="dxa"/>
+            <w:vAlign w:val="center"/>
+          </w:tcPr>
+          <w:p>
+            <w:pPr>
+              <w:jc w:val="center"/>
+            </w:pPr>
+            <w:r>
+              <w:t>Atrial signal voltage higher than threshold</w:t>
+            </w:r>
+          </w:p>
+        </w:tc>
+        <w:tc>
+          <w:tcPr>
+            <w:tcW w:w="2255" w:type="dxa"/>
+            <w:vAlign w:val="center"/>
+          </w:tcPr>
+          <w:p>
+            <w:pPr>
+              <w:jc w:val="center"/>
+            </w:pPr>
+            <w:r>
+              <w:t>{</w:t>
+            </w:r>
+            <w:r>
+              <w:t>true</w:t>
+            </w:r>
+            <w:r>
+              <w:t xml:space="preserve">, </w:t>
+            </w:r>
+            <w:r>
+              <w:t>false</w:t>
+            </w:r>
+            <w:r>
+              <w:t>}</w:t>
+            </w:r>
+          </w:p>
+        </w:tc>
+      </w:tr>
+      <w:tr>
+        <w:tc>
+          <w:tcPr>
+            <w:tcW w:w="2530" w:type="dxa"/>
+            <w:vAlign w:val="center"/>
+          </w:tcPr>
+          <w:p>
+            <w:pPr>
+              <w:jc w:val="center"/>
+            </w:pPr>
             <w:r>
               <w:t>VENT_CMP_DETECT</w:t>
             </w:r>
@@ -2016,7 +2140,7 @@
         </w:tc>
         <w:tc>
           <w:tcPr>
-            <w:tcW w:w="1718" w:type="dxa"/>
+            <w:tcW w:w="1434" w:type="dxa"/>
             <w:vAlign w:val="center"/>
           </w:tcPr>
           <w:p>
@@ -2032,7 +2156,7 @@
         </w:tc>
         <w:tc>
           <w:tcPr>
-            <w:tcW w:w="2847" w:type="dxa"/>
+            <w:tcW w:w="3131" w:type="dxa"/>
             <w:vAlign w:val="center"/>
           </w:tcPr>
           <w:p>
@@ -2063,7 +2187,7 @@
               <w:t xml:space="preserve">, </w:t>
             </w:r>
             <w:r>
-              <w:t>low</w:t>
+              <w:t>false</w:t>
             </w:r>
             <w:r>
               <w:t>}</w:t>
@@ -2212,7 +2336,7 @@
               <w:jc w:val="center"/>
             </w:pPr>
             <w:r>
-              <w:t>mode</w:t>
+              <w:t>int</w:t>
             </w:r>
           </w:p>
         </w:tc>
@@ -2265,6 +2389,7 @@
             </w:pPr>
             <w:proofErr w:type="spellStart"/>
             <w:r>
+              <w:lastRenderedPageBreak/>
               <w:t>p_atr_pulse_amplitude</w:t>
             </w:r>
             <w:proofErr w:type="spellEnd"/>
@@ -2325,7 +2450,6 @@
             </w:pPr>
             <w:proofErr w:type="spellStart"/>
             <w:r>
-              <w:lastRenderedPageBreak/>
               <w:t>p_vent_pulse_amplitude</w:t>
             </w:r>
             <w:proofErr w:type="spellEnd"/>
@@ -2942,7 +3066,7 @@
               <w:t xml:space="preserve">, </w:t>
             </w:r>
             <w:r>
-              <w:t>low</w:t>
+              <w:t>false</w:t>
             </w:r>
             <w:r>
               <w:t>}</w:t>
@@ -3014,7 +3138,7 @@
               <w:t xml:space="preserve">, </w:t>
             </w:r>
             <w:r>
-              <w:t>low</w:t>
+              <w:t>false</w:t>
             </w:r>
             <w:r>
               <w:t>}</w:t>
@@ -3086,7 +3210,7 @@
               <w:t xml:space="preserve">, </w:t>
             </w:r>
             <w:r>
-              <w:t>low</w:t>
+              <w:t>false</w:t>
             </w:r>
             <w:r>
               <w:t>}</w:t>
@@ -3158,7 +3282,7 @@
               <w:t xml:space="preserve">, </w:t>
             </w:r>
             <w:r>
-              <w:t>low</w:t>
+              <w:t>false</w:t>
             </w:r>
             <w:r>
               <w:t>}</w:t>
@@ -3230,7 +3354,7 @@
               <w:t xml:space="preserve">, </w:t>
             </w:r>
             <w:r>
-              <w:t>low</w:t>
+              <w:t>false</w:t>
             </w:r>
             <w:r>
               <w:t>}</w:t>
@@ -3302,7 +3426,7 @@
               <w:t xml:space="preserve">, </w:t>
             </w:r>
             <w:r>
-              <w:t>low</w:t>
+              <w:t>false</w:t>
             </w:r>
             <w:r>
               <w:t>}</w:t>
@@ -3374,7 +3498,7 @@
               <w:t xml:space="preserve">, </w:t>
             </w:r>
             <w:r>
-              <w:t>low</w:t>
+              <w:t>false</w:t>
             </w:r>
             <w:r>
               <w:t>}</w:t>
@@ -3446,7 +3570,7 @@
               <w:t xml:space="preserve">, </w:t>
             </w:r>
             <w:r>
-              <w:t>low</w:t>
+              <w:t>false</w:t>
             </w:r>
             <w:r>
               <w:t>}</w:t>
@@ -3642,6 +3766,7 @@
               <w:jc w:val="center"/>
             </w:pPr>
             <w:r>
+              <w:lastRenderedPageBreak/>
               <w:t>FRONTEND_CTRL</w:t>
             </w:r>
           </w:p>
@@ -3699,7 +3824,6 @@
       </w:pPr>
       <w:bookmarkStart w:id="5" w:name="_Toc54358904"/>
       <w:r>
-        <w:lastRenderedPageBreak/>
         <w:t>Internal</w:t>
       </w:r>
       <w:bookmarkEnd w:id="5"/>
@@ -3854,13 +3978,241 @@
         <w:t>Measured</w:t>
       </w:r>
     </w:p>
+    <w:tbl>
+      <w:tblPr>
+        <w:tblStyle w:val="TableGrid"/>
+        <w:tblW w:w="0" w:type="auto"/>
+        <w:tblLook w:val="04A0" w:firstRow="1" w:lastRow="0" w:firstColumn="1" w:lastColumn="0" w:noHBand="0" w:noVBand="1"/>
+      </w:tblPr>
+      <w:tblGrid>
+        <w:gridCol w:w="2530"/>
+        <w:gridCol w:w="1434"/>
+        <w:gridCol w:w="3131"/>
+        <w:gridCol w:w="2255"/>
+      </w:tblGrid>
+      <w:tr>
+        <w:tc>
+          <w:tcPr>
+            <w:tcW w:w="2530" w:type="dxa"/>
+            <w:vAlign w:val="center"/>
+          </w:tcPr>
+          <w:p>
+            <w:pPr>
+              <w:jc w:val="center"/>
+              <w:rPr>
+                <w:b/>
+                <w:bCs/>
+              </w:rPr>
+            </w:pPr>
+            <w:r>
+              <w:rPr>
+                <w:b/>
+                <w:bCs/>
+              </w:rPr>
+              <w:t>Name</w:t>
+            </w:r>
+          </w:p>
+        </w:tc>
+        <w:tc>
+          <w:tcPr>
+            <w:tcW w:w="1434" w:type="dxa"/>
+            <w:vAlign w:val="center"/>
+          </w:tcPr>
+          <w:p>
+            <w:pPr>
+              <w:jc w:val="center"/>
+              <w:rPr>
+                <w:b/>
+                <w:bCs/>
+              </w:rPr>
+            </w:pPr>
+            <w:r>
+              <w:rPr>
+                <w:b/>
+                <w:bCs/>
+              </w:rPr>
+              <w:t>Units/Type</w:t>
+            </w:r>
+          </w:p>
+        </w:tc>
+        <w:tc>
+          <w:tcPr>
+            <w:tcW w:w="3131" w:type="dxa"/>
+            <w:vAlign w:val="center"/>
+          </w:tcPr>
+          <w:p>
+            <w:pPr>
+              <w:jc w:val="center"/>
+              <w:rPr>
+                <w:b/>
+                <w:bCs/>
+              </w:rPr>
+            </w:pPr>
+            <w:r>
+              <w:rPr>
+                <w:b/>
+                <w:bCs/>
+              </w:rPr>
+              <w:t>Description</w:t>
+            </w:r>
+          </w:p>
+        </w:tc>
+        <w:tc>
+          <w:tcPr>
+            <w:tcW w:w="2255" w:type="dxa"/>
+            <w:vAlign w:val="center"/>
+          </w:tcPr>
+          <w:p>
+            <w:pPr>
+              <w:jc w:val="center"/>
+              <w:rPr>
+                <w:b/>
+                <w:bCs/>
+              </w:rPr>
+            </w:pPr>
+            <w:r>
+              <w:rPr>
+                <w:b/>
+                <w:bCs/>
+              </w:rPr>
+              <w:t>Range</w:t>
+            </w:r>
+          </w:p>
+        </w:tc>
+      </w:tr>
+      <w:tr>
+        <w:tc>
+          <w:tcPr>
+            <w:tcW w:w="2530" w:type="dxa"/>
+            <w:vAlign w:val="center"/>
+          </w:tcPr>
+          <w:p>
+            <w:pPr>
+              <w:jc w:val="center"/>
+            </w:pPr>
+            <w:proofErr w:type="spellStart"/>
+            <w:r>
+              <w:t>A_pace_start</w:t>
+            </w:r>
+            <w:proofErr w:type="spellEnd"/>
+          </w:p>
+        </w:tc>
+        <w:tc>
+          <w:tcPr>
+            <w:tcW w:w="1434" w:type="dxa"/>
+            <w:vAlign w:val="center"/>
+          </w:tcPr>
+          <w:p>
+            <w:pPr>
+              <w:jc w:val="center"/>
+            </w:pPr>
+            <w:proofErr w:type="spellStart"/>
+            <w:r>
+              <w:t>boolean</w:t>
+            </w:r>
+            <w:proofErr w:type="spellEnd"/>
+          </w:p>
+        </w:tc>
+        <w:tc>
+          <w:tcPr>
+            <w:tcW w:w="3131" w:type="dxa"/>
+            <w:vAlign w:val="center"/>
+          </w:tcPr>
+          <w:p>
+            <w:pPr>
+              <w:jc w:val="center"/>
+            </w:pPr>
+            <w:r>
+              <w:t>Commence atrial pulse</w:t>
+            </w:r>
+          </w:p>
+        </w:tc>
+        <w:tc>
+          <w:tcPr>
+            <w:tcW w:w="2255" w:type="dxa"/>
+            <w:vAlign w:val="center"/>
+          </w:tcPr>
+          <w:p>
+            <w:pPr>
+              <w:jc w:val="center"/>
+            </w:pPr>
+            <w:r>
+              <w:t>{true, false}</w:t>
+            </w:r>
+          </w:p>
+        </w:tc>
+      </w:tr>
+      <w:tr>
+        <w:tc>
+          <w:tcPr>
+            <w:tcW w:w="2530" w:type="dxa"/>
+            <w:vAlign w:val="center"/>
+          </w:tcPr>
+          <w:p>
+            <w:pPr>
+              <w:jc w:val="center"/>
+            </w:pPr>
+            <w:proofErr w:type="spellStart"/>
+            <w:r>
+              <w:t>V_pace_start</w:t>
+            </w:r>
+            <w:proofErr w:type="spellEnd"/>
+          </w:p>
+        </w:tc>
+        <w:tc>
+          <w:tcPr>
+            <w:tcW w:w="1434" w:type="dxa"/>
+            <w:vAlign w:val="center"/>
+          </w:tcPr>
+          <w:p>
+            <w:pPr>
+              <w:jc w:val="center"/>
+            </w:pPr>
+            <w:proofErr w:type="spellStart"/>
+            <w:r>
+              <w:t>boolean</w:t>
+            </w:r>
+            <w:proofErr w:type="spellEnd"/>
+          </w:p>
+        </w:tc>
+        <w:tc>
+          <w:tcPr>
+            <w:tcW w:w="3131" w:type="dxa"/>
+            <w:vAlign w:val="center"/>
+          </w:tcPr>
+          <w:p>
+            <w:pPr>
+              <w:jc w:val="center"/>
+            </w:pPr>
+            <w:r>
+              <w:t>Commence ventricular pulse</w:t>
+            </w:r>
+          </w:p>
+        </w:tc>
+        <w:tc>
+          <w:tcPr>
+            <w:tcW w:w="2255" w:type="dxa"/>
+            <w:vAlign w:val="center"/>
+          </w:tcPr>
+          <w:p>
+            <w:pPr>
+              <w:jc w:val="center"/>
+            </w:pPr>
+            <w:r>
+              <w:t>{true, false}</w:t>
+            </w:r>
+          </w:p>
+        </w:tc>
+      </w:tr>
+    </w:tbl>
     <w:p>
       <w:pPr>
         <w:pStyle w:val="Heading4"/>
-      </w:pPr>
-      <w:r>
-        <w:t>Input</w:t>
-      </w:r>
+        <w:numPr>
+          <w:ilvl w:val="0"/>
+          <w:numId w:val="0"/>
+        </w:numPr>
+      </w:pPr>
     </w:p>
     <w:p>
       <w:pPr>
@@ -3874,6 +4226,426 @@
     </w:p>
     <w:p>
       <w:pPr>
+        <w:pStyle w:val="Heading2"/>
+        <w:keepNext w:val="0"/>
+        <w:keepLines w:val="0"/>
+      </w:pPr>
+      <w:r>
+        <w:t>Constant</w:t>
+      </w:r>
+    </w:p>
+    <w:tbl>
+      <w:tblPr>
+        <w:tblStyle w:val="TableGrid"/>
+        <w:tblW w:w="0" w:type="auto"/>
+        <w:tblLook w:val="04A0" w:firstRow="1" w:lastRow="0" w:firstColumn="1" w:lastColumn="0" w:noHBand="0" w:noVBand="1"/>
+      </w:tblPr>
+      <w:tblGrid>
+        <w:gridCol w:w="2884"/>
+        <w:gridCol w:w="1325"/>
+        <w:gridCol w:w="2920"/>
+        <w:gridCol w:w="2221"/>
+      </w:tblGrid>
+      <w:tr>
+        <w:tc>
+          <w:tcPr>
+            <w:tcW w:w="2884" w:type="dxa"/>
+            <w:vAlign w:val="center"/>
+          </w:tcPr>
+          <w:p>
+            <w:pPr>
+              <w:jc w:val="center"/>
+            </w:pPr>
+            <w:r>
+              <w:rPr>
+                <w:b/>
+                <w:bCs/>
+              </w:rPr>
+              <w:t>Name</w:t>
+            </w:r>
+          </w:p>
+        </w:tc>
+        <w:tc>
+          <w:tcPr>
+            <w:tcW w:w="1325" w:type="dxa"/>
+            <w:vAlign w:val="center"/>
+          </w:tcPr>
+          <w:p>
+            <w:pPr>
+              <w:jc w:val="center"/>
+            </w:pPr>
+            <w:r>
+              <w:rPr>
+                <w:b/>
+                <w:bCs/>
+              </w:rPr>
+              <w:t>Units/Type</w:t>
+            </w:r>
+          </w:p>
+        </w:tc>
+        <w:tc>
+          <w:tcPr>
+            <w:tcW w:w="2920" w:type="dxa"/>
+            <w:vAlign w:val="center"/>
+          </w:tcPr>
+          <w:p>
+            <w:pPr>
+              <w:jc w:val="center"/>
+            </w:pPr>
+            <w:r>
+              <w:rPr>
+                <w:b/>
+                <w:bCs/>
+              </w:rPr>
+              <w:t>Description</w:t>
+            </w:r>
+          </w:p>
+        </w:tc>
+        <w:tc>
+          <w:tcPr>
+            <w:tcW w:w="2221" w:type="dxa"/>
+            <w:vAlign w:val="center"/>
+          </w:tcPr>
+          <w:p>
+            <w:pPr>
+              <w:jc w:val="center"/>
+            </w:pPr>
+            <w:r>
+              <w:rPr>
+                <w:b/>
+                <w:bCs/>
+              </w:rPr>
+              <w:t>Range</w:t>
+            </w:r>
+          </w:p>
+        </w:tc>
+      </w:tr>
+      <w:tr>
+        <w:tc>
+          <w:tcPr>
+            <w:tcW w:w="2884" w:type="dxa"/>
+            <w:vAlign w:val="center"/>
+          </w:tcPr>
+          <w:p>
+            <w:pPr>
+              <w:jc w:val="center"/>
+            </w:pPr>
+            <w:proofErr w:type="spellStart"/>
+            <w:r>
+              <w:t>p_mode</w:t>
+            </w:r>
+            <w:proofErr w:type="spellEnd"/>
+          </w:p>
+        </w:tc>
+        <w:tc>
+          <w:tcPr>
+            <w:tcW w:w="1325" w:type="dxa"/>
+            <w:vAlign w:val="center"/>
+          </w:tcPr>
+          <w:p>
+            <w:pPr>
+              <w:jc w:val="center"/>
+            </w:pPr>
+            <w:r>
+              <w:t>int</w:t>
+            </w:r>
+          </w:p>
+        </w:tc>
+        <w:tc>
+          <w:tcPr>
+            <w:tcW w:w="2920" w:type="dxa"/>
+            <w:vAlign w:val="center"/>
+          </w:tcPr>
+          <w:p>
+            <w:pPr>
+              <w:jc w:val="center"/>
+            </w:pPr>
+            <w:r>
+              <w:t>Pacemaker operational mode</w:t>
+            </w:r>
+          </w:p>
+        </w:tc>
+        <w:tc>
+          <w:tcPr>
+            <w:tcW w:w="2221" w:type="dxa"/>
+            <w:vAlign w:val="center"/>
+          </w:tcPr>
+          <w:p>
+            <w:pPr>
+              <w:jc w:val="center"/>
+            </w:pPr>
+            <w:r>
+              <w:t>{</w:t>
+            </w:r>
+            <w:proofErr w:type="gramStart"/>
+            <w:r>
+              <w:t>AOO,VOO</w:t>
+            </w:r>
+            <w:proofErr w:type="gramEnd"/>
+            <w:r>
+              <w:t>,AAI,VVI}</w:t>
+            </w:r>
+          </w:p>
+        </w:tc>
+      </w:tr>
+      <w:tr>
+        <w:tc>
+          <w:tcPr>
+            <w:tcW w:w="2884" w:type="dxa"/>
+            <w:vAlign w:val="center"/>
+          </w:tcPr>
+          <w:p>
+            <w:pPr>
+              <w:jc w:val="center"/>
+            </w:pPr>
+            <w:proofErr w:type="spellStart"/>
+            <w:r>
+              <w:t>p_atr_pulse_amplitude</w:t>
+            </w:r>
+            <w:proofErr w:type="spellEnd"/>
+          </w:p>
+        </w:tc>
+        <w:tc>
+          <w:tcPr>
+            <w:tcW w:w="1325" w:type="dxa"/>
+            <w:vAlign w:val="center"/>
+          </w:tcPr>
+          <w:p>
+            <w:pPr>
+              <w:jc w:val="center"/>
+            </w:pPr>
+            <w:r>
+              <w:t>V</w:t>
+            </w:r>
+          </w:p>
+        </w:tc>
+        <w:tc>
+          <w:tcPr>
+            <w:tcW w:w="2920" w:type="dxa"/>
+            <w:vAlign w:val="center"/>
+          </w:tcPr>
+          <w:p>
+            <w:pPr>
+              <w:jc w:val="center"/>
+            </w:pPr>
+            <w:r>
+              <w:t>Desired amplitude of paced atrial pulses</w:t>
+            </w:r>
+          </w:p>
+        </w:tc>
+        <w:tc>
+          <w:tcPr>
+            <w:tcW w:w="2221" w:type="dxa"/>
+            <w:vAlign w:val="center"/>
+          </w:tcPr>
+          <w:p>
+            <w:pPr>
+              <w:jc w:val="center"/>
+            </w:pPr>
+            <w:r>
+              <w:t>0.5–7.0 ± 12%</w:t>
+            </w:r>
+          </w:p>
+        </w:tc>
+      </w:tr>
+      <w:tr>
+        <w:tc>
+          <w:tcPr>
+            <w:tcW w:w="2884" w:type="dxa"/>
+            <w:vAlign w:val="center"/>
+          </w:tcPr>
+          <w:p>
+            <w:pPr>
+              <w:jc w:val="center"/>
+            </w:pPr>
+            <w:proofErr w:type="spellStart"/>
+            <w:r>
+              <w:t>p_vent_pulse_amplitude</w:t>
+            </w:r>
+            <w:proofErr w:type="spellEnd"/>
+          </w:p>
+        </w:tc>
+        <w:tc>
+          <w:tcPr>
+            <w:tcW w:w="1325" w:type="dxa"/>
+            <w:vAlign w:val="center"/>
+          </w:tcPr>
+          <w:p>
+            <w:pPr>
+              <w:jc w:val="center"/>
+            </w:pPr>
+            <w:r>
+              <w:t>V</w:t>
+            </w:r>
+          </w:p>
+        </w:tc>
+        <w:tc>
+          <w:tcPr>
+            <w:tcW w:w="2920" w:type="dxa"/>
+            <w:vAlign w:val="center"/>
+          </w:tcPr>
+          <w:p>
+            <w:pPr>
+              <w:jc w:val="center"/>
+            </w:pPr>
+            <w:r>
+              <w:t>Desired amplitude of paced ventricular pulses</w:t>
+            </w:r>
+          </w:p>
+        </w:tc>
+        <w:tc>
+          <w:tcPr>
+            <w:tcW w:w="2221" w:type="dxa"/>
+            <w:vAlign w:val="center"/>
+          </w:tcPr>
+          <w:p>
+            <w:pPr>
+              <w:jc w:val="center"/>
+            </w:pPr>
+            <w:r>
+              <w:t>0.5–7.0 ± 12%</w:t>
+            </w:r>
+          </w:p>
+        </w:tc>
+      </w:tr>
+      <w:tr>
+        <w:tc>
+          <w:tcPr>
+            <w:tcW w:w="2884" w:type="dxa"/>
+            <w:vAlign w:val="center"/>
+          </w:tcPr>
+          <w:p>
+            <w:pPr>
+              <w:jc w:val="center"/>
+            </w:pPr>
+            <w:proofErr w:type="spellStart"/>
+            <w:r>
+              <w:t>p_atr_pulse_width</w:t>
+            </w:r>
+            <w:proofErr w:type="spellEnd"/>
+          </w:p>
+        </w:tc>
+        <w:tc>
+          <w:tcPr>
+            <w:tcW w:w="1325" w:type="dxa"/>
+            <w:vAlign w:val="center"/>
+          </w:tcPr>
+          <w:p>
+            <w:pPr>
+              <w:jc w:val="center"/>
+            </w:pPr>
+            <w:proofErr w:type="spellStart"/>
+            <w:r>
+              <w:t>ms</w:t>
+            </w:r>
+            <w:proofErr w:type="spellEnd"/>
+          </w:p>
+        </w:tc>
+        <w:tc>
+          <w:tcPr>
+            <w:tcW w:w="2920" w:type="dxa"/>
+            <w:vAlign w:val="center"/>
+          </w:tcPr>
+          <w:p>
+            <w:pPr>
+              <w:jc w:val="center"/>
+            </w:pPr>
+            <w:r>
+              <w:t>Desired pulse width of paced atrial pulses</w:t>
+            </w:r>
+          </w:p>
+        </w:tc>
+        <w:tc>
+          <w:tcPr>
+            <w:tcW w:w="2221" w:type="dxa"/>
+            <w:vAlign w:val="center"/>
+          </w:tcPr>
+          <w:p>
+            <w:pPr>
+              <w:jc w:val="center"/>
+            </w:pPr>
+            <w:r>
+              <w:t xml:space="preserve">0.05–1.9 ± 0.2 </w:t>
+            </w:r>
+            <w:proofErr w:type="spellStart"/>
+            <w:r>
+              <w:t>ms</w:t>
+            </w:r>
+            <w:proofErr w:type="spellEnd"/>
+          </w:p>
+        </w:tc>
+      </w:tr>
+      <w:tr>
+        <w:tc>
+          <w:tcPr>
+            <w:tcW w:w="2884" w:type="dxa"/>
+            <w:vAlign w:val="center"/>
+          </w:tcPr>
+          <w:p>
+            <w:pPr>
+              <w:jc w:val="center"/>
+            </w:pPr>
+            <w:proofErr w:type="spellStart"/>
+            <w:r>
+              <w:t>p_vent_pulse_width</w:t>
+            </w:r>
+            <w:proofErr w:type="spellEnd"/>
+          </w:p>
+        </w:tc>
+        <w:tc>
+          <w:tcPr>
+            <w:tcW w:w="1325" w:type="dxa"/>
+            <w:vAlign w:val="center"/>
+          </w:tcPr>
+          <w:p>
+            <w:pPr>
+              <w:jc w:val="center"/>
+            </w:pPr>
+            <w:proofErr w:type="spellStart"/>
+            <w:r>
+              <w:t>ms</w:t>
+            </w:r>
+            <w:proofErr w:type="spellEnd"/>
+          </w:p>
+        </w:tc>
+        <w:tc>
+          <w:tcPr>
+            <w:tcW w:w="2920" w:type="dxa"/>
+            <w:vAlign w:val="center"/>
+          </w:tcPr>
+          <w:p>
+            <w:pPr>
+              <w:jc w:val="center"/>
+            </w:pPr>
+            <w:r>
+              <w:t>Desired pulse width of paced ventricular pulses</w:t>
+            </w:r>
+          </w:p>
+        </w:tc>
+        <w:tc>
+          <w:tcPr>
+            <w:tcW w:w="2221" w:type="dxa"/>
+            <w:vAlign w:val="center"/>
+          </w:tcPr>
+          <w:p>
+            <w:pPr>
+              <w:jc w:val="center"/>
+            </w:pPr>
+            <w:r>
+              <w:t xml:space="preserve">0.05–1.9 ± 0.2 </w:t>
+            </w:r>
+            <w:proofErr w:type="spellStart"/>
+            <w:r>
+              <w:t>ms</w:t>
+            </w:r>
+            <w:proofErr w:type="spellEnd"/>
+          </w:p>
+        </w:tc>
+      </w:tr>
+    </w:tbl>
+    <w:p/>
+    <w:p>
+      <w:pPr>
         <w:pStyle w:val="Heading4"/>
         <w:keepNext w:val="0"/>
         <w:keepLines w:val="0"/>
@@ -3882,6 +4654,649 @@
         <w:t>Controlled</w:t>
       </w:r>
     </w:p>
+    <w:tbl>
+      <w:tblPr>
+        <w:tblStyle w:val="TableGrid"/>
+        <w:tblW w:w="0" w:type="auto"/>
+        <w:tblLook w:val="04A0" w:firstRow="1" w:lastRow="0" w:firstColumn="1" w:lastColumn="0" w:noHBand="0" w:noVBand="1"/>
+      </w:tblPr>
+      <w:tblGrid>
+        <w:gridCol w:w="2529"/>
+        <w:gridCol w:w="1435"/>
+        <w:gridCol w:w="3131"/>
+        <w:gridCol w:w="2255"/>
+      </w:tblGrid>
+      <w:tr>
+        <w:tc>
+          <w:tcPr>
+            <w:tcW w:w="2529" w:type="dxa"/>
+            <w:vAlign w:val="center"/>
+          </w:tcPr>
+          <w:p>
+            <w:pPr>
+              <w:jc w:val="center"/>
+              <w:rPr>
+                <w:b/>
+                <w:bCs/>
+              </w:rPr>
+            </w:pPr>
+            <w:r>
+              <w:rPr>
+                <w:b/>
+                <w:bCs/>
+              </w:rPr>
+              <w:t>Name</w:t>
+            </w:r>
+          </w:p>
+        </w:tc>
+        <w:tc>
+          <w:tcPr>
+            <w:tcW w:w="1435" w:type="dxa"/>
+            <w:vAlign w:val="center"/>
+          </w:tcPr>
+          <w:p>
+            <w:pPr>
+              <w:jc w:val="center"/>
+              <w:rPr>
+                <w:b/>
+                <w:bCs/>
+              </w:rPr>
+            </w:pPr>
+            <w:r>
+              <w:rPr>
+                <w:b/>
+                <w:bCs/>
+              </w:rPr>
+              <w:t>Units/Type</w:t>
+            </w:r>
+          </w:p>
+        </w:tc>
+        <w:tc>
+          <w:tcPr>
+            <w:tcW w:w="3131" w:type="dxa"/>
+            <w:vAlign w:val="center"/>
+          </w:tcPr>
+          <w:p>
+            <w:pPr>
+              <w:jc w:val="center"/>
+              <w:rPr>
+                <w:b/>
+                <w:bCs/>
+              </w:rPr>
+            </w:pPr>
+            <w:r>
+              <w:rPr>
+                <w:b/>
+                <w:bCs/>
+              </w:rPr>
+              <w:t>Description</w:t>
+            </w:r>
+          </w:p>
+        </w:tc>
+        <w:tc>
+          <w:tcPr>
+            <w:tcW w:w="2255" w:type="dxa"/>
+            <w:vAlign w:val="center"/>
+          </w:tcPr>
+          <w:p>
+            <w:pPr>
+              <w:jc w:val="center"/>
+              <w:rPr>
+                <w:b/>
+                <w:bCs/>
+              </w:rPr>
+            </w:pPr>
+            <w:r>
+              <w:rPr>
+                <w:b/>
+                <w:bCs/>
+              </w:rPr>
+              <w:t>Range</w:t>
+            </w:r>
+          </w:p>
+        </w:tc>
+      </w:tr>
+      <w:tr>
+        <w:tc>
+          <w:tcPr>
+            <w:tcW w:w="2529" w:type="dxa"/>
+            <w:vAlign w:val="center"/>
+          </w:tcPr>
+          <w:p>
+            <w:pPr>
+              <w:jc w:val="center"/>
+            </w:pPr>
+            <w:r>
+              <w:t>PACE_CHARGE_CTRL</w:t>
+            </w:r>
+          </w:p>
+        </w:tc>
+        <w:tc>
+          <w:tcPr>
+            <w:tcW w:w="1435" w:type="dxa"/>
+            <w:vAlign w:val="center"/>
+          </w:tcPr>
+          <w:p>
+            <w:pPr>
+              <w:jc w:val="center"/>
+            </w:pPr>
+            <w:proofErr w:type="spellStart"/>
+            <w:r>
+              <w:t>boolean</w:t>
+            </w:r>
+            <w:proofErr w:type="spellEnd"/>
+          </w:p>
+        </w:tc>
+        <w:tc>
+          <w:tcPr>
+            <w:tcW w:w="3131" w:type="dxa"/>
+            <w:vAlign w:val="center"/>
+          </w:tcPr>
+          <w:p>
+            <w:pPr>
+              <w:jc w:val="center"/>
+            </w:pPr>
+            <w:r>
+              <w:t>PWM connected to primary capacitor</w:t>
+            </w:r>
+          </w:p>
+        </w:tc>
+        <w:tc>
+          <w:tcPr>
+            <w:tcW w:w="2255" w:type="dxa"/>
+            <w:vAlign w:val="center"/>
+          </w:tcPr>
+          <w:p>
+            <w:pPr>
+              <w:jc w:val="center"/>
+            </w:pPr>
+            <w:r>
+              <w:t>{true, false}</w:t>
+            </w:r>
+          </w:p>
+        </w:tc>
+      </w:tr>
+      <w:tr>
+        <w:tc>
+          <w:tcPr>
+            <w:tcW w:w="2529" w:type="dxa"/>
+            <w:vAlign w:val="center"/>
+          </w:tcPr>
+          <w:p>
+            <w:pPr>
+              <w:jc w:val="center"/>
+            </w:pPr>
+            <w:r>
+              <w:t>ATR_PACE_CTRL</w:t>
+            </w:r>
+          </w:p>
+        </w:tc>
+        <w:tc>
+          <w:tcPr>
+            <w:tcW w:w="1435" w:type="dxa"/>
+            <w:vAlign w:val="center"/>
+          </w:tcPr>
+          <w:p>
+            <w:pPr>
+              <w:jc w:val="center"/>
+            </w:pPr>
+            <w:proofErr w:type="spellStart"/>
+            <w:r>
+              <w:t>boolean</w:t>
+            </w:r>
+            <w:proofErr w:type="spellEnd"/>
+          </w:p>
+        </w:tc>
+        <w:tc>
+          <w:tcPr>
+            <w:tcW w:w="3131" w:type="dxa"/>
+            <w:vAlign w:val="center"/>
+          </w:tcPr>
+          <w:p>
+            <w:pPr>
+              <w:jc w:val="center"/>
+            </w:pPr>
+            <w:r>
+              <w:t>Atrial ring connected to primary capacitor</w:t>
+            </w:r>
+          </w:p>
+        </w:tc>
+        <w:tc>
+          <w:tcPr>
+            <w:tcW w:w="2255" w:type="dxa"/>
+            <w:vAlign w:val="center"/>
+          </w:tcPr>
+          <w:p>
+            <w:pPr>
+              <w:jc w:val="center"/>
+            </w:pPr>
+            <w:r>
+              <w:t>{true, false}</w:t>
+            </w:r>
+          </w:p>
+        </w:tc>
+      </w:tr>
+      <w:tr>
+        <w:tc>
+          <w:tcPr>
+            <w:tcW w:w="2529" w:type="dxa"/>
+            <w:vAlign w:val="center"/>
+          </w:tcPr>
+          <w:p>
+            <w:pPr>
+              <w:jc w:val="center"/>
+            </w:pPr>
+            <w:r>
+              <w:t>VENT_PACE_CTRL</w:t>
+            </w:r>
+          </w:p>
+        </w:tc>
+        <w:tc>
+          <w:tcPr>
+            <w:tcW w:w="1435" w:type="dxa"/>
+            <w:vAlign w:val="center"/>
+          </w:tcPr>
+          <w:p>
+            <w:pPr>
+              <w:jc w:val="center"/>
+            </w:pPr>
+            <w:proofErr w:type="spellStart"/>
+            <w:r>
+              <w:t>boolean</w:t>
+            </w:r>
+            <w:proofErr w:type="spellEnd"/>
+          </w:p>
+        </w:tc>
+        <w:tc>
+          <w:tcPr>
+            <w:tcW w:w="3131" w:type="dxa"/>
+            <w:vAlign w:val="center"/>
+          </w:tcPr>
+          <w:p>
+            <w:pPr>
+              <w:jc w:val="center"/>
+            </w:pPr>
+            <w:r>
+              <w:t>Ventricular ring connected to primary capacitor</w:t>
+            </w:r>
+          </w:p>
+        </w:tc>
+        <w:tc>
+          <w:tcPr>
+            <w:tcW w:w="2255" w:type="dxa"/>
+            <w:vAlign w:val="center"/>
+          </w:tcPr>
+          <w:p>
+            <w:pPr>
+              <w:jc w:val="center"/>
+            </w:pPr>
+            <w:r>
+              <w:t>{true, false}</w:t>
+            </w:r>
+          </w:p>
+        </w:tc>
+      </w:tr>
+      <w:tr>
+        <w:tc>
+          <w:tcPr>
+            <w:tcW w:w="2529" w:type="dxa"/>
+            <w:vAlign w:val="center"/>
+          </w:tcPr>
+          <w:p>
+            <w:pPr>
+              <w:jc w:val="center"/>
+            </w:pPr>
+            <w:r>
+              <w:t>ATR_GND_CTRL</w:t>
+            </w:r>
+          </w:p>
+        </w:tc>
+        <w:tc>
+          <w:tcPr>
+            <w:tcW w:w="1435" w:type="dxa"/>
+            <w:vAlign w:val="center"/>
+          </w:tcPr>
+          <w:p>
+            <w:pPr>
+              <w:jc w:val="center"/>
+            </w:pPr>
+            <w:proofErr w:type="spellStart"/>
+            <w:r>
+              <w:t>boolean</w:t>
+            </w:r>
+            <w:proofErr w:type="spellEnd"/>
+          </w:p>
+        </w:tc>
+        <w:tc>
+          <w:tcPr>
+            <w:tcW w:w="3131" w:type="dxa"/>
+            <w:vAlign w:val="center"/>
+          </w:tcPr>
+          <w:p>
+            <w:pPr>
+              <w:jc w:val="center"/>
+            </w:pPr>
+            <w:r>
+              <w:t>Atrial ring connected to ground</w:t>
+            </w:r>
+          </w:p>
+        </w:tc>
+        <w:tc>
+          <w:tcPr>
+            <w:tcW w:w="2255" w:type="dxa"/>
+            <w:vAlign w:val="center"/>
+          </w:tcPr>
+          <w:p>
+            <w:pPr>
+              <w:jc w:val="center"/>
+            </w:pPr>
+            <w:r>
+              <w:t>{true, false}</w:t>
+            </w:r>
+          </w:p>
+        </w:tc>
+      </w:tr>
+      <w:tr>
+        <w:tc>
+          <w:tcPr>
+            <w:tcW w:w="2529" w:type="dxa"/>
+            <w:vAlign w:val="center"/>
+          </w:tcPr>
+          <w:p>
+            <w:pPr>
+              <w:jc w:val="center"/>
+            </w:pPr>
+            <w:r>
+              <w:t>VENT_GND_CTRL</w:t>
+            </w:r>
+          </w:p>
+        </w:tc>
+        <w:tc>
+          <w:tcPr>
+            <w:tcW w:w="1435" w:type="dxa"/>
+            <w:vAlign w:val="center"/>
+          </w:tcPr>
+          <w:p>
+            <w:pPr>
+              <w:jc w:val="center"/>
+            </w:pPr>
+            <w:proofErr w:type="spellStart"/>
+            <w:r>
+              <w:t>boolean</w:t>
+            </w:r>
+            <w:proofErr w:type="spellEnd"/>
+          </w:p>
+        </w:tc>
+        <w:tc>
+          <w:tcPr>
+            <w:tcW w:w="3131" w:type="dxa"/>
+            <w:vAlign w:val="center"/>
+          </w:tcPr>
+          <w:p>
+            <w:pPr>
+              <w:jc w:val="center"/>
+            </w:pPr>
+            <w:r>
+              <w:t>Ventricular ring connected to ground</w:t>
+            </w:r>
+          </w:p>
+        </w:tc>
+        <w:tc>
+          <w:tcPr>
+            <w:tcW w:w="2255" w:type="dxa"/>
+            <w:vAlign w:val="center"/>
+          </w:tcPr>
+          <w:p>
+            <w:pPr>
+              <w:jc w:val="center"/>
+            </w:pPr>
+            <w:r>
+              <w:t>{true, false}</w:t>
+            </w:r>
+          </w:p>
+        </w:tc>
+      </w:tr>
+      <w:tr>
+        <w:tc>
+          <w:tcPr>
+            <w:tcW w:w="2529" w:type="dxa"/>
+            <w:vAlign w:val="center"/>
+          </w:tcPr>
+          <w:p>
+            <w:pPr>
+              <w:jc w:val="center"/>
+            </w:pPr>
+            <w:r>
+              <w:lastRenderedPageBreak/>
+              <w:t>PACE_GND_CTRL</w:t>
+            </w:r>
+          </w:p>
+        </w:tc>
+        <w:tc>
+          <w:tcPr>
+            <w:tcW w:w="1435" w:type="dxa"/>
+            <w:vAlign w:val="center"/>
+          </w:tcPr>
+          <w:p>
+            <w:pPr>
+              <w:jc w:val="center"/>
+            </w:pPr>
+            <w:proofErr w:type="spellStart"/>
+            <w:r>
+              <w:t>boolean</w:t>
+            </w:r>
+            <w:proofErr w:type="spellEnd"/>
+          </w:p>
+        </w:tc>
+        <w:tc>
+          <w:tcPr>
+            <w:tcW w:w="3131" w:type="dxa"/>
+            <w:vAlign w:val="center"/>
+          </w:tcPr>
+          <w:p>
+            <w:pPr>
+              <w:jc w:val="center"/>
+            </w:pPr>
+            <w:r>
+              <w:t>Atrial and Ventricular tip connected to blocking capacitor</w:t>
+            </w:r>
+          </w:p>
+        </w:tc>
+        <w:tc>
+          <w:tcPr>
+            <w:tcW w:w="2255" w:type="dxa"/>
+            <w:vAlign w:val="center"/>
+          </w:tcPr>
+          <w:p>
+            <w:pPr>
+              <w:jc w:val="center"/>
+            </w:pPr>
+            <w:r>
+              <w:t>{true, false}</w:t>
+            </w:r>
+          </w:p>
+        </w:tc>
+      </w:tr>
+      <w:tr>
+        <w:tc>
+          <w:tcPr>
+            <w:tcW w:w="2529" w:type="dxa"/>
+            <w:vAlign w:val="center"/>
+          </w:tcPr>
+          <w:p>
+            <w:pPr>
+              <w:jc w:val="center"/>
+            </w:pPr>
+            <w:r>
+              <w:t>Z_ATR_CTRL</w:t>
+            </w:r>
+          </w:p>
+        </w:tc>
+        <w:tc>
+          <w:tcPr>
+            <w:tcW w:w="1435" w:type="dxa"/>
+            <w:vAlign w:val="center"/>
+          </w:tcPr>
+          <w:p>
+            <w:pPr>
+              <w:jc w:val="center"/>
+            </w:pPr>
+            <w:proofErr w:type="spellStart"/>
+            <w:r>
+              <w:t>boolean</w:t>
+            </w:r>
+            <w:proofErr w:type="spellEnd"/>
+          </w:p>
+        </w:tc>
+        <w:tc>
+          <w:tcPr>
+            <w:tcW w:w="3131" w:type="dxa"/>
+            <w:vAlign w:val="center"/>
+          </w:tcPr>
+          <w:p>
+            <w:pPr>
+              <w:jc w:val="center"/>
+            </w:pPr>
+            <w:r>
+              <w:t>Impedance circuit connected to atrial ring</w:t>
+            </w:r>
+          </w:p>
+        </w:tc>
+        <w:tc>
+          <w:tcPr>
+            <w:tcW w:w="2255" w:type="dxa"/>
+            <w:vAlign w:val="center"/>
+          </w:tcPr>
+          <w:p>
+            <w:pPr>
+              <w:jc w:val="center"/>
+            </w:pPr>
+            <w:r>
+              <w:t>{true, false}</w:t>
+            </w:r>
+          </w:p>
+        </w:tc>
+      </w:tr>
+      <w:tr>
+        <w:tc>
+          <w:tcPr>
+            <w:tcW w:w="2529" w:type="dxa"/>
+            <w:vAlign w:val="center"/>
+          </w:tcPr>
+          <w:p>
+            <w:pPr>
+              <w:jc w:val="center"/>
+            </w:pPr>
+            <w:r>
+              <w:t>Z_VENT_CTRL</w:t>
+            </w:r>
+          </w:p>
+        </w:tc>
+        <w:tc>
+          <w:tcPr>
+            <w:tcW w:w="1435" w:type="dxa"/>
+            <w:vAlign w:val="center"/>
+          </w:tcPr>
+          <w:p>
+            <w:pPr>
+              <w:jc w:val="center"/>
+            </w:pPr>
+            <w:proofErr w:type="spellStart"/>
+            <w:r>
+              <w:t>boolean</w:t>
+            </w:r>
+            <w:proofErr w:type="spellEnd"/>
+          </w:p>
+        </w:tc>
+        <w:tc>
+          <w:tcPr>
+            <w:tcW w:w="3131" w:type="dxa"/>
+            <w:vAlign w:val="center"/>
+          </w:tcPr>
+          <w:p>
+            <w:pPr>
+              <w:jc w:val="center"/>
+            </w:pPr>
+            <w:r>
+              <w:t>Impedance circuit connected to ventricular ring</w:t>
+            </w:r>
+          </w:p>
+        </w:tc>
+        <w:tc>
+          <w:tcPr>
+            <w:tcW w:w="2255" w:type="dxa"/>
+            <w:vAlign w:val="center"/>
+          </w:tcPr>
+          <w:p>
+            <w:pPr>
+              <w:jc w:val="center"/>
+            </w:pPr>
+            <w:r>
+              <w:t>{true, false}</w:t>
+            </w:r>
+          </w:p>
+        </w:tc>
+      </w:tr>
+      <w:tr>
+        <w:tc>
+          <w:tcPr>
+            <w:tcW w:w="2529" w:type="dxa"/>
+            <w:vAlign w:val="center"/>
+          </w:tcPr>
+          <w:p>
+            <w:pPr>
+              <w:jc w:val="center"/>
+            </w:pPr>
+            <w:r>
+              <w:t>PACING_REF_PWM</w:t>
+            </w:r>
+          </w:p>
+        </w:tc>
+        <w:tc>
+          <w:tcPr>
+            <w:tcW w:w="1435" w:type="dxa"/>
+            <w:vAlign w:val="center"/>
+          </w:tcPr>
+          <w:p>
+            <w:pPr>
+              <w:jc w:val="center"/>
+            </w:pPr>
+            <w:r>
+              <w:t>PWM</w:t>
+            </w:r>
+          </w:p>
+        </w:tc>
+        <w:tc>
+          <w:tcPr>
+            <w:tcW w:w="3131" w:type="dxa"/>
+            <w:vAlign w:val="center"/>
+          </w:tcPr>
+          <w:p>
+            <w:pPr>
+              <w:jc w:val="center"/>
+            </w:pPr>
+            <w:r>
+              <w:t>Reference PWM for primary capacitor</w:t>
+            </w:r>
+          </w:p>
+        </w:tc>
+        <w:tc>
+          <w:tcPr>
+            <w:tcW w:w="2255" w:type="dxa"/>
+            <w:vAlign w:val="center"/>
+          </w:tcPr>
+          <w:p>
+            <w:pPr>
+              <w:jc w:val="center"/>
+            </w:pPr>
+            <w:r>
+              <w:t>0–1</w:t>
+            </w:r>
+          </w:p>
+        </w:tc>
+      </w:tr>
+    </w:tbl>
+    <w:p/>
     <w:p>
       <w:pPr>
         <w:pStyle w:val="Heading3"/>
@@ -3917,6 +5332,14 @@
         <w:t>Design details</w:t>
       </w:r>
       <w:bookmarkEnd w:id="11"/>
+    </w:p>
+    <w:p>
+      <w:pPr>
+        <w:pStyle w:val="Heading3"/>
+      </w:pPr>
+      <w:r>
+        <w:t>Future changes</w:t>
+      </w:r>
     </w:p>
     <w:p>
       <w:pPr>
@@ -4054,7 +5477,7 @@
               <w:jc w:val="center"/>
             </w:pPr>
             <w:r>
-              <w:t>ACD</w:t>
+              <w:t>–</w:t>
             </w:r>
           </w:p>
         </w:tc>
@@ -4092,7 +5515,7 @@
               <w:jc w:val="center"/>
             </w:pPr>
             <w:r>
-              <w:t>VCD</w:t>
+              <w:t>–</w:t>
             </w:r>
           </w:p>
         </w:tc>
@@ -4221,7 +5644,7 @@
               <w:jc w:val="center"/>
             </w:pPr>
             <w:r>
-              <w:t>mode</w:t>
+              <w:t>–</w:t>
             </w:r>
           </w:p>
         </w:tc>
@@ -4264,7 +5687,7 @@
               <w:jc w:val="center"/>
             </w:pPr>
             <w:r>
-              <w:t>AS</w:t>
+              <w:t>–</w:t>
             </w:r>
           </w:p>
         </w:tc>
@@ -4305,7 +5728,7 @@
               <w:jc w:val="center"/>
             </w:pPr>
             <w:r>
-              <w:t>VS</w:t>
+              <w:t>–</w:t>
             </w:r>
           </w:p>
         </w:tc>
@@ -4433,7 +5856,7 @@
               <w:jc w:val="center"/>
             </w:pPr>
             <w:r>
-              <w:t>APD</w:t>
+              <w:t>–</w:t>
             </w:r>
           </w:p>
         </w:tc>
@@ -4476,7 +5899,7 @@
               <w:jc w:val="center"/>
             </w:pPr>
             <w:r>
-              <w:t>VPD</w:t>
+              <w:t>–</w:t>
             </w:r>
           </w:p>
         </w:tc>
@@ -4517,7 +5940,7 @@
               <w:jc w:val="center"/>
             </w:pPr>
             <w:r>
-              <w:t>APWM</w:t>
+              <w:t>–</w:t>
             </w:r>
           </w:p>
         </w:tc>
@@ -4558,7 +5981,7 @@
               <w:jc w:val="center"/>
             </w:pPr>
             <w:r>
-              <w:t>VPWM</w:t>
+              <w:t>–</w:t>
             </w:r>
           </w:p>
         </w:tc>
@@ -4599,7 +6022,7 @@
               <w:jc w:val="center"/>
             </w:pPr>
             <w:r>
-              <w:t>FEC</w:t>
+              <w:t>–</w:t>
             </w:r>
           </w:p>
         </w:tc>
@@ -4625,75 +6048,11 @@
         <w:t>Internal</w:t>
       </w:r>
     </w:p>
-    <w:tbl>
-      <w:tblPr>
-        <w:tblStyle w:val="TableGrid"/>
-        <w:tblW w:w="9348" w:type="dxa"/>
-        <w:tblLook w:val="04A0" w:firstRow="1" w:lastRow="0" w:firstColumn="1" w:lastColumn="0" w:noHBand="0" w:noVBand="1"/>
-      </w:tblPr>
-      <w:tblGrid>
-        <w:gridCol w:w="3116"/>
-        <w:gridCol w:w="3116"/>
-        <w:gridCol w:w="3116"/>
-      </w:tblGrid>
-      <w:tr>
-        <w:tc>
-          <w:tcPr>
-            <w:tcW w:w="3116" w:type="dxa"/>
-            <w:vAlign w:val="center"/>
-          </w:tcPr>
-          <w:p>
-            <w:pPr>
-              <w:jc w:val="center"/>
-            </w:pPr>
-            <w:r>
-              <w:rPr>
-                <w:b/>
-                <w:bCs/>
-              </w:rPr>
-              <w:t>Name</w:t>
-            </w:r>
-          </w:p>
-        </w:tc>
-        <w:tc>
-          <w:tcPr>
-            <w:tcW w:w="3116" w:type="dxa"/>
-            <w:vAlign w:val="center"/>
-          </w:tcPr>
-          <w:p>
-            <w:pPr>
-              <w:jc w:val="center"/>
-            </w:pPr>
-            <w:r>
-              <w:rPr>
-                <w:b/>
-                <w:bCs/>
-              </w:rPr>
-              <w:t>Abbreviation</w:t>
-            </w:r>
-          </w:p>
-        </w:tc>
-        <w:tc>
-          <w:tcPr>
-            <w:tcW w:w="3116" w:type="dxa"/>
-            <w:vAlign w:val="center"/>
-          </w:tcPr>
-          <w:p>
-            <w:pPr>
-              <w:jc w:val="center"/>
-            </w:pPr>
-            <w:r>
-              <w:rPr>
-                <w:b/>
-                <w:bCs/>
-              </w:rPr>
-              <w:t>Reference</w:t>
-            </w:r>
-          </w:p>
-        </w:tc>
-      </w:tr>
-    </w:tbl>
-    <w:p/>
+    <w:p>
+      <w:r>
+        <w:t>No internal variables</w:t>
+      </w:r>
+    </w:p>
     <w:p>
       <w:pPr>
         <w:pStyle w:val="Heading3"/>
@@ -4709,7 +6068,6 @@
     <w:p>
       <w:proofErr w:type="spellStart"/>
       <w:r>
-        <w:lastRenderedPageBreak/>
         <w:t>h_atr_pulse_detected</w:t>
       </w:r>
       <w:proofErr w:type="spellEnd"/>
@@ -4762,6 +6120,7 @@
                 <w:b/>
                 <w:bCs/>
               </w:rPr>
+              <w:lastRenderedPageBreak/>
               <w:t>p_mode</w:t>
             </w:r>
             <w:proofErr w:type="spellEnd"/>

--- a/docs/Part3.docx
+++ b/docs/Part3.docx
@@ -3981,101 +3981,66 @@
     <w:tbl>
       <w:tblPr>
         <w:tblStyle w:val="TableGrid"/>
-        <w:tblW w:w="0" w:type="auto"/>
+        <w:tblW w:w="9348" w:type="dxa"/>
         <w:tblLook w:val="04A0" w:firstRow="1" w:lastRow="0" w:firstColumn="1" w:lastColumn="0" w:noHBand="0" w:noVBand="1"/>
       </w:tblPr>
       <w:tblGrid>
-        <w:gridCol w:w="2530"/>
-        <w:gridCol w:w="1434"/>
-        <w:gridCol w:w="3131"/>
-        <w:gridCol w:w="2255"/>
+        <w:gridCol w:w="3116"/>
+        <w:gridCol w:w="3116"/>
+        <w:gridCol w:w="3116"/>
       </w:tblGrid>
       <w:tr>
         <w:tc>
           <w:tcPr>
-            <w:tcW w:w="2530" w:type="dxa"/>
-            <w:vAlign w:val="center"/>
-          </w:tcPr>
-          <w:p>
-            <w:pPr>
-              <w:jc w:val="center"/>
+            <w:tcW w:w="3116" w:type="dxa"/>
+            <w:vAlign w:val="center"/>
+          </w:tcPr>
+          <w:p>
+            <w:pPr>
+              <w:jc w:val="center"/>
+            </w:pPr>
+            <w:r>
               <w:rPr>
                 <w:b/>
                 <w:bCs/>
               </w:rPr>
+              <w:t>Name</w:t>
+            </w:r>
+          </w:p>
+        </w:tc>
+        <w:tc>
+          <w:tcPr>
+            <w:tcW w:w="3116" w:type="dxa"/>
+            <w:vAlign w:val="center"/>
+          </w:tcPr>
+          <w:p>
+            <w:pPr>
+              <w:jc w:val="center"/>
             </w:pPr>
             <w:r>
               <w:rPr>
                 <w:b/>
                 <w:bCs/>
               </w:rPr>
-              <w:t>Name</w:t>
-            </w:r>
-          </w:p>
-        </w:tc>
-        <w:tc>
-          <w:tcPr>
-            <w:tcW w:w="1434" w:type="dxa"/>
-            <w:vAlign w:val="center"/>
-          </w:tcPr>
-          <w:p>
-            <w:pPr>
-              <w:jc w:val="center"/>
+              <w:t>Abbreviation</w:t>
+            </w:r>
+          </w:p>
+        </w:tc>
+        <w:tc>
+          <w:tcPr>
+            <w:tcW w:w="3116" w:type="dxa"/>
+            <w:vAlign w:val="center"/>
+          </w:tcPr>
+          <w:p>
+            <w:pPr>
+              <w:jc w:val="center"/>
+            </w:pPr>
+            <w:r>
               <w:rPr>
                 <w:b/>
                 <w:bCs/>
               </w:rPr>
-            </w:pPr>
-            <w:r>
-              <w:rPr>
-                <w:b/>
-                <w:bCs/>
-              </w:rPr>
-              <w:t>Units/Type</w:t>
-            </w:r>
-          </w:p>
-        </w:tc>
-        <w:tc>
-          <w:tcPr>
-            <w:tcW w:w="3131" w:type="dxa"/>
-            <w:vAlign w:val="center"/>
-          </w:tcPr>
-          <w:p>
-            <w:pPr>
-              <w:jc w:val="center"/>
-              <w:rPr>
-                <w:b/>
-                <w:bCs/>
-              </w:rPr>
-            </w:pPr>
-            <w:r>
-              <w:rPr>
-                <w:b/>
-                <w:bCs/>
-              </w:rPr>
-              <w:t>Description</w:t>
-            </w:r>
-          </w:p>
-        </w:tc>
-        <w:tc>
-          <w:tcPr>
-            <w:tcW w:w="2255" w:type="dxa"/>
-            <w:vAlign w:val="center"/>
-          </w:tcPr>
-          <w:p>
-            <w:pPr>
-              <w:jc w:val="center"/>
-              <w:rPr>
-                <w:b/>
-                <w:bCs/>
-              </w:rPr>
-            </w:pPr>
-            <w:r>
-              <w:rPr>
-                <w:b/>
-                <w:bCs/>
-              </w:rPr>
-              <w:t>Range</w:t>
+              <w:t>Reference</w:t>
             </w:r>
           </w:p>
         </w:tc>
@@ -4083,7 +4048,7 @@
       <w:tr>
         <w:tc>
           <w:tcPr>
-            <w:tcW w:w="2530" w:type="dxa"/>
+            <w:tcW w:w="3116" w:type="dxa"/>
             <w:vAlign w:val="center"/>
           </w:tcPr>
           <w:p>
@@ -4099,53 +4064,32 @@
         </w:tc>
         <w:tc>
           <w:tcPr>
-            <w:tcW w:w="1434" w:type="dxa"/>
-            <w:vAlign w:val="center"/>
-          </w:tcPr>
-          <w:p>
-            <w:pPr>
-              <w:jc w:val="center"/>
-            </w:pPr>
-            <w:proofErr w:type="spellStart"/>
-            <w:r>
-              <w:t>boolean</w:t>
-            </w:r>
-            <w:proofErr w:type="spellEnd"/>
-          </w:p>
-        </w:tc>
-        <w:tc>
-          <w:tcPr>
-            <w:tcW w:w="3131" w:type="dxa"/>
-            <w:vAlign w:val="center"/>
-          </w:tcPr>
-          <w:p>
-            <w:pPr>
-              <w:jc w:val="center"/>
-            </w:pPr>
-            <w:r>
-              <w:t>Commence atrial pulse</w:t>
-            </w:r>
-          </w:p>
-        </w:tc>
-        <w:tc>
-          <w:tcPr>
-            <w:tcW w:w="2255" w:type="dxa"/>
-            <w:vAlign w:val="center"/>
-          </w:tcPr>
-          <w:p>
-            <w:pPr>
-              <w:jc w:val="center"/>
-            </w:pPr>
-            <w:r>
-              <w:t>{true, false}</w:t>
-            </w:r>
+            <w:tcW w:w="3116" w:type="dxa"/>
+          </w:tcPr>
+          <w:p>
+            <w:pPr>
+              <w:jc w:val="center"/>
+            </w:pPr>
+            <w:r>
+              <w:t>–</w:t>
+            </w:r>
+          </w:p>
+        </w:tc>
+        <w:tc>
+          <w:tcPr>
+            <w:tcW w:w="3116" w:type="dxa"/>
+          </w:tcPr>
+          <w:p>
+            <w:pPr>
+              <w:jc w:val="center"/>
+            </w:pPr>
           </w:p>
         </w:tc>
       </w:tr>
       <w:tr>
         <w:tc>
           <w:tcPr>
-            <w:tcW w:w="2530" w:type="dxa"/>
+            <w:tcW w:w="3116" w:type="dxa"/>
             <w:vAlign w:val="center"/>
           </w:tcPr>
           <w:p>
@@ -4161,59 +4105,31 @@
         </w:tc>
         <w:tc>
           <w:tcPr>
-            <w:tcW w:w="1434" w:type="dxa"/>
-            <w:vAlign w:val="center"/>
-          </w:tcPr>
-          <w:p>
-            <w:pPr>
-              <w:jc w:val="center"/>
-            </w:pPr>
-            <w:proofErr w:type="spellStart"/>
-            <w:r>
-              <w:t>boolean</w:t>
-            </w:r>
-            <w:proofErr w:type="spellEnd"/>
-          </w:p>
-        </w:tc>
-        <w:tc>
-          <w:tcPr>
-            <w:tcW w:w="3131" w:type="dxa"/>
-            <w:vAlign w:val="center"/>
-          </w:tcPr>
-          <w:p>
-            <w:pPr>
-              <w:jc w:val="center"/>
-            </w:pPr>
-            <w:r>
-              <w:t>Commence ventricular pulse</w:t>
-            </w:r>
-          </w:p>
-        </w:tc>
-        <w:tc>
-          <w:tcPr>
-            <w:tcW w:w="2255" w:type="dxa"/>
-            <w:vAlign w:val="center"/>
-          </w:tcPr>
-          <w:p>
-            <w:pPr>
-              <w:jc w:val="center"/>
-            </w:pPr>
-            <w:r>
-              <w:t>{true, false}</w:t>
-            </w:r>
+            <w:tcW w:w="3116" w:type="dxa"/>
+          </w:tcPr>
+          <w:p>
+            <w:pPr>
+              <w:jc w:val="center"/>
+            </w:pPr>
+            <w:r>
+              <w:t>–</w:t>
+            </w:r>
+          </w:p>
+        </w:tc>
+        <w:tc>
+          <w:tcPr>
+            <w:tcW w:w="3116" w:type="dxa"/>
+          </w:tcPr>
+          <w:p>
+            <w:pPr>
+              <w:jc w:val="center"/>
+            </w:pPr>
           </w:p>
         </w:tc>
       </w:tr>
     </w:tbl>
-    <w:p>
-      <w:pPr>
-        <w:pStyle w:val="Heading4"/>
-        <w:numPr>
-          <w:ilvl w:val="0"/>
-          <w:numId w:val="0"/>
-        </w:numPr>
-      </w:pPr>
-    </w:p>
+    <w:p/>
+    <w:p/>
     <w:p>
       <w:pPr>
         <w:pStyle w:val="Heading4"/>
@@ -4232,6 +4148,824 @@
       </w:pPr>
       <w:r>
         <w:t>Constant</w:t>
+      </w:r>
+    </w:p>
+    <w:tbl>
+      <w:tblPr>
+        <w:tblStyle w:val="TableGrid"/>
+        <w:tblW w:w="9348" w:type="dxa"/>
+        <w:tblLook w:val="04A0" w:firstRow="1" w:lastRow="0" w:firstColumn="1" w:lastColumn="0" w:noHBand="0" w:noVBand="1"/>
+      </w:tblPr>
+      <w:tblGrid>
+        <w:gridCol w:w="3116"/>
+        <w:gridCol w:w="3116"/>
+        <w:gridCol w:w="3116"/>
+      </w:tblGrid>
+      <w:tr>
+        <w:tc>
+          <w:tcPr>
+            <w:tcW w:w="3116" w:type="dxa"/>
+            <w:vAlign w:val="center"/>
+          </w:tcPr>
+          <w:p>
+            <w:pPr>
+              <w:jc w:val="center"/>
+            </w:pPr>
+            <w:r>
+              <w:rPr>
+                <w:b/>
+                <w:bCs/>
+              </w:rPr>
+              <w:t>Name</w:t>
+            </w:r>
+          </w:p>
+        </w:tc>
+        <w:tc>
+          <w:tcPr>
+            <w:tcW w:w="3116" w:type="dxa"/>
+            <w:vAlign w:val="center"/>
+          </w:tcPr>
+          <w:p>
+            <w:pPr>
+              <w:jc w:val="center"/>
+            </w:pPr>
+            <w:r>
+              <w:rPr>
+                <w:b/>
+                <w:bCs/>
+              </w:rPr>
+              <w:t>Abbreviation</w:t>
+            </w:r>
+          </w:p>
+        </w:tc>
+        <w:tc>
+          <w:tcPr>
+            <w:tcW w:w="3116" w:type="dxa"/>
+            <w:vAlign w:val="center"/>
+          </w:tcPr>
+          <w:p>
+            <w:pPr>
+              <w:jc w:val="center"/>
+            </w:pPr>
+            <w:r>
+              <w:rPr>
+                <w:b/>
+                <w:bCs/>
+              </w:rPr>
+              <w:t>Reference</w:t>
+            </w:r>
+          </w:p>
+        </w:tc>
+      </w:tr>
+      <w:tr>
+        <w:tc>
+          <w:tcPr>
+            <w:tcW w:w="3116" w:type="dxa"/>
+            <w:vAlign w:val="center"/>
+          </w:tcPr>
+          <w:p>
+            <w:pPr>
+              <w:jc w:val="center"/>
+            </w:pPr>
+            <w:proofErr w:type="spellStart"/>
+            <w:r>
+              <w:t>p_mode</w:t>
+            </w:r>
+            <w:proofErr w:type="spellEnd"/>
+          </w:p>
+        </w:tc>
+        <w:tc>
+          <w:tcPr>
+            <w:tcW w:w="3116" w:type="dxa"/>
+            <w:vAlign w:val="center"/>
+          </w:tcPr>
+          <w:p>
+            <w:pPr>
+              <w:jc w:val="center"/>
+            </w:pPr>
+            <w:r>
+              <w:t>–</w:t>
+            </w:r>
+          </w:p>
+        </w:tc>
+        <w:tc>
+          <w:tcPr>
+            <w:tcW w:w="3116" w:type="dxa"/>
+            <w:vAlign w:val="center"/>
+          </w:tcPr>
+          <w:p>
+            <w:pPr>
+              <w:jc w:val="center"/>
+            </w:pPr>
+          </w:p>
+        </w:tc>
+      </w:tr>
+      <w:tr>
+        <w:tc>
+          <w:tcPr>
+            <w:tcW w:w="3116" w:type="dxa"/>
+            <w:vAlign w:val="center"/>
+          </w:tcPr>
+          <w:p>
+            <w:pPr>
+              <w:jc w:val="center"/>
+            </w:pPr>
+            <w:proofErr w:type="spellStart"/>
+            <w:r>
+              <w:t>p_atr_pulse_amplitude</w:t>
+            </w:r>
+            <w:proofErr w:type="spellEnd"/>
+          </w:p>
+        </w:tc>
+        <w:tc>
+          <w:tcPr>
+            <w:tcW w:w="3116" w:type="dxa"/>
+            <w:vAlign w:val="center"/>
+          </w:tcPr>
+          <w:p>
+            <w:pPr>
+              <w:jc w:val="center"/>
+            </w:pPr>
+            <w:r>
+              <w:t>–</w:t>
+            </w:r>
+          </w:p>
+        </w:tc>
+        <w:tc>
+          <w:tcPr>
+            <w:tcW w:w="3116" w:type="dxa"/>
+            <w:vAlign w:val="center"/>
+          </w:tcPr>
+          <w:p>
+            <w:pPr>
+              <w:jc w:val="center"/>
+            </w:pPr>
+          </w:p>
+        </w:tc>
+      </w:tr>
+      <w:tr>
+        <w:tc>
+          <w:tcPr>
+            <w:tcW w:w="3116" w:type="dxa"/>
+            <w:vAlign w:val="center"/>
+          </w:tcPr>
+          <w:p>
+            <w:pPr>
+              <w:jc w:val="center"/>
+            </w:pPr>
+            <w:proofErr w:type="spellStart"/>
+            <w:r>
+              <w:t>p_vent_pulse_amplitude</w:t>
+            </w:r>
+            <w:proofErr w:type="spellEnd"/>
+          </w:p>
+        </w:tc>
+        <w:tc>
+          <w:tcPr>
+            <w:tcW w:w="3116" w:type="dxa"/>
+            <w:vAlign w:val="center"/>
+          </w:tcPr>
+          <w:p>
+            <w:pPr>
+              <w:jc w:val="center"/>
+            </w:pPr>
+            <w:r>
+              <w:t>–</w:t>
+            </w:r>
+          </w:p>
+        </w:tc>
+        <w:tc>
+          <w:tcPr>
+            <w:tcW w:w="3116" w:type="dxa"/>
+            <w:vAlign w:val="center"/>
+          </w:tcPr>
+          <w:p>
+            <w:pPr>
+              <w:jc w:val="center"/>
+            </w:pPr>
+          </w:p>
+        </w:tc>
+      </w:tr>
+      <w:tr>
+        <w:tc>
+          <w:tcPr>
+            <w:tcW w:w="3116" w:type="dxa"/>
+            <w:vAlign w:val="center"/>
+          </w:tcPr>
+          <w:p>
+            <w:pPr>
+              <w:jc w:val="center"/>
+            </w:pPr>
+            <w:proofErr w:type="spellStart"/>
+            <w:r>
+              <w:t>p_atr_pulse_width</w:t>
+            </w:r>
+            <w:proofErr w:type="spellEnd"/>
+          </w:p>
+        </w:tc>
+        <w:tc>
+          <w:tcPr>
+            <w:tcW w:w="3116" w:type="dxa"/>
+            <w:vAlign w:val="center"/>
+          </w:tcPr>
+          <w:p>
+            <w:pPr>
+              <w:jc w:val="center"/>
+            </w:pPr>
+            <w:r>
+              <w:t>–</w:t>
+            </w:r>
+          </w:p>
+        </w:tc>
+        <w:tc>
+          <w:tcPr>
+            <w:tcW w:w="3116" w:type="dxa"/>
+            <w:vAlign w:val="center"/>
+          </w:tcPr>
+          <w:p>
+            <w:pPr>
+              <w:jc w:val="center"/>
+            </w:pPr>
+          </w:p>
+        </w:tc>
+      </w:tr>
+      <w:tr>
+        <w:tc>
+          <w:tcPr>
+            <w:tcW w:w="3116" w:type="dxa"/>
+            <w:vAlign w:val="center"/>
+          </w:tcPr>
+          <w:p>
+            <w:pPr>
+              <w:jc w:val="center"/>
+            </w:pPr>
+            <w:proofErr w:type="spellStart"/>
+            <w:r>
+              <w:t>p_vent_pulse_width</w:t>
+            </w:r>
+            <w:proofErr w:type="spellEnd"/>
+          </w:p>
+        </w:tc>
+        <w:tc>
+          <w:tcPr>
+            <w:tcW w:w="3116" w:type="dxa"/>
+            <w:vAlign w:val="center"/>
+          </w:tcPr>
+          <w:p>
+            <w:pPr>
+              <w:jc w:val="center"/>
+            </w:pPr>
+            <w:r>
+              <w:t>–</w:t>
+            </w:r>
+          </w:p>
+        </w:tc>
+        <w:tc>
+          <w:tcPr>
+            <w:tcW w:w="3116" w:type="dxa"/>
+            <w:vAlign w:val="center"/>
+          </w:tcPr>
+          <w:p>
+            <w:pPr>
+              <w:jc w:val="center"/>
+            </w:pPr>
+          </w:p>
+        </w:tc>
+      </w:tr>
+    </w:tbl>
+    <w:p/>
+    <w:p/>
+    <w:p>
+      <w:pPr>
+        <w:pStyle w:val="Heading4"/>
+        <w:keepNext w:val="0"/>
+        <w:keepLines w:val="0"/>
+      </w:pPr>
+      <w:r>
+        <w:t>Controlled</w:t>
+      </w:r>
+    </w:p>
+    <w:tbl>
+      <w:tblPr>
+        <w:tblStyle w:val="TableGrid"/>
+        <w:tblW w:w="9348" w:type="dxa"/>
+        <w:tblLook w:val="04A0" w:firstRow="1" w:lastRow="0" w:firstColumn="1" w:lastColumn="0" w:noHBand="0" w:noVBand="1"/>
+      </w:tblPr>
+      <w:tblGrid>
+        <w:gridCol w:w="3116"/>
+        <w:gridCol w:w="3116"/>
+        <w:gridCol w:w="3116"/>
+      </w:tblGrid>
+      <w:tr>
+        <w:tc>
+          <w:tcPr>
+            <w:tcW w:w="3116" w:type="dxa"/>
+            <w:vAlign w:val="center"/>
+          </w:tcPr>
+          <w:p>
+            <w:pPr>
+              <w:jc w:val="center"/>
+            </w:pPr>
+            <w:r>
+              <w:rPr>
+                <w:b/>
+                <w:bCs/>
+              </w:rPr>
+              <w:t>Name</w:t>
+            </w:r>
+          </w:p>
+        </w:tc>
+        <w:tc>
+          <w:tcPr>
+            <w:tcW w:w="3116" w:type="dxa"/>
+            <w:vAlign w:val="center"/>
+          </w:tcPr>
+          <w:p>
+            <w:pPr>
+              <w:jc w:val="center"/>
+            </w:pPr>
+            <w:r>
+              <w:rPr>
+                <w:b/>
+                <w:bCs/>
+              </w:rPr>
+              <w:t>Abbreviation</w:t>
+            </w:r>
+          </w:p>
+        </w:tc>
+        <w:tc>
+          <w:tcPr>
+            <w:tcW w:w="3116" w:type="dxa"/>
+            <w:vAlign w:val="center"/>
+          </w:tcPr>
+          <w:p>
+            <w:pPr>
+              <w:jc w:val="center"/>
+            </w:pPr>
+            <w:r>
+              <w:rPr>
+                <w:b/>
+                <w:bCs/>
+              </w:rPr>
+              <w:t>Reference</w:t>
+            </w:r>
+          </w:p>
+        </w:tc>
+      </w:tr>
+      <w:tr>
+        <w:tc>
+          <w:tcPr>
+            <w:tcW w:w="3116" w:type="dxa"/>
+            <w:vAlign w:val="center"/>
+          </w:tcPr>
+          <w:p>
+            <w:pPr>
+              <w:jc w:val="center"/>
+            </w:pPr>
+            <w:r>
+              <w:t>PACE_CHARGE_CTRL</w:t>
+            </w:r>
+          </w:p>
+        </w:tc>
+        <w:tc>
+          <w:tcPr>
+            <w:tcW w:w="3116" w:type="dxa"/>
+            <w:vAlign w:val="center"/>
+          </w:tcPr>
+          <w:p>
+            <w:pPr>
+              <w:jc w:val="center"/>
+            </w:pPr>
+            <w:r>
+              <w:t>–</w:t>
+            </w:r>
+          </w:p>
+        </w:tc>
+        <w:tc>
+          <w:tcPr>
+            <w:tcW w:w="3116" w:type="dxa"/>
+            <w:vAlign w:val="center"/>
+          </w:tcPr>
+          <w:p>
+            <w:pPr>
+              <w:jc w:val="center"/>
+            </w:pPr>
+          </w:p>
+        </w:tc>
+      </w:tr>
+      <w:tr>
+        <w:tc>
+          <w:tcPr>
+            <w:tcW w:w="3116" w:type="dxa"/>
+            <w:vAlign w:val="center"/>
+          </w:tcPr>
+          <w:p>
+            <w:pPr>
+              <w:jc w:val="center"/>
+            </w:pPr>
+            <w:r>
+              <w:t>ATR_PACE_CTRL</w:t>
+            </w:r>
+          </w:p>
+        </w:tc>
+        <w:tc>
+          <w:tcPr>
+            <w:tcW w:w="3116" w:type="dxa"/>
+            <w:vAlign w:val="center"/>
+          </w:tcPr>
+          <w:p>
+            <w:pPr>
+              <w:jc w:val="center"/>
+            </w:pPr>
+            <w:r>
+              <w:t>–</w:t>
+            </w:r>
+          </w:p>
+        </w:tc>
+        <w:tc>
+          <w:tcPr>
+            <w:tcW w:w="3116" w:type="dxa"/>
+            <w:vAlign w:val="center"/>
+          </w:tcPr>
+          <w:p>
+            <w:pPr>
+              <w:jc w:val="center"/>
+            </w:pPr>
+          </w:p>
+        </w:tc>
+      </w:tr>
+      <w:tr>
+        <w:tc>
+          <w:tcPr>
+            <w:tcW w:w="3116" w:type="dxa"/>
+            <w:vAlign w:val="center"/>
+          </w:tcPr>
+          <w:p>
+            <w:pPr>
+              <w:jc w:val="center"/>
+            </w:pPr>
+            <w:r>
+              <w:t>VENT_PACE_CTRL</w:t>
+            </w:r>
+          </w:p>
+        </w:tc>
+        <w:tc>
+          <w:tcPr>
+            <w:tcW w:w="3116" w:type="dxa"/>
+            <w:vAlign w:val="center"/>
+          </w:tcPr>
+          <w:p>
+            <w:pPr>
+              <w:jc w:val="center"/>
+            </w:pPr>
+            <w:r>
+              <w:t>–</w:t>
+            </w:r>
+          </w:p>
+        </w:tc>
+        <w:tc>
+          <w:tcPr>
+            <w:tcW w:w="3116" w:type="dxa"/>
+            <w:vAlign w:val="center"/>
+          </w:tcPr>
+          <w:p>
+            <w:pPr>
+              <w:jc w:val="center"/>
+            </w:pPr>
+          </w:p>
+        </w:tc>
+      </w:tr>
+      <w:tr>
+        <w:tc>
+          <w:tcPr>
+            <w:tcW w:w="3116" w:type="dxa"/>
+            <w:vAlign w:val="center"/>
+          </w:tcPr>
+          <w:p>
+            <w:pPr>
+              <w:jc w:val="center"/>
+            </w:pPr>
+            <w:r>
+              <w:t>ATR_GND_CTRL</w:t>
+            </w:r>
+          </w:p>
+        </w:tc>
+        <w:tc>
+          <w:tcPr>
+            <w:tcW w:w="3116" w:type="dxa"/>
+            <w:vAlign w:val="center"/>
+          </w:tcPr>
+          <w:p>
+            <w:pPr>
+              <w:jc w:val="center"/>
+            </w:pPr>
+            <w:r>
+              <w:t>–</w:t>
+            </w:r>
+          </w:p>
+        </w:tc>
+        <w:tc>
+          <w:tcPr>
+            <w:tcW w:w="3116" w:type="dxa"/>
+            <w:vAlign w:val="center"/>
+          </w:tcPr>
+          <w:p>
+            <w:pPr>
+              <w:jc w:val="center"/>
+            </w:pPr>
+          </w:p>
+        </w:tc>
+      </w:tr>
+      <w:tr>
+        <w:tc>
+          <w:tcPr>
+            <w:tcW w:w="3116" w:type="dxa"/>
+            <w:vAlign w:val="center"/>
+          </w:tcPr>
+          <w:p>
+            <w:pPr>
+              <w:jc w:val="center"/>
+            </w:pPr>
+            <w:r>
+              <w:t>VENT_GND_CTRL</w:t>
+            </w:r>
+          </w:p>
+        </w:tc>
+        <w:tc>
+          <w:tcPr>
+            <w:tcW w:w="3116" w:type="dxa"/>
+            <w:vAlign w:val="center"/>
+          </w:tcPr>
+          <w:p>
+            <w:pPr>
+              <w:jc w:val="center"/>
+            </w:pPr>
+            <w:r>
+              <w:t>–</w:t>
+            </w:r>
+          </w:p>
+        </w:tc>
+        <w:tc>
+          <w:tcPr>
+            <w:tcW w:w="3116" w:type="dxa"/>
+            <w:vAlign w:val="center"/>
+          </w:tcPr>
+          <w:p>
+            <w:pPr>
+              <w:jc w:val="center"/>
+            </w:pPr>
+          </w:p>
+        </w:tc>
+      </w:tr>
+      <w:tr>
+        <w:tc>
+          <w:tcPr>
+            <w:tcW w:w="3116" w:type="dxa"/>
+            <w:vAlign w:val="center"/>
+          </w:tcPr>
+          <w:p>
+            <w:pPr>
+              <w:jc w:val="center"/>
+            </w:pPr>
+            <w:r>
+              <w:t>PACE_GND_CTRL</w:t>
+            </w:r>
+          </w:p>
+        </w:tc>
+        <w:tc>
+          <w:tcPr>
+            <w:tcW w:w="3116" w:type="dxa"/>
+            <w:vAlign w:val="center"/>
+          </w:tcPr>
+          <w:p>
+            <w:pPr>
+              <w:jc w:val="center"/>
+            </w:pPr>
+            <w:r>
+              <w:t>–</w:t>
+            </w:r>
+          </w:p>
+        </w:tc>
+        <w:tc>
+          <w:tcPr>
+            <w:tcW w:w="3116" w:type="dxa"/>
+            <w:vAlign w:val="center"/>
+          </w:tcPr>
+          <w:p>
+            <w:pPr>
+              <w:jc w:val="center"/>
+            </w:pPr>
+          </w:p>
+        </w:tc>
+      </w:tr>
+      <w:tr>
+        <w:tc>
+          <w:tcPr>
+            <w:tcW w:w="3116" w:type="dxa"/>
+            <w:vAlign w:val="center"/>
+          </w:tcPr>
+          <w:p>
+            <w:pPr>
+              <w:jc w:val="center"/>
+            </w:pPr>
+            <w:r>
+              <w:t>Z_ATR_CTRL</w:t>
+            </w:r>
+          </w:p>
+        </w:tc>
+        <w:tc>
+          <w:tcPr>
+            <w:tcW w:w="3116" w:type="dxa"/>
+            <w:vAlign w:val="center"/>
+          </w:tcPr>
+          <w:p>
+            <w:pPr>
+              <w:jc w:val="center"/>
+            </w:pPr>
+            <w:r>
+              <w:t>–</w:t>
+            </w:r>
+          </w:p>
+        </w:tc>
+        <w:tc>
+          <w:tcPr>
+            <w:tcW w:w="3116" w:type="dxa"/>
+            <w:vAlign w:val="center"/>
+          </w:tcPr>
+          <w:p>
+            <w:pPr>
+              <w:jc w:val="center"/>
+            </w:pPr>
+          </w:p>
+        </w:tc>
+      </w:tr>
+      <w:tr>
+        <w:tc>
+          <w:tcPr>
+            <w:tcW w:w="3116" w:type="dxa"/>
+            <w:vAlign w:val="center"/>
+          </w:tcPr>
+          <w:p>
+            <w:pPr>
+              <w:jc w:val="center"/>
+            </w:pPr>
+            <w:r>
+              <w:t>Z_VENT_CTRL</w:t>
+            </w:r>
+          </w:p>
+        </w:tc>
+        <w:tc>
+          <w:tcPr>
+            <w:tcW w:w="3116" w:type="dxa"/>
+            <w:vAlign w:val="center"/>
+          </w:tcPr>
+          <w:p>
+            <w:pPr>
+              <w:jc w:val="center"/>
+            </w:pPr>
+            <w:r>
+              <w:t>–</w:t>
+            </w:r>
+          </w:p>
+        </w:tc>
+        <w:tc>
+          <w:tcPr>
+            <w:tcW w:w="3116" w:type="dxa"/>
+            <w:vAlign w:val="center"/>
+          </w:tcPr>
+          <w:p>
+            <w:pPr>
+              <w:jc w:val="center"/>
+            </w:pPr>
+          </w:p>
+        </w:tc>
+      </w:tr>
+      <w:tr>
+        <w:tc>
+          <w:tcPr>
+            <w:tcW w:w="3116" w:type="dxa"/>
+            <w:vAlign w:val="center"/>
+          </w:tcPr>
+          <w:p>
+            <w:pPr>
+              <w:jc w:val="center"/>
+            </w:pPr>
+            <w:r>
+              <w:t>PACING_REF_PWM</w:t>
+            </w:r>
+          </w:p>
+        </w:tc>
+        <w:tc>
+          <w:tcPr>
+            <w:tcW w:w="3116" w:type="dxa"/>
+            <w:vAlign w:val="center"/>
+          </w:tcPr>
+          <w:p>
+            <w:pPr>
+              <w:jc w:val="center"/>
+            </w:pPr>
+            <w:r>
+              <w:t>–</w:t>
+            </w:r>
+          </w:p>
+        </w:tc>
+        <w:tc>
+          <w:tcPr>
+            <w:tcW w:w="3116" w:type="dxa"/>
+            <w:vAlign w:val="center"/>
+          </w:tcPr>
+          <w:p>
+            <w:pPr>
+              <w:jc w:val="center"/>
+            </w:pPr>
+          </w:p>
+        </w:tc>
+      </w:tr>
+    </w:tbl>
+    <w:p/>
+    <w:p>
+      <w:pPr>
+        <w:pStyle w:val="Heading4"/>
+      </w:pPr>
+      <w:r>
+        <w:t>Internal</w:t>
+      </w:r>
+    </w:p>
+    <w:p>
+      <w:r>
+        <w:t>No internal values</w:t>
+      </w:r>
+    </w:p>
+    <w:p>
+      <w:pPr>
+        <w:pStyle w:val="Heading3"/>
+      </w:pPr>
+      <w:r>
+        <w:lastRenderedPageBreak/>
+        <w:t>Initial values</w:t>
+      </w:r>
+    </w:p>
+    <w:p>
+      <w:r>
+        <w:t>ATR_PACE_CTRL = false</w:t>
+      </w:r>
+    </w:p>
+    <w:p>
+      <w:r>
+        <w:t>VENT_PACE_CTRL = false</w:t>
+      </w:r>
+    </w:p>
+    <w:p>
+      <w:r>
+        <w:t>ATR_GND_CTRL = false</w:t>
+      </w:r>
+    </w:p>
+    <w:p>
+      <w:r>
+        <w:t>VENT_GND_CTRL = false</w:t>
+      </w:r>
+    </w:p>
+    <w:p>
+      <w:r>
+        <w:t>Z_ATR_CTRL = false</w:t>
+      </w:r>
+    </w:p>
+    <w:p>
+      <w:r>
+        <w:t>Z_VENT_CTRL = false</w:t>
+      </w:r>
+    </w:p>
+    <w:p>
+      <w:r>
+        <w:t>PACE_CHARGE_CTRL = true</w:t>
+      </w:r>
+    </w:p>
+    <w:p>
+      <w:r>
+        <w:t>PACE_GND_CTRL = true</w:t>
+      </w:r>
+    </w:p>
+    <w:p/>
+    <w:p>
+      <w:pPr>
+        <w:pStyle w:val="Heading3"/>
+        <w:keepNext w:val="0"/>
+        <w:keepLines w:val="0"/>
+      </w:pPr>
+      <w:bookmarkStart w:id="9" w:name="_Toc54358908"/>
+      <w:r>
+        <w:t>Requirements</w:t>
+      </w:r>
+      <w:bookmarkEnd w:id="9"/>
+    </w:p>
+    <w:p>
+      <w:r>
+        <w:t>Z_ATR_CTRL = false</w:t>
+      </w:r>
+    </w:p>
+    <w:p>
+      <w:r>
+        <w:t>Z_VENT_CTRL = false</w:t>
       </w:r>
     </w:p>
     <w:tbl>
@@ -4241,209 +4975,565 @@
         <w:tblLook w:val="04A0" w:firstRow="1" w:lastRow="0" w:firstColumn="1" w:lastColumn="0" w:noHBand="0" w:noVBand="1"/>
       </w:tblPr>
       <w:tblGrid>
-        <w:gridCol w:w="2884"/>
-        <w:gridCol w:w="1325"/>
-        <w:gridCol w:w="2920"/>
-        <w:gridCol w:w="2221"/>
+        <w:gridCol w:w="1132"/>
+        <w:gridCol w:w="1132"/>
+        <w:gridCol w:w="1132"/>
+        <w:gridCol w:w="1133"/>
+        <w:gridCol w:w="1123"/>
+        <w:gridCol w:w="924"/>
+        <w:gridCol w:w="936"/>
+        <w:gridCol w:w="902"/>
+        <w:gridCol w:w="936"/>
       </w:tblGrid>
       <w:tr>
         <w:tc>
           <w:tcPr>
-            <w:tcW w:w="2884" w:type="dxa"/>
-            <w:vAlign w:val="center"/>
-          </w:tcPr>
-          <w:p>
-            <w:pPr>
-              <w:jc w:val="center"/>
-            </w:pPr>
-            <w:r>
+            <w:tcW w:w="1132" w:type="dxa"/>
+            <w:vAlign w:val="center"/>
+          </w:tcPr>
+          <w:p>
+            <w:pPr>
+              <w:jc w:val="center"/>
               <w:rPr>
                 <w:b/>
                 <w:bCs/>
               </w:rPr>
-              <w:t>Name</w:t>
-            </w:r>
-          </w:p>
-        </w:tc>
-        <w:tc>
-          <w:tcPr>
-            <w:tcW w:w="1325" w:type="dxa"/>
-            <w:vAlign w:val="center"/>
-          </w:tcPr>
-          <w:p>
-            <w:pPr>
-              <w:jc w:val="center"/>
             </w:pPr>
             <w:r>
               <w:rPr>
                 <w:b/>
                 <w:bCs/>
               </w:rPr>
-              <w:t>Units/Type</w:t>
-            </w:r>
-          </w:p>
-        </w:tc>
-        <w:tc>
-          <w:tcPr>
-            <w:tcW w:w="2920" w:type="dxa"/>
-            <w:vAlign w:val="center"/>
-          </w:tcPr>
-          <w:p>
-            <w:pPr>
-              <w:jc w:val="center"/>
-            </w:pPr>
+              <w:t>A</w:t>
+            </w:r>
             <w:r>
               <w:rPr>
                 <w:b/>
                 <w:bCs/>
               </w:rPr>
-              <w:t>Description</w:t>
-            </w:r>
-          </w:p>
-        </w:tc>
-        <w:tc>
-          <w:tcPr>
-            <w:tcW w:w="2221" w:type="dxa"/>
-            <w:vAlign w:val="center"/>
-          </w:tcPr>
-          <w:p>
-            <w:pPr>
-              <w:jc w:val="center"/>
-            </w:pPr>
+              <w:t xml:space="preserve"> </w:t>
+            </w:r>
             <w:r>
               <w:rPr>
                 <w:b/>
                 <w:bCs/>
               </w:rPr>
-              <w:t>Range</w:t>
+              <w:t>pace</w:t>
+            </w:r>
+            <w:r>
+              <w:rPr>
+                <w:b/>
+                <w:bCs/>
+              </w:rPr>
+              <w:t xml:space="preserve"> </w:t>
+            </w:r>
+            <w:r>
+              <w:rPr>
+                <w:b/>
+                <w:bCs/>
+              </w:rPr>
+              <w:t>start</w:t>
+            </w:r>
+          </w:p>
+        </w:tc>
+        <w:tc>
+          <w:tcPr>
+            <w:tcW w:w="1132" w:type="dxa"/>
+            <w:vAlign w:val="center"/>
+          </w:tcPr>
+          <w:p>
+            <w:pPr>
+              <w:jc w:val="center"/>
+              <w:rPr>
+                <w:b/>
+                <w:bCs/>
+              </w:rPr>
+            </w:pPr>
+            <w:r>
+              <w:rPr>
+                <w:b/>
+                <w:bCs/>
+              </w:rPr>
+              <w:t>V</w:t>
+            </w:r>
+            <w:r>
+              <w:rPr>
+                <w:b/>
+                <w:bCs/>
+              </w:rPr>
+              <w:t xml:space="preserve"> </w:t>
+            </w:r>
+            <w:r>
+              <w:rPr>
+                <w:b/>
+                <w:bCs/>
+              </w:rPr>
+              <w:t>pace</w:t>
+            </w:r>
+            <w:r>
+              <w:rPr>
+                <w:b/>
+                <w:bCs/>
+              </w:rPr>
+              <w:t xml:space="preserve"> </w:t>
+            </w:r>
+            <w:r>
+              <w:rPr>
+                <w:b/>
+                <w:bCs/>
+              </w:rPr>
+              <w:t>start</w:t>
+            </w:r>
+          </w:p>
+        </w:tc>
+        <w:tc>
+          <w:tcPr>
+            <w:tcW w:w="1132" w:type="dxa"/>
+            <w:vAlign w:val="center"/>
+          </w:tcPr>
+          <w:p>
+            <w:pPr>
+              <w:jc w:val="center"/>
+              <w:rPr>
+                <w:b/>
+                <w:bCs/>
+              </w:rPr>
+            </w:pPr>
+            <w:r>
+              <w:rPr>
+                <w:b/>
+                <w:bCs/>
+              </w:rPr>
+              <w:t xml:space="preserve">A pace </w:t>
+            </w:r>
+            <w:proofErr w:type="gramStart"/>
+            <w:r>
+              <w:rPr>
+                <w:b/>
+                <w:bCs/>
+              </w:rPr>
+              <w:t>start</w:t>
+            </w:r>
+            <w:r>
+              <w:rPr>
+                <w:b/>
+                <w:bCs/>
+                <w:vertAlign w:val="subscript"/>
+              </w:rPr>
+              <w:t>-1</w:t>
+            </w:r>
+            <w:proofErr w:type="gramEnd"/>
+          </w:p>
+        </w:tc>
+        <w:tc>
+          <w:tcPr>
+            <w:tcW w:w="1133" w:type="dxa"/>
+            <w:vAlign w:val="center"/>
+          </w:tcPr>
+          <w:p>
+            <w:pPr>
+              <w:jc w:val="center"/>
+              <w:rPr>
+                <w:b/>
+                <w:bCs/>
+              </w:rPr>
+            </w:pPr>
+            <w:r>
+              <w:rPr>
+                <w:b/>
+                <w:bCs/>
+              </w:rPr>
+              <w:t xml:space="preserve">V </w:t>
+            </w:r>
+            <w:r>
+              <w:rPr>
+                <w:b/>
+                <w:bCs/>
+              </w:rPr>
+              <w:t xml:space="preserve">pace </w:t>
+            </w:r>
+            <w:proofErr w:type="gramStart"/>
+            <w:r>
+              <w:rPr>
+                <w:b/>
+                <w:bCs/>
+              </w:rPr>
+              <w:t>start</w:t>
+            </w:r>
+            <w:r>
+              <w:rPr>
+                <w:b/>
+                <w:bCs/>
+                <w:vertAlign w:val="subscript"/>
+              </w:rPr>
+              <w:t>-1</w:t>
+            </w:r>
+            <w:proofErr w:type="gramEnd"/>
+          </w:p>
+        </w:tc>
+        <w:tc>
+          <w:tcPr>
+            <w:tcW w:w="1123" w:type="dxa"/>
+            <w:vAlign w:val="center"/>
+          </w:tcPr>
+          <w:p>
+            <w:pPr>
+              <w:jc w:val="center"/>
+              <w:rPr>
+                <w:b/>
+                <w:bCs/>
+              </w:rPr>
+            </w:pPr>
+            <w:r>
+              <w:rPr>
+                <w:b/>
+                <w:bCs/>
+              </w:rPr>
+              <w:t>PACE CHARGE CTRL</w:t>
+            </w:r>
+          </w:p>
+        </w:tc>
+        <w:tc>
+          <w:tcPr>
+            <w:tcW w:w="924" w:type="dxa"/>
+            <w:vAlign w:val="center"/>
+          </w:tcPr>
+          <w:p>
+            <w:pPr>
+              <w:jc w:val="center"/>
+              <w:rPr>
+                <w:b/>
+                <w:bCs/>
+              </w:rPr>
+            </w:pPr>
+            <w:r>
+              <w:rPr>
+                <w:b/>
+                <w:bCs/>
+              </w:rPr>
+              <w:t>ATR PACE CTRL</w:t>
+            </w:r>
+          </w:p>
+        </w:tc>
+        <w:tc>
+          <w:tcPr>
+            <w:tcW w:w="936" w:type="dxa"/>
+            <w:vAlign w:val="center"/>
+          </w:tcPr>
+          <w:p>
+            <w:pPr>
+              <w:jc w:val="center"/>
+              <w:rPr>
+                <w:b/>
+                <w:bCs/>
+              </w:rPr>
+            </w:pPr>
+            <w:r>
+              <w:rPr>
+                <w:b/>
+                <w:bCs/>
+              </w:rPr>
+              <w:t>VENT PACE CTRL</w:t>
+            </w:r>
+          </w:p>
+        </w:tc>
+        <w:tc>
+          <w:tcPr>
+            <w:tcW w:w="902" w:type="dxa"/>
+            <w:vAlign w:val="center"/>
+          </w:tcPr>
+          <w:p>
+            <w:pPr>
+              <w:jc w:val="center"/>
+              <w:rPr>
+                <w:b/>
+                <w:bCs/>
+              </w:rPr>
+            </w:pPr>
+            <w:r>
+              <w:rPr>
+                <w:b/>
+                <w:bCs/>
+              </w:rPr>
+              <w:t>ATR GND CTRL</w:t>
+            </w:r>
+          </w:p>
+        </w:tc>
+        <w:tc>
+          <w:tcPr>
+            <w:tcW w:w="936" w:type="dxa"/>
+            <w:vAlign w:val="center"/>
+          </w:tcPr>
+          <w:p>
+            <w:pPr>
+              <w:jc w:val="center"/>
+              <w:rPr>
+                <w:b/>
+                <w:bCs/>
+              </w:rPr>
+            </w:pPr>
+            <w:r>
+              <w:rPr>
+                <w:b/>
+                <w:bCs/>
+              </w:rPr>
+              <w:t>VENT GND CTRL</w:t>
             </w:r>
           </w:p>
         </w:tc>
       </w:tr>
       <w:tr>
-        <w:tc>
-          <w:tcPr>
-            <w:tcW w:w="2884" w:type="dxa"/>
-            <w:vAlign w:val="center"/>
-          </w:tcPr>
-          <w:p>
-            <w:pPr>
-              <w:jc w:val="center"/>
-            </w:pPr>
-            <w:proofErr w:type="spellStart"/>
-            <w:r>
-              <w:t>p_mode</w:t>
-            </w:r>
-            <w:proofErr w:type="spellEnd"/>
-          </w:p>
-        </w:tc>
-        <w:tc>
-          <w:tcPr>
-            <w:tcW w:w="1325" w:type="dxa"/>
-            <w:vAlign w:val="center"/>
-          </w:tcPr>
-          <w:p>
-            <w:pPr>
-              <w:jc w:val="center"/>
-            </w:pPr>
-            <w:r>
-              <w:t>int</w:t>
-            </w:r>
-          </w:p>
-        </w:tc>
-        <w:tc>
-          <w:tcPr>
-            <w:tcW w:w="2920" w:type="dxa"/>
-            <w:vAlign w:val="center"/>
-          </w:tcPr>
-          <w:p>
-            <w:pPr>
-              <w:jc w:val="center"/>
-            </w:pPr>
-            <w:r>
-              <w:t>Pacemaker operational mode</w:t>
-            </w:r>
-          </w:p>
-        </w:tc>
-        <w:tc>
-          <w:tcPr>
-            <w:tcW w:w="2221" w:type="dxa"/>
-            <w:vAlign w:val="center"/>
-          </w:tcPr>
-          <w:p>
-            <w:pPr>
-              <w:jc w:val="center"/>
-            </w:pPr>
-            <w:r>
-              <w:t>{</w:t>
-            </w:r>
-            <w:proofErr w:type="gramStart"/>
-            <w:r>
-              <w:t>AOO,VOO</w:t>
-            </w:r>
-            <w:proofErr w:type="gramEnd"/>
-            <w:r>
-              <w:t>,AAI,VVI}</w:t>
+        <w:trPr>
+          <w:trHeight w:val="166"/>
+        </w:trPr>
+        <w:tc>
+          <w:tcPr>
+            <w:tcW w:w="1132" w:type="dxa"/>
+            <w:vMerge w:val="restart"/>
+            <w:vAlign w:val="center"/>
+          </w:tcPr>
+          <w:p>
+            <w:pPr>
+              <w:jc w:val="center"/>
+            </w:pPr>
+            <w:r>
+              <w:t>false</w:t>
+            </w:r>
+          </w:p>
+        </w:tc>
+        <w:tc>
+          <w:tcPr>
+            <w:tcW w:w="1132" w:type="dxa"/>
+            <w:vMerge w:val="restart"/>
+            <w:vAlign w:val="center"/>
+          </w:tcPr>
+          <w:p>
+            <w:pPr>
+              <w:jc w:val="center"/>
+            </w:pPr>
+            <w:r>
+              <w:t>false</w:t>
+            </w:r>
+          </w:p>
+        </w:tc>
+        <w:tc>
+          <w:tcPr>
+            <w:tcW w:w="1132" w:type="dxa"/>
+          </w:tcPr>
+          <w:p>
+            <w:pPr>
+              <w:jc w:val="center"/>
+            </w:pPr>
+            <w:r>
+              <w:t>false</w:t>
+            </w:r>
+          </w:p>
+        </w:tc>
+        <w:tc>
+          <w:tcPr>
+            <w:tcW w:w="1133" w:type="dxa"/>
+          </w:tcPr>
+          <w:p>
+            <w:pPr>
+              <w:jc w:val="center"/>
+            </w:pPr>
+            <w:r>
+              <w:t>true</w:t>
+            </w:r>
+          </w:p>
+        </w:tc>
+        <w:tc>
+          <w:tcPr>
+            <w:tcW w:w="1123" w:type="dxa"/>
+            <w:vAlign w:val="center"/>
+          </w:tcPr>
+          <w:p>
+            <w:pPr>
+              <w:jc w:val="center"/>
+            </w:pPr>
+            <w:r>
+              <w:t>true</w:t>
+            </w:r>
+          </w:p>
+        </w:tc>
+        <w:tc>
+          <w:tcPr>
+            <w:tcW w:w="924" w:type="dxa"/>
+            <w:vAlign w:val="center"/>
+          </w:tcPr>
+          <w:p>
+            <w:pPr>
+              <w:jc w:val="center"/>
+            </w:pPr>
+            <w:r>
+              <w:t>false</w:t>
+            </w:r>
+          </w:p>
+        </w:tc>
+        <w:tc>
+          <w:tcPr>
+            <w:tcW w:w="936" w:type="dxa"/>
+            <w:vAlign w:val="center"/>
+          </w:tcPr>
+          <w:p>
+            <w:pPr>
+              <w:jc w:val="center"/>
+            </w:pPr>
+            <w:r>
+              <w:t>false</w:t>
+            </w:r>
+          </w:p>
+        </w:tc>
+        <w:tc>
+          <w:tcPr>
+            <w:tcW w:w="902" w:type="dxa"/>
+            <w:vAlign w:val="center"/>
+          </w:tcPr>
+          <w:p>
+            <w:pPr>
+              <w:jc w:val="center"/>
+            </w:pPr>
+            <w:r>
+              <w:t>false</w:t>
+            </w:r>
+          </w:p>
+        </w:tc>
+        <w:tc>
+          <w:tcPr>
+            <w:tcW w:w="936" w:type="dxa"/>
+            <w:vAlign w:val="center"/>
+          </w:tcPr>
+          <w:p>
+            <w:pPr>
+              <w:jc w:val="center"/>
+            </w:pPr>
+            <w:r>
+              <w:t>true</w:t>
             </w:r>
           </w:p>
         </w:tc>
       </w:tr>
       <w:tr>
-        <w:tc>
-          <w:tcPr>
-            <w:tcW w:w="2884" w:type="dxa"/>
-            <w:vAlign w:val="center"/>
-          </w:tcPr>
-          <w:p>
-            <w:pPr>
-              <w:jc w:val="center"/>
-            </w:pPr>
-            <w:proofErr w:type="spellStart"/>
-            <w:r>
-              <w:t>p_atr_pulse_amplitude</w:t>
-            </w:r>
-            <w:proofErr w:type="spellEnd"/>
-          </w:p>
-        </w:tc>
-        <w:tc>
-          <w:tcPr>
-            <w:tcW w:w="1325" w:type="dxa"/>
-            <w:vAlign w:val="center"/>
-          </w:tcPr>
-          <w:p>
-            <w:pPr>
-              <w:jc w:val="center"/>
-            </w:pPr>
-            <w:r>
-              <w:t>V</w:t>
-            </w:r>
-          </w:p>
-        </w:tc>
-        <w:tc>
-          <w:tcPr>
-            <w:tcW w:w="2920" w:type="dxa"/>
-            <w:vAlign w:val="center"/>
-          </w:tcPr>
-          <w:p>
-            <w:pPr>
-              <w:jc w:val="center"/>
-            </w:pPr>
-            <w:r>
-              <w:t>Desired amplitude of paced atrial pulses</w:t>
-            </w:r>
-          </w:p>
-        </w:tc>
-        <w:tc>
-          <w:tcPr>
-            <w:tcW w:w="2221" w:type="dxa"/>
-            <w:vAlign w:val="center"/>
-          </w:tcPr>
-          <w:p>
-            <w:pPr>
-              <w:jc w:val="center"/>
-            </w:pPr>
-            <w:r>
-              <w:t>0.5–7.0 ± 12%</w:t>
+        <w:trPr>
+          <w:trHeight w:val="166"/>
+        </w:trPr>
+        <w:tc>
+          <w:tcPr>
+            <w:tcW w:w="1132" w:type="dxa"/>
+            <w:vMerge/>
+            <w:vAlign w:val="center"/>
+          </w:tcPr>
+          <w:p>
+            <w:pPr>
+              <w:jc w:val="center"/>
+            </w:pPr>
+          </w:p>
+        </w:tc>
+        <w:tc>
+          <w:tcPr>
+            <w:tcW w:w="1132" w:type="dxa"/>
+            <w:vMerge/>
+            <w:vAlign w:val="center"/>
+          </w:tcPr>
+          <w:p>
+            <w:pPr>
+              <w:jc w:val="center"/>
+            </w:pPr>
+          </w:p>
+        </w:tc>
+        <w:tc>
+          <w:tcPr>
+            <w:tcW w:w="1132" w:type="dxa"/>
+          </w:tcPr>
+          <w:p>
+            <w:pPr>
+              <w:jc w:val="center"/>
+            </w:pPr>
+            <w:r>
+              <w:t>false</w:t>
+            </w:r>
+          </w:p>
+        </w:tc>
+        <w:tc>
+          <w:tcPr>
+            <w:tcW w:w="1133" w:type="dxa"/>
+          </w:tcPr>
+          <w:p>
+            <w:pPr>
+              <w:jc w:val="center"/>
+            </w:pPr>
+            <w:r>
+              <w:t>true</w:t>
+            </w:r>
+          </w:p>
+        </w:tc>
+        <w:tc>
+          <w:tcPr>
+            <w:tcW w:w="1123" w:type="dxa"/>
+            <w:vAlign w:val="center"/>
+          </w:tcPr>
+          <w:p>
+            <w:pPr>
+              <w:jc w:val="center"/>
+            </w:pPr>
+            <w:r>
+              <w:t>true</w:t>
+            </w:r>
+          </w:p>
+        </w:tc>
+        <w:tc>
+          <w:tcPr>
+            <w:tcW w:w="924" w:type="dxa"/>
+            <w:vAlign w:val="center"/>
+          </w:tcPr>
+          <w:p>
+            <w:pPr>
+              <w:jc w:val="center"/>
+            </w:pPr>
+            <w:r>
+              <w:t>false</w:t>
+            </w:r>
+          </w:p>
+        </w:tc>
+        <w:tc>
+          <w:tcPr>
+            <w:tcW w:w="936" w:type="dxa"/>
+            <w:vAlign w:val="center"/>
+          </w:tcPr>
+          <w:p>
+            <w:pPr>
+              <w:jc w:val="center"/>
+            </w:pPr>
+            <w:r>
+              <w:t>false</w:t>
+            </w:r>
+          </w:p>
+        </w:tc>
+        <w:tc>
+          <w:tcPr>
+            <w:tcW w:w="902" w:type="dxa"/>
+            <w:vAlign w:val="center"/>
+          </w:tcPr>
+          <w:p>
+            <w:pPr>
+              <w:jc w:val="center"/>
+            </w:pPr>
+            <w:r>
+              <w:t>true</w:t>
+            </w:r>
+          </w:p>
+        </w:tc>
+        <w:tc>
+          <w:tcPr>
+            <w:tcW w:w="936" w:type="dxa"/>
+            <w:vAlign w:val="center"/>
+          </w:tcPr>
+          <w:p>
+            <w:pPr>
+              <w:jc w:val="center"/>
+            </w:pPr>
+            <w:r>
+              <w:t>false</w:t>
             </w:r>
           </w:p>
         </w:tc>
@@ -4451,59 +5541,123 @@
       <w:tr>
         <w:tc>
           <w:tcPr>
-            <w:tcW w:w="2884" w:type="dxa"/>
-            <w:vAlign w:val="center"/>
-          </w:tcPr>
-          <w:p>
-            <w:pPr>
-              <w:jc w:val="center"/>
-            </w:pPr>
-            <w:proofErr w:type="spellStart"/>
-            <w:r>
-              <w:t>p_vent_pulse_amplitude</w:t>
-            </w:r>
-            <w:proofErr w:type="spellEnd"/>
-          </w:p>
-        </w:tc>
-        <w:tc>
-          <w:tcPr>
-            <w:tcW w:w="1325" w:type="dxa"/>
-            <w:vAlign w:val="center"/>
-          </w:tcPr>
-          <w:p>
-            <w:pPr>
-              <w:jc w:val="center"/>
-            </w:pPr>
-            <w:r>
-              <w:t>V</w:t>
-            </w:r>
-          </w:p>
-        </w:tc>
-        <w:tc>
-          <w:tcPr>
-            <w:tcW w:w="2920" w:type="dxa"/>
-            <w:vAlign w:val="center"/>
-          </w:tcPr>
-          <w:p>
-            <w:pPr>
-              <w:jc w:val="center"/>
-            </w:pPr>
-            <w:r>
-              <w:t>Desired amplitude of paced ventricular pulses</w:t>
-            </w:r>
-          </w:p>
-        </w:tc>
-        <w:tc>
-          <w:tcPr>
-            <w:tcW w:w="2221" w:type="dxa"/>
-            <w:vAlign w:val="center"/>
-          </w:tcPr>
-          <w:p>
-            <w:pPr>
-              <w:jc w:val="center"/>
-            </w:pPr>
-            <w:r>
-              <w:t>0.5–7.0 ± 12%</w:t>
+            <w:tcW w:w="1132" w:type="dxa"/>
+            <w:vMerge/>
+            <w:vAlign w:val="center"/>
+          </w:tcPr>
+          <w:p>
+            <w:pPr>
+              <w:jc w:val="center"/>
+            </w:pPr>
+          </w:p>
+        </w:tc>
+        <w:tc>
+          <w:tcPr>
+            <w:tcW w:w="1132" w:type="dxa"/>
+            <w:vAlign w:val="center"/>
+          </w:tcPr>
+          <w:p>
+            <w:pPr>
+              <w:jc w:val="center"/>
+            </w:pPr>
+            <w:r>
+              <w:t>true</w:t>
+            </w:r>
+          </w:p>
+        </w:tc>
+        <w:tc>
+          <w:tcPr>
+            <w:tcW w:w="1132" w:type="dxa"/>
+          </w:tcPr>
+          <w:p>
+            <w:pPr>
+              <w:jc w:val="center"/>
+            </w:pPr>
+            <w:r>
+              <w:t>X</w:t>
+            </w:r>
+          </w:p>
+        </w:tc>
+        <w:tc>
+          <w:tcPr>
+            <w:tcW w:w="1133" w:type="dxa"/>
+          </w:tcPr>
+          <w:p>
+            <w:pPr>
+              <w:jc w:val="center"/>
+            </w:pPr>
+            <w:r>
+              <w:t>X</w:t>
+            </w:r>
+          </w:p>
+        </w:tc>
+        <w:tc>
+          <w:tcPr>
+            <w:tcW w:w="1123" w:type="dxa"/>
+            <w:vAlign w:val="center"/>
+          </w:tcPr>
+          <w:p>
+            <w:pPr>
+              <w:jc w:val="center"/>
+            </w:pPr>
+            <w:r>
+              <w:t>false</w:t>
+            </w:r>
+          </w:p>
+        </w:tc>
+        <w:tc>
+          <w:tcPr>
+            <w:tcW w:w="924" w:type="dxa"/>
+            <w:vAlign w:val="center"/>
+          </w:tcPr>
+          <w:p>
+            <w:pPr>
+              <w:jc w:val="center"/>
+            </w:pPr>
+            <w:r>
+              <w:t>false</w:t>
+            </w:r>
+          </w:p>
+        </w:tc>
+        <w:tc>
+          <w:tcPr>
+            <w:tcW w:w="936" w:type="dxa"/>
+            <w:vAlign w:val="center"/>
+          </w:tcPr>
+          <w:p>
+            <w:pPr>
+              <w:jc w:val="center"/>
+            </w:pPr>
+            <w:r>
+              <w:t>true</w:t>
+            </w:r>
+          </w:p>
+        </w:tc>
+        <w:tc>
+          <w:tcPr>
+            <w:tcW w:w="902" w:type="dxa"/>
+            <w:vAlign w:val="center"/>
+          </w:tcPr>
+          <w:p>
+            <w:pPr>
+              <w:jc w:val="center"/>
+            </w:pPr>
+            <w:r>
+              <w:t>false</w:t>
+            </w:r>
+          </w:p>
+        </w:tc>
+        <w:tc>
+          <w:tcPr>
+            <w:tcW w:w="936" w:type="dxa"/>
+            <w:vAlign w:val="center"/>
+          </w:tcPr>
+          <w:p>
+            <w:pPr>
+              <w:jc w:val="center"/>
+            </w:pPr>
+            <w:r>
+              <w:t>false</w:t>
             </w:r>
           </w:p>
         </w:tc>
@@ -4511,804 +5665,201 @@
       <w:tr>
         <w:tc>
           <w:tcPr>
-            <w:tcW w:w="2884" w:type="dxa"/>
-            <w:vAlign w:val="center"/>
-          </w:tcPr>
-          <w:p>
-            <w:pPr>
-              <w:jc w:val="center"/>
-            </w:pPr>
-            <w:proofErr w:type="spellStart"/>
-            <w:r>
-              <w:t>p_atr_pulse_width</w:t>
-            </w:r>
-            <w:proofErr w:type="spellEnd"/>
-          </w:p>
-        </w:tc>
-        <w:tc>
-          <w:tcPr>
-            <w:tcW w:w="1325" w:type="dxa"/>
-            <w:vAlign w:val="center"/>
-          </w:tcPr>
-          <w:p>
-            <w:pPr>
-              <w:jc w:val="center"/>
-            </w:pPr>
-            <w:proofErr w:type="spellStart"/>
-            <w:r>
-              <w:t>ms</w:t>
-            </w:r>
-            <w:proofErr w:type="spellEnd"/>
-          </w:p>
-        </w:tc>
-        <w:tc>
-          <w:tcPr>
-            <w:tcW w:w="2920" w:type="dxa"/>
-            <w:vAlign w:val="center"/>
-          </w:tcPr>
-          <w:p>
-            <w:pPr>
-              <w:jc w:val="center"/>
-            </w:pPr>
-            <w:r>
-              <w:t>Desired pulse width of paced atrial pulses</w:t>
-            </w:r>
-          </w:p>
-        </w:tc>
-        <w:tc>
-          <w:tcPr>
-            <w:tcW w:w="2221" w:type="dxa"/>
-            <w:vAlign w:val="center"/>
-          </w:tcPr>
-          <w:p>
-            <w:pPr>
-              <w:jc w:val="center"/>
-            </w:pPr>
-            <w:r>
-              <w:t xml:space="preserve">0.05–1.9 ± 0.2 </w:t>
-            </w:r>
-            <w:proofErr w:type="spellStart"/>
-            <w:r>
-              <w:t>ms</w:t>
-            </w:r>
-            <w:proofErr w:type="spellEnd"/>
+            <w:tcW w:w="1132" w:type="dxa"/>
+            <w:vMerge w:val="restart"/>
+            <w:vAlign w:val="center"/>
+          </w:tcPr>
+          <w:p>
+            <w:pPr>
+              <w:jc w:val="center"/>
+            </w:pPr>
+            <w:r>
+              <w:t>true</w:t>
+            </w:r>
+          </w:p>
+        </w:tc>
+        <w:tc>
+          <w:tcPr>
+            <w:tcW w:w="1132" w:type="dxa"/>
+            <w:vAlign w:val="center"/>
+          </w:tcPr>
+          <w:p>
+            <w:pPr>
+              <w:jc w:val="center"/>
+            </w:pPr>
+            <w:r>
+              <w:t>false</w:t>
+            </w:r>
+          </w:p>
+        </w:tc>
+        <w:tc>
+          <w:tcPr>
+            <w:tcW w:w="1132" w:type="dxa"/>
+          </w:tcPr>
+          <w:p>
+            <w:pPr>
+              <w:jc w:val="center"/>
+            </w:pPr>
+            <w:r>
+              <w:t>X</w:t>
+            </w:r>
+          </w:p>
+        </w:tc>
+        <w:tc>
+          <w:tcPr>
+            <w:tcW w:w="1133" w:type="dxa"/>
+          </w:tcPr>
+          <w:p>
+            <w:pPr>
+              <w:jc w:val="center"/>
+            </w:pPr>
+            <w:r>
+              <w:t>X</w:t>
+            </w:r>
+          </w:p>
+        </w:tc>
+        <w:tc>
+          <w:tcPr>
+            <w:tcW w:w="1123" w:type="dxa"/>
+            <w:vAlign w:val="center"/>
+          </w:tcPr>
+          <w:p>
+            <w:pPr>
+              <w:jc w:val="center"/>
+            </w:pPr>
+            <w:r>
+              <w:t>false</w:t>
+            </w:r>
+          </w:p>
+        </w:tc>
+        <w:tc>
+          <w:tcPr>
+            <w:tcW w:w="924" w:type="dxa"/>
+            <w:vAlign w:val="center"/>
+          </w:tcPr>
+          <w:p>
+            <w:pPr>
+              <w:jc w:val="center"/>
+            </w:pPr>
+            <w:r>
+              <w:t>true</w:t>
+            </w:r>
+          </w:p>
+        </w:tc>
+        <w:tc>
+          <w:tcPr>
+            <w:tcW w:w="936" w:type="dxa"/>
+            <w:vAlign w:val="center"/>
+          </w:tcPr>
+          <w:p>
+            <w:pPr>
+              <w:jc w:val="center"/>
+            </w:pPr>
+            <w:r>
+              <w:t>false</w:t>
+            </w:r>
+          </w:p>
+        </w:tc>
+        <w:tc>
+          <w:tcPr>
+            <w:tcW w:w="902" w:type="dxa"/>
+            <w:vAlign w:val="center"/>
+          </w:tcPr>
+          <w:p>
+            <w:pPr>
+              <w:jc w:val="center"/>
+            </w:pPr>
+            <w:r>
+              <w:t>false</w:t>
+            </w:r>
+          </w:p>
+        </w:tc>
+        <w:tc>
+          <w:tcPr>
+            <w:tcW w:w="936" w:type="dxa"/>
+            <w:vAlign w:val="center"/>
+          </w:tcPr>
+          <w:p>
+            <w:pPr>
+              <w:jc w:val="center"/>
+            </w:pPr>
+            <w:r>
+              <w:t>false</w:t>
+            </w:r>
           </w:p>
         </w:tc>
       </w:tr>
       <w:tr>
         <w:tc>
           <w:tcPr>
-            <w:tcW w:w="2884" w:type="dxa"/>
-            <w:vAlign w:val="center"/>
-          </w:tcPr>
-          <w:p>
-            <w:pPr>
-              <w:jc w:val="center"/>
-            </w:pPr>
-            <w:proofErr w:type="spellStart"/>
-            <w:r>
-              <w:t>p_vent_pulse_width</w:t>
-            </w:r>
-            <w:proofErr w:type="spellEnd"/>
-          </w:p>
-        </w:tc>
-        <w:tc>
-          <w:tcPr>
-            <w:tcW w:w="1325" w:type="dxa"/>
-            <w:vAlign w:val="center"/>
-          </w:tcPr>
-          <w:p>
-            <w:pPr>
-              <w:jc w:val="center"/>
-            </w:pPr>
-            <w:proofErr w:type="spellStart"/>
-            <w:r>
-              <w:t>ms</w:t>
-            </w:r>
-            <w:proofErr w:type="spellEnd"/>
-          </w:p>
-        </w:tc>
-        <w:tc>
-          <w:tcPr>
-            <w:tcW w:w="2920" w:type="dxa"/>
-            <w:vAlign w:val="center"/>
-          </w:tcPr>
-          <w:p>
-            <w:pPr>
-              <w:jc w:val="center"/>
-            </w:pPr>
-            <w:r>
-              <w:t>Desired pulse width of paced ventricular pulses</w:t>
-            </w:r>
-          </w:p>
-        </w:tc>
-        <w:tc>
-          <w:tcPr>
-            <w:tcW w:w="2221" w:type="dxa"/>
-            <w:vAlign w:val="center"/>
-          </w:tcPr>
-          <w:p>
-            <w:pPr>
-              <w:jc w:val="center"/>
-            </w:pPr>
-            <w:r>
-              <w:t xml:space="preserve">0.05–1.9 ± 0.2 </w:t>
-            </w:r>
-            <w:proofErr w:type="spellStart"/>
-            <w:r>
-              <w:t>ms</w:t>
-            </w:r>
-            <w:proofErr w:type="spellEnd"/>
+            <w:tcW w:w="1132" w:type="dxa"/>
+            <w:vMerge/>
+            <w:vAlign w:val="center"/>
+          </w:tcPr>
+          <w:p>
+            <w:pPr>
+              <w:jc w:val="center"/>
+            </w:pPr>
+          </w:p>
+        </w:tc>
+        <w:tc>
+          <w:tcPr>
+            <w:tcW w:w="1132" w:type="dxa"/>
+            <w:vAlign w:val="center"/>
+          </w:tcPr>
+          <w:p>
+            <w:pPr>
+              <w:jc w:val="center"/>
+            </w:pPr>
+            <w:r>
+              <w:t>true</w:t>
+            </w:r>
+          </w:p>
+        </w:tc>
+        <w:tc>
+          <w:tcPr>
+            <w:tcW w:w="1132" w:type="dxa"/>
+          </w:tcPr>
+          <w:p>
+            <w:pPr>
+              <w:jc w:val="center"/>
+            </w:pPr>
+            <w:r>
+              <w:t>X</w:t>
+            </w:r>
+          </w:p>
+        </w:tc>
+        <w:tc>
+          <w:tcPr>
+            <w:tcW w:w="1133" w:type="dxa"/>
+          </w:tcPr>
+          <w:p>
+            <w:pPr>
+              <w:jc w:val="center"/>
+            </w:pPr>
+            <w:r>
+              <w:t>X</w:t>
+            </w:r>
+          </w:p>
+        </w:tc>
+        <w:tc>
+          <w:tcPr>
+            <w:tcW w:w="4821" w:type="dxa"/>
+            <w:gridSpan w:val="5"/>
+            <w:vAlign w:val="center"/>
+          </w:tcPr>
+          <w:p>
+            <w:pPr>
+              <w:jc w:val="center"/>
+            </w:pPr>
+            <w:r>
+              <w:t>ILLEGAL INPUTS</w:t>
+            </w:r>
           </w:p>
         </w:tc>
       </w:tr>
     </w:tbl>
     <w:p/>
-    <w:p>
-      <w:pPr>
-        <w:pStyle w:val="Heading4"/>
-        <w:keepNext w:val="0"/>
-        <w:keepLines w:val="0"/>
-      </w:pPr>
-      <w:r>
-        <w:t>Controlled</w:t>
-      </w:r>
-    </w:p>
-    <w:tbl>
-      <w:tblPr>
-        <w:tblStyle w:val="TableGrid"/>
-        <w:tblW w:w="0" w:type="auto"/>
-        <w:tblLook w:val="04A0" w:firstRow="1" w:lastRow="0" w:firstColumn="1" w:lastColumn="0" w:noHBand="0" w:noVBand="1"/>
-      </w:tblPr>
-      <w:tblGrid>
-        <w:gridCol w:w="2529"/>
-        <w:gridCol w:w="1435"/>
-        <w:gridCol w:w="3131"/>
-        <w:gridCol w:w="2255"/>
-      </w:tblGrid>
-      <w:tr>
-        <w:tc>
-          <w:tcPr>
-            <w:tcW w:w="2529" w:type="dxa"/>
-            <w:vAlign w:val="center"/>
-          </w:tcPr>
-          <w:p>
-            <w:pPr>
-              <w:jc w:val="center"/>
-              <w:rPr>
-                <w:b/>
-                <w:bCs/>
-              </w:rPr>
-            </w:pPr>
-            <w:r>
-              <w:rPr>
-                <w:b/>
-                <w:bCs/>
-              </w:rPr>
-              <w:t>Name</w:t>
-            </w:r>
-          </w:p>
-        </w:tc>
-        <w:tc>
-          <w:tcPr>
-            <w:tcW w:w="1435" w:type="dxa"/>
-            <w:vAlign w:val="center"/>
-          </w:tcPr>
-          <w:p>
-            <w:pPr>
-              <w:jc w:val="center"/>
-              <w:rPr>
-                <w:b/>
-                <w:bCs/>
-              </w:rPr>
-            </w:pPr>
-            <w:r>
-              <w:rPr>
-                <w:b/>
-                <w:bCs/>
-              </w:rPr>
-              <w:t>Units/Type</w:t>
-            </w:r>
-          </w:p>
-        </w:tc>
-        <w:tc>
-          <w:tcPr>
-            <w:tcW w:w="3131" w:type="dxa"/>
-            <w:vAlign w:val="center"/>
-          </w:tcPr>
-          <w:p>
-            <w:pPr>
-              <w:jc w:val="center"/>
-              <w:rPr>
-                <w:b/>
-                <w:bCs/>
-              </w:rPr>
-            </w:pPr>
-            <w:r>
-              <w:rPr>
-                <w:b/>
-                <w:bCs/>
-              </w:rPr>
-              <w:t>Description</w:t>
-            </w:r>
-          </w:p>
-        </w:tc>
-        <w:tc>
-          <w:tcPr>
-            <w:tcW w:w="2255" w:type="dxa"/>
-            <w:vAlign w:val="center"/>
-          </w:tcPr>
-          <w:p>
-            <w:pPr>
-              <w:jc w:val="center"/>
-              <w:rPr>
-                <w:b/>
-                <w:bCs/>
-              </w:rPr>
-            </w:pPr>
-            <w:r>
-              <w:rPr>
-                <w:b/>
-                <w:bCs/>
-              </w:rPr>
-              <w:t>Range</w:t>
-            </w:r>
-          </w:p>
-        </w:tc>
-      </w:tr>
-      <w:tr>
-        <w:tc>
-          <w:tcPr>
-            <w:tcW w:w="2529" w:type="dxa"/>
-            <w:vAlign w:val="center"/>
-          </w:tcPr>
-          <w:p>
-            <w:pPr>
-              <w:jc w:val="center"/>
-            </w:pPr>
-            <w:r>
-              <w:t>PACE_CHARGE_CTRL</w:t>
-            </w:r>
-          </w:p>
-        </w:tc>
-        <w:tc>
-          <w:tcPr>
-            <w:tcW w:w="1435" w:type="dxa"/>
-            <w:vAlign w:val="center"/>
-          </w:tcPr>
-          <w:p>
-            <w:pPr>
-              <w:jc w:val="center"/>
-            </w:pPr>
-            <w:proofErr w:type="spellStart"/>
-            <w:r>
-              <w:t>boolean</w:t>
-            </w:r>
-            <w:proofErr w:type="spellEnd"/>
-          </w:p>
-        </w:tc>
-        <w:tc>
-          <w:tcPr>
-            <w:tcW w:w="3131" w:type="dxa"/>
-            <w:vAlign w:val="center"/>
-          </w:tcPr>
-          <w:p>
-            <w:pPr>
-              <w:jc w:val="center"/>
-            </w:pPr>
-            <w:r>
-              <w:t>PWM connected to primary capacitor</w:t>
-            </w:r>
-          </w:p>
-        </w:tc>
-        <w:tc>
-          <w:tcPr>
-            <w:tcW w:w="2255" w:type="dxa"/>
-            <w:vAlign w:val="center"/>
-          </w:tcPr>
-          <w:p>
-            <w:pPr>
-              <w:jc w:val="center"/>
-            </w:pPr>
-            <w:r>
-              <w:t>{true, false}</w:t>
-            </w:r>
-          </w:p>
-        </w:tc>
-      </w:tr>
-      <w:tr>
-        <w:tc>
-          <w:tcPr>
-            <w:tcW w:w="2529" w:type="dxa"/>
-            <w:vAlign w:val="center"/>
-          </w:tcPr>
-          <w:p>
-            <w:pPr>
-              <w:jc w:val="center"/>
-            </w:pPr>
-            <w:r>
-              <w:t>ATR_PACE_CTRL</w:t>
-            </w:r>
-          </w:p>
-        </w:tc>
-        <w:tc>
-          <w:tcPr>
-            <w:tcW w:w="1435" w:type="dxa"/>
-            <w:vAlign w:val="center"/>
-          </w:tcPr>
-          <w:p>
-            <w:pPr>
-              <w:jc w:val="center"/>
-            </w:pPr>
-            <w:proofErr w:type="spellStart"/>
-            <w:r>
-              <w:t>boolean</w:t>
-            </w:r>
-            <w:proofErr w:type="spellEnd"/>
-          </w:p>
-        </w:tc>
-        <w:tc>
-          <w:tcPr>
-            <w:tcW w:w="3131" w:type="dxa"/>
-            <w:vAlign w:val="center"/>
-          </w:tcPr>
-          <w:p>
-            <w:pPr>
-              <w:jc w:val="center"/>
-            </w:pPr>
-            <w:r>
-              <w:t>Atrial ring connected to primary capacitor</w:t>
-            </w:r>
-          </w:p>
-        </w:tc>
-        <w:tc>
-          <w:tcPr>
-            <w:tcW w:w="2255" w:type="dxa"/>
-            <w:vAlign w:val="center"/>
-          </w:tcPr>
-          <w:p>
-            <w:pPr>
-              <w:jc w:val="center"/>
-            </w:pPr>
-            <w:r>
-              <w:t>{true, false}</w:t>
-            </w:r>
-          </w:p>
-        </w:tc>
-      </w:tr>
-      <w:tr>
-        <w:tc>
-          <w:tcPr>
-            <w:tcW w:w="2529" w:type="dxa"/>
-            <w:vAlign w:val="center"/>
-          </w:tcPr>
-          <w:p>
-            <w:pPr>
-              <w:jc w:val="center"/>
-            </w:pPr>
-            <w:r>
-              <w:t>VENT_PACE_CTRL</w:t>
-            </w:r>
-          </w:p>
-        </w:tc>
-        <w:tc>
-          <w:tcPr>
-            <w:tcW w:w="1435" w:type="dxa"/>
-            <w:vAlign w:val="center"/>
-          </w:tcPr>
-          <w:p>
-            <w:pPr>
-              <w:jc w:val="center"/>
-            </w:pPr>
-            <w:proofErr w:type="spellStart"/>
-            <w:r>
-              <w:t>boolean</w:t>
-            </w:r>
-            <w:proofErr w:type="spellEnd"/>
-          </w:p>
-        </w:tc>
-        <w:tc>
-          <w:tcPr>
-            <w:tcW w:w="3131" w:type="dxa"/>
-            <w:vAlign w:val="center"/>
-          </w:tcPr>
-          <w:p>
-            <w:pPr>
-              <w:jc w:val="center"/>
-            </w:pPr>
-            <w:r>
-              <w:t>Ventricular ring connected to primary capacitor</w:t>
-            </w:r>
-          </w:p>
-        </w:tc>
-        <w:tc>
-          <w:tcPr>
-            <w:tcW w:w="2255" w:type="dxa"/>
-            <w:vAlign w:val="center"/>
-          </w:tcPr>
-          <w:p>
-            <w:pPr>
-              <w:jc w:val="center"/>
-            </w:pPr>
-            <w:r>
-              <w:t>{true, false}</w:t>
-            </w:r>
-          </w:p>
-        </w:tc>
-      </w:tr>
-      <w:tr>
-        <w:tc>
-          <w:tcPr>
-            <w:tcW w:w="2529" w:type="dxa"/>
-            <w:vAlign w:val="center"/>
-          </w:tcPr>
-          <w:p>
-            <w:pPr>
-              <w:jc w:val="center"/>
-            </w:pPr>
-            <w:r>
-              <w:t>ATR_GND_CTRL</w:t>
-            </w:r>
-          </w:p>
-        </w:tc>
-        <w:tc>
-          <w:tcPr>
-            <w:tcW w:w="1435" w:type="dxa"/>
-            <w:vAlign w:val="center"/>
-          </w:tcPr>
-          <w:p>
-            <w:pPr>
-              <w:jc w:val="center"/>
-            </w:pPr>
-            <w:proofErr w:type="spellStart"/>
-            <w:r>
-              <w:t>boolean</w:t>
-            </w:r>
-            <w:proofErr w:type="spellEnd"/>
-          </w:p>
-        </w:tc>
-        <w:tc>
-          <w:tcPr>
-            <w:tcW w:w="3131" w:type="dxa"/>
-            <w:vAlign w:val="center"/>
-          </w:tcPr>
-          <w:p>
-            <w:pPr>
-              <w:jc w:val="center"/>
-            </w:pPr>
-            <w:r>
-              <w:t>Atrial ring connected to ground</w:t>
-            </w:r>
-          </w:p>
-        </w:tc>
-        <w:tc>
-          <w:tcPr>
-            <w:tcW w:w="2255" w:type="dxa"/>
-            <w:vAlign w:val="center"/>
-          </w:tcPr>
-          <w:p>
-            <w:pPr>
-              <w:jc w:val="center"/>
-            </w:pPr>
-            <w:r>
-              <w:t>{true, false}</w:t>
-            </w:r>
-          </w:p>
-        </w:tc>
-      </w:tr>
-      <w:tr>
-        <w:tc>
-          <w:tcPr>
-            <w:tcW w:w="2529" w:type="dxa"/>
-            <w:vAlign w:val="center"/>
-          </w:tcPr>
-          <w:p>
-            <w:pPr>
-              <w:jc w:val="center"/>
-            </w:pPr>
-            <w:r>
-              <w:t>VENT_GND_CTRL</w:t>
-            </w:r>
-          </w:p>
-        </w:tc>
-        <w:tc>
-          <w:tcPr>
-            <w:tcW w:w="1435" w:type="dxa"/>
-            <w:vAlign w:val="center"/>
-          </w:tcPr>
-          <w:p>
-            <w:pPr>
-              <w:jc w:val="center"/>
-            </w:pPr>
-            <w:proofErr w:type="spellStart"/>
-            <w:r>
-              <w:t>boolean</w:t>
-            </w:r>
-            <w:proofErr w:type="spellEnd"/>
-          </w:p>
-        </w:tc>
-        <w:tc>
-          <w:tcPr>
-            <w:tcW w:w="3131" w:type="dxa"/>
-            <w:vAlign w:val="center"/>
-          </w:tcPr>
-          <w:p>
-            <w:pPr>
-              <w:jc w:val="center"/>
-            </w:pPr>
-            <w:r>
-              <w:t>Ventricular ring connected to ground</w:t>
-            </w:r>
-          </w:p>
-        </w:tc>
-        <w:tc>
-          <w:tcPr>
-            <w:tcW w:w="2255" w:type="dxa"/>
-            <w:vAlign w:val="center"/>
-          </w:tcPr>
-          <w:p>
-            <w:pPr>
-              <w:jc w:val="center"/>
-            </w:pPr>
-            <w:r>
-              <w:t>{true, false}</w:t>
-            </w:r>
-          </w:p>
-        </w:tc>
-      </w:tr>
-      <w:tr>
-        <w:tc>
-          <w:tcPr>
-            <w:tcW w:w="2529" w:type="dxa"/>
-            <w:vAlign w:val="center"/>
-          </w:tcPr>
-          <w:p>
-            <w:pPr>
-              <w:jc w:val="center"/>
-            </w:pPr>
-            <w:r>
-              <w:lastRenderedPageBreak/>
-              <w:t>PACE_GND_CTRL</w:t>
-            </w:r>
-          </w:p>
-        </w:tc>
-        <w:tc>
-          <w:tcPr>
-            <w:tcW w:w="1435" w:type="dxa"/>
-            <w:vAlign w:val="center"/>
-          </w:tcPr>
-          <w:p>
-            <w:pPr>
-              <w:jc w:val="center"/>
-            </w:pPr>
-            <w:proofErr w:type="spellStart"/>
-            <w:r>
-              <w:t>boolean</w:t>
-            </w:r>
-            <w:proofErr w:type="spellEnd"/>
-          </w:p>
-        </w:tc>
-        <w:tc>
-          <w:tcPr>
-            <w:tcW w:w="3131" w:type="dxa"/>
-            <w:vAlign w:val="center"/>
-          </w:tcPr>
-          <w:p>
-            <w:pPr>
-              <w:jc w:val="center"/>
-            </w:pPr>
-            <w:r>
-              <w:t>Atrial and Ventricular tip connected to blocking capacitor</w:t>
-            </w:r>
-          </w:p>
-        </w:tc>
-        <w:tc>
-          <w:tcPr>
-            <w:tcW w:w="2255" w:type="dxa"/>
-            <w:vAlign w:val="center"/>
-          </w:tcPr>
-          <w:p>
-            <w:pPr>
-              <w:jc w:val="center"/>
-            </w:pPr>
-            <w:r>
-              <w:t>{true, false}</w:t>
-            </w:r>
-          </w:p>
-        </w:tc>
-      </w:tr>
-      <w:tr>
-        <w:tc>
-          <w:tcPr>
-            <w:tcW w:w="2529" w:type="dxa"/>
-            <w:vAlign w:val="center"/>
-          </w:tcPr>
-          <w:p>
-            <w:pPr>
-              <w:jc w:val="center"/>
-            </w:pPr>
-            <w:r>
-              <w:t>Z_ATR_CTRL</w:t>
-            </w:r>
-          </w:p>
-        </w:tc>
-        <w:tc>
-          <w:tcPr>
-            <w:tcW w:w="1435" w:type="dxa"/>
-            <w:vAlign w:val="center"/>
-          </w:tcPr>
-          <w:p>
-            <w:pPr>
-              <w:jc w:val="center"/>
-            </w:pPr>
-            <w:proofErr w:type="spellStart"/>
-            <w:r>
-              <w:t>boolean</w:t>
-            </w:r>
-            <w:proofErr w:type="spellEnd"/>
-          </w:p>
-        </w:tc>
-        <w:tc>
-          <w:tcPr>
-            <w:tcW w:w="3131" w:type="dxa"/>
-            <w:vAlign w:val="center"/>
-          </w:tcPr>
-          <w:p>
-            <w:pPr>
-              <w:jc w:val="center"/>
-            </w:pPr>
-            <w:r>
-              <w:t>Impedance circuit connected to atrial ring</w:t>
-            </w:r>
-          </w:p>
-        </w:tc>
-        <w:tc>
-          <w:tcPr>
-            <w:tcW w:w="2255" w:type="dxa"/>
-            <w:vAlign w:val="center"/>
-          </w:tcPr>
-          <w:p>
-            <w:pPr>
-              <w:jc w:val="center"/>
-            </w:pPr>
-            <w:r>
-              <w:t>{true, false}</w:t>
-            </w:r>
-          </w:p>
-        </w:tc>
-      </w:tr>
-      <w:tr>
-        <w:tc>
-          <w:tcPr>
-            <w:tcW w:w="2529" w:type="dxa"/>
-            <w:vAlign w:val="center"/>
-          </w:tcPr>
-          <w:p>
-            <w:pPr>
-              <w:jc w:val="center"/>
-            </w:pPr>
-            <w:r>
-              <w:t>Z_VENT_CTRL</w:t>
-            </w:r>
-          </w:p>
-        </w:tc>
-        <w:tc>
-          <w:tcPr>
-            <w:tcW w:w="1435" w:type="dxa"/>
-            <w:vAlign w:val="center"/>
-          </w:tcPr>
-          <w:p>
-            <w:pPr>
-              <w:jc w:val="center"/>
-            </w:pPr>
-            <w:proofErr w:type="spellStart"/>
-            <w:r>
-              <w:t>boolean</w:t>
-            </w:r>
-            <w:proofErr w:type="spellEnd"/>
-          </w:p>
-        </w:tc>
-        <w:tc>
-          <w:tcPr>
-            <w:tcW w:w="3131" w:type="dxa"/>
-            <w:vAlign w:val="center"/>
-          </w:tcPr>
-          <w:p>
-            <w:pPr>
-              <w:jc w:val="center"/>
-            </w:pPr>
-            <w:r>
-              <w:t>Impedance circuit connected to ventricular ring</w:t>
-            </w:r>
-          </w:p>
-        </w:tc>
-        <w:tc>
-          <w:tcPr>
-            <w:tcW w:w="2255" w:type="dxa"/>
-            <w:vAlign w:val="center"/>
-          </w:tcPr>
-          <w:p>
-            <w:pPr>
-              <w:jc w:val="center"/>
-            </w:pPr>
-            <w:r>
-              <w:t>{true, false}</w:t>
-            </w:r>
-          </w:p>
-        </w:tc>
-      </w:tr>
-      <w:tr>
-        <w:tc>
-          <w:tcPr>
-            <w:tcW w:w="2529" w:type="dxa"/>
-            <w:vAlign w:val="center"/>
-          </w:tcPr>
-          <w:p>
-            <w:pPr>
-              <w:jc w:val="center"/>
-            </w:pPr>
-            <w:r>
-              <w:t>PACING_REF_PWM</w:t>
-            </w:r>
-          </w:p>
-        </w:tc>
-        <w:tc>
-          <w:tcPr>
-            <w:tcW w:w="1435" w:type="dxa"/>
-            <w:vAlign w:val="center"/>
-          </w:tcPr>
-          <w:p>
-            <w:pPr>
-              <w:jc w:val="center"/>
-            </w:pPr>
-            <w:r>
-              <w:t>PWM</w:t>
-            </w:r>
-          </w:p>
-        </w:tc>
-        <w:tc>
-          <w:tcPr>
-            <w:tcW w:w="3131" w:type="dxa"/>
-            <w:vAlign w:val="center"/>
-          </w:tcPr>
-          <w:p>
-            <w:pPr>
-              <w:jc w:val="center"/>
-            </w:pPr>
-            <w:r>
-              <w:t>Reference PWM for primary capacitor</w:t>
-            </w:r>
-          </w:p>
-        </w:tc>
-        <w:tc>
-          <w:tcPr>
-            <w:tcW w:w="2255" w:type="dxa"/>
-            <w:vAlign w:val="center"/>
-          </w:tcPr>
-          <w:p>
-            <w:pPr>
-              <w:jc w:val="center"/>
-            </w:pPr>
-            <w:r>
-              <w:t>0–1</w:t>
-            </w:r>
-          </w:p>
-        </w:tc>
-      </w:tr>
-    </w:tbl>
-    <w:p/>
-    <w:p>
-      <w:pPr>
-        <w:pStyle w:val="Heading3"/>
-        <w:keepNext w:val="0"/>
-        <w:keepLines w:val="0"/>
-      </w:pPr>
-      <w:bookmarkStart w:id="9" w:name="_Toc54358908"/>
-      <w:r>
-        <w:t>Requirements</w:t>
-      </w:r>
-      <w:bookmarkEnd w:id="9"/>
-    </w:p>
     <w:p>
       <w:pPr>
         <w:pStyle w:val="Heading3"/>
@@ -5884,6 +6435,7 @@
             </w:pPr>
             <w:proofErr w:type="spellStart"/>
             <w:r>
+              <w:lastRenderedPageBreak/>
               <w:t>h_vent_pulse_detected</w:t>
             </w:r>
             <w:proofErr w:type="spellEnd"/>
@@ -6053,6 +6605,21 @@
         <w:t>No internal variables</w:t>
       </w:r>
     </w:p>
+    <w:p/>
+    <w:p>
+      <w:pPr>
+        <w:pStyle w:val="Heading3"/>
+      </w:pPr>
+      <w:r>
+        <w:t>Initial Values</w:t>
+      </w:r>
+    </w:p>
+    <w:p>
+      <w:r>
+        <w:t>No initial values needed</w:t>
+      </w:r>
+    </w:p>
+    <w:p/>
     <w:p>
       <w:pPr>
         <w:pStyle w:val="Heading3"/>
@@ -6120,7 +6687,6 @@
                 <w:b/>
                 <w:bCs/>
               </w:rPr>
-              <w:lastRenderedPageBreak/>
               <w:t>p_mode</w:t>
             </w:r>
             <w:proofErr w:type="spellEnd"/>

--- a/docs/Part3.docx
+++ b/docs/Part3.docx
@@ -4975,15 +4975,253 @@
         <w:tblLook w:val="04A0" w:firstRow="1" w:lastRow="0" w:firstColumn="1" w:lastColumn="0" w:noHBand="0" w:noVBand="1"/>
       </w:tblPr>
       <w:tblGrid>
-        <w:gridCol w:w="1132"/>
-        <w:gridCol w:w="1132"/>
-        <w:gridCol w:w="1132"/>
-        <w:gridCol w:w="1133"/>
+        <w:gridCol w:w="3252"/>
+        <w:gridCol w:w="6088"/>
+      </w:tblGrid>
+      <w:tr>
+        <w:tc>
+          <w:tcPr>
+            <w:tcW w:w="3256" w:type="dxa"/>
+            <w:tcBorders>
+              <w:right w:val="double" w:sz="4" w:space="0" w:color="auto"/>
+            </w:tcBorders>
+            <w:vAlign w:val="center"/>
+          </w:tcPr>
+          <w:p>
+            <w:pPr>
+              <w:jc w:val="center"/>
+              <w:rPr>
+                <w:b/>
+                <w:bCs/>
+              </w:rPr>
+            </w:pPr>
+            <w:proofErr w:type="spellStart"/>
+            <w:r>
+              <w:rPr>
+                <w:b/>
+                <w:bCs/>
+              </w:rPr>
+              <w:t>p_mode</w:t>
+            </w:r>
+            <w:proofErr w:type="spellEnd"/>
+          </w:p>
+        </w:tc>
+        <w:tc>
+          <w:tcPr>
+            <w:tcW w:w="6094" w:type="dxa"/>
+            <w:tcBorders>
+              <w:top w:val="double" w:sz="4" w:space="0" w:color="auto"/>
+              <w:left w:val="double" w:sz="4" w:space="0" w:color="auto"/>
+              <w:right w:val="double" w:sz="4" w:space="0" w:color="auto"/>
+            </w:tcBorders>
+            <w:vAlign w:val="center"/>
+          </w:tcPr>
+          <w:p>
+            <w:pPr>
+              <w:jc w:val="center"/>
+              <w:rPr>
+                <w:b/>
+                <w:bCs/>
+              </w:rPr>
+            </w:pPr>
+            <w:r>
+              <w:rPr>
+                <w:b/>
+                <w:bCs/>
+              </w:rPr>
+              <w:t>PACING_REF_PWM</w:t>
+            </w:r>
+          </w:p>
+        </w:tc>
+      </w:tr>
+      <w:tr>
+        <w:tc>
+          <w:tcPr>
+            <w:tcW w:w="3256" w:type="dxa"/>
+            <w:tcBorders>
+              <w:right w:val="double" w:sz="4" w:space="0" w:color="auto"/>
+            </w:tcBorders>
+            <w:vAlign w:val="center"/>
+          </w:tcPr>
+          <w:p>
+            <w:pPr>
+              <w:jc w:val="center"/>
+            </w:pPr>
+            <w:r>
+              <w:t>AOO</w:t>
+            </w:r>
+          </w:p>
+        </w:tc>
+        <w:tc>
+          <w:tcPr>
+            <w:tcW w:w="6094" w:type="dxa"/>
+            <w:tcBorders>
+              <w:left w:val="double" w:sz="4" w:space="0" w:color="auto"/>
+              <w:right w:val="double" w:sz="4" w:space="0" w:color="auto"/>
+            </w:tcBorders>
+            <w:vAlign w:val="center"/>
+          </w:tcPr>
+          <w:p>
+            <w:pPr>
+              <w:jc w:val="center"/>
+            </w:pPr>
+            <w:proofErr w:type="spellStart"/>
+            <w:r>
+              <w:t>p_atr_pulse_amplitude</w:t>
+            </w:r>
+            <w:proofErr w:type="spellEnd"/>
+            <w:r>
+              <w:t>/5</w:t>
+            </w:r>
+          </w:p>
+        </w:tc>
+      </w:tr>
+      <w:tr>
+        <w:tc>
+          <w:tcPr>
+            <w:tcW w:w="3256" w:type="dxa"/>
+            <w:tcBorders>
+              <w:right w:val="double" w:sz="4" w:space="0" w:color="auto"/>
+            </w:tcBorders>
+            <w:vAlign w:val="center"/>
+          </w:tcPr>
+          <w:p>
+            <w:pPr>
+              <w:jc w:val="center"/>
+            </w:pPr>
+            <w:r>
+              <w:t>VOO</w:t>
+            </w:r>
+          </w:p>
+        </w:tc>
+        <w:tc>
+          <w:tcPr>
+            <w:tcW w:w="6094" w:type="dxa"/>
+            <w:tcBorders>
+              <w:left w:val="double" w:sz="4" w:space="0" w:color="auto"/>
+              <w:right w:val="double" w:sz="4" w:space="0" w:color="auto"/>
+            </w:tcBorders>
+            <w:vAlign w:val="center"/>
+          </w:tcPr>
+          <w:p>
+            <w:pPr>
+              <w:jc w:val="center"/>
+            </w:pPr>
+            <w:proofErr w:type="spellStart"/>
+            <w:r>
+              <w:t>p_vent_pulse_amplitude</w:t>
+            </w:r>
+            <w:proofErr w:type="spellEnd"/>
+            <w:r>
+              <w:t>/5</w:t>
+            </w:r>
+          </w:p>
+        </w:tc>
+      </w:tr>
+      <w:tr>
+        <w:tc>
+          <w:tcPr>
+            <w:tcW w:w="3256" w:type="dxa"/>
+            <w:tcBorders>
+              <w:right w:val="double" w:sz="4" w:space="0" w:color="auto"/>
+            </w:tcBorders>
+            <w:vAlign w:val="center"/>
+          </w:tcPr>
+          <w:p>
+            <w:pPr>
+              <w:jc w:val="center"/>
+            </w:pPr>
+            <w:r>
+              <w:t>AAI</w:t>
+            </w:r>
+          </w:p>
+        </w:tc>
+        <w:tc>
+          <w:tcPr>
+            <w:tcW w:w="6094" w:type="dxa"/>
+            <w:tcBorders>
+              <w:left w:val="double" w:sz="4" w:space="0" w:color="auto"/>
+              <w:right w:val="double" w:sz="4" w:space="0" w:color="auto"/>
+            </w:tcBorders>
+            <w:vAlign w:val="center"/>
+          </w:tcPr>
+          <w:p>
+            <w:pPr>
+              <w:jc w:val="center"/>
+            </w:pPr>
+            <w:proofErr w:type="spellStart"/>
+            <w:r>
+              <w:t>p_atr_pulse_amplitude</w:t>
+            </w:r>
+            <w:proofErr w:type="spellEnd"/>
+            <w:r>
+              <w:t>/5</w:t>
+            </w:r>
+          </w:p>
+        </w:tc>
+      </w:tr>
+      <w:tr>
+        <w:tc>
+          <w:tcPr>
+            <w:tcW w:w="3256" w:type="dxa"/>
+            <w:tcBorders>
+              <w:right w:val="double" w:sz="4" w:space="0" w:color="auto"/>
+            </w:tcBorders>
+            <w:vAlign w:val="center"/>
+          </w:tcPr>
+          <w:p>
+            <w:pPr>
+              <w:jc w:val="center"/>
+            </w:pPr>
+            <w:r>
+              <w:t>VVI</w:t>
+            </w:r>
+          </w:p>
+        </w:tc>
+        <w:tc>
+          <w:tcPr>
+            <w:tcW w:w="6094" w:type="dxa"/>
+            <w:tcBorders>
+              <w:left w:val="double" w:sz="4" w:space="0" w:color="auto"/>
+              <w:bottom w:val="double" w:sz="4" w:space="0" w:color="auto"/>
+              <w:right w:val="double" w:sz="4" w:space="0" w:color="auto"/>
+            </w:tcBorders>
+            <w:vAlign w:val="center"/>
+          </w:tcPr>
+          <w:p>
+            <w:pPr>
+              <w:jc w:val="center"/>
+            </w:pPr>
+            <w:proofErr w:type="spellStart"/>
+            <w:r>
+              <w:t>p_vent_pulse_amplitude</w:t>
+            </w:r>
+            <w:proofErr w:type="spellEnd"/>
+            <w:r>
+              <w:t>/5</w:t>
+            </w:r>
+          </w:p>
+        </w:tc>
+      </w:tr>
+    </w:tbl>
+    <w:p/>
+    <w:p/>
+    <w:tbl>
+      <w:tblPr>
+        <w:tblStyle w:val="TableGrid"/>
+        <w:tblW w:w="0" w:type="auto"/>
+        <w:tblLook w:val="04A0" w:firstRow="1" w:lastRow="0" w:firstColumn="1" w:lastColumn="0" w:noHBand="0" w:noVBand="1"/>
+      </w:tblPr>
+      <w:tblGrid>
+        <w:gridCol w:w="1131"/>
+        <w:gridCol w:w="1131"/>
+        <w:gridCol w:w="1130"/>
+        <w:gridCol w:w="1131"/>
         <w:gridCol w:w="1123"/>
-        <w:gridCol w:w="924"/>
-        <w:gridCol w:w="936"/>
-        <w:gridCol w:w="902"/>
-        <w:gridCol w:w="936"/>
+        <w:gridCol w:w="923"/>
+        <w:gridCol w:w="935"/>
+        <w:gridCol w:w="901"/>
+        <w:gridCol w:w="935"/>
       </w:tblGrid>
       <w:tr>
         <w:tc>
@@ -5128,6 +5366,9 @@
         <w:tc>
           <w:tcPr>
             <w:tcW w:w="1133" w:type="dxa"/>
+            <w:tcBorders>
+              <w:right w:val="double" w:sz="4" w:space="0" w:color="auto"/>
+            </w:tcBorders>
             <w:vAlign w:val="center"/>
           </w:tcPr>
           <w:p>
@@ -5143,14 +5384,7 @@
                 <w:b/>
                 <w:bCs/>
               </w:rPr>
-              <w:t xml:space="preserve">V </w:t>
-            </w:r>
-            <w:r>
-              <w:rPr>
-                <w:b/>
-                <w:bCs/>
-              </w:rPr>
-              <w:t xml:space="preserve">pace </w:t>
+              <w:t xml:space="preserve">V pace </w:t>
             </w:r>
             <w:proofErr w:type="gramStart"/>
             <w:r>
@@ -5174,6 +5408,10 @@
         <w:tc>
           <w:tcPr>
             <w:tcW w:w="1123" w:type="dxa"/>
+            <w:tcBorders>
+              <w:top w:val="double" w:sz="4" w:space="0" w:color="auto"/>
+              <w:left w:val="double" w:sz="4" w:space="0" w:color="auto"/>
+            </w:tcBorders>
             <w:vAlign w:val="center"/>
           </w:tcPr>
           <w:p>
@@ -5196,6 +5434,9 @@
         <w:tc>
           <w:tcPr>
             <w:tcW w:w="924" w:type="dxa"/>
+            <w:tcBorders>
+              <w:top w:val="double" w:sz="4" w:space="0" w:color="auto"/>
+            </w:tcBorders>
             <w:vAlign w:val="center"/>
           </w:tcPr>
           <w:p>
@@ -5218,6 +5459,9 @@
         <w:tc>
           <w:tcPr>
             <w:tcW w:w="936" w:type="dxa"/>
+            <w:tcBorders>
+              <w:top w:val="double" w:sz="4" w:space="0" w:color="auto"/>
+            </w:tcBorders>
             <w:vAlign w:val="center"/>
           </w:tcPr>
           <w:p>
@@ -5240,6 +5484,9 @@
         <w:tc>
           <w:tcPr>
             <w:tcW w:w="902" w:type="dxa"/>
+            <w:tcBorders>
+              <w:top w:val="double" w:sz="4" w:space="0" w:color="auto"/>
+            </w:tcBorders>
             <w:vAlign w:val="center"/>
           </w:tcPr>
           <w:p>
@@ -5262,6 +5509,10 @@
         <w:tc>
           <w:tcPr>
             <w:tcW w:w="936" w:type="dxa"/>
+            <w:tcBorders>
+              <w:top w:val="double" w:sz="4" w:space="0" w:color="auto"/>
+              <w:right w:val="double" w:sz="4" w:space="0" w:color="auto"/>
+            </w:tcBorders>
             <w:vAlign w:val="center"/>
           </w:tcPr>
           <w:p>
@@ -5332,6 +5583,9 @@
         <w:tc>
           <w:tcPr>
             <w:tcW w:w="1133" w:type="dxa"/>
+            <w:tcBorders>
+              <w:right w:val="double" w:sz="4" w:space="0" w:color="auto"/>
+            </w:tcBorders>
           </w:tcPr>
           <w:p>
             <w:pPr>
@@ -5345,6 +5599,9 @@
         <w:tc>
           <w:tcPr>
             <w:tcW w:w="1123" w:type="dxa"/>
+            <w:tcBorders>
+              <w:left w:val="double" w:sz="4" w:space="0" w:color="auto"/>
+            </w:tcBorders>
             <w:vAlign w:val="center"/>
           </w:tcPr>
           <w:p>
@@ -5401,6 +5658,9 @@
         <w:tc>
           <w:tcPr>
             <w:tcW w:w="936" w:type="dxa"/>
+            <w:tcBorders>
+              <w:right w:val="double" w:sz="4" w:space="0" w:color="auto"/>
+            </w:tcBorders>
             <w:vAlign w:val="center"/>
           </w:tcPr>
           <w:p>
@@ -5457,6 +5717,9 @@
         <w:tc>
           <w:tcPr>
             <w:tcW w:w="1133" w:type="dxa"/>
+            <w:tcBorders>
+              <w:right w:val="double" w:sz="4" w:space="0" w:color="auto"/>
+            </w:tcBorders>
           </w:tcPr>
           <w:p>
             <w:pPr>
@@ -5470,6 +5733,9 @@
         <w:tc>
           <w:tcPr>
             <w:tcW w:w="1123" w:type="dxa"/>
+            <w:tcBorders>
+              <w:left w:val="double" w:sz="4" w:space="0" w:color="auto"/>
+            </w:tcBorders>
             <w:vAlign w:val="center"/>
           </w:tcPr>
           <w:p>
@@ -5526,6 +5792,9 @@
         <w:tc>
           <w:tcPr>
             <w:tcW w:w="936" w:type="dxa"/>
+            <w:tcBorders>
+              <w:right w:val="double" w:sz="4" w:space="0" w:color="auto"/>
+            </w:tcBorders>
             <w:vAlign w:val="center"/>
           </w:tcPr>
           <w:p>
@@ -5581,6 +5850,9 @@
         <w:tc>
           <w:tcPr>
             <w:tcW w:w="1133" w:type="dxa"/>
+            <w:tcBorders>
+              <w:right w:val="double" w:sz="4" w:space="0" w:color="auto"/>
+            </w:tcBorders>
           </w:tcPr>
           <w:p>
             <w:pPr>
@@ -5594,6 +5866,9 @@
         <w:tc>
           <w:tcPr>
             <w:tcW w:w="1123" w:type="dxa"/>
+            <w:tcBorders>
+              <w:left w:val="double" w:sz="4" w:space="0" w:color="auto"/>
+            </w:tcBorders>
             <w:vAlign w:val="center"/>
           </w:tcPr>
           <w:p>
@@ -5650,6 +5925,9 @@
         <w:tc>
           <w:tcPr>
             <w:tcW w:w="936" w:type="dxa"/>
+            <w:tcBorders>
+              <w:right w:val="double" w:sz="4" w:space="0" w:color="auto"/>
+            </w:tcBorders>
             <w:vAlign w:val="center"/>
           </w:tcPr>
           <w:p>
@@ -5708,6 +5986,9 @@
         <w:tc>
           <w:tcPr>
             <w:tcW w:w="1133" w:type="dxa"/>
+            <w:tcBorders>
+              <w:right w:val="double" w:sz="4" w:space="0" w:color="auto"/>
+            </w:tcBorders>
           </w:tcPr>
           <w:p>
             <w:pPr>
@@ -5721,6 +6002,9 @@
         <w:tc>
           <w:tcPr>
             <w:tcW w:w="1123" w:type="dxa"/>
+            <w:tcBorders>
+              <w:left w:val="double" w:sz="4" w:space="0" w:color="auto"/>
+            </w:tcBorders>
             <w:vAlign w:val="center"/>
           </w:tcPr>
           <w:p>
@@ -5777,6 +6061,9 @@
         <w:tc>
           <w:tcPr>
             <w:tcW w:w="936" w:type="dxa"/>
+            <w:tcBorders>
+              <w:right w:val="double" w:sz="4" w:space="0" w:color="auto"/>
+            </w:tcBorders>
             <w:vAlign w:val="center"/>
           </w:tcPr>
           <w:p>
@@ -5832,6 +6119,9 @@
         <w:tc>
           <w:tcPr>
             <w:tcW w:w="1133" w:type="dxa"/>
+            <w:tcBorders>
+              <w:right w:val="double" w:sz="4" w:space="0" w:color="auto"/>
+            </w:tcBorders>
           </w:tcPr>
           <w:p>
             <w:pPr>
@@ -5846,6 +6136,11 @@
           <w:tcPr>
             <w:tcW w:w="4821" w:type="dxa"/>
             <w:gridSpan w:val="5"/>
+            <w:tcBorders>
+              <w:left w:val="double" w:sz="4" w:space="0" w:color="auto"/>
+              <w:bottom w:val="double" w:sz="4" w:space="0" w:color="auto"/>
+              <w:right w:val="double" w:sz="4" w:space="0" w:color="auto"/>
+            </w:tcBorders>
             <w:vAlign w:val="center"/>
           </w:tcPr>
           <w:p>
@@ -6127,6 +6422,7 @@
                 <w:b/>
                 <w:bCs/>
               </w:rPr>
+              <w:lastRenderedPageBreak/>
               <w:t>Name</w:t>
             </w:r>
           </w:p>
@@ -6435,7 +6731,6 @@
             </w:pPr>
             <w:proofErr w:type="spellStart"/>
             <w:r>
-              <w:lastRenderedPageBreak/>
               <w:t>h_vent_pulse_detected</w:t>
             </w:r>
             <w:proofErr w:type="spellEnd"/>
@@ -7025,13 +7320,7 @@
               <w:jc w:val="center"/>
             </w:pPr>
             <w:r>
-              <w:t>p_</w:t>
-            </w:r>
-            <w:r>
-              <w:t>vent</w:t>
-            </w:r>
-            <w:r>
-              <w:t>_sensitivity/3.3</w:t>
+              <w:t>p_vent_sensitivity/3.3</w:t>
             </w:r>
           </w:p>
         </w:tc>

--- a/docs/Part3.docx
+++ b/docs/Part3.docx
@@ -2,6 +2,122 @@
 <file path=word/document.xml><?xml version="1.0" encoding="utf-8"?>
 <w:document xmlns:wpc="http://schemas.microsoft.com/office/word/2010/wordprocessingCanvas" xmlns:cx="http://schemas.microsoft.com/office/drawing/2014/chartex" xmlns:cx1="http://schemas.microsoft.com/office/drawing/2015/9/8/chartex" xmlns:cx2="http://schemas.microsoft.com/office/drawing/2015/10/21/chartex" xmlns:cx3="http://schemas.microsoft.com/office/drawing/2016/5/9/chartex" xmlns:cx4="http://schemas.microsoft.com/office/drawing/2016/5/10/chartex" xmlns:cx5="http://schemas.microsoft.com/office/drawing/2016/5/11/chartex" xmlns:cx6="http://schemas.microsoft.com/office/drawing/2016/5/12/chartex" xmlns:cx7="http://schemas.microsoft.com/office/drawing/2016/5/13/chartex" xmlns:cx8="http://schemas.microsoft.com/office/drawing/2016/5/14/chartex" xmlns:mc="http://schemas.openxmlformats.org/markup-compatibility/2006" xmlns:aink="http://schemas.microsoft.com/office/drawing/2016/ink" xmlns:am3d="http://schemas.microsoft.com/office/drawing/2017/model3d" xmlns:o="urn:schemas-microsoft-com:office:office" xmlns:r="http://schemas.openxmlformats.org/officeDocument/2006/relationships" xmlns:m="http://schemas.openxmlformats.org/officeDocument/2006/math" xmlns:v="urn:schemas-microsoft-com:vml" xmlns:wp14="http://schemas.microsoft.com/office/word/2010/wordprocessingDrawing" xmlns:wp="http://schemas.openxmlformats.org/drawingml/2006/wordprocessingDrawing" xmlns:w10="urn:schemas-microsoft-com:office:word" xmlns:w="http://schemas.openxmlformats.org/wordprocessingml/2006/main" xmlns:w14="http://schemas.microsoft.com/office/word/2010/wordml" xmlns:w15="http://schemas.microsoft.com/office/word/2012/wordml" xmlns:w16cex="http://schemas.microsoft.com/office/word/2018/wordml/cex" xmlns:w16cid="http://schemas.microsoft.com/office/word/2016/wordml/cid" xmlns:w16="http://schemas.microsoft.com/office/word/2018/wordml" xmlns:w16se="http://schemas.microsoft.com/office/word/2015/wordml/symex" xmlns:wpg="http://schemas.microsoft.com/office/word/2010/wordprocessingGroup" xmlns:wpi="http://schemas.microsoft.com/office/word/2010/wordprocessingInk" xmlns:wne="http://schemas.microsoft.com/office/word/2006/wordml" xmlns:wps="http://schemas.microsoft.com/office/word/2010/wordprocessingShape" mc:Ignorable="w14 w15 w16se w16cid w16 w16cex wp14">
   <w:body>
+    <w:p>
+      <w:pPr>
+        <w:rPr>
+          <w:b/>
+          <w:bCs/>
+        </w:rPr>
+      </w:pPr>
+    </w:p>
+    <w:p>
+      <w:pPr>
+        <w:rPr>
+          <w:b/>
+          <w:bCs/>
+        </w:rPr>
+      </w:pPr>
+    </w:p>
+    <w:p>
+      <w:pPr>
+        <w:rPr>
+          <w:b/>
+          <w:bCs/>
+        </w:rPr>
+      </w:pPr>
+    </w:p>
+    <w:p>
+      <w:pPr>
+        <w:rPr>
+          <w:b/>
+          <w:bCs/>
+        </w:rPr>
+      </w:pPr>
+    </w:p>
+    <w:p>
+      <w:pPr>
+        <w:rPr>
+          <w:b/>
+          <w:bCs/>
+        </w:rPr>
+      </w:pPr>
+    </w:p>
+    <w:p>
+      <w:pPr>
+        <w:rPr>
+          <w:b/>
+          <w:bCs/>
+        </w:rPr>
+      </w:pPr>
+    </w:p>
+    <w:p>
+      <w:pPr>
+        <w:rPr>
+          <w:b/>
+          <w:bCs/>
+        </w:rPr>
+      </w:pPr>
+    </w:p>
+    <w:p>
+      <w:pPr>
+        <w:rPr>
+          <w:b/>
+          <w:bCs/>
+        </w:rPr>
+      </w:pPr>
+    </w:p>
+    <w:p>
+      <w:pPr>
+        <w:rPr>
+          <w:b/>
+          <w:bCs/>
+        </w:rPr>
+      </w:pPr>
+    </w:p>
+    <w:p>
+      <w:pPr>
+        <w:rPr>
+          <w:b/>
+          <w:bCs/>
+        </w:rPr>
+      </w:pPr>
+    </w:p>
+    <w:p>
+      <w:pPr>
+        <w:rPr>
+          <w:b/>
+          <w:bCs/>
+        </w:rPr>
+      </w:pPr>
+    </w:p>
+    <w:p>
+      <w:pPr>
+        <w:rPr>
+          <w:b/>
+          <w:bCs/>
+        </w:rPr>
+      </w:pPr>
+    </w:p>
+    <w:p>
+      <w:pPr>
+        <w:jc w:val="center"/>
+      </w:pPr>
+      <w:r>
+        <w:t>Assignment 1, Part 3: Hardware Hiding</w:t>
+      </w:r>
+    </w:p>
+    <w:p>
+      <w:pPr>
+        <w:jc w:val="center"/>
+      </w:pPr>
+      <w:r>
+        <w:rPr>
+          <w:b/>
+          <w:bCs/>
+        </w:rPr>
+        <w:br w:type="page"/>
+      </w:r>
+    </w:p>
     <w:sdt>
       <w:sdtPr>
         <w:rPr>
@@ -72,7 +188,7 @@
             </w:rPr>
             <w:fldChar w:fldCharType="separate"/>
           </w:r>
-          <w:hyperlink w:anchor="_Toc54358899" w:history="1">
+          <w:hyperlink w:anchor="_Toc54381646" w:history="1">
             <w:r>
               <w:rPr>
                 <w:rStyle w:val="Hyperlink"/>
@@ -96,7 +212,7 @@
                 <w:rStyle w:val="Hyperlink"/>
                 <w:noProof/>
               </w:rPr>
-              <w:t>Description</w:t>
+              <w:t>Introduction</w:t>
             </w:r>
             <w:r>
               <w:rPr>
@@ -117,7 +233,7 @@
                 <w:noProof/>
                 <w:webHidden/>
               </w:rPr>
-              <w:instrText xml:space="preserve"> PAGEREF _Toc54358899 \h </w:instrText>
+              <w:instrText xml:space="preserve"> PAGEREF _Toc54381646 \h </w:instrText>
             </w:r>
             <w:r>
               <w:rPr>
@@ -164,7 +280,7 @@
               <w:noProof/>
             </w:rPr>
           </w:pPr>
-          <w:hyperlink w:anchor="_Toc54358900" w:history="1">
+          <w:hyperlink w:anchor="_Toc54381647" w:history="1">
             <w:r>
               <w:rPr>
                 <w:rStyle w:val="Hyperlink"/>
@@ -209,7 +325,7 @@
                 <w:noProof/>
                 <w:webHidden/>
               </w:rPr>
-              <w:instrText xml:space="preserve"> PAGEREF _Toc54358900 \h </w:instrText>
+              <w:instrText xml:space="preserve"> PAGEREF _Toc54381647 \h </w:instrText>
             </w:r>
             <w:r>
               <w:rPr>
@@ -256,7 +372,7 @@
               <w:szCs w:val="24"/>
             </w:rPr>
           </w:pPr>
-          <w:hyperlink w:anchor="_Toc54358901" w:history="1">
+          <w:hyperlink w:anchor="_Toc54381648" w:history="1">
             <w:r>
               <w:rPr>
                 <w:rStyle w:val="Hyperlink"/>
@@ -301,7 +417,7 @@
                 <w:noProof/>
                 <w:webHidden/>
               </w:rPr>
-              <w:instrText xml:space="preserve"> PAGEREF _Toc54358901 \h </w:instrText>
+              <w:instrText xml:space="preserve"> PAGEREF _Toc54381648 \h </w:instrText>
             </w:r>
             <w:r>
               <w:rPr>
@@ -348,7 +464,7 @@
               <w:szCs w:val="24"/>
             </w:rPr>
           </w:pPr>
-          <w:hyperlink w:anchor="_Toc54358902" w:history="1">
+          <w:hyperlink w:anchor="_Toc54381649" w:history="1">
             <w:r>
               <w:rPr>
                 <w:rStyle w:val="Hyperlink"/>
@@ -393,7 +509,7 @@
                 <w:noProof/>
                 <w:webHidden/>
               </w:rPr>
-              <w:instrText xml:space="preserve"> PAGEREF _Toc54358902 \h </w:instrText>
+              <w:instrText xml:space="preserve"> PAGEREF _Toc54381649 \h </w:instrText>
             </w:r>
             <w:r>
               <w:rPr>
@@ -413,7 +529,7 @@
                 <w:noProof/>
                 <w:webHidden/>
               </w:rPr>
-              <w:t>1</w:t>
+              <w:t>2</w:t>
             </w:r>
             <w:r>
               <w:rPr>
@@ -440,7 +556,7 @@
               <w:szCs w:val="24"/>
             </w:rPr>
           </w:pPr>
-          <w:hyperlink w:anchor="_Toc54358903" w:history="1">
+          <w:hyperlink w:anchor="_Toc54381650" w:history="1">
             <w:r>
               <w:rPr>
                 <w:rStyle w:val="Hyperlink"/>
@@ -485,7 +601,7 @@
                 <w:noProof/>
                 <w:webHidden/>
               </w:rPr>
-              <w:instrText xml:space="preserve"> PAGEREF _Toc54358903 \h </w:instrText>
+              <w:instrText xml:space="preserve"> PAGEREF _Toc54381650 \h </w:instrText>
             </w:r>
             <w:r>
               <w:rPr>
@@ -532,7 +648,7 @@
               <w:szCs w:val="24"/>
             </w:rPr>
           </w:pPr>
-          <w:hyperlink w:anchor="_Toc54358904" w:history="1">
+          <w:hyperlink w:anchor="_Toc54381651" w:history="1">
             <w:r>
               <w:rPr>
                 <w:rStyle w:val="Hyperlink"/>
@@ -577,7 +693,7 @@
                 <w:noProof/>
                 <w:webHidden/>
               </w:rPr>
-              <w:instrText xml:space="preserve"> PAGEREF _Toc54358904 \h </w:instrText>
+              <w:instrText xml:space="preserve"> PAGEREF _Toc54381651 \h </w:instrText>
             </w:r>
             <w:r>
               <w:rPr>
@@ -624,7 +740,7 @@
               <w:noProof/>
             </w:rPr>
           </w:pPr>
-          <w:hyperlink w:anchor="_Toc54358905" w:history="1">
+          <w:hyperlink w:anchor="_Toc54381652" w:history="1">
             <w:r>
               <w:rPr>
                 <w:rStyle w:val="Hyperlink"/>
@@ -669,7 +785,7 @@
                 <w:noProof/>
                 <w:webHidden/>
               </w:rPr>
-              <w:instrText xml:space="preserve"> PAGEREF _Toc54358905 \h </w:instrText>
+              <w:instrText xml:space="preserve"> PAGEREF _Toc54381652 \h </w:instrText>
             </w:r>
             <w:r>
               <w:rPr>
@@ -716,7 +832,7 @@
               <w:szCs w:val="24"/>
             </w:rPr>
           </w:pPr>
-          <w:hyperlink w:anchor="_Toc54358906" w:history="1">
+          <w:hyperlink w:anchor="_Toc54381653" w:history="1">
             <w:r>
               <w:rPr>
                 <w:rStyle w:val="Hyperlink"/>
@@ -761,7 +877,7 @@
                 <w:noProof/>
                 <w:webHidden/>
               </w:rPr>
-              <w:instrText xml:space="preserve"> PAGEREF _Toc54358906 \h </w:instrText>
+              <w:instrText xml:space="preserve"> PAGEREF _Toc54381653 \h </w:instrText>
             </w:r>
             <w:r>
               <w:rPr>
@@ -806,7 +922,7 @@
               <w:szCs w:val="24"/>
             </w:rPr>
           </w:pPr>
-          <w:hyperlink w:anchor="_Toc54358907" w:history="1">
+          <w:hyperlink w:anchor="_Toc54381654" w:history="1">
             <w:r>
               <w:rPr>
                 <w:rStyle w:val="Hyperlink"/>
@@ -828,7 +944,7 @@
                 <w:rStyle w:val="Hyperlink"/>
                 <w:noProof/>
               </w:rPr>
-              <w:t>Variables</w:t>
+              <w:t>Description</w:t>
             </w:r>
             <w:r>
               <w:rPr>
@@ -849,7 +965,7 @@
                 <w:noProof/>
                 <w:webHidden/>
               </w:rPr>
-              <w:instrText xml:space="preserve"> PAGEREF _Toc54358907 \h </w:instrText>
+              <w:instrText xml:space="preserve"> PAGEREF _Toc54381654 \h </w:instrText>
             </w:r>
             <w:r>
               <w:rPr>
@@ -894,7 +1010,7 @@
               <w:szCs w:val="24"/>
             </w:rPr>
           </w:pPr>
-          <w:hyperlink w:anchor="_Toc54358908" w:history="1">
+          <w:hyperlink w:anchor="_Toc54381655" w:history="1">
             <w:r>
               <w:rPr>
                 <w:rStyle w:val="Hyperlink"/>
@@ -916,7 +1032,7 @@
                 <w:rStyle w:val="Hyperlink"/>
                 <w:noProof/>
               </w:rPr>
-              <w:t>Requirements</w:t>
+              <w:t>Variables</w:t>
             </w:r>
             <w:r>
               <w:rPr>
@@ -937,7 +1053,7 @@
                 <w:noProof/>
                 <w:webHidden/>
               </w:rPr>
-              <w:instrText xml:space="preserve"> PAGEREF _Toc54358908 \h </w:instrText>
+              <w:instrText xml:space="preserve"> PAGEREF _Toc54381655 \h </w:instrText>
             </w:r>
             <w:r>
               <w:rPr>
@@ -982,7 +1098,7 @@
               <w:szCs w:val="24"/>
             </w:rPr>
           </w:pPr>
-          <w:hyperlink w:anchor="_Toc54358909" w:history="1">
+          <w:hyperlink w:anchor="_Toc54381656" w:history="1">
             <w:r>
               <w:rPr>
                 <w:rStyle w:val="Hyperlink"/>
@@ -1004,7 +1120,7 @@
                 <w:rStyle w:val="Hyperlink"/>
                 <w:noProof/>
               </w:rPr>
-              <w:t>State Transitions</w:t>
+              <w:t>Initial values</w:t>
             </w:r>
             <w:r>
               <w:rPr>
@@ -1025,7 +1141,7 @@
                 <w:noProof/>
                 <w:webHidden/>
               </w:rPr>
-              <w:instrText xml:space="preserve"> PAGEREF _Toc54358909 \h </w:instrText>
+              <w:instrText xml:space="preserve"> PAGEREF _Toc54381656 \h </w:instrText>
             </w:r>
             <w:r>
               <w:rPr>
@@ -1045,7 +1161,7 @@
                 <w:noProof/>
                 <w:webHidden/>
               </w:rPr>
-              <w:t>3</w:t>
+              <w:t>4</w:t>
             </w:r>
             <w:r>
               <w:rPr>
@@ -1070,7 +1186,7 @@
               <w:szCs w:val="24"/>
             </w:rPr>
           </w:pPr>
-          <w:hyperlink w:anchor="_Toc54358910" w:history="1">
+          <w:hyperlink w:anchor="_Toc54381657" w:history="1">
             <w:r>
               <w:rPr>
                 <w:rStyle w:val="Hyperlink"/>
@@ -1092,7 +1208,7 @@
                 <w:rStyle w:val="Hyperlink"/>
                 <w:noProof/>
               </w:rPr>
-              <w:t>Design details</w:t>
+              <w:t>Requirements</w:t>
             </w:r>
             <w:r>
               <w:rPr>
@@ -1113,7 +1229,7 @@
                 <w:noProof/>
                 <w:webHidden/>
               </w:rPr>
-              <w:instrText xml:space="preserve"> PAGEREF _Toc54358910 \h </w:instrText>
+              <w:instrText xml:space="preserve"> PAGEREF _Toc54381657 \h </w:instrText>
             </w:r>
             <w:r>
               <w:rPr>
@@ -1133,7 +1249,7 @@
                 <w:noProof/>
                 <w:webHidden/>
               </w:rPr>
-              <w:t>3</w:t>
+              <w:t>4</w:t>
             </w:r>
             <w:r>
               <w:rPr>
@@ -1158,7 +1274,7 @@
               <w:szCs w:val="24"/>
             </w:rPr>
           </w:pPr>
-          <w:hyperlink w:anchor="_Toc54358911" w:history="1">
+          <w:hyperlink w:anchor="_Toc54381658" w:history="1">
             <w:r>
               <w:rPr>
                 <w:rStyle w:val="Hyperlink"/>
@@ -1180,6 +1296,358 @@
                 <w:rStyle w:val="Hyperlink"/>
                 <w:noProof/>
               </w:rPr>
+              <w:t>State Transitions</w:t>
+            </w:r>
+            <w:r>
+              <w:rPr>
+                <w:noProof/>
+                <w:webHidden/>
+              </w:rPr>
+              <w:tab/>
+            </w:r>
+            <w:r>
+              <w:rPr>
+                <w:noProof/>
+                <w:webHidden/>
+              </w:rPr>
+              <w:fldChar w:fldCharType="begin"/>
+            </w:r>
+            <w:r>
+              <w:rPr>
+                <w:noProof/>
+                <w:webHidden/>
+              </w:rPr>
+              <w:instrText xml:space="preserve"> PAGEREF _Toc54381658 \h </w:instrText>
+            </w:r>
+            <w:r>
+              <w:rPr>
+                <w:noProof/>
+                <w:webHidden/>
+              </w:rPr>
+            </w:r>
+            <w:r>
+              <w:rPr>
+                <w:noProof/>
+                <w:webHidden/>
+              </w:rPr>
+              <w:fldChar w:fldCharType="separate"/>
+            </w:r>
+            <w:r>
+              <w:rPr>
+                <w:noProof/>
+                <w:webHidden/>
+              </w:rPr>
+              <w:t>4</w:t>
+            </w:r>
+            <w:r>
+              <w:rPr>
+                <w:noProof/>
+                <w:webHidden/>
+              </w:rPr>
+              <w:fldChar w:fldCharType="end"/>
+            </w:r>
+          </w:hyperlink>
+        </w:p>
+        <w:p>
+          <w:pPr>
+            <w:pStyle w:val="TOC3"/>
+            <w:tabs>
+              <w:tab w:val="left" w:pos="1200"/>
+              <w:tab w:val="right" w:leader="dot" w:pos="9350"/>
+            </w:tabs>
+            <w:rPr>
+              <w:rFonts w:eastAsiaTheme="minorEastAsia" w:cstheme="minorBidi"/>
+              <w:noProof/>
+              <w:sz w:val="24"/>
+              <w:szCs w:val="24"/>
+            </w:rPr>
+          </w:pPr>
+          <w:hyperlink w:anchor="_Toc54381659" w:history="1">
+            <w:r>
+              <w:rPr>
+                <w:rStyle w:val="Hyperlink"/>
+                <w:noProof/>
+              </w:rPr>
+              <w:t>3.1.6</w:t>
+            </w:r>
+            <w:r>
+              <w:rPr>
+                <w:rFonts w:eastAsiaTheme="minorEastAsia" w:cstheme="minorBidi"/>
+                <w:noProof/>
+                <w:sz w:val="24"/>
+                <w:szCs w:val="24"/>
+              </w:rPr>
+              <w:tab/>
+            </w:r>
+            <w:r>
+              <w:rPr>
+                <w:rStyle w:val="Hyperlink"/>
+                <w:noProof/>
+              </w:rPr>
+              <w:t>State details</w:t>
+            </w:r>
+            <w:r>
+              <w:rPr>
+                <w:noProof/>
+                <w:webHidden/>
+              </w:rPr>
+              <w:tab/>
+            </w:r>
+            <w:r>
+              <w:rPr>
+                <w:noProof/>
+                <w:webHidden/>
+              </w:rPr>
+              <w:fldChar w:fldCharType="begin"/>
+            </w:r>
+            <w:r>
+              <w:rPr>
+                <w:noProof/>
+                <w:webHidden/>
+              </w:rPr>
+              <w:instrText xml:space="preserve"> PAGEREF _Toc54381659 \h </w:instrText>
+            </w:r>
+            <w:r>
+              <w:rPr>
+                <w:noProof/>
+                <w:webHidden/>
+              </w:rPr>
+            </w:r>
+            <w:r>
+              <w:rPr>
+                <w:noProof/>
+                <w:webHidden/>
+              </w:rPr>
+              <w:fldChar w:fldCharType="separate"/>
+            </w:r>
+            <w:r>
+              <w:rPr>
+                <w:noProof/>
+                <w:webHidden/>
+              </w:rPr>
+              <w:t>5</w:t>
+            </w:r>
+            <w:r>
+              <w:rPr>
+                <w:noProof/>
+                <w:webHidden/>
+              </w:rPr>
+              <w:fldChar w:fldCharType="end"/>
+            </w:r>
+          </w:hyperlink>
+        </w:p>
+        <w:p>
+          <w:pPr>
+            <w:pStyle w:val="TOC3"/>
+            <w:tabs>
+              <w:tab w:val="left" w:pos="1200"/>
+              <w:tab w:val="right" w:leader="dot" w:pos="9350"/>
+            </w:tabs>
+            <w:rPr>
+              <w:rFonts w:eastAsiaTheme="minorEastAsia" w:cstheme="minorBidi"/>
+              <w:noProof/>
+              <w:sz w:val="24"/>
+              <w:szCs w:val="24"/>
+            </w:rPr>
+          </w:pPr>
+          <w:hyperlink w:anchor="_Toc54381660" w:history="1">
+            <w:r>
+              <w:rPr>
+                <w:rStyle w:val="Hyperlink"/>
+                <w:noProof/>
+              </w:rPr>
+              <w:t>3.1.7</w:t>
+            </w:r>
+            <w:r>
+              <w:rPr>
+                <w:rFonts w:eastAsiaTheme="minorEastAsia" w:cstheme="minorBidi"/>
+                <w:noProof/>
+                <w:sz w:val="24"/>
+                <w:szCs w:val="24"/>
+              </w:rPr>
+              <w:tab/>
+            </w:r>
+            <w:r>
+              <w:rPr>
+                <w:rStyle w:val="Hyperlink"/>
+                <w:noProof/>
+              </w:rPr>
+              <w:t>Design details</w:t>
+            </w:r>
+            <w:r>
+              <w:rPr>
+                <w:noProof/>
+                <w:webHidden/>
+              </w:rPr>
+              <w:tab/>
+            </w:r>
+            <w:r>
+              <w:rPr>
+                <w:noProof/>
+                <w:webHidden/>
+              </w:rPr>
+              <w:fldChar w:fldCharType="begin"/>
+            </w:r>
+            <w:r>
+              <w:rPr>
+                <w:noProof/>
+                <w:webHidden/>
+              </w:rPr>
+              <w:instrText xml:space="preserve"> PAGEREF _Toc54381660 \h </w:instrText>
+            </w:r>
+            <w:r>
+              <w:rPr>
+                <w:noProof/>
+                <w:webHidden/>
+              </w:rPr>
+            </w:r>
+            <w:r>
+              <w:rPr>
+                <w:noProof/>
+                <w:webHidden/>
+              </w:rPr>
+              <w:fldChar w:fldCharType="separate"/>
+            </w:r>
+            <w:r>
+              <w:rPr>
+                <w:noProof/>
+                <w:webHidden/>
+              </w:rPr>
+              <w:t>5</w:t>
+            </w:r>
+            <w:r>
+              <w:rPr>
+                <w:noProof/>
+                <w:webHidden/>
+              </w:rPr>
+              <w:fldChar w:fldCharType="end"/>
+            </w:r>
+          </w:hyperlink>
+        </w:p>
+        <w:p>
+          <w:pPr>
+            <w:pStyle w:val="TOC3"/>
+            <w:tabs>
+              <w:tab w:val="left" w:pos="1200"/>
+              <w:tab w:val="right" w:leader="dot" w:pos="9350"/>
+            </w:tabs>
+            <w:rPr>
+              <w:rFonts w:eastAsiaTheme="minorEastAsia" w:cstheme="minorBidi"/>
+              <w:noProof/>
+              <w:sz w:val="24"/>
+              <w:szCs w:val="24"/>
+            </w:rPr>
+          </w:pPr>
+          <w:hyperlink w:anchor="_Toc54381661" w:history="1">
+            <w:r>
+              <w:rPr>
+                <w:rStyle w:val="Hyperlink"/>
+                <w:noProof/>
+              </w:rPr>
+              <w:t>3.1.8</w:t>
+            </w:r>
+            <w:r>
+              <w:rPr>
+                <w:rFonts w:eastAsiaTheme="minorEastAsia" w:cstheme="minorBidi"/>
+                <w:noProof/>
+                <w:sz w:val="24"/>
+                <w:szCs w:val="24"/>
+              </w:rPr>
+              <w:tab/>
+            </w:r>
+            <w:r>
+              <w:rPr>
+                <w:rStyle w:val="Hyperlink"/>
+                <w:noProof/>
+              </w:rPr>
+              <w:t>Future changes</w:t>
+            </w:r>
+            <w:r>
+              <w:rPr>
+                <w:noProof/>
+                <w:webHidden/>
+              </w:rPr>
+              <w:tab/>
+            </w:r>
+            <w:r>
+              <w:rPr>
+                <w:noProof/>
+                <w:webHidden/>
+              </w:rPr>
+              <w:fldChar w:fldCharType="begin"/>
+            </w:r>
+            <w:r>
+              <w:rPr>
+                <w:noProof/>
+                <w:webHidden/>
+              </w:rPr>
+              <w:instrText xml:space="preserve"> PAGEREF _Toc54381661 \h </w:instrText>
+            </w:r>
+            <w:r>
+              <w:rPr>
+                <w:noProof/>
+                <w:webHidden/>
+              </w:rPr>
+            </w:r>
+            <w:r>
+              <w:rPr>
+                <w:noProof/>
+                <w:webHidden/>
+              </w:rPr>
+              <w:fldChar w:fldCharType="separate"/>
+            </w:r>
+            <w:r>
+              <w:rPr>
+                <w:noProof/>
+                <w:webHidden/>
+              </w:rPr>
+              <w:t>5</w:t>
+            </w:r>
+            <w:r>
+              <w:rPr>
+                <w:noProof/>
+                <w:webHidden/>
+              </w:rPr>
+              <w:fldChar w:fldCharType="end"/>
+            </w:r>
+          </w:hyperlink>
+        </w:p>
+        <w:p>
+          <w:pPr>
+            <w:pStyle w:val="TOC3"/>
+            <w:tabs>
+              <w:tab w:val="left" w:pos="1200"/>
+              <w:tab w:val="right" w:leader="dot" w:pos="9350"/>
+            </w:tabs>
+            <w:rPr>
+              <w:rFonts w:eastAsiaTheme="minorEastAsia" w:cstheme="minorBidi"/>
+              <w:noProof/>
+              <w:sz w:val="24"/>
+              <w:szCs w:val="24"/>
+            </w:rPr>
+          </w:pPr>
+          <w:hyperlink w:anchor="_Toc54381662" w:history="1">
+            <w:r>
+              <w:rPr>
+                <w:rStyle w:val="Hyperlink"/>
+                <w:noProof/>
+              </w:rPr>
+              <w:t>3.1.9</w:t>
+            </w:r>
+            <w:r>
+              <w:rPr>
+                <w:rFonts w:eastAsiaTheme="minorEastAsia" w:cstheme="minorBidi"/>
+                <w:noProof/>
+                <w:sz w:val="24"/>
+                <w:szCs w:val="24"/>
+              </w:rPr>
+              <w:tab/>
+            </w:r>
+            <w:r>
+              <w:rPr>
+                <w:rStyle w:val="Hyperlink"/>
+                <w:noProof/>
+              </w:rPr>
               <w:t>Testing</w:t>
             </w:r>
             <w:r>
@@ -1201,7 +1669,7 @@
                 <w:noProof/>
                 <w:webHidden/>
               </w:rPr>
-              <w:instrText xml:space="preserve"> PAGEREF _Toc54358911 \h </w:instrText>
+              <w:instrText xml:space="preserve"> PAGEREF _Toc54381662 \h </w:instrText>
             </w:r>
             <w:r>
               <w:rPr>
@@ -1221,7 +1689,7 @@
                 <w:noProof/>
                 <w:webHidden/>
               </w:rPr>
-              <w:t>3</w:t>
+              <w:t>5</w:t>
             </w:r>
             <w:r>
               <w:rPr>
@@ -1248,7 +1716,7 @@
               <w:szCs w:val="24"/>
             </w:rPr>
           </w:pPr>
-          <w:hyperlink w:anchor="_Toc54358912" w:history="1">
+          <w:hyperlink w:anchor="_Toc54381663" w:history="1">
             <w:r>
               <w:rPr>
                 <w:rStyle w:val="Hyperlink"/>
@@ -1293,7 +1761,7 @@
                 <w:noProof/>
                 <w:webHidden/>
               </w:rPr>
-              <w:instrText xml:space="preserve"> PAGEREF _Toc54358912 \h </w:instrText>
+              <w:instrText xml:space="preserve"> PAGEREF _Toc54381663 \h </w:instrText>
             </w:r>
             <w:r>
               <w:rPr>
@@ -1313,7 +1781,7 @@
                 <w:noProof/>
                 <w:webHidden/>
               </w:rPr>
-              <w:t>3</w:t>
+              <w:t>5</w:t>
             </w:r>
             <w:r>
               <w:rPr>
@@ -1338,7 +1806,7 @@
               <w:szCs w:val="24"/>
             </w:rPr>
           </w:pPr>
-          <w:hyperlink w:anchor="_Toc54358913" w:history="1">
+          <w:hyperlink w:anchor="_Toc54381664" w:history="1">
             <w:r>
               <w:rPr>
                 <w:rStyle w:val="Hyperlink"/>
@@ -1360,7 +1828,7 @@
                 <w:rStyle w:val="Hyperlink"/>
                 <w:noProof/>
               </w:rPr>
-              <w:t>Variables</w:t>
+              <w:t>Description</w:t>
             </w:r>
             <w:r>
               <w:rPr>
@@ -1381,7 +1849,7 @@
                 <w:noProof/>
                 <w:webHidden/>
               </w:rPr>
-              <w:instrText xml:space="preserve"> PAGEREF _Toc54358913 \h </w:instrText>
+              <w:instrText xml:space="preserve"> PAGEREF _Toc54381664 \h </w:instrText>
             </w:r>
             <w:r>
               <w:rPr>
@@ -1401,7 +1869,7 @@
                 <w:noProof/>
                 <w:webHidden/>
               </w:rPr>
-              <w:t>3</w:t>
+              <w:t>5</w:t>
             </w:r>
             <w:r>
               <w:rPr>
@@ -1426,7 +1894,7 @@
               <w:szCs w:val="24"/>
             </w:rPr>
           </w:pPr>
-          <w:hyperlink w:anchor="_Toc54358914" w:history="1">
+          <w:hyperlink w:anchor="_Toc54381665" w:history="1">
             <w:r>
               <w:rPr>
                 <w:rStyle w:val="Hyperlink"/>
@@ -1448,7 +1916,7 @@
                 <w:rStyle w:val="Hyperlink"/>
                 <w:noProof/>
               </w:rPr>
-              <w:t>Requirements</w:t>
+              <w:t>Variables</w:t>
             </w:r>
             <w:r>
               <w:rPr>
@@ -1469,7 +1937,7 @@
                 <w:noProof/>
                 <w:webHidden/>
               </w:rPr>
-              <w:instrText xml:space="preserve"> PAGEREF _Toc54358914 \h </w:instrText>
+              <w:instrText xml:space="preserve"> PAGEREF _Toc54381665 \h </w:instrText>
             </w:r>
             <w:r>
               <w:rPr>
@@ -1489,7 +1957,7 @@
                 <w:noProof/>
                 <w:webHidden/>
               </w:rPr>
-              <w:t>3</w:t>
+              <w:t>5</w:t>
             </w:r>
             <w:r>
               <w:rPr>
@@ -1514,7 +1982,7 @@
               <w:szCs w:val="24"/>
             </w:rPr>
           </w:pPr>
-          <w:hyperlink w:anchor="_Toc54358915" w:history="1">
+          <w:hyperlink w:anchor="_Toc54381666" w:history="1">
             <w:r>
               <w:rPr>
                 <w:rStyle w:val="Hyperlink"/>
@@ -1536,7 +2004,7 @@
                 <w:rStyle w:val="Hyperlink"/>
                 <w:noProof/>
               </w:rPr>
-              <w:t>Design details</w:t>
+              <w:t>Initial Values</w:t>
             </w:r>
             <w:r>
               <w:rPr>
@@ -1557,7 +2025,7 @@
                 <w:noProof/>
                 <w:webHidden/>
               </w:rPr>
-              <w:instrText xml:space="preserve"> PAGEREF _Toc54358915 \h </w:instrText>
+              <w:instrText xml:space="preserve"> PAGEREF _Toc54381666 \h </w:instrText>
             </w:r>
             <w:r>
               <w:rPr>
@@ -1577,7 +2045,7 @@
                 <w:noProof/>
                 <w:webHidden/>
               </w:rPr>
-              <w:t>4</w:t>
+              <w:t>6</w:t>
             </w:r>
             <w:r>
               <w:rPr>
@@ -1602,7 +2070,7 @@
               <w:szCs w:val="24"/>
             </w:rPr>
           </w:pPr>
-          <w:hyperlink w:anchor="_Toc54358916" w:history="1">
+          <w:hyperlink w:anchor="_Toc54381667" w:history="1">
             <w:r>
               <w:rPr>
                 <w:rStyle w:val="Hyperlink"/>
@@ -1624,7 +2092,7 @@
                 <w:rStyle w:val="Hyperlink"/>
                 <w:noProof/>
               </w:rPr>
-              <w:t>Future changes</w:t>
+              <w:t>Requirements</w:t>
             </w:r>
             <w:r>
               <w:rPr>
@@ -1645,7 +2113,7 @@
                 <w:noProof/>
                 <w:webHidden/>
               </w:rPr>
-              <w:instrText xml:space="preserve"> PAGEREF _Toc54358916 \h </w:instrText>
+              <w:instrText xml:space="preserve"> PAGEREF _Toc54381667 \h </w:instrText>
             </w:r>
             <w:r>
               <w:rPr>
@@ -1665,7 +2133,7 @@
                 <w:noProof/>
                 <w:webHidden/>
               </w:rPr>
-              <w:t>4</w:t>
+              <w:t>6</w:t>
             </w:r>
             <w:r>
               <w:rPr>
@@ -1690,7 +2158,7 @@
               <w:szCs w:val="24"/>
             </w:rPr>
           </w:pPr>
-          <w:hyperlink w:anchor="_Toc54358917" w:history="1">
+          <w:hyperlink w:anchor="_Toc54381668" w:history="1">
             <w:r>
               <w:rPr>
                 <w:rStyle w:val="Hyperlink"/>
@@ -1712,6 +2180,182 @@
                 <w:rStyle w:val="Hyperlink"/>
                 <w:noProof/>
               </w:rPr>
+              <w:t>Design details</w:t>
+            </w:r>
+            <w:r>
+              <w:rPr>
+                <w:noProof/>
+                <w:webHidden/>
+              </w:rPr>
+              <w:tab/>
+            </w:r>
+            <w:r>
+              <w:rPr>
+                <w:noProof/>
+                <w:webHidden/>
+              </w:rPr>
+              <w:fldChar w:fldCharType="begin"/>
+            </w:r>
+            <w:r>
+              <w:rPr>
+                <w:noProof/>
+                <w:webHidden/>
+              </w:rPr>
+              <w:instrText xml:space="preserve"> PAGEREF _Toc54381668 \h </w:instrText>
+            </w:r>
+            <w:r>
+              <w:rPr>
+                <w:noProof/>
+                <w:webHidden/>
+              </w:rPr>
+            </w:r>
+            <w:r>
+              <w:rPr>
+                <w:noProof/>
+                <w:webHidden/>
+              </w:rPr>
+              <w:fldChar w:fldCharType="separate"/>
+            </w:r>
+            <w:r>
+              <w:rPr>
+                <w:noProof/>
+                <w:webHidden/>
+              </w:rPr>
+              <w:t>6</w:t>
+            </w:r>
+            <w:r>
+              <w:rPr>
+                <w:noProof/>
+                <w:webHidden/>
+              </w:rPr>
+              <w:fldChar w:fldCharType="end"/>
+            </w:r>
+          </w:hyperlink>
+        </w:p>
+        <w:p>
+          <w:pPr>
+            <w:pStyle w:val="TOC3"/>
+            <w:tabs>
+              <w:tab w:val="left" w:pos="1200"/>
+              <w:tab w:val="right" w:leader="dot" w:pos="9350"/>
+            </w:tabs>
+            <w:rPr>
+              <w:rFonts w:eastAsiaTheme="minorEastAsia" w:cstheme="minorBidi"/>
+              <w:noProof/>
+              <w:sz w:val="24"/>
+              <w:szCs w:val="24"/>
+            </w:rPr>
+          </w:pPr>
+          <w:hyperlink w:anchor="_Toc54381669" w:history="1">
+            <w:r>
+              <w:rPr>
+                <w:rStyle w:val="Hyperlink"/>
+                <w:noProof/>
+              </w:rPr>
+              <w:t>3.2.6</w:t>
+            </w:r>
+            <w:r>
+              <w:rPr>
+                <w:rFonts w:eastAsiaTheme="minorEastAsia" w:cstheme="minorBidi"/>
+                <w:noProof/>
+                <w:sz w:val="24"/>
+                <w:szCs w:val="24"/>
+              </w:rPr>
+              <w:tab/>
+            </w:r>
+            <w:r>
+              <w:rPr>
+                <w:rStyle w:val="Hyperlink"/>
+                <w:noProof/>
+              </w:rPr>
+              <w:t>Future changes</w:t>
+            </w:r>
+            <w:r>
+              <w:rPr>
+                <w:noProof/>
+                <w:webHidden/>
+              </w:rPr>
+              <w:tab/>
+            </w:r>
+            <w:r>
+              <w:rPr>
+                <w:noProof/>
+                <w:webHidden/>
+              </w:rPr>
+              <w:fldChar w:fldCharType="begin"/>
+            </w:r>
+            <w:r>
+              <w:rPr>
+                <w:noProof/>
+                <w:webHidden/>
+              </w:rPr>
+              <w:instrText xml:space="preserve"> PAGEREF _Toc54381669 \h </w:instrText>
+            </w:r>
+            <w:r>
+              <w:rPr>
+                <w:noProof/>
+                <w:webHidden/>
+              </w:rPr>
+            </w:r>
+            <w:r>
+              <w:rPr>
+                <w:noProof/>
+                <w:webHidden/>
+              </w:rPr>
+              <w:fldChar w:fldCharType="separate"/>
+            </w:r>
+            <w:r>
+              <w:rPr>
+                <w:noProof/>
+                <w:webHidden/>
+              </w:rPr>
+              <w:t>6</w:t>
+            </w:r>
+            <w:r>
+              <w:rPr>
+                <w:noProof/>
+                <w:webHidden/>
+              </w:rPr>
+              <w:fldChar w:fldCharType="end"/>
+            </w:r>
+          </w:hyperlink>
+        </w:p>
+        <w:p>
+          <w:pPr>
+            <w:pStyle w:val="TOC3"/>
+            <w:tabs>
+              <w:tab w:val="left" w:pos="1200"/>
+              <w:tab w:val="right" w:leader="dot" w:pos="9350"/>
+            </w:tabs>
+            <w:rPr>
+              <w:rFonts w:eastAsiaTheme="minorEastAsia" w:cstheme="minorBidi"/>
+              <w:noProof/>
+              <w:sz w:val="24"/>
+              <w:szCs w:val="24"/>
+            </w:rPr>
+          </w:pPr>
+          <w:hyperlink w:anchor="_Toc54381670" w:history="1">
+            <w:r>
+              <w:rPr>
+                <w:rStyle w:val="Hyperlink"/>
+                <w:noProof/>
+              </w:rPr>
+              <w:t>3.2.7</w:t>
+            </w:r>
+            <w:r>
+              <w:rPr>
+                <w:rFonts w:eastAsiaTheme="minorEastAsia" w:cstheme="minorBidi"/>
+                <w:noProof/>
+                <w:sz w:val="24"/>
+                <w:szCs w:val="24"/>
+              </w:rPr>
+              <w:tab/>
+            </w:r>
+            <w:r>
+              <w:rPr>
+                <w:rStyle w:val="Hyperlink"/>
+                <w:noProof/>
+              </w:rPr>
               <w:t>Testing</w:t>
             </w:r>
             <w:r>
@@ -1733,7 +2377,7 @@
                 <w:noProof/>
                 <w:webHidden/>
               </w:rPr>
-              <w:instrText xml:space="preserve"> PAGEREF _Toc54358917 \h </w:instrText>
+              <w:instrText xml:space="preserve"> PAGEREF _Toc54381670 \h </w:instrText>
             </w:r>
             <w:r>
               <w:rPr>
@@ -1753,7 +2397,7 @@
                 <w:noProof/>
                 <w:webHidden/>
               </w:rPr>
-              <w:t>4</w:t>
+              <w:t>6</w:t>
             </w:r>
             <w:r>
               <w:rPr>
@@ -1781,9 +2425,9 @@
       <w:pPr>
         <w:pStyle w:val="Heading1"/>
       </w:pPr>
-      <w:bookmarkStart w:id="0" w:name="_Toc54358899"/>
+      <w:bookmarkStart w:id="0" w:name="_Toc54381646"/>
       <w:r>
-        <w:t>Description</w:t>
+        <w:t>Introduction</w:t>
       </w:r>
       <w:bookmarkEnd w:id="0"/>
     </w:p>
@@ -1793,7 +2437,7 @@
         <w:keepNext w:val="0"/>
         <w:keepLines w:val="0"/>
       </w:pPr>
-      <w:bookmarkStart w:id="1" w:name="_Toc54358900"/>
+      <w:bookmarkStart w:id="1" w:name="_Toc54381647"/>
       <w:r>
         <w:t>Variables</w:t>
       </w:r>
@@ -1805,7 +2449,7 @@
         <w:keepNext w:val="0"/>
         <w:keepLines w:val="0"/>
       </w:pPr>
-      <w:bookmarkStart w:id="2" w:name="_Toc54358901"/>
+      <w:bookmarkStart w:id="2" w:name="_Toc54381648"/>
       <w:r>
         <w:t>Measured</w:t>
       </w:r>
@@ -1937,6 +2581,66 @@
             <w:pPr>
               <w:jc w:val="center"/>
             </w:pPr>
+            <w:r>
+              <w:t>t</w:t>
+            </w:r>
+          </w:p>
+        </w:tc>
+        <w:tc>
+          <w:tcPr>
+            <w:tcW w:w="1434" w:type="dxa"/>
+            <w:vAlign w:val="center"/>
+          </w:tcPr>
+          <w:p>
+            <w:pPr>
+              <w:jc w:val="center"/>
+            </w:pPr>
+            <w:proofErr w:type="spellStart"/>
+            <w:r>
+              <w:t>ms</w:t>
+            </w:r>
+            <w:proofErr w:type="spellEnd"/>
+          </w:p>
+        </w:tc>
+        <w:tc>
+          <w:tcPr>
+            <w:tcW w:w="3131" w:type="dxa"/>
+            <w:vAlign w:val="center"/>
+          </w:tcPr>
+          <w:p>
+            <w:pPr>
+              <w:jc w:val="center"/>
+            </w:pPr>
+            <w:r>
+              <w:t>time since start of pulse</w:t>
+            </w:r>
+          </w:p>
+        </w:tc>
+        <w:tc>
+          <w:tcPr>
+            <w:tcW w:w="2255" w:type="dxa"/>
+            <w:vAlign w:val="center"/>
+          </w:tcPr>
+          <w:p>
+            <w:pPr>
+              <w:jc w:val="center"/>
+            </w:pPr>
+            <w:r>
+              <w:t>–</w:t>
+            </w:r>
+          </w:p>
+        </w:tc>
+      </w:tr>
+      <w:tr>
+        <w:tc>
+          <w:tcPr>
+            <w:tcW w:w="2530" w:type="dxa"/>
+            <w:vAlign w:val="center"/>
+          </w:tcPr>
+          <w:p>
+            <w:pPr>
+              <w:jc w:val="center"/>
+            </w:pPr>
             <w:proofErr w:type="spellStart"/>
             <w:r>
               <w:t>A_pace_start</w:t>
@@ -2203,8 +2907,9 @@
         <w:keepNext w:val="0"/>
         <w:keepLines w:val="0"/>
       </w:pPr>
-      <w:bookmarkStart w:id="3" w:name="_Toc54358902"/>
+      <w:bookmarkStart w:id="3" w:name="_Toc54381649"/>
       <w:r>
+        <w:lastRenderedPageBreak/>
         <w:t>Constant</w:t>
       </w:r>
       <w:bookmarkEnd w:id="3"/>
@@ -2389,7 +3094,6 @@
             </w:pPr>
             <w:proofErr w:type="spellStart"/>
             <w:r>
-              <w:lastRenderedPageBreak/>
               <w:t>p_atr_pulse_amplitude</w:t>
             </w:r>
             <w:proofErr w:type="spellEnd"/>
@@ -2770,7 +3474,7 @@
         <w:keepNext w:val="0"/>
         <w:keepLines w:val="0"/>
       </w:pPr>
-      <w:bookmarkStart w:id="4" w:name="_Toc54358903"/>
+      <w:bookmarkStart w:id="4" w:name="_Toc54381650"/>
       <w:r>
         <w:t>Controlled</w:t>
       </w:r>
@@ -3647,6 +4351,7 @@
               <w:jc w:val="center"/>
             </w:pPr>
             <w:r>
+              <w:lastRenderedPageBreak/>
               <w:t>ATR_CMP_REF_PWM</w:t>
             </w:r>
           </w:p>
@@ -3766,7 +4471,6 @@
               <w:jc w:val="center"/>
             </w:pPr>
             <w:r>
-              <w:lastRenderedPageBreak/>
               <w:t>FRONTEND_CTRL</w:t>
             </w:r>
           </w:p>
@@ -3822,123 +4526,24 @@
       <w:pPr>
         <w:pStyle w:val="Heading2"/>
       </w:pPr>
-      <w:bookmarkStart w:id="5" w:name="_Toc54358904"/>
+      <w:bookmarkStart w:id="5" w:name="_Toc54381651"/>
       <w:r>
         <w:t>Internal</w:t>
       </w:r>
       <w:bookmarkEnd w:id="5"/>
     </w:p>
-    <w:tbl>
-      <w:tblPr>
-        <w:tblStyle w:val="TableGrid"/>
-        <w:tblW w:w="0" w:type="auto"/>
-        <w:tblLook w:val="04A0" w:firstRow="1" w:lastRow="0" w:firstColumn="1" w:lastColumn="0" w:noHBand="0" w:noVBand="1"/>
-      </w:tblPr>
-      <w:tblGrid>
-        <w:gridCol w:w="2530"/>
-        <w:gridCol w:w="1434"/>
-        <w:gridCol w:w="3131"/>
-        <w:gridCol w:w="2255"/>
-      </w:tblGrid>
-      <w:tr>
-        <w:tc>
-          <w:tcPr>
-            <w:tcW w:w="2530" w:type="dxa"/>
-            <w:vAlign w:val="center"/>
-          </w:tcPr>
-          <w:p>
-            <w:pPr>
-              <w:jc w:val="center"/>
-              <w:rPr>
-                <w:b/>
-                <w:bCs/>
-              </w:rPr>
-            </w:pPr>
-            <w:r>
-              <w:rPr>
-                <w:b/>
-                <w:bCs/>
-              </w:rPr>
-              <w:t>Name</w:t>
-            </w:r>
-          </w:p>
-        </w:tc>
-        <w:tc>
-          <w:tcPr>
-            <w:tcW w:w="1434" w:type="dxa"/>
-            <w:vAlign w:val="center"/>
-          </w:tcPr>
-          <w:p>
-            <w:pPr>
-              <w:jc w:val="center"/>
-              <w:rPr>
-                <w:b/>
-                <w:bCs/>
-              </w:rPr>
-            </w:pPr>
-            <w:r>
-              <w:rPr>
-                <w:b/>
-                <w:bCs/>
-              </w:rPr>
-              <w:t>Units/Type</w:t>
-            </w:r>
-          </w:p>
-        </w:tc>
-        <w:tc>
-          <w:tcPr>
-            <w:tcW w:w="3131" w:type="dxa"/>
-            <w:vAlign w:val="center"/>
-          </w:tcPr>
-          <w:p>
-            <w:pPr>
-              <w:jc w:val="center"/>
-              <w:rPr>
-                <w:b/>
-                <w:bCs/>
-              </w:rPr>
-            </w:pPr>
-            <w:r>
-              <w:rPr>
-                <w:b/>
-                <w:bCs/>
-              </w:rPr>
-              <w:t>Description</w:t>
-            </w:r>
-          </w:p>
-        </w:tc>
-        <w:tc>
-          <w:tcPr>
-            <w:tcW w:w="2255" w:type="dxa"/>
-            <w:vAlign w:val="center"/>
-          </w:tcPr>
-          <w:p>
-            <w:pPr>
-              <w:jc w:val="center"/>
-              <w:rPr>
-                <w:b/>
-                <w:bCs/>
-              </w:rPr>
-            </w:pPr>
-            <w:r>
-              <w:rPr>
-                <w:b/>
-                <w:bCs/>
-              </w:rPr>
-              <w:t>Range</w:t>
-            </w:r>
-          </w:p>
-        </w:tc>
-      </w:tr>
-    </w:tbl>
-    <w:p/>
+    <w:p>
+      <w:r>
+        <w:t>No internal variables</w:t>
+      </w:r>
+    </w:p>
     <w:p>
       <w:pPr>
         <w:pStyle w:val="Heading1"/>
         <w:keepNext w:val="0"/>
         <w:keepLines w:val="0"/>
       </w:pPr>
-      <w:bookmarkStart w:id="6" w:name="_Toc54358905"/>
+      <w:bookmarkStart w:id="6" w:name="_Toc54381652"/>
       <w:r>
         <w:t>Interfaces</w:t>
       </w:r>
@@ -3949,9 +4554,17 @@
         <w:pStyle w:val="Heading2"/>
         <w:keepNext w:val="0"/>
         <w:keepLines w:val="0"/>
-      </w:pPr>
-      <w:bookmarkStart w:id="7" w:name="_Toc54358906"/>
+        <w:rPr>
+          <w:b/>
+          <w:bCs/>
+        </w:rPr>
+      </w:pPr>
+      <w:bookmarkStart w:id="7" w:name="_Toc54381653"/>
       <w:r>
+        <w:rPr>
+          <w:b/>
+          <w:bCs/>
+        </w:rPr>
         <w:t>Pacing</w:t>
       </w:r>
       <w:bookmarkEnd w:id="7"/>
@@ -3959,14 +4572,25 @@
     <w:p>
       <w:pPr>
         <w:pStyle w:val="Heading3"/>
+      </w:pPr>
+      <w:bookmarkStart w:id="8" w:name="_Toc54381654"/>
+      <w:r>
+        <w:t>Description</w:t>
+      </w:r>
+      <w:bookmarkEnd w:id="8"/>
+    </w:p>
+    <w:p/>
+    <w:p>
+      <w:pPr>
+        <w:pStyle w:val="Heading3"/>
         <w:keepNext w:val="0"/>
         <w:keepLines w:val="0"/>
       </w:pPr>
-      <w:bookmarkStart w:id="8" w:name="_Toc54358907"/>
+      <w:bookmarkStart w:id="9" w:name="_Toc54381655"/>
       <w:r>
         <w:t>Variables</w:t>
       </w:r>
-      <w:bookmarkEnd w:id="8"/>
+      <w:bookmarkEnd w:id="9"/>
     </w:p>
     <w:p>
       <w:pPr>
@@ -4055,6 +4679,45 @@
             <w:pPr>
               <w:jc w:val="center"/>
             </w:pPr>
+            <w:r>
+              <w:t>t</w:t>
+            </w:r>
+          </w:p>
+        </w:tc>
+        <w:tc>
+          <w:tcPr>
+            <w:tcW w:w="3116" w:type="dxa"/>
+          </w:tcPr>
+          <w:p>
+            <w:pPr>
+              <w:jc w:val="center"/>
+            </w:pPr>
+            <w:r>
+              <w:t>–</w:t>
+            </w:r>
+          </w:p>
+        </w:tc>
+        <w:tc>
+          <w:tcPr>
+            <w:tcW w:w="3116" w:type="dxa"/>
+          </w:tcPr>
+          <w:p>
+            <w:pPr>
+              <w:jc w:val="center"/>
+            </w:pPr>
+          </w:p>
+        </w:tc>
+      </w:tr>
+      <w:tr>
+        <w:tc>
+          <w:tcPr>
+            <w:tcW w:w="3116" w:type="dxa"/>
+            <w:vAlign w:val="center"/>
+          </w:tcPr>
+          <w:p>
+            <w:pPr>
+              <w:jc w:val="center"/>
+            </w:pPr>
             <w:proofErr w:type="spellStart"/>
             <w:r>
               <w:t>A_pace_start</w:t>
@@ -4133,16 +4796,6 @@
     <w:p>
       <w:pPr>
         <w:pStyle w:val="Heading4"/>
-        <w:keepNext w:val="0"/>
-        <w:keepLines w:val="0"/>
-      </w:pPr>
-      <w:r>
-        <w:t>Constant</w:t>
-      </w:r>
-    </w:p>
-    <w:p>
-      <w:pPr>
-        <w:pStyle w:val="Heading2"/>
         <w:keepNext w:val="0"/>
         <w:keepLines w:val="0"/>
       </w:pPr>
@@ -4896,14 +5549,16 @@
         <w:t>No internal values</w:t>
       </w:r>
     </w:p>
+    <w:p/>
     <w:p>
       <w:pPr>
         <w:pStyle w:val="Heading3"/>
       </w:pPr>
+      <w:bookmarkStart w:id="10" w:name="_Toc54381656"/>
       <w:r>
-        <w:lastRenderedPageBreak/>
         <w:t>Initial values</w:t>
       </w:r>
+      <w:bookmarkEnd w:id="10"/>
     </w:p>
     <w:p>
       <w:r>
@@ -4952,11 +5607,11 @@
         <w:keepNext w:val="0"/>
         <w:keepLines w:val="0"/>
       </w:pPr>
-      <w:bookmarkStart w:id="9" w:name="_Toc54358908"/>
+      <w:bookmarkStart w:id="11" w:name="_Toc54381657"/>
       <w:r>
         <w:t>Requirements</w:t>
       </w:r>
-      <w:bookmarkEnd w:id="9"/>
+      <w:bookmarkEnd w:id="11"/>
     </w:p>
     <w:p>
       <w:r>
@@ -5710,7 +6365,7 @@
               <w:jc w:val="center"/>
             </w:pPr>
             <w:r>
-              <w:t>false</w:t>
+              <w:t>true</w:t>
             </w:r>
           </w:p>
         </w:tc>
@@ -5726,7 +6381,7 @@
               <w:jc w:val="center"/>
             </w:pPr>
             <w:r>
-              <w:t>true</w:t>
+              <w:t>false</w:t>
             </w:r>
           </w:p>
         </w:tc>
@@ -6161,31 +6816,1888 @@
         <w:keepNext w:val="0"/>
         <w:keepLines w:val="0"/>
       </w:pPr>
-      <w:bookmarkStart w:id="10" w:name="_Toc54358909"/>
+      <w:bookmarkStart w:id="12" w:name="_Toc54381658"/>
       <w:r>
         <w:t>State Transitions</w:t>
       </w:r>
-      <w:bookmarkEnd w:id="10"/>
+      <w:bookmarkEnd w:id="12"/>
     </w:p>
+    <w:tbl>
+      <w:tblPr>
+        <w:tblStyle w:val="TableGrid"/>
+        <w:tblW w:w="0" w:type="auto"/>
+        <w:tblLook w:val="04A0" w:firstRow="1" w:lastRow="0" w:firstColumn="1" w:lastColumn="0" w:noHBand="0" w:noVBand="1"/>
+      </w:tblPr>
+      <w:tblGrid>
+        <w:gridCol w:w="1353"/>
+        <w:gridCol w:w="711"/>
+        <w:gridCol w:w="1000"/>
+        <w:gridCol w:w="1143"/>
+        <w:gridCol w:w="1025"/>
+        <w:gridCol w:w="1494"/>
+        <w:gridCol w:w="1023"/>
+        <w:gridCol w:w="1591"/>
+      </w:tblGrid>
+      <w:tr>
+        <w:tc>
+          <w:tcPr>
+            <w:tcW w:w="1353" w:type="dxa"/>
+            <w:tcBorders>
+              <w:right w:val="double" w:sz="4" w:space="0" w:color="auto"/>
+            </w:tcBorders>
+            <w:vAlign w:val="center"/>
+          </w:tcPr>
+          <w:p>
+            <w:pPr>
+              <w:jc w:val="center"/>
+              <w:rPr>
+                <w:sz w:val="18"/>
+                <w:szCs w:val="18"/>
+              </w:rPr>
+            </w:pPr>
+          </w:p>
+        </w:tc>
+        <w:tc>
+          <w:tcPr>
+            <w:tcW w:w="964" w:type="dxa"/>
+            <w:tcBorders>
+              <w:top w:val="double" w:sz="4" w:space="0" w:color="auto"/>
+              <w:left w:val="double" w:sz="4" w:space="0" w:color="auto"/>
+              <w:bottom w:val="double" w:sz="4" w:space="0" w:color="auto"/>
+            </w:tcBorders>
+            <w:vAlign w:val="center"/>
+          </w:tcPr>
+          <w:p>
+            <w:pPr>
+              <w:jc w:val="center"/>
+              <w:rPr>
+                <w:sz w:val="16"/>
+                <w:szCs w:val="16"/>
+              </w:rPr>
+            </w:pPr>
+            <w:r>
+              <w:rPr>
+                <w:sz w:val="16"/>
+                <w:szCs w:val="16"/>
+              </w:rPr>
+              <w:t>INITIAL</w:t>
+            </w:r>
+          </w:p>
+        </w:tc>
+        <w:tc>
+          <w:tcPr>
+            <w:tcW w:w="1000" w:type="dxa"/>
+            <w:tcBorders>
+              <w:top w:val="double" w:sz="4" w:space="0" w:color="auto"/>
+              <w:bottom w:val="double" w:sz="4" w:space="0" w:color="auto"/>
+            </w:tcBorders>
+            <w:vAlign w:val="center"/>
+          </w:tcPr>
+          <w:p>
+            <w:pPr>
+              <w:jc w:val="center"/>
+              <w:rPr>
+                <w:sz w:val="16"/>
+                <w:szCs w:val="16"/>
+              </w:rPr>
+            </w:pPr>
+            <w:r>
+              <w:rPr>
+                <w:sz w:val="16"/>
+                <w:szCs w:val="16"/>
+              </w:rPr>
+              <w:t>C22_Charge</w:t>
+            </w:r>
+          </w:p>
+        </w:tc>
+        <w:tc>
+          <w:tcPr>
+            <w:tcW w:w="1498" w:type="dxa"/>
+            <w:tcBorders>
+              <w:top w:val="double" w:sz="4" w:space="0" w:color="auto"/>
+              <w:bottom w:val="double" w:sz="4" w:space="0" w:color="auto"/>
+            </w:tcBorders>
+            <w:vAlign w:val="center"/>
+          </w:tcPr>
+          <w:p>
+            <w:pPr>
+              <w:jc w:val="center"/>
+              <w:rPr>
+                <w:sz w:val="16"/>
+                <w:szCs w:val="16"/>
+              </w:rPr>
+            </w:pPr>
+            <w:r>
+              <w:rPr>
+                <w:sz w:val="16"/>
+                <w:szCs w:val="16"/>
+              </w:rPr>
+              <w:t>Buffer</w:t>
+            </w:r>
+          </w:p>
+        </w:tc>
+        <w:tc>
+          <w:tcPr>
+            <w:tcW w:w="811" w:type="dxa"/>
+            <w:tcBorders>
+              <w:top w:val="double" w:sz="4" w:space="0" w:color="auto"/>
+              <w:bottom w:val="double" w:sz="4" w:space="0" w:color="auto"/>
+            </w:tcBorders>
+            <w:vAlign w:val="center"/>
+          </w:tcPr>
+          <w:p>
+            <w:pPr>
+              <w:jc w:val="center"/>
+              <w:rPr>
+                <w:sz w:val="16"/>
+                <w:szCs w:val="16"/>
+              </w:rPr>
+            </w:pPr>
+            <w:proofErr w:type="spellStart"/>
+            <w:r>
+              <w:rPr>
+                <w:sz w:val="16"/>
+                <w:szCs w:val="16"/>
+              </w:rPr>
+              <w:t>A_pacing</w:t>
+            </w:r>
+            <w:proofErr w:type="spellEnd"/>
+          </w:p>
+        </w:tc>
+        <w:tc>
+          <w:tcPr>
+            <w:tcW w:w="1353" w:type="dxa"/>
+            <w:tcBorders>
+              <w:top w:val="double" w:sz="4" w:space="0" w:color="auto"/>
+              <w:bottom w:val="double" w:sz="4" w:space="0" w:color="auto"/>
+            </w:tcBorders>
+            <w:vAlign w:val="center"/>
+          </w:tcPr>
+          <w:p>
+            <w:pPr>
+              <w:jc w:val="center"/>
+              <w:rPr>
+                <w:sz w:val="16"/>
+                <w:szCs w:val="16"/>
+              </w:rPr>
+            </w:pPr>
+            <w:r>
+              <w:rPr>
+                <w:sz w:val="16"/>
+                <w:szCs w:val="16"/>
+              </w:rPr>
+              <w:t>C21_Discharge_A</w:t>
+            </w:r>
+          </w:p>
+        </w:tc>
+        <w:tc>
+          <w:tcPr>
+            <w:tcW w:w="1020" w:type="dxa"/>
+            <w:tcBorders>
+              <w:top w:val="double" w:sz="4" w:space="0" w:color="auto"/>
+              <w:bottom w:val="double" w:sz="4" w:space="0" w:color="auto"/>
+            </w:tcBorders>
+            <w:vAlign w:val="center"/>
+          </w:tcPr>
+          <w:p>
+            <w:pPr>
+              <w:jc w:val="center"/>
+              <w:rPr>
+                <w:sz w:val="16"/>
+                <w:szCs w:val="16"/>
+              </w:rPr>
+            </w:pPr>
+            <w:proofErr w:type="spellStart"/>
+            <w:r>
+              <w:rPr>
+                <w:sz w:val="16"/>
+                <w:szCs w:val="16"/>
+              </w:rPr>
+              <w:t>V_pacing</w:t>
+            </w:r>
+            <w:proofErr w:type="spellEnd"/>
+          </w:p>
+        </w:tc>
+        <w:tc>
+          <w:tcPr>
+            <w:tcW w:w="1351" w:type="dxa"/>
+            <w:tcBorders>
+              <w:top w:val="double" w:sz="4" w:space="0" w:color="auto"/>
+              <w:bottom w:val="double" w:sz="4" w:space="0" w:color="auto"/>
+              <w:right w:val="double" w:sz="4" w:space="0" w:color="auto"/>
+            </w:tcBorders>
+            <w:vAlign w:val="center"/>
+          </w:tcPr>
+          <w:p>
+            <w:pPr>
+              <w:jc w:val="center"/>
+              <w:rPr>
+                <w:sz w:val="16"/>
+                <w:szCs w:val="16"/>
+              </w:rPr>
+            </w:pPr>
+            <w:r>
+              <w:rPr>
+                <w:sz w:val="16"/>
+                <w:szCs w:val="16"/>
+              </w:rPr>
+              <w:t>C21_Discharge_V</w:t>
+            </w:r>
+          </w:p>
+        </w:tc>
+      </w:tr>
+      <w:tr>
+        <w:tc>
+          <w:tcPr>
+            <w:tcW w:w="1353" w:type="dxa"/>
+            <w:vAlign w:val="center"/>
+          </w:tcPr>
+          <w:p>
+            <w:pPr>
+              <w:jc w:val="center"/>
+              <w:rPr>
+                <w:sz w:val="16"/>
+                <w:szCs w:val="16"/>
+              </w:rPr>
+            </w:pPr>
+            <w:r>
+              <w:rPr>
+                <w:sz w:val="16"/>
+                <w:szCs w:val="16"/>
+              </w:rPr>
+              <w:t>INITIAL</w:t>
+            </w:r>
+          </w:p>
+        </w:tc>
+        <w:tc>
+          <w:tcPr>
+            <w:tcW w:w="964" w:type="dxa"/>
+            <w:tcBorders>
+              <w:top w:val="double" w:sz="4" w:space="0" w:color="auto"/>
+            </w:tcBorders>
+            <w:vAlign w:val="center"/>
+          </w:tcPr>
+          <w:p>
+            <w:pPr>
+              <w:jc w:val="center"/>
+              <w:rPr>
+                <w:sz w:val="18"/>
+                <w:szCs w:val="18"/>
+              </w:rPr>
+            </w:pPr>
+            <w:r>
+              <w:rPr>
+                <w:sz w:val="18"/>
+                <w:szCs w:val="18"/>
+              </w:rPr>
+              <w:t>–</w:t>
+            </w:r>
+          </w:p>
+        </w:tc>
+        <w:tc>
+          <w:tcPr>
+            <w:tcW w:w="1000" w:type="dxa"/>
+            <w:tcBorders>
+              <w:top w:val="double" w:sz="4" w:space="0" w:color="auto"/>
+            </w:tcBorders>
+            <w:vAlign w:val="center"/>
+          </w:tcPr>
+          <w:p>
+            <w:pPr>
+              <w:jc w:val="center"/>
+              <w:rPr>
+                <w:sz w:val="18"/>
+                <w:szCs w:val="18"/>
+              </w:rPr>
+            </w:pPr>
+            <w:r>
+              <w:rPr>
+                <w:sz w:val="18"/>
+                <w:szCs w:val="18"/>
+              </w:rPr>
+              <w:t>Automatic</w:t>
+            </w:r>
+          </w:p>
+        </w:tc>
+        <w:tc>
+          <w:tcPr>
+            <w:tcW w:w="1498" w:type="dxa"/>
+            <w:tcBorders>
+              <w:top w:val="double" w:sz="4" w:space="0" w:color="auto"/>
+            </w:tcBorders>
+            <w:vAlign w:val="center"/>
+          </w:tcPr>
+          <w:p>
+            <w:pPr>
+              <w:jc w:val="center"/>
+              <w:rPr>
+                <w:sz w:val="18"/>
+                <w:szCs w:val="18"/>
+              </w:rPr>
+            </w:pPr>
+            <w:r>
+              <w:rPr>
+                <w:sz w:val="18"/>
+                <w:szCs w:val="18"/>
+              </w:rPr>
+              <w:t>–</w:t>
+            </w:r>
+          </w:p>
+        </w:tc>
+        <w:tc>
+          <w:tcPr>
+            <w:tcW w:w="811" w:type="dxa"/>
+            <w:tcBorders>
+              <w:top w:val="double" w:sz="4" w:space="0" w:color="auto"/>
+            </w:tcBorders>
+            <w:vAlign w:val="center"/>
+          </w:tcPr>
+          <w:p>
+            <w:pPr>
+              <w:jc w:val="center"/>
+              <w:rPr>
+                <w:sz w:val="18"/>
+                <w:szCs w:val="18"/>
+              </w:rPr>
+            </w:pPr>
+            <w:r>
+              <w:rPr>
+                <w:sz w:val="18"/>
+                <w:szCs w:val="18"/>
+              </w:rPr>
+              <w:t>–</w:t>
+            </w:r>
+          </w:p>
+        </w:tc>
+        <w:tc>
+          <w:tcPr>
+            <w:tcW w:w="1353" w:type="dxa"/>
+            <w:tcBorders>
+              <w:top w:val="double" w:sz="4" w:space="0" w:color="auto"/>
+            </w:tcBorders>
+            <w:vAlign w:val="center"/>
+          </w:tcPr>
+          <w:p>
+            <w:pPr>
+              <w:jc w:val="center"/>
+              <w:rPr>
+                <w:sz w:val="18"/>
+                <w:szCs w:val="18"/>
+              </w:rPr>
+            </w:pPr>
+            <w:r>
+              <w:rPr>
+                <w:sz w:val="18"/>
+                <w:szCs w:val="18"/>
+              </w:rPr>
+              <w:t>–</w:t>
+            </w:r>
+          </w:p>
+        </w:tc>
+        <w:tc>
+          <w:tcPr>
+            <w:tcW w:w="1020" w:type="dxa"/>
+            <w:tcBorders>
+              <w:top w:val="double" w:sz="4" w:space="0" w:color="auto"/>
+            </w:tcBorders>
+            <w:vAlign w:val="center"/>
+          </w:tcPr>
+          <w:p>
+            <w:pPr>
+              <w:jc w:val="center"/>
+              <w:rPr>
+                <w:sz w:val="18"/>
+                <w:szCs w:val="18"/>
+              </w:rPr>
+            </w:pPr>
+            <w:r>
+              <w:rPr>
+                <w:sz w:val="18"/>
+                <w:szCs w:val="18"/>
+              </w:rPr>
+              <w:t>–</w:t>
+            </w:r>
+          </w:p>
+        </w:tc>
+        <w:tc>
+          <w:tcPr>
+            <w:tcW w:w="1351" w:type="dxa"/>
+            <w:tcBorders>
+              <w:top w:val="double" w:sz="4" w:space="0" w:color="auto"/>
+            </w:tcBorders>
+            <w:vAlign w:val="center"/>
+          </w:tcPr>
+          <w:p>
+            <w:pPr>
+              <w:jc w:val="center"/>
+              <w:rPr>
+                <w:sz w:val="18"/>
+                <w:szCs w:val="18"/>
+              </w:rPr>
+            </w:pPr>
+            <w:r>
+              <w:rPr>
+                <w:sz w:val="18"/>
+                <w:szCs w:val="18"/>
+              </w:rPr>
+              <w:t>–</w:t>
+            </w:r>
+          </w:p>
+        </w:tc>
+      </w:tr>
+      <w:tr>
+        <w:tc>
+          <w:tcPr>
+            <w:tcW w:w="1353" w:type="dxa"/>
+            <w:vAlign w:val="center"/>
+          </w:tcPr>
+          <w:p>
+            <w:pPr>
+              <w:jc w:val="center"/>
+              <w:rPr>
+                <w:sz w:val="16"/>
+                <w:szCs w:val="16"/>
+              </w:rPr>
+            </w:pPr>
+            <w:r>
+              <w:rPr>
+                <w:sz w:val="16"/>
+                <w:szCs w:val="16"/>
+              </w:rPr>
+              <w:t>C22_Charge</w:t>
+            </w:r>
+          </w:p>
+        </w:tc>
+        <w:tc>
+          <w:tcPr>
+            <w:tcW w:w="964" w:type="dxa"/>
+            <w:vAlign w:val="center"/>
+          </w:tcPr>
+          <w:p>
+            <w:pPr>
+              <w:jc w:val="center"/>
+              <w:rPr>
+                <w:sz w:val="18"/>
+                <w:szCs w:val="18"/>
+              </w:rPr>
+            </w:pPr>
+            <w:r>
+              <w:rPr>
+                <w:sz w:val="18"/>
+                <w:szCs w:val="18"/>
+              </w:rPr>
+              <w:t>–</w:t>
+            </w:r>
+          </w:p>
+        </w:tc>
+        <w:tc>
+          <w:tcPr>
+            <w:tcW w:w="1000" w:type="dxa"/>
+            <w:vAlign w:val="center"/>
+          </w:tcPr>
+          <w:p>
+            <w:pPr>
+              <w:jc w:val="center"/>
+              <w:rPr>
+                <w:sz w:val="18"/>
+                <w:szCs w:val="18"/>
+              </w:rPr>
+            </w:pPr>
+            <w:r>
+              <w:rPr>
+                <w:sz w:val="18"/>
+                <w:szCs w:val="18"/>
+              </w:rPr>
+              <w:t>–</w:t>
+            </w:r>
+          </w:p>
+        </w:tc>
+        <w:tc>
+          <w:tcPr>
+            <w:tcW w:w="1498" w:type="dxa"/>
+            <w:vAlign w:val="center"/>
+          </w:tcPr>
+          <w:p>
+            <w:pPr>
+              <w:jc w:val="center"/>
+              <w:rPr>
+                <w:sz w:val="15"/>
+                <w:szCs w:val="15"/>
+              </w:rPr>
+            </w:pPr>
+            <w:r>
+              <w:rPr>
+                <w:sz w:val="15"/>
+                <w:szCs w:val="15"/>
+              </w:rPr>
+              <w:t>~</w:t>
+            </w:r>
+            <w:proofErr w:type="spellStart"/>
+            <w:r>
+              <w:rPr>
+                <w:sz w:val="15"/>
+                <w:szCs w:val="15"/>
+              </w:rPr>
+              <w:t>A_pace_start</w:t>
+            </w:r>
+            <w:proofErr w:type="spellEnd"/>
+          </w:p>
+          <w:p>
+            <w:pPr>
+              <w:jc w:val="center"/>
+              <w:rPr>
+                <w:sz w:val="18"/>
+                <w:szCs w:val="18"/>
+              </w:rPr>
+            </w:pPr>
+            <w:r>
+              <w:rPr>
+                <w:sz w:val="15"/>
+                <w:szCs w:val="15"/>
+              </w:rPr>
+              <w:t>~</w:t>
+            </w:r>
+            <w:proofErr w:type="spellStart"/>
+            <w:r>
+              <w:rPr>
+                <w:sz w:val="15"/>
+                <w:szCs w:val="15"/>
+              </w:rPr>
+              <w:t>V_pace_start</w:t>
+            </w:r>
+            <w:proofErr w:type="spellEnd"/>
+          </w:p>
+        </w:tc>
+        <w:tc>
+          <w:tcPr>
+            <w:tcW w:w="811" w:type="dxa"/>
+            <w:vAlign w:val="center"/>
+          </w:tcPr>
+          <w:p>
+            <w:pPr>
+              <w:jc w:val="center"/>
+              <w:rPr>
+                <w:sz w:val="18"/>
+                <w:szCs w:val="18"/>
+              </w:rPr>
+            </w:pPr>
+            <w:r>
+              <w:rPr>
+                <w:sz w:val="18"/>
+                <w:szCs w:val="18"/>
+              </w:rPr>
+              <w:t>–</w:t>
+            </w:r>
+          </w:p>
+        </w:tc>
+        <w:tc>
+          <w:tcPr>
+            <w:tcW w:w="1353" w:type="dxa"/>
+            <w:vAlign w:val="center"/>
+          </w:tcPr>
+          <w:p>
+            <w:pPr>
+              <w:jc w:val="center"/>
+              <w:rPr>
+                <w:sz w:val="18"/>
+                <w:szCs w:val="18"/>
+              </w:rPr>
+            </w:pPr>
+            <w:r>
+              <w:rPr>
+                <w:sz w:val="18"/>
+                <w:szCs w:val="18"/>
+              </w:rPr>
+              <w:t>–</w:t>
+            </w:r>
+          </w:p>
+        </w:tc>
+        <w:tc>
+          <w:tcPr>
+            <w:tcW w:w="1020" w:type="dxa"/>
+            <w:vAlign w:val="center"/>
+          </w:tcPr>
+          <w:p>
+            <w:pPr>
+              <w:jc w:val="center"/>
+              <w:rPr>
+                <w:sz w:val="18"/>
+                <w:szCs w:val="18"/>
+              </w:rPr>
+            </w:pPr>
+            <w:r>
+              <w:rPr>
+                <w:sz w:val="18"/>
+                <w:szCs w:val="18"/>
+              </w:rPr>
+              <w:t>–</w:t>
+            </w:r>
+          </w:p>
+        </w:tc>
+        <w:tc>
+          <w:tcPr>
+            <w:tcW w:w="1351" w:type="dxa"/>
+            <w:vAlign w:val="center"/>
+          </w:tcPr>
+          <w:p>
+            <w:pPr>
+              <w:jc w:val="center"/>
+              <w:rPr>
+                <w:sz w:val="18"/>
+                <w:szCs w:val="18"/>
+              </w:rPr>
+            </w:pPr>
+            <w:r>
+              <w:rPr>
+                <w:sz w:val="18"/>
+                <w:szCs w:val="18"/>
+              </w:rPr>
+              <w:t>–</w:t>
+            </w:r>
+          </w:p>
+        </w:tc>
+      </w:tr>
+      <w:tr>
+        <w:tc>
+          <w:tcPr>
+            <w:tcW w:w="1353" w:type="dxa"/>
+            <w:vAlign w:val="center"/>
+          </w:tcPr>
+          <w:p>
+            <w:pPr>
+              <w:jc w:val="center"/>
+              <w:rPr>
+                <w:sz w:val="16"/>
+                <w:szCs w:val="16"/>
+              </w:rPr>
+            </w:pPr>
+            <w:r>
+              <w:rPr>
+                <w:sz w:val="16"/>
+                <w:szCs w:val="16"/>
+              </w:rPr>
+              <w:t>Buffer</w:t>
+            </w:r>
+          </w:p>
+        </w:tc>
+        <w:tc>
+          <w:tcPr>
+            <w:tcW w:w="964" w:type="dxa"/>
+            <w:vAlign w:val="center"/>
+          </w:tcPr>
+          <w:p>
+            <w:pPr>
+              <w:jc w:val="center"/>
+              <w:rPr>
+                <w:sz w:val="18"/>
+                <w:szCs w:val="18"/>
+              </w:rPr>
+            </w:pPr>
+            <w:r>
+              <w:rPr>
+                <w:sz w:val="18"/>
+                <w:szCs w:val="18"/>
+              </w:rPr>
+              <w:t>–</w:t>
+            </w:r>
+          </w:p>
+        </w:tc>
+        <w:tc>
+          <w:tcPr>
+            <w:tcW w:w="1000" w:type="dxa"/>
+            <w:vAlign w:val="center"/>
+          </w:tcPr>
+          <w:p>
+            <w:pPr>
+              <w:jc w:val="center"/>
+              <w:rPr>
+                <w:sz w:val="18"/>
+                <w:szCs w:val="18"/>
+              </w:rPr>
+            </w:pPr>
+            <w:r>
+              <w:rPr>
+                <w:sz w:val="18"/>
+                <w:szCs w:val="18"/>
+              </w:rPr>
+              <w:t>–</w:t>
+            </w:r>
+          </w:p>
+        </w:tc>
+        <w:tc>
+          <w:tcPr>
+            <w:tcW w:w="1498" w:type="dxa"/>
+            <w:vAlign w:val="center"/>
+          </w:tcPr>
+          <w:p>
+            <w:pPr>
+              <w:jc w:val="center"/>
+              <w:rPr>
+                <w:sz w:val="18"/>
+                <w:szCs w:val="18"/>
+              </w:rPr>
+            </w:pPr>
+            <w:r>
+              <w:rPr>
+                <w:sz w:val="18"/>
+                <w:szCs w:val="18"/>
+              </w:rPr>
+              <w:t>–</w:t>
+            </w:r>
+          </w:p>
+        </w:tc>
+        <w:tc>
+          <w:tcPr>
+            <w:tcW w:w="811" w:type="dxa"/>
+            <w:vAlign w:val="center"/>
+          </w:tcPr>
+          <w:p>
+            <w:pPr>
+              <w:jc w:val="center"/>
+              <w:rPr>
+                <w:sz w:val="18"/>
+                <w:szCs w:val="18"/>
+              </w:rPr>
+            </w:pPr>
+            <w:proofErr w:type="spellStart"/>
+            <w:r>
+              <w:rPr>
+                <w:sz w:val="15"/>
+                <w:szCs w:val="15"/>
+              </w:rPr>
+              <w:t>A_pace_start</w:t>
+            </w:r>
+            <w:proofErr w:type="spellEnd"/>
+            <w:r>
+              <w:rPr>
+                <w:sz w:val="15"/>
+                <w:szCs w:val="15"/>
+              </w:rPr>
+              <w:t xml:space="preserve"> </w:t>
+            </w:r>
+          </w:p>
+        </w:tc>
+        <w:tc>
+          <w:tcPr>
+            <w:tcW w:w="1353" w:type="dxa"/>
+            <w:vAlign w:val="center"/>
+          </w:tcPr>
+          <w:p>
+            <w:pPr>
+              <w:jc w:val="center"/>
+              <w:rPr>
+                <w:sz w:val="18"/>
+                <w:szCs w:val="18"/>
+              </w:rPr>
+            </w:pPr>
+            <w:r>
+              <w:rPr>
+                <w:sz w:val="18"/>
+                <w:szCs w:val="18"/>
+              </w:rPr>
+              <w:t>–</w:t>
+            </w:r>
+          </w:p>
+        </w:tc>
+        <w:tc>
+          <w:tcPr>
+            <w:tcW w:w="1020" w:type="dxa"/>
+            <w:vAlign w:val="center"/>
+          </w:tcPr>
+          <w:p>
+            <w:pPr>
+              <w:jc w:val="center"/>
+              <w:rPr>
+                <w:sz w:val="18"/>
+                <w:szCs w:val="18"/>
+              </w:rPr>
+            </w:pPr>
+            <w:proofErr w:type="spellStart"/>
+            <w:r>
+              <w:rPr>
+                <w:sz w:val="15"/>
+                <w:szCs w:val="15"/>
+              </w:rPr>
+              <w:t>V_pace_start</w:t>
+            </w:r>
+            <w:proofErr w:type="spellEnd"/>
+          </w:p>
+        </w:tc>
+        <w:tc>
+          <w:tcPr>
+            <w:tcW w:w="1351" w:type="dxa"/>
+            <w:vAlign w:val="center"/>
+          </w:tcPr>
+          <w:p>
+            <w:pPr>
+              <w:jc w:val="center"/>
+              <w:rPr>
+                <w:sz w:val="18"/>
+                <w:szCs w:val="18"/>
+              </w:rPr>
+            </w:pPr>
+            <w:r>
+              <w:rPr>
+                <w:sz w:val="18"/>
+                <w:szCs w:val="18"/>
+              </w:rPr>
+              <w:t>–</w:t>
+            </w:r>
+          </w:p>
+        </w:tc>
+      </w:tr>
+      <w:tr>
+        <w:tc>
+          <w:tcPr>
+            <w:tcW w:w="1353" w:type="dxa"/>
+            <w:vAlign w:val="center"/>
+          </w:tcPr>
+          <w:p>
+            <w:pPr>
+              <w:jc w:val="center"/>
+              <w:rPr>
+                <w:sz w:val="16"/>
+                <w:szCs w:val="16"/>
+              </w:rPr>
+            </w:pPr>
+            <w:proofErr w:type="spellStart"/>
+            <w:r>
+              <w:rPr>
+                <w:sz w:val="16"/>
+                <w:szCs w:val="16"/>
+              </w:rPr>
+              <w:t>A_pacing</w:t>
+            </w:r>
+            <w:proofErr w:type="spellEnd"/>
+          </w:p>
+        </w:tc>
+        <w:tc>
+          <w:tcPr>
+            <w:tcW w:w="964" w:type="dxa"/>
+            <w:vAlign w:val="center"/>
+          </w:tcPr>
+          <w:p>
+            <w:pPr>
+              <w:jc w:val="center"/>
+              <w:rPr>
+                <w:sz w:val="18"/>
+                <w:szCs w:val="18"/>
+              </w:rPr>
+            </w:pPr>
+            <w:r>
+              <w:rPr>
+                <w:sz w:val="18"/>
+                <w:szCs w:val="18"/>
+              </w:rPr>
+              <w:t>–</w:t>
+            </w:r>
+          </w:p>
+        </w:tc>
+        <w:tc>
+          <w:tcPr>
+            <w:tcW w:w="1000" w:type="dxa"/>
+            <w:vAlign w:val="center"/>
+          </w:tcPr>
+          <w:p>
+            <w:pPr>
+              <w:jc w:val="center"/>
+              <w:rPr>
+                <w:sz w:val="18"/>
+                <w:szCs w:val="18"/>
+              </w:rPr>
+            </w:pPr>
+            <w:r>
+              <w:rPr>
+                <w:sz w:val="18"/>
+                <w:szCs w:val="18"/>
+              </w:rPr>
+              <w:t>–</w:t>
+            </w:r>
+          </w:p>
+        </w:tc>
+        <w:tc>
+          <w:tcPr>
+            <w:tcW w:w="1498" w:type="dxa"/>
+            <w:vAlign w:val="center"/>
+          </w:tcPr>
+          <w:p>
+            <w:pPr>
+              <w:jc w:val="center"/>
+              <w:rPr>
+                <w:sz w:val="18"/>
+                <w:szCs w:val="18"/>
+              </w:rPr>
+            </w:pPr>
+            <w:r>
+              <w:rPr>
+                <w:sz w:val="18"/>
+                <w:szCs w:val="18"/>
+              </w:rPr>
+              <w:t>–</w:t>
+            </w:r>
+          </w:p>
+        </w:tc>
+        <w:tc>
+          <w:tcPr>
+            <w:tcW w:w="811" w:type="dxa"/>
+            <w:vAlign w:val="center"/>
+          </w:tcPr>
+          <w:p>
+            <w:pPr>
+              <w:jc w:val="center"/>
+              <w:rPr>
+                <w:sz w:val="18"/>
+                <w:szCs w:val="18"/>
+              </w:rPr>
+            </w:pPr>
+            <w:r>
+              <w:rPr>
+                <w:sz w:val="18"/>
+                <w:szCs w:val="18"/>
+              </w:rPr>
+              <w:t>–</w:t>
+            </w:r>
+          </w:p>
+        </w:tc>
+        <w:tc>
+          <w:tcPr>
+            <w:tcW w:w="1353" w:type="dxa"/>
+            <w:vAlign w:val="center"/>
+          </w:tcPr>
+          <w:p>
+            <w:pPr>
+              <w:jc w:val="center"/>
+              <w:rPr>
+                <w:sz w:val="18"/>
+                <w:szCs w:val="18"/>
+              </w:rPr>
+            </w:pPr>
+            <w:r>
+              <w:rPr>
+                <w:sz w:val="15"/>
+                <w:szCs w:val="15"/>
+              </w:rPr>
+              <w:t>t=</w:t>
+            </w:r>
+            <w:proofErr w:type="spellStart"/>
+            <w:r>
+              <w:rPr>
+                <w:sz w:val="15"/>
+                <w:szCs w:val="15"/>
+              </w:rPr>
+              <w:t>p_atr_pulse_width</w:t>
+            </w:r>
+            <w:proofErr w:type="spellEnd"/>
+          </w:p>
+        </w:tc>
+        <w:tc>
+          <w:tcPr>
+            <w:tcW w:w="1020" w:type="dxa"/>
+            <w:vAlign w:val="center"/>
+          </w:tcPr>
+          <w:p>
+            <w:pPr>
+              <w:jc w:val="center"/>
+              <w:rPr>
+                <w:sz w:val="18"/>
+                <w:szCs w:val="18"/>
+              </w:rPr>
+            </w:pPr>
+            <w:r>
+              <w:rPr>
+                <w:sz w:val="18"/>
+                <w:szCs w:val="18"/>
+              </w:rPr>
+              <w:t>–</w:t>
+            </w:r>
+          </w:p>
+        </w:tc>
+        <w:tc>
+          <w:tcPr>
+            <w:tcW w:w="1351" w:type="dxa"/>
+            <w:vAlign w:val="center"/>
+          </w:tcPr>
+          <w:p>
+            <w:pPr>
+              <w:jc w:val="center"/>
+              <w:rPr>
+                <w:sz w:val="18"/>
+                <w:szCs w:val="18"/>
+              </w:rPr>
+            </w:pPr>
+            <w:r>
+              <w:rPr>
+                <w:sz w:val="18"/>
+                <w:szCs w:val="18"/>
+              </w:rPr>
+              <w:t>–</w:t>
+            </w:r>
+          </w:p>
+        </w:tc>
+      </w:tr>
+      <w:tr>
+        <w:tc>
+          <w:tcPr>
+            <w:tcW w:w="1353" w:type="dxa"/>
+            <w:vAlign w:val="center"/>
+          </w:tcPr>
+          <w:p>
+            <w:pPr>
+              <w:jc w:val="center"/>
+              <w:rPr>
+                <w:sz w:val="16"/>
+                <w:szCs w:val="16"/>
+              </w:rPr>
+            </w:pPr>
+            <w:r>
+              <w:rPr>
+                <w:sz w:val="16"/>
+                <w:szCs w:val="16"/>
+              </w:rPr>
+              <w:t>C21_Discharge_A</w:t>
+            </w:r>
+          </w:p>
+        </w:tc>
+        <w:tc>
+          <w:tcPr>
+            <w:tcW w:w="964" w:type="dxa"/>
+            <w:vAlign w:val="center"/>
+          </w:tcPr>
+          <w:p>
+            <w:pPr>
+              <w:jc w:val="center"/>
+              <w:rPr>
+                <w:sz w:val="18"/>
+                <w:szCs w:val="18"/>
+              </w:rPr>
+            </w:pPr>
+            <w:r>
+              <w:rPr>
+                <w:sz w:val="18"/>
+                <w:szCs w:val="18"/>
+              </w:rPr>
+              <w:t>–</w:t>
+            </w:r>
+          </w:p>
+        </w:tc>
+        <w:tc>
+          <w:tcPr>
+            <w:tcW w:w="1000" w:type="dxa"/>
+            <w:vAlign w:val="center"/>
+          </w:tcPr>
+          <w:p>
+            <w:pPr>
+              <w:jc w:val="center"/>
+              <w:rPr>
+                <w:sz w:val="18"/>
+                <w:szCs w:val="18"/>
+              </w:rPr>
+            </w:pPr>
+            <w:r>
+              <w:rPr>
+                <w:sz w:val="18"/>
+                <w:szCs w:val="18"/>
+              </w:rPr>
+              <w:t>Automatic</w:t>
+            </w:r>
+          </w:p>
+        </w:tc>
+        <w:tc>
+          <w:tcPr>
+            <w:tcW w:w="1498" w:type="dxa"/>
+            <w:vAlign w:val="center"/>
+          </w:tcPr>
+          <w:p>
+            <w:pPr>
+              <w:jc w:val="center"/>
+              <w:rPr>
+                <w:sz w:val="18"/>
+                <w:szCs w:val="18"/>
+              </w:rPr>
+            </w:pPr>
+            <w:r>
+              <w:rPr>
+                <w:sz w:val="18"/>
+                <w:szCs w:val="18"/>
+              </w:rPr>
+              <w:t>–</w:t>
+            </w:r>
+          </w:p>
+        </w:tc>
+        <w:tc>
+          <w:tcPr>
+            <w:tcW w:w="811" w:type="dxa"/>
+            <w:vAlign w:val="center"/>
+          </w:tcPr>
+          <w:p>
+            <w:pPr>
+              <w:jc w:val="center"/>
+              <w:rPr>
+                <w:sz w:val="18"/>
+                <w:szCs w:val="18"/>
+              </w:rPr>
+            </w:pPr>
+            <w:r>
+              <w:rPr>
+                <w:sz w:val="18"/>
+                <w:szCs w:val="18"/>
+              </w:rPr>
+              <w:t>–</w:t>
+            </w:r>
+          </w:p>
+        </w:tc>
+        <w:tc>
+          <w:tcPr>
+            <w:tcW w:w="1353" w:type="dxa"/>
+            <w:vAlign w:val="center"/>
+          </w:tcPr>
+          <w:p>
+            <w:pPr>
+              <w:jc w:val="center"/>
+              <w:rPr>
+                <w:sz w:val="18"/>
+                <w:szCs w:val="18"/>
+              </w:rPr>
+            </w:pPr>
+            <w:r>
+              <w:rPr>
+                <w:sz w:val="18"/>
+                <w:szCs w:val="18"/>
+              </w:rPr>
+              <w:t>–</w:t>
+            </w:r>
+          </w:p>
+        </w:tc>
+        <w:tc>
+          <w:tcPr>
+            <w:tcW w:w="1020" w:type="dxa"/>
+            <w:vAlign w:val="center"/>
+          </w:tcPr>
+          <w:p>
+            <w:pPr>
+              <w:jc w:val="center"/>
+              <w:rPr>
+                <w:sz w:val="18"/>
+                <w:szCs w:val="18"/>
+              </w:rPr>
+            </w:pPr>
+            <w:r>
+              <w:rPr>
+                <w:sz w:val="18"/>
+                <w:szCs w:val="18"/>
+              </w:rPr>
+              <w:t>–</w:t>
+            </w:r>
+          </w:p>
+        </w:tc>
+        <w:tc>
+          <w:tcPr>
+            <w:tcW w:w="1351" w:type="dxa"/>
+            <w:vAlign w:val="center"/>
+          </w:tcPr>
+          <w:p>
+            <w:pPr>
+              <w:jc w:val="center"/>
+              <w:rPr>
+                <w:sz w:val="18"/>
+                <w:szCs w:val="18"/>
+              </w:rPr>
+            </w:pPr>
+            <w:r>
+              <w:rPr>
+                <w:sz w:val="18"/>
+                <w:szCs w:val="18"/>
+              </w:rPr>
+              <w:t>–</w:t>
+            </w:r>
+          </w:p>
+        </w:tc>
+      </w:tr>
+      <w:tr>
+        <w:tc>
+          <w:tcPr>
+            <w:tcW w:w="1353" w:type="dxa"/>
+            <w:vAlign w:val="center"/>
+          </w:tcPr>
+          <w:p>
+            <w:pPr>
+              <w:jc w:val="center"/>
+              <w:rPr>
+                <w:sz w:val="16"/>
+                <w:szCs w:val="16"/>
+              </w:rPr>
+            </w:pPr>
+            <w:proofErr w:type="spellStart"/>
+            <w:r>
+              <w:rPr>
+                <w:sz w:val="16"/>
+                <w:szCs w:val="16"/>
+              </w:rPr>
+              <w:t>V_pacing</w:t>
+            </w:r>
+            <w:proofErr w:type="spellEnd"/>
+          </w:p>
+        </w:tc>
+        <w:tc>
+          <w:tcPr>
+            <w:tcW w:w="964" w:type="dxa"/>
+            <w:vAlign w:val="center"/>
+          </w:tcPr>
+          <w:p>
+            <w:pPr>
+              <w:jc w:val="center"/>
+              <w:rPr>
+                <w:sz w:val="18"/>
+                <w:szCs w:val="18"/>
+              </w:rPr>
+            </w:pPr>
+            <w:r>
+              <w:rPr>
+                <w:sz w:val="18"/>
+                <w:szCs w:val="18"/>
+              </w:rPr>
+              <w:t>–</w:t>
+            </w:r>
+          </w:p>
+        </w:tc>
+        <w:tc>
+          <w:tcPr>
+            <w:tcW w:w="1000" w:type="dxa"/>
+            <w:vAlign w:val="center"/>
+          </w:tcPr>
+          <w:p>
+            <w:pPr>
+              <w:jc w:val="center"/>
+              <w:rPr>
+                <w:sz w:val="18"/>
+                <w:szCs w:val="18"/>
+              </w:rPr>
+            </w:pPr>
+            <w:r>
+              <w:rPr>
+                <w:sz w:val="18"/>
+                <w:szCs w:val="18"/>
+              </w:rPr>
+              <w:t>–</w:t>
+            </w:r>
+          </w:p>
+        </w:tc>
+        <w:tc>
+          <w:tcPr>
+            <w:tcW w:w="1498" w:type="dxa"/>
+            <w:vAlign w:val="center"/>
+          </w:tcPr>
+          <w:p>
+            <w:pPr>
+              <w:jc w:val="center"/>
+              <w:rPr>
+                <w:sz w:val="18"/>
+                <w:szCs w:val="18"/>
+              </w:rPr>
+            </w:pPr>
+            <w:r>
+              <w:rPr>
+                <w:sz w:val="18"/>
+                <w:szCs w:val="18"/>
+              </w:rPr>
+              <w:t>–</w:t>
+            </w:r>
+          </w:p>
+        </w:tc>
+        <w:tc>
+          <w:tcPr>
+            <w:tcW w:w="811" w:type="dxa"/>
+            <w:vAlign w:val="center"/>
+          </w:tcPr>
+          <w:p>
+            <w:pPr>
+              <w:jc w:val="center"/>
+              <w:rPr>
+                <w:sz w:val="18"/>
+                <w:szCs w:val="18"/>
+              </w:rPr>
+            </w:pPr>
+            <w:r>
+              <w:rPr>
+                <w:sz w:val="18"/>
+                <w:szCs w:val="18"/>
+              </w:rPr>
+              <w:t>–</w:t>
+            </w:r>
+          </w:p>
+        </w:tc>
+        <w:tc>
+          <w:tcPr>
+            <w:tcW w:w="1353" w:type="dxa"/>
+            <w:vAlign w:val="center"/>
+          </w:tcPr>
+          <w:p>
+            <w:pPr>
+              <w:jc w:val="center"/>
+              <w:rPr>
+                <w:sz w:val="18"/>
+                <w:szCs w:val="18"/>
+              </w:rPr>
+            </w:pPr>
+            <w:r>
+              <w:rPr>
+                <w:sz w:val="18"/>
+                <w:szCs w:val="18"/>
+              </w:rPr>
+              <w:t>–</w:t>
+            </w:r>
+          </w:p>
+        </w:tc>
+        <w:tc>
+          <w:tcPr>
+            <w:tcW w:w="1020" w:type="dxa"/>
+            <w:vAlign w:val="center"/>
+          </w:tcPr>
+          <w:p>
+            <w:pPr>
+              <w:jc w:val="center"/>
+              <w:rPr>
+                <w:sz w:val="18"/>
+                <w:szCs w:val="18"/>
+              </w:rPr>
+            </w:pPr>
+            <w:r>
+              <w:rPr>
+                <w:sz w:val="18"/>
+                <w:szCs w:val="18"/>
+              </w:rPr>
+              <w:t>–</w:t>
+            </w:r>
+          </w:p>
+        </w:tc>
+        <w:tc>
+          <w:tcPr>
+            <w:tcW w:w="1351" w:type="dxa"/>
+            <w:vAlign w:val="center"/>
+          </w:tcPr>
+          <w:p>
+            <w:pPr>
+              <w:jc w:val="center"/>
+              <w:rPr>
+                <w:sz w:val="18"/>
+                <w:szCs w:val="18"/>
+              </w:rPr>
+            </w:pPr>
+            <w:r>
+              <w:rPr>
+                <w:sz w:val="15"/>
+                <w:szCs w:val="15"/>
+              </w:rPr>
+              <w:t>t=</w:t>
+            </w:r>
+            <w:proofErr w:type="spellStart"/>
+            <w:r>
+              <w:rPr>
+                <w:sz w:val="15"/>
+                <w:szCs w:val="15"/>
+              </w:rPr>
+              <w:t>p_</w:t>
+            </w:r>
+            <w:r>
+              <w:rPr>
+                <w:sz w:val="15"/>
+                <w:szCs w:val="15"/>
+              </w:rPr>
+              <w:t>vent</w:t>
+            </w:r>
+            <w:r>
+              <w:rPr>
+                <w:sz w:val="15"/>
+                <w:szCs w:val="15"/>
+              </w:rPr>
+              <w:t>_pulse_width</w:t>
+            </w:r>
+            <w:proofErr w:type="spellEnd"/>
+          </w:p>
+        </w:tc>
+      </w:tr>
+      <w:tr>
+        <w:tc>
+          <w:tcPr>
+            <w:tcW w:w="1353" w:type="dxa"/>
+            <w:vAlign w:val="center"/>
+          </w:tcPr>
+          <w:p>
+            <w:pPr>
+              <w:jc w:val="center"/>
+              <w:rPr>
+                <w:sz w:val="16"/>
+                <w:szCs w:val="16"/>
+              </w:rPr>
+            </w:pPr>
+            <w:r>
+              <w:rPr>
+                <w:sz w:val="16"/>
+                <w:szCs w:val="16"/>
+              </w:rPr>
+              <w:t>C21_Discharge_V</w:t>
+            </w:r>
+          </w:p>
+        </w:tc>
+        <w:tc>
+          <w:tcPr>
+            <w:tcW w:w="964" w:type="dxa"/>
+            <w:vAlign w:val="center"/>
+          </w:tcPr>
+          <w:p>
+            <w:pPr>
+              <w:jc w:val="center"/>
+              <w:rPr>
+                <w:sz w:val="18"/>
+                <w:szCs w:val="18"/>
+              </w:rPr>
+            </w:pPr>
+            <w:r>
+              <w:rPr>
+                <w:sz w:val="18"/>
+                <w:szCs w:val="18"/>
+              </w:rPr>
+              <w:t>–</w:t>
+            </w:r>
+          </w:p>
+        </w:tc>
+        <w:tc>
+          <w:tcPr>
+            <w:tcW w:w="1000" w:type="dxa"/>
+            <w:vAlign w:val="center"/>
+          </w:tcPr>
+          <w:p>
+            <w:pPr>
+              <w:jc w:val="center"/>
+              <w:rPr>
+                <w:sz w:val="18"/>
+                <w:szCs w:val="18"/>
+              </w:rPr>
+            </w:pPr>
+            <w:r>
+              <w:rPr>
+                <w:sz w:val="18"/>
+                <w:szCs w:val="18"/>
+              </w:rPr>
+              <w:t>Automatic</w:t>
+            </w:r>
+          </w:p>
+        </w:tc>
+        <w:tc>
+          <w:tcPr>
+            <w:tcW w:w="1498" w:type="dxa"/>
+            <w:vAlign w:val="center"/>
+          </w:tcPr>
+          <w:p>
+            <w:pPr>
+              <w:jc w:val="center"/>
+              <w:rPr>
+                <w:sz w:val="18"/>
+                <w:szCs w:val="18"/>
+              </w:rPr>
+            </w:pPr>
+            <w:r>
+              <w:rPr>
+                <w:sz w:val="18"/>
+                <w:szCs w:val="18"/>
+              </w:rPr>
+              <w:t>–</w:t>
+            </w:r>
+          </w:p>
+        </w:tc>
+        <w:tc>
+          <w:tcPr>
+            <w:tcW w:w="811" w:type="dxa"/>
+            <w:vAlign w:val="center"/>
+          </w:tcPr>
+          <w:p>
+            <w:pPr>
+              <w:jc w:val="center"/>
+              <w:rPr>
+                <w:sz w:val="18"/>
+                <w:szCs w:val="18"/>
+              </w:rPr>
+            </w:pPr>
+            <w:r>
+              <w:rPr>
+                <w:sz w:val="18"/>
+                <w:szCs w:val="18"/>
+              </w:rPr>
+              <w:t>–</w:t>
+            </w:r>
+          </w:p>
+        </w:tc>
+        <w:tc>
+          <w:tcPr>
+            <w:tcW w:w="1353" w:type="dxa"/>
+            <w:vAlign w:val="center"/>
+          </w:tcPr>
+          <w:p>
+            <w:pPr>
+              <w:jc w:val="center"/>
+              <w:rPr>
+                <w:sz w:val="18"/>
+                <w:szCs w:val="18"/>
+              </w:rPr>
+            </w:pPr>
+            <w:r>
+              <w:rPr>
+                <w:sz w:val="18"/>
+                <w:szCs w:val="18"/>
+              </w:rPr>
+              <w:t>–</w:t>
+            </w:r>
+          </w:p>
+        </w:tc>
+        <w:tc>
+          <w:tcPr>
+            <w:tcW w:w="1020" w:type="dxa"/>
+            <w:vAlign w:val="center"/>
+          </w:tcPr>
+          <w:p>
+            <w:pPr>
+              <w:jc w:val="center"/>
+              <w:rPr>
+                <w:sz w:val="18"/>
+                <w:szCs w:val="18"/>
+              </w:rPr>
+            </w:pPr>
+            <w:r>
+              <w:rPr>
+                <w:sz w:val="18"/>
+                <w:szCs w:val="18"/>
+              </w:rPr>
+              <w:t>–</w:t>
+            </w:r>
+          </w:p>
+        </w:tc>
+        <w:tc>
+          <w:tcPr>
+            <w:tcW w:w="1351" w:type="dxa"/>
+            <w:vAlign w:val="center"/>
+          </w:tcPr>
+          <w:p>
+            <w:pPr>
+              <w:jc w:val="center"/>
+              <w:rPr>
+                <w:sz w:val="18"/>
+                <w:szCs w:val="18"/>
+              </w:rPr>
+            </w:pPr>
+            <w:r>
+              <w:rPr>
+                <w:sz w:val="18"/>
+                <w:szCs w:val="18"/>
+              </w:rPr>
+              <w:t>–</w:t>
+            </w:r>
+          </w:p>
+        </w:tc>
+      </w:tr>
+    </w:tbl>
+    <w:p/>
     <w:p>
       <w:pPr>
         <w:pStyle w:val="Heading3"/>
         <w:keepNext w:val="0"/>
         <w:keepLines w:val="0"/>
       </w:pPr>
-      <w:bookmarkStart w:id="11" w:name="_Toc54358910"/>
+      <w:bookmarkStart w:id="13" w:name="_Toc54381659"/>
+      <w:r>
+        <w:lastRenderedPageBreak/>
+        <w:t>State</w:t>
+      </w:r>
+      <w:r>
+        <w:t xml:space="preserve"> details</w:t>
+      </w:r>
+      <w:bookmarkEnd w:id="13"/>
+    </w:p>
+    <w:tbl>
+      <w:tblPr>
+        <w:tblStyle w:val="TableGrid"/>
+        <w:tblW w:w="0" w:type="auto"/>
+        <w:tblLook w:val="04A0" w:firstRow="1" w:lastRow="0" w:firstColumn="1" w:lastColumn="0" w:noHBand="0" w:noVBand="1"/>
+      </w:tblPr>
+      <w:tblGrid>
+        <w:gridCol w:w="2405"/>
+        <w:gridCol w:w="6945"/>
+      </w:tblGrid>
+      <w:tr>
+        <w:tc>
+          <w:tcPr>
+            <w:tcW w:w="2405" w:type="dxa"/>
+            <w:vAlign w:val="center"/>
+          </w:tcPr>
+          <w:p>
+            <w:pPr>
+              <w:jc w:val="center"/>
+              <w:rPr>
+                <w:b/>
+                <w:bCs/>
+              </w:rPr>
+            </w:pPr>
+            <w:r>
+              <w:rPr>
+                <w:b/>
+                <w:bCs/>
+              </w:rPr>
+              <w:t>State</w:t>
+            </w:r>
+          </w:p>
+        </w:tc>
+        <w:tc>
+          <w:tcPr>
+            <w:tcW w:w="6945" w:type="dxa"/>
+            <w:vAlign w:val="center"/>
+          </w:tcPr>
+          <w:p>
+            <w:pPr>
+              <w:jc w:val="center"/>
+              <w:rPr>
+                <w:b/>
+                <w:bCs/>
+              </w:rPr>
+            </w:pPr>
+            <w:r>
+              <w:rPr>
+                <w:b/>
+                <w:bCs/>
+              </w:rPr>
+              <w:t>Description</w:t>
+            </w:r>
+          </w:p>
+        </w:tc>
+      </w:tr>
+      <w:tr>
+        <w:tc>
+          <w:tcPr>
+            <w:tcW w:w="2405" w:type="dxa"/>
+            <w:vAlign w:val="center"/>
+          </w:tcPr>
+          <w:p>
+            <w:pPr>
+              <w:jc w:val="center"/>
+            </w:pPr>
+            <w:r>
+              <w:t>INITIAL</w:t>
+            </w:r>
+          </w:p>
+        </w:tc>
+        <w:tc>
+          <w:tcPr>
+            <w:tcW w:w="6945" w:type="dxa"/>
+            <w:vAlign w:val="center"/>
+          </w:tcPr>
+          <w:p>
+            <w:r>
+              <w:t>Sets initial values</w:t>
+            </w:r>
+          </w:p>
+        </w:tc>
+      </w:tr>
+      <w:tr>
+        <w:tc>
+          <w:tcPr>
+            <w:tcW w:w="2405" w:type="dxa"/>
+            <w:vAlign w:val="center"/>
+          </w:tcPr>
+          <w:p>
+            <w:pPr>
+              <w:jc w:val="center"/>
+            </w:pPr>
+            <w:r>
+              <w:t>C22_Charge</w:t>
+            </w:r>
+          </w:p>
+        </w:tc>
+        <w:tc>
+          <w:tcPr>
+            <w:tcW w:w="6945" w:type="dxa"/>
+            <w:vAlign w:val="center"/>
+          </w:tcPr>
+          <w:p>
+            <w:r>
+              <w:t>Starts charging pacing capacitor</w:t>
+            </w:r>
+          </w:p>
+        </w:tc>
+      </w:tr>
+      <w:tr>
+        <w:tc>
+          <w:tcPr>
+            <w:tcW w:w="2405" w:type="dxa"/>
+            <w:vAlign w:val="center"/>
+          </w:tcPr>
+          <w:p>
+            <w:pPr>
+              <w:jc w:val="center"/>
+            </w:pPr>
+            <w:r>
+              <w:t>Buffer</w:t>
+            </w:r>
+          </w:p>
+        </w:tc>
+        <w:tc>
+          <w:tcPr>
+            <w:tcW w:w="6945" w:type="dxa"/>
+            <w:vAlign w:val="center"/>
+          </w:tcPr>
+          <w:p>
+            <w:r>
+              <w:t>Waits until pace start signals are low</w:t>
+            </w:r>
+          </w:p>
+        </w:tc>
+      </w:tr>
+      <w:tr>
+        <w:tc>
+          <w:tcPr>
+            <w:tcW w:w="2405" w:type="dxa"/>
+            <w:vAlign w:val="center"/>
+          </w:tcPr>
+          <w:p>
+            <w:pPr>
+              <w:jc w:val="center"/>
+            </w:pPr>
+            <w:proofErr w:type="spellStart"/>
+            <w:r>
+              <w:t>A_pacing</w:t>
+            </w:r>
+            <w:proofErr w:type="spellEnd"/>
+          </w:p>
+        </w:tc>
+        <w:tc>
+          <w:tcPr>
+            <w:tcW w:w="6945" w:type="dxa"/>
+            <w:vAlign w:val="center"/>
+          </w:tcPr>
+          <w:p>
+            <w:r>
+              <w:t>Paces</w:t>
+            </w:r>
+            <w:r>
+              <w:t xml:space="preserve"> atrium</w:t>
+            </w:r>
+          </w:p>
+        </w:tc>
+      </w:tr>
+      <w:tr>
+        <w:tc>
+          <w:tcPr>
+            <w:tcW w:w="2405" w:type="dxa"/>
+            <w:vAlign w:val="center"/>
+          </w:tcPr>
+          <w:p>
+            <w:pPr>
+              <w:jc w:val="center"/>
+            </w:pPr>
+            <w:r>
+              <w:t>C21_Discharge_A</w:t>
+            </w:r>
+          </w:p>
+        </w:tc>
+        <w:tc>
+          <w:tcPr>
+            <w:tcW w:w="6945" w:type="dxa"/>
+            <w:vAlign w:val="center"/>
+          </w:tcPr>
+          <w:p>
+            <w:r>
+              <w:t>Discharges blocking capacitor through atrium</w:t>
+            </w:r>
+          </w:p>
+        </w:tc>
+      </w:tr>
+      <w:tr>
+        <w:tc>
+          <w:tcPr>
+            <w:tcW w:w="2405" w:type="dxa"/>
+            <w:vAlign w:val="center"/>
+          </w:tcPr>
+          <w:p>
+            <w:pPr>
+              <w:jc w:val="center"/>
+            </w:pPr>
+            <w:proofErr w:type="spellStart"/>
+            <w:r>
+              <w:t>V_pacing</w:t>
+            </w:r>
+            <w:proofErr w:type="spellEnd"/>
+          </w:p>
+        </w:tc>
+        <w:tc>
+          <w:tcPr>
+            <w:tcW w:w="6945" w:type="dxa"/>
+            <w:vAlign w:val="center"/>
+          </w:tcPr>
+          <w:p>
+            <w:r>
+              <w:t>Paces ventricle</w:t>
+            </w:r>
+          </w:p>
+        </w:tc>
+      </w:tr>
+      <w:tr>
+        <w:tc>
+          <w:tcPr>
+            <w:tcW w:w="2405" w:type="dxa"/>
+            <w:vAlign w:val="center"/>
+          </w:tcPr>
+          <w:p>
+            <w:pPr>
+              <w:jc w:val="center"/>
+            </w:pPr>
+            <w:r>
+              <w:t>C21_Discharge_V</w:t>
+            </w:r>
+          </w:p>
+        </w:tc>
+        <w:tc>
+          <w:tcPr>
+            <w:tcW w:w="6945" w:type="dxa"/>
+            <w:vAlign w:val="center"/>
+          </w:tcPr>
+          <w:p>
+            <w:r>
+              <w:t xml:space="preserve">Discharges blocking capacitor through </w:t>
+            </w:r>
+            <w:r>
+              <w:t>ventricle</w:t>
+            </w:r>
+          </w:p>
+        </w:tc>
+      </w:tr>
+    </w:tbl>
+    <w:p/>
+    <w:p>
+      <w:pPr>
+        <w:pStyle w:val="Heading3"/>
+      </w:pPr>
+      <w:bookmarkStart w:id="14" w:name="_Toc54381660"/>
       <w:r>
         <w:t>Design details</w:t>
       </w:r>
-      <w:bookmarkEnd w:id="11"/>
+      <w:bookmarkEnd w:id="14"/>
     </w:p>
     <w:p>
+      <w:r>
+        <w:t>The buffer state is necessary to make sure the pacing doesn’t loop.</w:t>
+      </w:r>
+    </w:p>
+    <w:p>
       <w:pPr>
         <w:pStyle w:val="Heading3"/>
       </w:pPr>
+      <w:bookmarkStart w:id="15" w:name="_Toc54381661"/>
       <w:r>
         <w:t>Future changes</w:t>
       </w:r>
+      <w:bookmarkEnd w:id="15"/>
+    </w:p>
+    <w:p>
+      <w:r>
+        <w:t>Eventually, dual pacing modes will have to be implemented. The states will have to modified to change pacing between the atrium and ventricle.</w:t>
+      </w:r>
     </w:p>
     <w:p>
       <w:pPr>
@@ -6193,23 +8705,42 @@
         <w:keepNext w:val="0"/>
         <w:keepLines w:val="0"/>
       </w:pPr>
-      <w:bookmarkStart w:id="12" w:name="_Toc54358911"/>
+      <w:bookmarkStart w:id="16" w:name="_Toc54381662"/>
       <w:r>
         <w:t>Testing</w:t>
       </w:r>
-      <w:bookmarkEnd w:id="12"/>
+      <w:bookmarkEnd w:id="16"/>
     </w:p>
+    <w:p/>
     <w:p>
       <w:pPr>
         <w:pStyle w:val="Heading2"/>
         <w:keepNext w:val="0"/>
         <w:keepLines w:val="0"/>
-      </w:pPr>
-      <w:bookmarkStart w:id="13" w:name="_Toc54358912"/>
+        <w:rPr>
+          <w:b/>
+          <w:bCs/>
+        </w:rPr>
+      </w:pPr>
+      <w:bookmarkStart w:id="17" w:name="_Toc54381663"/>
       <w:r>
+        <w:rPr>
+          <w:b/>
+          <w:bCs/>
+        </w:rPr>
         <w:t>Sensing</w:t>
       </w:r>
-      <w:bookmarkEnd w:id="13"/>
+      <w:bookmarkEnd w:id="17"/>
+    </w:p>
+    <w:p>
+      <w:pPr>
+        <w:pStyle w:val="Heading3"/>
+      </w:pPr>
+      <w:bookmarkStart w:id="18" w:name="_Toc54381664"/>
+      <w:r>
+        <w:t>Description</w:t>
+      </w:r>
+      <w:bookmarkEnd w:id="18"/>
     </w:p>
     <w:p>
       <w:pPr>
@@ -6217,11 +8748,11 @@
         <w:keepNext w:val="0"/>
         <w:keepLines w:val="0"/>
       </w:pPr>
-      <w:bookmarkStart w:id="14" w:name="_Toc54358913"/>
+      <w:bookmarkStart w:id="19" w:name="_Toc54381665"/>
       <w:r>
         <w:t>Variables</w:t>
       </w:r>
-      <w:bookmarkEnd w:id="14"/>
+      <w:bookmarkEnd w:id="19"/>
     </w:p>
     <w:p>
       <w:pPr>
@@ -6422,7 +8953,6 @@
                 <w:b/>
                 <w:bCs/>
               </w:rPr>
-              <w:lastRenderedPageBreak/>
               <w:t>Name</w:t>
             </w:r>
           </w:p>
@@ -6905,13 +9435,15 @@
       <w:pPr>
         <w:pStyle w:val="Heading3"/>
       </w:pPr>
+      <w:bookmarkStart w:id="20" w:name="_Toc54381666"/>
       <w:r>
         <w:t>Initial Values</w:t>
       </w:r>
+      <w:bookmarkEnd w:id="20"/>
     </w:p>
     <w:p>
       <w:r>
-        <w:t>No initial values needed</w:t>
+        <w:t>No initial values</w:t>
       </w:r>
     </w:p>
     <w:p/>
@@ -6921,11 +9453,11 @@
         <w:keepNext w:val="0"/>
         <w:keepLines w:val="0"/>
       </w:pPr>
-      <w:bookmarkStart w:id="15" w:name="_Toc54358914"/>
+      <w:bookmarkStart w:id="21" w:name="_Toc54381667"/>
       <w:r>
         <w:t>Requirements</w:t>
       </w:r>
-      <w:bookmarkEnd w:id="15"/>
+      <w:bookmarkEnd w:id="21"/>
     </w:p>
     <w:p>
       <w:proofErr w:type="spellStart"/>
@@ -7351,11 +9883,11 @@
         <w:keepNext w:val="0"/>
         <w:keepLines w:val="0"/>
       </w:pPr>
-      <w:bookmarkStart w:id="16" w:name="_Toc54358915"/>
+      <w:bookmarkStart w:id="22" w:name="_Toc54381668"/>
       <w:r>
         <w:t>Design details</w:t>
       </w:r>
-      <w:bookmarkEnd w:id="16"/>
+      <w:bookmarkEnd w:id="22"/>
     </w:p>
     <w:p>
       <w:r>
@@ -7366,16 +9898,19 @@
       <w:pPr>
         <w:pStyle w:val="Heading3"/>
       </w:pPr>
-      <w:bookmarkStart w:id="17" w:name="_Toc54358916"/>
+      <w:bookmarkStart w:id="23" w:name="_Toc54381669"/>
       <w:r>
         <w:t>Future changes</w:t>
       </w:r>
-      <w:bookmarkEnd w:id="17"/>
+      <w:bookmarkEnd w:id="23"/>
     </w:p>
     <w:p>
       <w:r>
         <w:t>More modes will have to be implemented as they are designed. For dual sensing modes both atrial and ventricular paces will have to be monitored</w:t>
       </w:r>
+      <w:r>
+        <w:t>.</w:t>
+      </w:r>
     </w:p>
     <w:p>
       <w:pPr>
@@ -7383,11 +9918,11 @@
         <w:keepNext w:val="0"/>
         <w:keepLines w:val="0"/>
       </w:pPr>
-      <w:bookmarkStart w:id="18" w:name="_Toc54358917"/>
+      <w:bookmarkStart w:id="24" w:name="_Toc54381670"/>
       <w:r>
         <w:t>Testing</w:t>
       </w:r>
-      <w:bookmarkEnd w:id="18"/>
+      <w:bookmarkEnd w:id="24"/>
     </w:p>
     <w:sectPr>
       <w:pgSz w:w="12240" w:h="15840"/>
@@ -9519,6 +12054,32 @@
       <w:szCs w:val="20"/>
     </w:rPr>
   </w:style>
+  <w:style w:type="paragraph" w:styleId="NoSpacing">
+    <w:name w:val="No Spacing"/>
+    <w:link w:val="NoSpacingChar"/>
+    <w:uiPriority w:val="1"/>
+    <w:qFormat/>
+    <w:rsid w:val="00BC7159"/>
+    <w:rPr>
+      <w:rFonts w:eastAsiaTheme="minorEastAsia"/>
+      <w:sz w:val="22"/>
+      <w:szCs w:val="22"/>
+      <w:lang w:val="en-US" w:eastAsia="zh-CN"/>
+    </w:rPr>
+  </w:style>
+  <w:style w:type="character" w:customStyle="1" w:styleId="NoSpacingChar">
+    <w:name w:val="No Spacing Char"/>
+    <w:basedOn w:val="DefaultParagraphFont"/>
+    <w:link w:val="NoSpacing"/>
+    <w:uiPriority w:val="1"/>
+    <w:rsid w:val="00BC7159"/>
+    <w:rPr>
+      <w:rFonts w:eastAsiaTheme="minorEastAsia"/>
+      <w:sz w:val="22"/>
+      <w:szCs w:val="22"/>
+      <w:lang w:val="en-US" w:eastAsia="zh-CN"/>
+    </w:rPr>
+  </w:style>
 </w:styles>
 </file>
 

--- a/docs/Part3.docx
+++ b/docs/Part3.docx
@@ -3336,136 +3336,6 @@
           </w:p>
         </w:tc>
       </w:tr>
-      <w:tr>
-        <w:tc>
-          <w:tcPr>
-            <w:tcW w:w="2884" w:type="dxa"/>
-            <w:vAlign w:val="center"/>
-          </w:tcPr>
-          <w:p>
-            <w:pPr>
-              <w:jc w:val="center"/>
-            </w:pPr>
-            <w:proofErr w:type="spellStart"/>
-            <w:r>
-              <w:t>p_atr_sensitivity</w:t>
-            </w:r>
-            <w:proofErr w:type="spellEnd"/>
-          </w:p>
-        </w:tc>
-        <w:tc>
-          <w:tcPr>
-            <w:tcW w:w="1325" w:type="dxa"/>
-            <w:vAlign w:val="center"/>
-          </w:tcPr>
-          <w:p>
-            <w:pPr>
-              <w:jc w:val="center"/>
-            </w:pPr>
-            <w:r>
-              <w:t>m</w:t>
-            </w:r>
-            <w:r>
-              <w:t>V</w:t>
-            </w:r>
-          </w:p>
-        </w:tc>
-        <w:tc>
-          <w:tcPr>
-            <w:tcW w:w="2920" w:type="dxa"/>
-            <w:vAlign w:val="center"/>
-          </w:tcPr>
-          <w:p>
-            <w:pPr>
-              <w:jc w:val="center"/>
-            </w:pPr>
-            <w:r>
-              <w:t>Threshold voltage for sensing spontaneous atrial pulses</w:t>
-            </w:r>
-          </w:p>
-        </w:tc>
-        <w:tc>
-          <w:tcPr>
-            <w:tcW w:w="2221" w:type="dxa"/>
-            <w:vAlign w:val="center"/>
-          </w:tcPr>
-          <w:p>
-            <w:pPr>
-              <w:jc w:val="center"/>
-            </w:pPr>
-            <w:r>
-              <w:t>0.25–10 ± 20%</w:t>
-            </w:r>
-          </w:p>
-        </w:tc>
-      </w:tr>
-      <w:tr>
-        <w:tc>
-          <w:tcPr>
-            <w:tcW w:w="2884" w:type="dxa"/>
-            <w:vAlign w:val="center"/>
-          </w:tcPr>
-          <w:p>
-            <w:pPr>
-              <w:jc w:val="center"/>
-            </w:pPr>
-            <w:r>
-              <w:t>p_vent_sensitivity</w:t>
-            </w:r>
-          </w:p>
-        </w:tc>
-        <w:tc>
-          <w:tcPr>
-            <w:tcW w:w="1325" w:type="dxa"/>
-            <w:vAlign w:val="center"/>
-          </w:tcPr>
-          <w:p>
-            <w:pPr>
-              <w:jc w:val="center"/>
-            </w:pPr>
-            <w:r>
-              <w:t>m</w:t>
-            </w:r>
-            <w:r>
-              <w:t>V</w:t>
-            </w:r>
-          </w:p>
-        </w:tc>
-        <w:tc>
-          <w:tcPr>
-            <w:tcW w:w="2920" w:type="dxa"/>
-            <w:vAlign w:val="center"/>
-          </w:tcPr>
-          <w:p>
-            <w:pPr>
-              <w:jc w:val="center"/>
-            </w:pPr>
-            <w:r>
-              <w:t xml:space="preserve">Threshold voltage for sensing spontaneous </w:t>
-            </w:r>
-            <w:r>
-              <w:t>ventricular</w:t>
-            </w:r>
-            <w:r>
-              <w:t xml:space="preserve"> pulses</w:t>
-            </w:r>
-          </w:p>
-        </w:tc>
-        <w:tc>
-          <w:tcPr>
-            <w:tcW w:w="2221" w:type="dxa"/>
-            <w:vAlign w:val="center"/>
-          </w:tcPr>
-          <w:p>
-            <w:pPr>
-              <w:jc w:val="center"/>
-            </w:pPr>
-            <w:r>
-              <w:t>0.25–10 ± 20%</w:t>
-            </w:r>
-          </w:p>
-        </w:tc>
-      </w:tr>
     </w:tbl>
     <w:p/>
     <w:p>
@@ -4351,7 +4221,6 @@
               <w:jc w:val="center"/>
             </w:pPr>
             <w:r>
-              <w:lastRenderedPageBreak/>
               <w:t>ATR_CMP_REF_PWM</w:t>
             </w:r>
           </w:p>
@@ -4528,6 +4397,7 @@
       </w:pPr>
       <w:bookmarkStart w:id="5" w:name="_Toc54381651"/>
       <w:r>
+        <w:lastRenderedPageBreak/>
         <w:t>Internal</w:t>
       </w:r>
       <w:bookmarkEnd w:id="5"/>
@@ -4792,7 +4662,6 @@
       </w:tr>
     </w:tbl>
     <w:p/>
-    <w:p/>
     <w:p>
       <w:pPr>
         <w:pStyle w:val="Heading4"/>
@@ -5086,7 +4955,6 @@
         </w:tc>
       </w:tr>
     </w:tbl>
-    <w:p/>
     <w:p/>
     <w:p>
       <w:pPr>
@@ -5582,6 +5450,7 @@
     </w:p>
     <w:p>
       <w:r>
+        <w:lastRenderedPageBreak/>
         <w:t>Z_ATR_CTRL = false</w:t>
       </w:r>
     </w:p>
@@ -8404,7 +8273,6 @@
       </w:pPr>
       <w:bookmarkStart w:id="13" w:name="_Toc54381659"/>
       <w:r>
-        <w:lastRenderedPageBreak/>
         <w:t>State</w:t>
       </w:r>
       <w:r>
@@ -9049,7 +8917,10 @@
             </w:pPr>
             <w:proofErr w:type="spellStart"/>
             <w:r>
-              <w:t>p_atr_sensitivity</w:t>
+              <w:t>p_atr_</w:t>
+            </w:r>
+            <w:r>
+              <w:t>pulse_amplitude</w:t>
             </w:r>
             <w:proofErr w:type="spellEnd"/>
           </w:p>
@@ -9090,9 +8961,11 @@
             <w:pPr>
               <w:jc w:val="center"/>
             </w:pPr>
-            <w:r>
-              <w:t>p_vent_sensitivity</w:t>
-            </w:r>
+            <w:proofErr w:type="spellStart"/>
+            <w:r>
+              <w:t>p_vent_pulse_amplitude</w:t>
+            </w:r>
+            <w:proofErr w:type="spellEnd"/>
           </w:p>
         </w:tc>
         <w:tc>
@@ -9486,10 +9359,10 @@
         <w:tblLook w:val="04A0" w:firstRow="1" w:lastRow="0" w:firstColumn="1" w:lastColumn="0" w:noHBand="0" w:noVBand="1"/>
       </w:tblPr>
       <w:tblGrid>
-        <w:gridCol w:w="2187"/>
-        <w:gridCol w:w="2356"/>
-        <w:gridCol w:w="2493"/>
-        <w:gridCol w:w="2304"/>
+        <w:gridCol w:w="1593"/>
+        <w:gridCol w:w="2710"/>
+        <w:gridCol w:w="2865"/>
+        <w:gridCol w:w="2172"/>
       </w:tblGrid>
       <w:tr>
         <w:tc>
@@ -9678,6 +9551,7 @@
               <w:jc w:val="center"/>
             </w:pPr>
             <w:r>
+              <w:lastRenderedPageBreak/>
               <w:t>VOO</w:t>
             </w:r>
           </w:p>
@@ -9763,11 +9637,14 @@
             </w:pPr>
             <w:proofErr w:type="spellStart"/>
             <w:r>
-              <w:t>p_atr_sensitivity</w:t>
+              <w:t>p_atr_pulse_amplitude</w:t>
             </w:r>
             <w:proofErr w:type="spellEnd"/>
             <w:r>
-              <w:t>/3.3</w:t>
+              <w:t>/</w:t>
+            </w:r>
+            <w:r>
+              <w:t>5</w:t>
             </w:r>
           </w:p>
         </w:tc>
@@ -9851,8 +9728,16 @@
             <w:pPr>
               <w:jc w:val="center"/>
             </w:pPr>
-            <w:r>
-              <w:t>p_vent_sensitivity/3.3</w:t>
+            <w:proofErr w:type="spellStart"/>
+            <w:r>
+              <w:t>p_vent_pulse_amplitude</w:t>
+            </w:r>
+            <w:proofErr w:type="spellEnd"/>
+            <w:r>
+              <w:t>/</w:t>
+            </w:r>
+            <w:r>
+              <w:t>5</w:t>
             </w:r>
           </w:p>
         </w:tc>

--- a/docs/Part3.docx
+++ b/docs/Part3.docx
@@ -4177,7 +4177,7 @@
               <w:jc w:val="center"/>
             </w:pPr>
             <w:r>
-              <w:t>PWM</w:t>
+              <w:t>%</w:t>
             </w:r>
           </w:p>
         </w:tc>
@@ -4206,6 +4206,9 @@
             </w:pPr>
             <w:r>
               <w:t>0–1</w:t>
+            </w:r>
+            <w:r>
+              <w:t>00</w:t>
             </w:r>
           </w:p>
         </w:tc>
@@ -4235,7 +4238,7 @@
               <w:jc w:val="center"/>
             </w:pPr>
             <w:r>
-              <w:t>PWM</w:t>
+              <w:t>%</w:t>
             </w:r>
           </w:p>
         </w:tc>
@@ -4264,6 +4267,9 @@
             </w:pPr>
             <w:r>
               <w:t>0–1</w:t>
+            </w:r>
+            <w:r>
+              <w:t>00</w:t>
             </w:r>
           </w:p>
         </w:tc>
@@ -4293,7 +4299,7 @@
               <w:jc w:val="center"/>
             </w:pPr>
             <w:r>
-              <w:t>PWM</w:t>
+              <w:t>%</w:t>
             </w:r>
           </w:p>
         </w:tc>
@@ -4325,6 +4331,9 @@
             </w:r>
             <w:r>
               <w:t>1</w:t>
+            </w:r>
+            <w:r>
+              <w:t>00</w:t>
             </w:r>
           </w:p>
         </w:tc>
@@ -5595,7 +5604,13 @@
             </w:r>
             <w:proofErr w:type="spellEnd"/>
             <w:r>
-              <w:t>/5</w:t>
+              <w:t>/</w:t>
+            </w:r>
+            <w:r>
+              <w:t>0.0</w:t>
+            </w:r>
+            <w:r>
+              <w:t>5</w:t>
             </w:r>
           </w:p>
         </w:tc>
@@ -5637,7 +5652,13 @@
             </w:r>
             <w:proofErr w:type="spellEnd"/>
             <w:r>
-              <w:t>/5</w:t>
+              <w:t>/</w:t>
+            </w:r>
+            <w:r>
+              <w:t>0.0</w:t>
+            </w:r>
+            <w:r>
+              <w:t>5</w:t>
             </w:r>
           </w:p>
         </w:tc>
@@ -5679,7 +5700,13 @@
             </w:r>
             <w:proofErr w:type="spellEnd"/>
             <w:r>
-              <w:t>/5</w:t>
+              <w:t>/</w:t>
+            </w:r>
+            <w:r>
+              <w:t>0.0</w:t>
+            </w:r>
+            <w:r>
+              <w:t>5</w:t>
             </w:r>
           </w:p>
         </w:tc>
@@ -5722,7 +5749,13 @@
             </w:r>
             <w:proofErr w:type="spellEnd"/>
             <w:r>
-              <w:t>/5</w:t>
+              <w:t>/</w:t>
+            </w:r>
+            <w:r>
+              <w:t>0.0</w:t>
+            </w:r>
+            <w:r>
+              <w:t>5</w:t>
             </w:r>
           </w:p>
         </w:tc>
@@ -8527,10 +8560,7 @@
           </w:tcPr>
           <w:p>
             <w:r>
-              <w:t xml:space="preserve">Discharges blocking capacitor through </w:t>
-            </w:r>
-            <w:r>
-              <w:t>ventricle</w:t>
+              <w:t>Discharges blocking capacitor through ventricle</w:t>
             </w:r>
           </w:p>
         </w:tc>
@@ -9359,10 +9389,10 @@
         <w:tblLook w:val="04A0" w:firstRow="1" w:lastRow="0" w:firstColumn="1" w:lastColumn="0" w:noHBand="0" w:noVBand="1"/>
       </w:tblPr>
       <w:tblGrid>
-        <w:gridCol w:w="1593"/>
-        <w:gridCol w:w="2710"/>
-        <w:gridCol w:w="2865"/>
-        <w:gridCol w:w="2172"/>
+        <w:gridCol w:w="1095"/>
+        <w:gridCol w:w="3014"/>
+        <w:gridCol w:w="3169"/>
+        <w:gridCol w:w="2062"/>
       </w:tblGrid>
       <w:tr>
         <w:tc>
@@ -9644,6 +9674,9 @@
               <w:t>/</w:t>
             </w:r>
             <w:r>
+              <w:t>0.0</w:t>
+            </w:r>
+            <w:r>
               <w:t>5</w:t>
             </w:r>
           </w:p>
@@ -9735,6 +9768,9 @@
             <w:proofErr w:type="spellEnd"/>
             <w:r>
               <w:t>/</w:t>
+            </w:r>
+            <w:r>
+              <w:t>0.0</w:t>
             </w:r>
             <w:r>
               <w:t>5</w:t>

--- a/docs/Part3.docx
+++ b/docs/Part3.docx
@@ -109,7 +109,263 @@
     <w:p>
       <w:pPr>
         <w:jc w:val="center"/>
-      </w:pPr>
+        <w:rPr>
+          <w:b/>
+          <w:bCs/>
+        </w:rPr>
+      </w:pPr>
+    </w:p>
+    <w:p>
+      <w:pPr>
+        <w:jc w:val="center"/>
+        <w:rPr>
+          <w:b/>
+          <w:bCs/>
+        </w:rPr>
+      </w:pPr>
+    </w:p>
+    <w:p>
+      <w:pPr>
+        <w:jc w:val="center"/>
+        <w:rPr>
+          <w:b/>
+          <w:bCs/>
+        </w:rPr>
+      </w:pPr>
+    </w:p>
+    <w:p>
+      <w:pPr>
+        <w:jc w:val="center"/>
+        <w:rPr>
+          <w:b/>
+          <w:bCs/>
+        </w:rPr>
+      </w:pPr>
+    </w:p>
+    <w:p>
+      <w:pPr>
+        <w:jc w:val="center"/>
+        <w:rPr>
+          <w:b/>
+          <w:bCs/>
+        </w:rPr>
+      </w:pPr>
+    </w:p>
+    <w:p>
+      <w:pPr>
+        <w:jc w:val="center"/>
+        <w:rPr>
+          <w:b/>
+          <w:bCs/>
+        </w:rPr>
+      </w:pPr>
+    </w:p>
+    <w:p>
+      <w:pPr>
+        <w:jc w:val="center"/>
+        <w:rPr>
+          <w:b/>
+          <w:bCs/>
+        </w:rPr>
+      </w:pPr>
+    </w:p>
+    <w:p>
+      <w:pPr>
+        <w:jc w:val="center"/>
+        <w:rPr>
+          <w:b/>
+          <w:bCs/>
+        </w:rPr>
+      </w:pPr>
+    </w:p>
+    <w:p>
+      <w:pPr>
+        <w:jc w:val="center"/>
+        <w:rPr>
+          <w:b/>
+          <w:bCs/>
+        </w:rPr>
+      </w:pPr>
+    </w:p>
+    <w:p>
+      <w:pPr>
+        <w:jc w:val="center"/>
+        <w:rPr>
+          <w:b/>
+          <w:bCs/>
+        </w:rPr>
+      </w:pPr>
+    </w:p>
+    <w:p>
+      <w:pPr>
+        <w:jc w:val="center"/>
+        <w:rPr>
+          <w:b/>
+          <w:bCs/>
+        </w:rPr>
+      </w:pPr>
+    </w:p>
+    <w:p>
+      <w:pPr>
+        <w:jc w:val="center"/>
+        <w:rPr>
+          <w:b/>
+          <w:bCs/>
+        </w:rPr>
+      </w:pPr>
+    </w:p>
+    <w:p>
+      <w:pPr>
+        <w:jc w:val="center"/>
+        <w:rPr>
+          <w:b/>
+          <w:bCs/>
+        </w:rPr>
+      </w:pPr>
+    </w:p>
+    <w:p>
+      <w:pPr>
+        <w:jc w:val="center"/>
+        <w:rPr>
+          <w:b/>
+          <w:bCs/>
+        </w:rPr>
+      </w:pPr>
+    </w:p>
+    <w:p>
+      <w:pPr>
+        <w:jc w:val="center"/>
+        <w:rPr>
+          <w:b/>
+          <w:bCs/>
+        </w:rPr>
+      </w:pPr>
+    </w:p>
+    <w:p>
+      <w:pPr>
+        <w:jc w:val="center"/>
+        <w:rPr>
+          <w:b/>
+          <w:bCs/>
+        </w:rPr>
+      </w:pPr>
+    </w:p>
+    <w:p>
+      <w:pPr>
+        <w:jc w:val="center"/>
+        <w:rPr>
+          <w:b/>
+          <w:bCs/>
+        </w:rPr>
+      </w:pPr>
+    </w:p>
+    <w:p>
+      <w:pPr>
+        <w:jc w:val="center"/>
+        <w:rPr>
+          <w:b/>
+          <w:bCs/>
+        </w:rPr>
+      </w:pPr>
+    </w:p>
+    <w:p>
+      <w:pPr>
+        <w:jc w:val="center"/>
+        <w:rPr>
+          <w:b/>
+          <w:bCs/>
+        </w:rPr>
+      </w:pPr>
+    </w:p>
+    <w:p>
+      <w:pPr>
+        <w:jc w:val="center"/>
+        <w:rPr>
+          <w:b/>
+          <w:bCs/>
+        </w:rPr>
+      </w:pPr>
+    </w:p>
+    <w:p>
+      <w:pPr>
+        <w:jc w:val="center"/>
+        <w:rPr>
+          <w:b/>
+          <w:bCs/>
+        </w:rPr>
+      </w:pPr>
+    </w:p>
+    <w:p>
+      <w:pPr>
+        <w:jc w:val="center"/>
+      </w:pPr>
+      <w:proofErr w:type="spellStart"/>
+      <w:r>
+        <w:t>Muntakim</w:t>
+      </w:r>
+      <w:proofErr w:type="spellEnd"/>
+      <w:r>
+        <w:t xml:space="preserve"> Ali – 400210016</w:t>
+      </w:r>
+    </w:p>
+    <w:p>
+      <w:pPr>
+        <w:jc w:val="center"/>
+      </w:pPr>
+      <w:r>
+        <w:t>Theodor Aoki – 400202020</w:t>
+      </w:r>
+    </w:p>
+    <w:p>
+      <w:pPr>
+        <w:jc w:val="center"/>
+      </w:pPr>
+      <w:r>
+        <w:t xml:space="preserve">Sameer </w:t>
+      </w:r>
+      <w:proofErr w:type="spellStart"/>
+      <w:r>
+        <w:t>Marok</w:t>
+      </w:r>
+      <w:proofErr w:type="spellEnd"/>
+      <w:r>
+        <w:t xml:space="preserve"> –</w:t>
+      </w:r>
+      <w:r>
+        <w:t>400201508</w:t>
+      </w:r>
+      <w:r>
+        <w:t xml:space="preserve"> </w:t>
+      </w:r>
+    </w:p>
+    <w:p>
+      <w:pPr>
+        <w:jc w:val="center"/>
+      </w:pPr>
+      <w:r>
+        <w:t>Boris Samardzic –400204693</w:t>
+      </w:r>
+    </w:p>
+    <w:p>
+      <w:pPr>
+        <w:jc w:val="center"/>
+      </w:pPr>
+      <w:proofErr w:type="spellStart"/>
+      <w:r>
+        <w:t>Gurkaran</w:t>
+      </w:r>
+      <w:proofErr w:type="spellEnd"/>
+      <w:r>
+        <w:t xml:space="preserve"> </w:t>
+      </w:r>
+      <w:proofErr w:type="spellStart"/>
+      <w:r>
+        <w:t>Sondhi</w:t>
+      </w:r>
+      <w:proofErr w:type="spellEnd"/>
+      <w:r>
+        <w:t xml:space="preserve"> –400193807</w:t>
+      </w:r>
       <w:r>
         <w:rPr>
           <w:b/>
@@ -2432,6 +2688,11 @@
       <w:bookmarkEnd w:id="0"/>
     </w:p>
     <w:p>
+      <w:r>
+        <w:t>Part 3 of Assignment 1 includes all the hardware hiding components of the pacemaker design. Hardware hiding has been implemented by noticing that all pacemaker modes have the same pacing and sensing procedure, so one component was made for each to deal directly with the hardware pins and exchange simplified information only when needed with the main software implementation.</w:t>
+      </w:r>
+    </w:p>
+    <w:p>
       <w:pPr>
         <w:pStyle w:val="Heading1"/>
         <w:keepNext w:val="0"/>
@@ -2595,11 +2856,9 @@
             <w:pPr>
               <w:jc w:val="center"/>
             </w:pPr>
-            <w:proofErr w:type="spellStart"/>
             <w:r>
               <w:t>ms</w:t>
             </w:r>
-            <w:proofErr w:type="spellEnd"/>
           </w:p>
         </w:tc>
         <w:tc>
@@ -2766,6 +3025,7 @@
               <w:jc w:val="center"/>
             </w:pPr>
             <w:r>
+              <w:lastRenderedPageBreak/>
               <w:t>ATR_CMP_DETECT</w:t>
             </w:r>
           </w:p>
@@ -2909,7 +3169,6 @@
       </w:pPr>
       <w:bookmarkStart w:id="3" w:name="_Toc54381649"/>
       <w:r>
-        <w:lastRenderedPageBreak/>
         <w:t>Constant</w:t>
       </w:r>
       <w:bookmarkEnd w:id="3"/>
@@ -3228,11 +3487,9 @@
             <w:pPr>
               <w:jc w:val="center"/>
             </w:pPr>
-            <w:proofErr w:type="spellStart"/>
             <w:r>
               <w:t>ms</w:t>
             </w:r>
-            <w:proofErr w:type="spellEnd"/>
           </w:p>
         </w:tc>
         <w:tc>
@@ -3259,13 +3516,8 @@
               <w:jc w:val="center"/>
             </w:pPr>
             <w:r>
-              <w:t xml:space="preserve">0.05–1.9 ± 0.2 </w:t>
-            </w:r>
-            <w:proofErr w:type="spellStart"/>
-            <w:r>
-              <w:t>ms</w:t>
-            </w:r>
-            <w:proofErr w:type="spellEnd"/>
+              <w:t>0.05–1.9 ± 0.2 ms</w:t>
+            </w:r>
           </w:p>
         </w:tc>
       </w:tr>
@@ -3295,11 +3547,9 @@
             <w:pPr>
               <w:jc w:val="center"/>
             </w:pPr>
-            <w:proofErr w:type="spellStart"/>
             <w:r>
               <w:t>ms</w:t>
             </w:r>
-            <w:proofErr w:type="spellEnd"/>
           </w:p>
         </w:tc>
         <w:tc>
@@ -3326,13 +3576,8 @@
               <w:jc w:val="center"/>
             </w:pPr>
             <w:r>
-              <w:t xml:space="preserve">0.05–1.9 ± 0.2 </w:t>
-            </w:r>
-            <w:proofErr w:type="spellStart"/>
-            <w:r>
-              <w:t>ms</w:t>
-            </w:r>
-            <w:proofErr w:type="spellEnd"/>
+              <w:t>0.05–1.9 ± 0.2 ms</w:t>
+            </w:r>
           </w:p>
         </w:tc>
       </w:tr>
@@ -4224,6 +4469,7 @@
               <w:jc w:val="center"/>
             </w:pPr>
             <w:r>
+              <w:lastRenderedPageBreak/>
               <w:t>ATR_CMP_REF_PWM</w:t>
             </w:r>
           </w:p>
@@ -4406,7 +4652,6 @@
       </w:pPr>
       <w:bookmarkStart w:id="5" w:name="_Toc54381651"/>
       <w:r>
-        <w:lastRenderedPageBreak/>
         <w:t>Internal</w:t>
       </w:r>
       <w:bookmarkEnd w:id="5"/>
@@ -4458,7 +4703,27 @@
       </w:r>
       <w:bookmarkEnd w:id="8"/>
     </w:p>
-    <w:p/>
+    <w:p>
+      <w:r>
+        <w:t xml:space="preserve">The pacing component controls the pacing reference pulse width modulation and the control signals in the pacing circuitry. It has two input signals, </w:t>
+      </w:r>
+      <w:proofErr w:type="spellStart"/>
+      <w:r>
+        <w:t>A_pace_start</w:t>
+      </w:r>
+      <w:proofErr w:type="spellEnd"/>
+      <w:r>
+        <w:t xml:space="preserve"> and </w:t>
+      </w:r>
+      <w:proofErr w:type="spellStart"/>
+      <w:r>
+        <w:t>V_pace_start</w:t>
+      </w:r>
+      <w:proofErr w:type="spellEnd"/>
+      <w:r>
+        <w:t xml:space="preserve"> which are both normally false. When a 1 ms pulse is detected on either, the appropriate control signals are set to pace the appropriate chamber.</w:t>
+      </w:r>
+    </w:p>
     <w:p>
       <w:pPr>
         <w:pStyle w:val="Heading3"/>
@@ -4584,6 +4849,9 @@
             <w:pPr>
               <w:jc w:val="center"/>
             </w:pPr>
+            <w:r>
+              <w:t>2.1</w:t>
+            </w:r>
           </w:p>
         </w:tc>
       </w:tr>
@@ -4625,6 +4893,9 @@
             <w:pPr>
               <w:jc w:val="center"/>
             </w:pPr>
+            <w:r>
+              <w:t>2.1</w:t>
+            </w:r>
           </w:p>
         </w:tc>
       </w:tr>
@@ -4666,6 +4937,9 @@
             <w:pPr>
               <w:jc w:val="center"/>
             </w:pPr>
+            <w:r>
+              <w:t>2.1</w:t>
+            </w:r>
           </w:p>
         </w:tc>
       </w:tr>
@@ -4788,6 +5062,9 @@
             <w:pPr>
               <w:jc w:val="center"/>
             </w:pPr>
+            <w:r>
+              <w:t>2.2</w:t>
+            </w:r>
           </w:p>
         </w:tc>
       </w:tr>
@@ -4831,6 +5108,9 @@
             <w:pPr>
               <w:jc w:val="center"/>
             </w:pPr>
+            <w:r>
+              <w:t>2.2</w:t>
+            </w:r>
           </w:p>
         </w:tc>
       </w:tr>
@@ -4874,6 +5154,9 @@
             <w:pPr>
               <w:jc w:val="center"/>
             </w:pPr>
+            <w:r>
+              <w:t>2.2</w:t>
+            </w:r>
           </w:p>
         </w:tc>
       </w:tr>
@@ -4917,6 +5200,9 @@
             <w:pPr>
               <w:jc w:val="center"/>
             </w:pPr>
+            <w:r>
+              <w:t>2.2</w:t>
+            </w:r>
           </w:p>
         </w:tc>
       </w:tr>
@@ -4960,6 +5246,9 @@
             <w:pPr>
               <w:jc w:val="center"/>
             </w:pPr>
+            <w:r>
+              <w:t>2.2</w:t>
+            </w:r>
           </w:p>
         </w:tc>
       </w:tr>
@@ -5080,6 +5369,9 @@
             <w:pPr>
               <w:jc w:val="center"/>
             </w:pPr>
+            <w:r>
+              <w:t>2.3</w:t>
+            </w:r>
           </w:p>
         </w:tc>
       </w:tr>
@@ -5121,6 +5413,9 @@
             <w:pPr>
               <w:jc w:val="center"/>
             </w:pPr>
+            <w:r>
+              <w:t>2.3</w:t>
+            </w:r>
           </w:p>
         </w:tc>
       </w:tr>
@@ -5162,6 +5457,9 @@
             <w:pPr>
               <w:jc w:val="center"/>
             </w:pPr>
+            <w:r>
+              <w:t>2.3</w:t>
+            </w:r>
           </w:p>
         </w:tc>
       </w:tr>
@@ -5203,6 +5501,9 @@
             <w:pPr>
               <w:jc w:val="center"/>
             </w:pPr>
+            <w:r>
+              <w:t>2.3</w:t>
+            </w:r>
           </w:p>
         </w:tc>
       </w:tr>
@@ -5244,6 +5545,9 @@
             <w:pPr>
               <w:jc w:val="center"/>
             </w:pPr>
+            <w:r>
+              <w:t>2.3</w:t>
+            </w:r>
           </w:p>
         </w:tc>
       </w:tr>
@@ -5285,6 +5589,9 @@
             <w:pPr>
               <w:jc w:val="center"/>
             </w:pPr>
+            <w:r>
+              <w:t>2.3</w:t>
+            </w:r>
           </w:p>
         </w:tc>
       </w:tr>
@@ -5326,6 +5633,9 @@
             <w:pPr>
               <w:jc w:val="center"/>
             </w:pPr>
+            <w:r>
+              <w:t>2.3</w:t>
+            </w:r>
           </w:p>
         </w:tc>
       </w:tr>
@@ -5367,6 +5677,9 @@
             <w:pPr>
               <w:jc w:val="center"/>
             </w:pPr>
+            <w:r>
+              <w:t>2.3</w:t>
+            </w:r>
           </w:p>
         </w:tc>
       </w:tr>
@@ -5381,6 +5694,7 @@
               <w:jc w:val="center"/>
             </w:pPr>
             <w:r>
+              <w:lastRenderedPageBreak/>
               <w:t>PACING_REF_PWM</w:t>
             </w:r>
           </w:p>
@@ -5408,6 +5722,9 @@
             <w:pPr>
               <w:jc w:val="center"/>
             </w:pPr>
+            <w:r>
+              <w:t>2.3</w:t>
+            </w:r>
           </w:p>
         </w:tc>
       </w:tr>
@@ -5459,7 +5776,6 @@
     </w:p>
     <w:p>
       <w:r>
-        <w:lastRenderedPageBreak/>
         <w:t>Z_ATR_CTRL = false</w:t>
       </w:r>
     </w:p>
@@ -8641,6 +8957,11 @@
       <w:bookmarkEnd w:id="18"/>
     </w:p>
     <w:p>
+      <w:r>
+        <w:t>The sensing component controls the atrial and ventricular comparator reference pulse width modulations and the control signal for the sensing circuitry.</w:t>
+      </w:r>
+    </w:p>
+    <w:p>
       <w:pPr>
         <w:pStyle w:val="Heading3"/>
         <w:keepNext w:val="0"/>
@@ -8764,6 +9085,9 @@
             <w:pPr>
               <w:jc w:val="center"/>
             </w:pPr>
+            <w:r>
+              <w:t>2.1</w:t>
+            </w:r>
           </w:p>
         </w:tc>
       </w:tr>
@@ -8802,6 +9126,9 @@
             <w:pPr>
               <w:jc w:val="center"/>
             </w:pPr>
+            <w:r>
+              <w:t>2.1</w:t>
+            </w:r>
           </w:p>
         </w:tc>
       </w:tr>
@@ -8932,6 +9259,9 @@
             <w:pPr>
               <w:jc w:val="center"/>
             </w:pPr>
+            <w:r>
+              <w:t>2.2</w:t>
+            </w:r>
           </w:p>
         </w:tc>
       </w:tr>
@@ -8978,6 +9308,9 @@
             <w:pPr>
               <w:jc w:val="center"/>
             </w:pPr>
+            <w:r>
+              <w:t>2.2</w:t>
+            </w:r>
           </w:p>
         </w:tc>
       </w:tr>
@@ -9021,6 +9354,9 @@
             <w:pPr>
               <w:jc w:val="center"/>
             </w:pPr>
+            <w:r>
+              <w:t>2.2</w:t>
+            </w:r>
           </w:p>
         </w:tc>
       </w:tr>
@@ -9149,6 +9485,9 @@
             <w:pPr>
               <w:jc w:val="center"/>
             </w:pPr>
+            <w:r>
+              <w:t>2.3</w:t>
+            </w:r>
           </w:p>
         </w:tc>
       </w:tr>
@@ -9192,6 +9531,9 @@
             <w:pPr>
               <w:jc w:val="center"/>
             </w:pPr>
+            <w:r>
+              <w:t>2.3</w:t>
+            </w:r>
           </w:p>
         </w:tc>
       </w:tr>
@@ -9233,6 +9575,9 @@
             <w:pPr>
               <w:jc w:val="center"/>
             </w:pPr>
+            <w:r>
+              <w:t>2.3</w:t>
+            </w:r>
           </w:p>
         </w:tc>
       </w:tr>
@@ -9274,6 +9619,9 @@
             <w:pPr>
               <w:jc w:val="center"/>
             </w:pPr>
+            <w:r>
+              <w:t>2.3</w:t>
+            </w:r>
           </w:p>
         </w:tc>
       </w:tr>
@@ -9315,6 +9663,9 @@
             <w:pPr>
               <w:jc w:val="center"/>
             </w:pPr>
+            <w:r>
+              <w:t>2.3</w:t>
+            </w:r>
           </w:p>
         </w:tc>
       </w:tr>
@@ -9581,7 +9932,6 @@
               <w:jc w:val="center"/>
             </w:pPr>
             <w:r>
-              <w:lastRenderedPageBreak/>
               <w:t>VOO</w:t>
             </w:r>
           </w:p>

--- a/docs/Part3.docx
+++ b/docs/Part3.docx
@@ -8916,6 +8916,53 @@
     <w:p>
       <w:pPr>
         <w:pStyle w:val="Heading3"/>
+      </w:pPr>
+      <w:r>
+        <w:t>Stateflow Screenshot</w:t>
+      </w:r>
+    </w:p>
+    <w:p>
+      <w:r>
+        <w:drawing>
+          <wp:inline distT="0" distB="0" distL="0" distR="0" wp14:anchorId="605F45C3" wp14:editId="1FBA001A">
+            <wp:extent cx="5943600" cy="3213735"/>
+            <wp:effectExtent l="0" t="0" r="0" b="0"/>
+            <wp:docPr id="1" name="Picture 1" descr="Diagram&#10;&#10;Description automatically generated"/>
+            <wp:cNvGraphicFramePr>
+              <a:graphicFrameLocks xmlns:a="http://schemas.openxmlformats.org/drawingml/2006/main" noChangeAspect="1"/>
+            </wp:cNvGraphicFramePr>
+            <a:graphic xmlns:a="http://schemas.openxmlformats.org/drawingml/2006/main">
+              <a:graphicData uri="http://schemas.openxmlformats.org/drawingml/2006/picture">
+                <pic:pic xmlns:pic="http://schemas.openxmlformats.org/drawingml/2006/picture">
+                  <pic:nvPicPr>
+                    <pic:cNvPr id="1" name="Picture 1" descr="Diagram&#10;&#10;Description automatically generated"/>
+                    <pic:cNvPicPr/>
+                  </pic:nvPicPr>
+                  <pic:blipFill>
+                    <a:blip r:embed="rId8"/>
+                    <a:stretch>
+                      <a:fillRect/>
+                    </a:stretch>
+                  </pic:blipFill>
+                  <pic:spPr>
+                    <a:xfrm>
+                      <a:off x="0" y="0"/>
+                      <a:ext cx="5943600" cy="3213735"/>
+                    </a:xfrm>
+                    <a:prstGeom prst="rect">
+                      <a:avLst/>
+                    </a:prstGeom>
+                  </pic:spPr>
+                </pic:pic>
+              </a:graphicData>
+            </a:graphic>
+          </wp:inline>
+        </w:drawing>
+      </w:r>
+    </w:p>
+    <w:p>
+      <w:pPr>
+        <w:pStyle w:val="Heading3"/>
         <w:keepNext w:val="0"/>
         <w:keepLines w:val="0"/>
       </w:pPr>
@@ -9009,6 +9056,7 @@
                 <w:b/>
                 <w:bCs/>
               </w:rPr>
+              <w:lastRenderedPageBreak/>
               <w:t>Name</w:t>
             </w:r>
           </w:p>
@@ -10186,11 +10234,25 @@
     <w:p>
       <w:pPr>
         <w:pStyle w:val="Heading3"/>
+      </w:pPr>
+      <w:r>
+        <w:t>Stateflow Screenshot</w:t>
+      </w:r>
+    </w:p>
+    <w:p>
+      <w:r>
+        <w:t>No Stateflow necessary for Sensing.</w:t>
+      </w:r>
+    </w:p>
+    <w:p>
+      <w:pPr>
+        <w:pStyle w:val="Heading3"/>
         <w:keepNext w:val="0"/>
         <w:keepLines w:val="0"/>
       </w:pPr>
       <w:bookmarkStart w:id="24" w:name="_Toc54381670"/>
       <w:r>
+        <w:lastRenderedPageBreak/>
         <w:t>Testing</w:t>
       </w:r>
       <w:bookmarkEnd w:id="24"/>

--- a/docs/Part3.docx
+++ b/docs/Part3.docx
@@ -8923,6 +8923,9 @@
     </w:p>
     <w:p>
       <w:r>
+        <w:rPr>
+          <w:noProof/>
+        </w:rPr>
         <w:drawing>
           <wp:inline distT="0" distB="0" distL="0" distR="0" wp14:anchorId="605F45C3" wp14:editId="1FBA001A">
             <wp:extent cx="5943600" cy="3213735"/>
@@ -8972,6 +8975,349 @@
       </w:r>
       <w:bookmarkEnd w:id="16"/>
     </w:p>
+    <w:tbl>
+      <w:tblPr>
+        <w:tblStyle w:val="TableGrid"/>
+        <w:tblW w:w="0" w:type="auto"/>
+        <w:tblLook w:val="04A0" w:firstRow="1" w:lastRow="0" w:firstColumn="1" w:lastColumn="0" w:noHBand="0" w:noVBand="1"/>
+      </w:tblPr>
+      <w:tblGrid>
+        <w:gridCol w:w="2972"/>
+        <w:gridCol w:w="2693"/>
+        <w:gridCol w:w="2127"/>
+        <w:gridCol w:w="1558"/>
+      </w:tblGrid>
+      <w:tr>
+        <w:tc>
+          <w:tcPr>
+            <w:tcW w:w="2972" w:type="dxa"/>
+            <w:vAlign w:val="center"/>
+          </w:tcPr>
+          <w:p>
+            <w:pPr>
+              <w:jc w:val="center"/>
+              <w:rPr>
+                <w:b/>
+                <w:bCs/>
+              </w:rPr>
+            </w:pPr>
+            <w:r>
+              <w:rPr>
+                <w:b/>
+                <w:bCs/>
+              </w:rPr>
+              <w:t>Test Case</w:t>
+            </w:r>
+          </w:p>
+        </w:tc>
+        <w:tc>
+          <w:tcPr>
+            <w:tcW w:w="2693" w:type="dxa"/>
+            <w:vAlign w:val="center"/>
+          </w:tcPr>
+          <w:p>
+            <w:pPr>
+              <w:jc w:val="center"/>
+              <w:rPr>
+                <w:b/>
+                <w:bCs/>
+              </w:rPr>
+            </w:pPr>
+            <w:r>
+              <w:rPr>
+                <w:b/>
+                <w:bCs/>
+              </w:rPr>
+              <w:t>Expected Result</w:t>
+            </w:r>
+          </w:p>
+        </w:tc>
+        <w:tc>
+          <w:tcPr>
+            <w:tcW w:w="2127" w:type="dxa"/>
+            <w:vAlign w:val="center"/>
+          </w:tcPr>
+          <w:p>
+            <w:pPr>
+              <w:jc w:val="center"/>
+              <w:rPr>
+                <w:b/>
+                <w:bCs/>
+              </w:rPr>
+            </w:pPr>
+            <w:r>
+              <w:rPr>
+                <w:b/>
+                <w:bCs/>
+              </w:rPr>
+              <w:t>Actual Result</w:t>
+            </w:r>
+          </w:p>
+        </w:tc>
+        <w:tc>
+          <w:tcPr>
+            <w:tcW w:w="1558" w:type="dxa"/>
+            <w:vAlign w:val="center"/>
+          </w:tcPr>
+          <w:p>
+            <w:pPr>
+              <w:jc w:val="center"/>
+              <w:rPr>
+                <w:b/>
+                <w:bCs/>
+              </w:rPr>
+            </w:pPr>
+            <w:r>
+              <w:rPr>
+                <w:b/>
+                <w:bCs/>
+              </w:rPr>
+              <w:t>Pass/Fail</w:t>
+            </w:r>
+          </w:p>
+        </w:tc>
+      </w:tr>
+      <w:tr>
+        <w:tc>
+          <w:tcPr>
+            <w:tcW w:w="2972" w:type="dxa"/>
+            <w:vAlign w:val="center"/>
+          </w:tcPr>
+          <w:p>
+            <w:pPr>
+              <w:jc w:val="center"/>
+            </w:pPr>
+            <w:proofErr w:type="spellStart"/>
+            <w:r>
+              <w:t>p_mode</w:t>
+            </w:r>
+            <w:proofErr w:type="spellEnd"/>
+            <w:r>
+              <w:t>: A</w:t>
+            </w:r>
+            <w:r>
+              <w:t>OO</w:t>
+            </w:r>
+          </w:p>
+          <w:p>
+            <w:pPr>
+              <w:jc w:val="center"/>
+            </w:pPr>
+            <w:r>
+              <w:t>p_lower_rate_limit: 60 BPM</w:t>
+            </w:r>
+          </w:p>
+        </w:tc>
+        <w:tc>
+          <w:tcPr>
+            <w:tcW w:w="2693" w:type="dxa"/>
+            <w:vAlign w:val="center"/>
+          </w:tcPr>
+          <w:p>
+            <w:pPr>
+              <w:jc w:val="center"/>
+            </w:pPr>
+            <w:r>
+              <w:t>Pacing at 60 BPM</w:t>
+            </w:r>
+          </w:p>
+        </w:tc>
+        <w:tc>
+          <w:tcPr>
+            <w:tcW w:w="2127" w:type="dxa"/>
+            <w:vAlign w:val="center"/>
+          </w:tcPr>
+          <w:p>
+            <w:pPr>
+              <w:jc w:val="center"/>
+            </w:pPr>
+            <w:r>
+              <w:t>Pacing at 60 BPM</w:t>
+            </w:r>
+          </w:p>
+        </w:tc>
+        <w:tc>
+          <w:tcPr>
+            <w:tcW w:w="1558" w:type="dxa"/>
+            <w:vAlign w:val="center"/>
+          </w:tcPr>
+          <w:p>
+            <w:pPr>
+              <w:jc w:val="center"/>
+            </w:pPr>
+            <w:r>
+              <w:t>Pass</w:t>
+            </w:r>
+          </w:p>
+        </w:tc>
+      </w:tr>
+      <w:tr>
+        <w:tc>
+          <w:tcPr>
+            <w:tcW w:w="2972" w:type="dxa"/>
+            <w:vAlign w:val="center"/>
+          </w:tcPr>
+          <w:p>
+            <w:pPr>
+              <w:jc w:val="center"/>
+            </w:pPr>
+            <w:proofErr w:type="spellStart"/>
+            <w:r>
+              <w:t>p_mode</w:t>
+            </w:r>
+            <w:proofErr w:type="spellEnd"/>
+            <w:r>
+              <w:t>: V</w:t>
+            </w:r>
+            <w:r>
+              <w:t>OO</w:t>
+            </w:r>
+          </w:p>
+          <w:p>
+            <w:pPr>
+              <w:jc w:val="center"/>
+            </w:pPr>
+            <w:r>
+              <w:t>p_lower_rate_limit: 60 BPM</w:t>
+            </w:r>
+          </w:p>
+        </w:tc>
+        <w:tc>
+          <w:tcPr>
+            <w:tcW w:w="2693" w:type="dxa"/>
+            <w:vAlign w:val="center"/>
+          </w:tcPr>
+          <w:p>
+            <w:pPr>
+              <w:jc w:val="center"/>
+            </w:pPr>
+            <w:r>
+              <w:t>Pacing at 60 BPM</w:t>
+            </w:r>
+          </w:p>
+        </w:tc>
+        <w:tc>
+          <w:tcPr>
+            <w:tcW w:w="2127" w:type="dxa"/>
+            <w:vAlign w:val="center"/>
+          </w:tcPr>
+          <w:p>
+            <w:pPr>
+              <w:jc w:val="center"/>
+            </w:pPr>
+            <w:r>
+              <w:t>Pacing at 60 BPM</w:t>
+            </w:r>
+          </w:p>
+        </w:tc>
+        <w:tc>
+          <w:tcPr>
+            <w:tcW w:w="1558" w:type="dxa"/>
+            <w:vAlign w:val="center"/>
+          </w:tcPr>
+          <w:p>
+            <w:pPr>
+              <w:jc w:val="center"/>
+            </w:pPr>
+            <w:r>
+              <w:t>Pass</w:t>
+            </w:r>
+          </w:p>
+        </w:tc>
+      </w:tr>
+    </w:tbl>
+    <w:p/>
+    <w:p/>
+    <w:p>
+      <w:r>
+        <w:lastRenderedPageBreak/>
+        <w:t>Test 1</w:t>
+      </w:r>
+    </w:p>
+    <w:p>
+      <w:r>
+        <w:drawing>
+          <wp:inline distT="0" distB="0" distL="0" distR="0" wp14:anchorId="48D4CE2B" wp14:editId="6D03DA2A">
+            <wp:extent cx="5943600" cy="1391920"/>
+            <wp:effectExtent l="0" t="0" r="0" b="5080"/>
+            <wp:docPr id="4" name="Picture 4" descr="Chart, box and whisker chart&#10;&#10;Description automatically generated"/>
+            <wp:cNvGraphicFramePr>
+              <a:graphicFrameLocks xmlns:a="http://schemas.openxmlformats.org/drawingml/2006/main" noChangeAspect="1"/>
+            </wp:cNvGraphicFramePr>
+            <a:graphic xmlns:a="http://schemas.openxmlformats.org/drawingml/2006/main">
+              <a:graphicData uri="http://schemas.openxmlformats.org/drawingml/2006/picture">
+                <pic:pic xmlns:pic="http://schemas.openxmlformats.org/drawingml/2006/picture">
+                  <pic:nvPicPr>
+                    <pic:cNvPr id="4" name="Picture 4" descr="Chart, box and whisker chart&#10;&#10;Description automatically generated"/>
+                    <pic:cNvPicPr/>
+                  </pic:nvPicPr>
+                  <pic:blipFill>
+                    <a:blip r:embed="rId9"/>
+                    <a:stretch>
+                      <a:fillRect/>
+                    </a:stretch>
+                  </pic:blipFill>
+                  <pic:spPr>
+                    <a:xfrm>
+                      <a:off x="0" y="0"/>
+                      <a:ext cx="5943600" cy="1391920"/>
+                    </a:xfrm>
+                    <a:prstGeom prst="rect">
+                      <a:avLst/>
+                    </a:prstGeom>
+                  </pic:spPr>
+                </pic:pic>
+              </a:graphicData>
+            </a:graphic>
+          </wp:inline>
+        </w:drawing>
+      </w:r>
+    </w:p>
+    <w:p/>
+    <w:p>
+      <w:r>
+        <w:t>Test 2</w:t>
+      </w:r>
+    </w:p>
+    <w:p>
+      <w:r>
+        <w:drawing>
+          <wp:inline distT="0" distB="0" distL="0" distR="0" wp14:anchorId="1717D3BF" wp14:editId="4BF87F47">
+            <wp:extent cx="5943600" cy="1391285"/>
+            <wp:effectExtent l="0" t="0" r="0" b="5715"/>
+            <wp:docPr id="5" name="Picture 5" descr="A picture containing chart&#10;&#10;Description automatically generated"/>
+            <wp:cNvGraphicFramePr>
+              <a:graphicFrameLocks xmlns:a="http://schemas.openxmlformats.org/drawingml/2006/main" noChangeAspect="1"/>
+            </wp:cNvGraphicFramePr>
+            <a:graphic xmlns:a="http://schemas.openxmlformats.org/drawingml/2006/main">
+              <a:graphicData uri="http://schemas.openxmlformats.org/drawingml/2006/picture">
+                <pic:pic xmlns:pic="http://schemas.openxmlformats.org/drawingml/2006/picture">
+                  <pic:nvPicPr>
+                    <pic:cNvPr id="5" name="Picture 5" descr="A picture containing chart&#10;&#10;Description automatically generated"/>
+                    <pic:cNvPicPr/>
+                  </pic:nvPicPr>
+                  <pic:blipFill>
+                    <a:blip r:embed="rId10"/>
+                    <a:stretch>
+                      <a:fillRect/>
+                    </a:stretch>
+                  </pic:blipFill>
+                  <pic:spPr>
+                    <a:xfrm>
+                      <a:off x="0" y="0"/>
+                      <a:ext cx="5943600" cy="1391285"/>
+                    </a:xfrm>
+                    <a:prstGeom prst="rect">
+                      <a:avLst/>
+                    </a:prstGeom>
+                  </pic:spPr>
+                </pic:pic>
+              </a:graphicData>
+            </a:graphic>
+          </wp:inline>
+        </w:drawing>
+      </w:r>
+    </w:p>
     <w:p/>
     <w:p>
       <w:pPr>
@@ -9056,7 +9402,6 @@
                 <w:b/>
                 <w:bCs/>
               </w:rPr>
-              <w:lastRenderedPageBreak/>
               <w:t>Name</w:t>
             </w:r>
           </w:p>
@@ -10252,10 +10597,391 @@
       </w:pPr>
       <w:bookmarkStart w:id="24" w:name="_Toc54381670"/>
       <w:r>
-        <w:lastRenderedPageBreak/>
         <w:t>Testing</w:t>
       </w:r>
       <w:bookmarkEnd w:id="24"/>
+    </w:p>
+    <w:tbl>
+      <w:tblPr>
+        <w:tblStyle w:val="TableGrid"/>
+        <w:tblW w:w="0" w:type="auto"/>
+        <w:tblLook w:val="04A0" w:firstRow="1" w:lastRow="0" w:firstColumn="1" w:lastColumn="0" w:noHBand="0" w:noVBand="1"/>
+      </w:tblPr>
+      <w:tblGrid>
+        <w:gridCol w:w="2972"/>
+        <w:gridCol w:w="2693"/>
+        <w:gridCol w:w="2127"/>
+        <w:gridCol w:w="1558"/>
+      </w:tblGrid>
+      <w:tr>
+        <w:tc>
+          <w:tcPr>
+            <w:tcW w:w="2972" w:type="dxa"/>
+            <w:vAlign w:val="center"/>
+          </w:tcPr>
+          <w:p>
+            <w:pPr>
+              <w:jc w:val="center"/>
+              <w:rPr>
+                <w:b/>
+                <w:bCs/>
+              </w:rPr>
+            </w:pPr>
+            <w:r>
+              <w:rPr>
+                <w:b/>
+                <w:bCs/>
+              </w:rPr>
+              <w:t>Test Case</w:t>
+            </w:r>
+          </w:p>
+        </w:tc>
+        <w:tc>
+          <w:tcPr>
+            <w:tcW w:w="2693" w:type="dxa"/>
+            <w:vAlign w:val="center"/>
+          </w:tcPr>
+          <w:p>
+            <w:pPr>
+              <w:jc w:val="center"/>
+              <w:rPr>
+                <w:b/>
+                <w:bCs/>
+              </w:rPr>
+            </w:pPr>
+            <w:r>
+              <w:rPr>
+                <w:b/>
+                <w:bCs/>
+              </w:rPr>
+              <w:t>Expected Result</w:t>
+            </w:r>
+          </w:p>
+        </w:tc>
+        <w:tc>
+          <w:tcPr>
+            <w:tcW w:w="2127" w:type="dxa"/>
+            <w:vAlign w:val="center"/>
+          </w:tcPr>
+          <w:p>
+            <w:pPr>
+              <w:jc w:val="center"/>
+              <w:rPr>
+                <w:b/>
+                <w:bCs/>
+              </w:rPr>
+            </w:pPr>
+            <w:r>
+              <w:rPr>
+                <w:b/>
+                <w:bCs/>
+              </w:rPr>
+              <w:t>Actual Result</w:t>
+            </w:r>
+          </w:p>
+        </w:tc>
+        <w:tc>
+          <w:tcPr>
+            <w:tcW w:w="1558" w:type="dxa"/>
+            <w:vAlign w:val="center"/>
+          </w:tcPr>
+          <w:p>
+            <w:pPr>
+              <w:jc w:val="center"/>
+              <w:rPr>
+                <w:b/>
+                <w:bCs/>
+              </w:rPr>
+            </w:pPr>
+            <w:r>
+              <w:rPr>
+                <w:b/>
+                <w:bCs/>
+              </w:rPr>
+              <w:t>Pass/Fail</w:t>
+            </w:r>
+          </w:p>
+        </w:tc>
+      </w:tr>
+      <w:tr>
+        <w:tc>
+          <w:tcPr>
+            <w:tcW w:w="2972" w:type="dxa"/>
+            <w:vAlign w:val="center"/>
+          </w:tcPr>
+          <w:p>
+            <w:pPr>
+              <w:jc w:val="center"/>
+            </w:pPr>
+            <w:proofErr w:type="spellStart"/>
+            <w:r>
+              <w:t>p_mode</w:t>
+            </w:r>
+            <w:proofErr w:type="spellEnd"/>
+            <w:r>
+              <w:t>: AAI</w:t>
+            </w:r>
+          </w:p>
+          <w:p>
+            <w:pPr>
+              <w:jc w:val="center"/>
+            </w:pPr>
+            <w:r>
+              <w:t>p_lower_rate_limit: 60 BPM</w:t>
+            </w:r>
+          </w:p>
+          <w:p>
+            <w:pPr>
+              <w:jc w:val="center"/>
+            </w:pPr>
+            <w:r>
+              <w:t>Atrium PW: 10.0 ms</w:t>
+            </w:r>
+          </w:p>
+          <w:p>
+            <w:pPr>
+              <w:jc w:val="center"/>
+            </w:pPr>
+            <w:r>
+              <w:t xml:space="preserve">Heart Rate: </w:t>
+            </w:r>
+            <w:r>
+              <w:t>6</w:t>
+            </w:r>
+            <w:r>
+              <w:t>0 BPM</w:t>
+            </w:r>
+          </w:p>
+        </w:tc>
+        <w:tc>
+          <w:tcPr>
+            <w:tcW w:w="2693" w:type="dxa"/>
+            <w:vAlign w:val="center"/>
+          </w:tcPr>
+          <w:p>
+            <w:pPr>
+              <w:jc w:val="center"/>
+            </w:pPr>
+            <w:r>
+              <w:t>No pacing</w:t>
+            </w:r>
+          </w:p>
+        </w:tc>
+        <w:tc>
+          <w:tcPr>
+            <w:tcW w:w="2127" w:type="dxa"/>
+            <w:vAlign w:val="center"/>
+          </w:tcPr>
+          <w:p>
+            <w:pPr>
+              <w:jc w:val="center"/>
+            </w:pPr>
+            <w:r>
+              <w:t>No pacing</w:t>
+            </w:r>
+          </w:p>
+        </w:tc>
+        <w:tc>
+          <w:tcPr>
+            <w:tcW w:w="1558" w:type="dxa"/>
+            <w:vAlign w:val="center"/>
+          </w:tcPr>
+          <w:p>
+            <w:pPr>
+              <w:jc w:val="center"/>
+            </w:pPr>
+            <w:r>
+              <w:t>Pass</w:t>
+            </w:r>
+          </w:p>
+        </w:tc>
+      </w:tr>
+      <w:tr>
+        <w:tc>
+          <w:tcPr>
+            <w:tcW w:w="2972" w:type="dxa"/>
+            <w:vAlign w:val="center"/>
+          </w:tcPr>
+          <w:p>
+            <w:pPr>
+              <w:jc w:val="center"/>
+            </w:pPr>
+            <w:proofErr w:type="spellStart"/>
+            <w:r>
+              <w:t>p_mode</w:t>
+            </w:r>
+            <w:proofErr w:type="spellEnd"/>
+            <w:r>
+              <w:t xml:space="preserve">: </w:t>
+            </w:r>
+            <w:r>
+              <w:t>VV</w:t>
+            </w:r>
+            <w:r>
+              <w:t>I</w:t>
+            </w:r>
+          </w:p>
+          <w:p>
+            <w:pPr>
+              <w:jc w:val="center"/>
+            </w:pPr>
+            <w:r>
+              <w:t>p_lower_rate_limit: 60 BPM</w:t>
+            </w:r>
+          </w:p>
+          <w:p>
+            <w:pPr>
+              <w:jc w:val="center"/>
+            </w:pPr>
+            <w:r>
+              <w:t>Ventricle</w:t>
+            </w:r>
+            <w:r>
+              <w:t xml:space="preserve"> PW: 10.0 ms</w:t>
+            </w:r>
+          </w:p>
+          <w:p>
+            <w:pPr>
+              <w:jc w:val="center"/>
+            </w:pPr>
+            <w:r>
+              <w:t>Heart Rate: 60 BPM</w:t>
+            </w:r>
+          </w:p>
+        </w:tc>
+        <w:tc>
+          <w:tcPr>
+            <w:tcW w:w="2693" w:type="dxa"/>
+            <w:vAlign w:val="center"/>
+          </w:tcPr>
+          <w:p>
+            <w:pPr>
+              <w:jc w:val="center"/>
+            </w:pPr>
+            <w:r>
+              <w:t>No pacing</w:t>
+            </w:r>
+          </w:p>
+        </w:tc>
+        <w:tc>
+          <w:tcPr>
+            <w:tcW w:w="2127" w:type="dxa"/>
+            <w:vAlign w:val="center"/>
+          </w:tcPr>
+          <w:p>
+            <w:pPr>
+              <w:jc w:val="center"/>
+            </w:pPr>
+            <w:r>
+              <w:t>No pacing</w:t>
+            </w:r>
+          </w:p>
+        </w:tc>
+        <w:tc>
+          <w:tcPr>
+            <w:tcW w:w="1558" w:type="dxa"/>
+            <w:vAlign w:val="center"/>
+          </w:tcPr>
+          <w:p>
+            <w:pPr>
+              <w:jc w:val="center"/>
+            </w:pPr>
+            <w:r>
+              <w:t>Pass</w:t>
+            </w:r>
+          </w:p>
+        </w:tc>
+      </w:tr>
+    </w:tbl>
+    <w:p/>
+    <w:p>
+      <w:r>
+        <w:t>Test 1</w:t>
+      </w:r>
+    </w:p>
+    <w:p>
+      <w:r>
+        <w:lastRenderedPageBreak/>
+        <w:drawing>
+          <wp:inline distT="0" distB="0" distL="0" distR="0" wp14:anchorId="385562B2" wp14:editId="2FF6BE57">
+            <wp:extent cx="5943600" cy="1397000"/>
+            <wp:effectExtent l="0" t="0" r="0" b="0"/>
+            <wp:docPr id="3" name="Picture 3" descr="Chart&#10;&#10;Description automatically generated"/>
+            <wp:cNvGraphicFramePr>
+              <a:graphicFrameLocks xmlns:a="http://schemas.openxmlformats.org/drawingml/2006/main" noChangeAspect="1"/>
+            </wp:cNvGraphicFramePr>
+            <a:graphic xmlns:a="http://schemas.openxmlformats.org/drawingml/2006/main">
+              <a:graphicData uri="http://schemas.openxmlformats.org/drawingml/2006/picture">
+                <pic:pic xmlns:pic="http://schemas.openxmlformats.org/drawingml/2006/picture">
+                  <pic:nvPicPr>
+                    <pic:cNvPr id="3" name="Picture 3" descr="Chart&#10;&#10;Description automatically generated"/>
+                    <pic:cNvPicPr/>
+                  </pic:nvPicPr>
+                  <pic:blipFill>
+                    <a:blip r:embed="rId11"/>
+                    <a:stretch>
+                      <a:fillRect/>
+                    </a:stretch>
+                  </pic:blipFill>
+                  <pic:spPr>
+                    <a:xfrm>
+                      <a:off x="0" y="0"/>
+                      <a:ext cx="5943600" cy="1397000"/>
+                    </a:xfrm>
+                    <a:prstGeom prst="rect">
+                      <a:avLst/>
+                    </a:prstGeom>
+                  </pic:spPr>
+                </pic:pic>
+              </a:graphicData>
+            </a:graphic>
+          </wp:inline>
+        </w:drawing>
+      </w:r>
+    </w:p>
+    <w:p>
+      <w:r>
+        <w:t>Test 2</w:t>
+      </w:r>
+    </w:p>
+    <w:p>
+      <w:r>
+        <w:drawing>
+          <wp:inline distT="0" distB="0" distL="0" distR="0" wp14:anchorId="1F008319" wp14:editId="23BD992F">
+            <wp:extent cx="5943600" cy="1375410"/>
+            <wp:effectExtent l="0" t="0" r="0" b="0"/>
+            <wp:docPr id="2" name="Picture 2" descr="A picture containing chart&#10;&#10;Description automatically generated"/>
+            <wp:cNvGraphicFramePr>
+              <a:graphicFrameLocks xmlns:a="http://schemas.openxmlformats.org/drawingml/2006/main" noChangeAspect="1"/>
+            </wp:cNvGraphicFramePr>
+            <a:graphic xmlns:a="http://schemas.openxmlformats.org/drawingml/2006/main">
+              <a:graphicData uri="http://schemas.openxmlformats.org/drawingml/2006/picture">
+                <pic:pic xmlns:pic="http://schemas.openxmlformats.org/drawingml/2006/picture">
+                  <pic:nvPicPr>
+                    <pic:cNvPr id="2" name="Picture 2" descr="A picture containing chart&#10;&#10;Description automatically generated"/>
+                    <pic:cNvPicPr/>
+                  </pic:nvPicPr>
+                  <pic:blipFill>
+                    <a:blip r:embed="rId12"/>
+                    <a:stretch>
+                      <a:fillRect/>
+                    </a:stretch>
+                  </pic:blipFill>
+                  <pic:spPr>
+                    <a:xfrm>
+                      <a:off x="0" y="0"/>
+                      <a:ext cx="5943600" cy="1375410"/>
+                    </a:xfrm>
+                    <a:prstGeom prst="rect">
+                      <a:avLst/>
+                    </a:prstGeom>
+                  </pic:spPr>
+                </pic:pic>
+              </a:graphicData>
+            </a:graphic>
+          </wp:inline>
+        </w:drawing>
+      </w:r>
     </w:p>
     <w:sectPr>
       <w:pgSz w:w="12240" w:h="15840"/>
